--- a/docs/jm - Paginação por Demanda v1.docx
+++ b/docs/jm - Paginação por Demanda v1.docx
@@ -99,11 +99,36 @@
               </w:rPr>
             </w:rPrChange>
           </w:rPr>
-          <w:t>Paginação de registros sob demanda.</w:t>
-        </w:r>
-      </w:ins>
-      <w:bookmarkStart w:id="12" w:name="_GoBack"/>
-      <w:bookmarkEnd w:id="12"/>
+          <w:t xml:space="preserve">Paginação de </w:t>
+        </w:r>
+      </w:ins>
+      <w:ins w:id="12" w:author="Joel Rocha" w:date="2016-04-26T09:53:00Z">
+        <w:r>
+          <w:rPr>
+            <w:color w:val="0F243E" w:themeColor="text2" w:themeShade="80"/>
+            <w:sz w:val="56"/>
+            <w:szCs w:val="56"/>
+            <w:lang w:val="pt-BR"/>
+          </w:rPr>
+          <w:t>conteúdo</w:t>
+        </w:r>
+      </w:ins>
+      <w:ins w:id="13" w:author="Joel Rocha" w:date="2016-04-24T09:52:00Z">
+        <w:r>
+          <w:rPr>
+            <w:color w:val="0F243E" w:themeColor="text2" w:themeShade="80"/>
+            <w:sz w:val="56"/>
+            <w:szCs w:val="56"/>
+            <w:lang w:val="pt-BR"/>
+            <w:rPrChange w:id="14" w:author="Joel Xavier Rocha" w:date="2016-04-25T14:59:00Z">
+              <w:rPr>
+                <w:lang w:val="pt-BR"/>
+              </w:rPr>
+            </w:rPrChange>
+          </w:rPr>
+          <w:t xml:space="preserve"> sob demanda.</w:t>
+        </w:r>
+      </w:ins>
     </w:p>
     <w:p>
       <w:pPr>
@@ -114,35 +139,20 @@
           <w:color w:val="0F243E" w:themeColor="text2" w:themeShade="80"/>
           <w:sz w:val="32"/>
           <w:lang w:val="pt-BR"/>
-          <w:rPrChange w:id="13" w:author="Joel Xavier Rocha" w:date="2016-04-25T14:59:00Z">
+          <w:rPrChange w:id="15" w:author="Joel Xavier Rocha" w:date="2016-04-25T14:59:00Z">
             <w:rPr>
               <w:lang w:val="pt-BR"/>
             </w:rPr>
           </w:rPrChange>
         </w:rPr>
-        <w:pPrChange w:id="14" w:author="Joel Xavier Rocha" w:date="2016-04-25T15:00:00Z">
+        <w:pPrChange w:id="16" w:author="Joel Xavier Rocha" w:date="2016-04-25T15:00:00Z">
           <w:pPr>
             <w:pStyle w:val="SubTtulo"/>
             <w:outlineLvl w:val="0"/>
           </w:pPr>
         </w:pPrChange>
       </w:pPr>
-      <w:del w:id="15" w:author="Joel Rocha" w:date="2016-04-24T09:52:00Z">
-        <w:r>
-          <w:rPr>
-            <w:color w:val="0F243E" w:themeColor="text2" w:themeShade="80"/>
-            <w:sz w:val="32"/>
-            <w:lang w:val="pt-BR"/>
-            <w:rPrChange w:id="16" w:author="Joel Xavier Rocha" w:date="2016-04-25T14:59:00Z">
-              <w:rPr>
-                <w:lang w:val="pt-BR"/>
-              </w:rPr>
-            </w:rPrChange>
-          </w:rPr>
-          <w:delText>Subtítulo</w:delText>
-        </w:r>
-      </w:del>
-      <w:ins w:id="17" w:author="Joel Rocha" w:date="2016-04-24T09:54:00Z">
+      <w:del w:id="17" w:author="Joel Rocha" w:date="2016-04-24T09:52:00Z">
         <w:r>
           <w:rPr>
             <w:color w:val="0F243E" w:themeColor="text2" w:themeShade="80"/>
@@ -150,15 +160,14 @@
             <w:lang w:val="pt-BR"/>
             <w:rPrChange w:id="18" w:author="Joel Xavier Rocha" w:date="2016-04-25T14:59:00Z">
               <w:rPr>
-                <w:sz w:val="36"/>
                 <w:lang w:val="pt-BR"/>
               </w:rPr>
             </w:rPrChange>
           </w:rPr>
-          <w:t>Recupere grande quantidade de registros</w:t>
-        </w:r>
-      </w:ins>
-      <w:ins w:id="19" w:author="Joel Xavier Rocha" w:date="2016-04-25T07:57:00Z">
+          <w:delText>Subtítulo</w:delText>
+        </w:r>
+      </w:del>
+      <w:ins w:id="19" w:author="Joel Rocha" w:date="2016-04-24T09:54:00Z">
         <w:r>
           <w:rPr>
             <w:color w:val="0F243E" w:themeColor="text2" w:themeShade="80"/>
@@ -166,35 +175,57 @@
             <w:lang w:val="pt-BR"/>
             <w:rPrChange w:id="20" w:author="Joel Xavier Rocha" w:date="2016-04-25T14:59:00Z">
               <w:rPr>
-                <w:sz w:val="32"/>
+                <w:sz w:val="36"/>
                 <w:lang w:val="pt-BR"/>
               </w:rPr>
             </w:rPrChange>
           </w:rPr>
-          <w:t xml:space="preserve"> </w:t>
-        </w:r>
+          <w:t xml:space="preserve">Recupere </w:t>
+        </w:r>
+      </w:ins>
+      <w:ins w:id="21" w:author="Joel Rocha" w:date="2016-04-26T09:53:00Z">
         <w:r>
           <w:rPr>
             <w:color w:val="0F243E" w:themeColor="text2" w:themeShade="80"/>
             <w:sz w:val="32"/>
             <w:lang w:val="pt-BR"/>
-            <w:rPrChange w:id="21" w:author="Joel Xavier Rocha" w:date="2016-04-25T14:59:00Z">
+          </w:rPr>
+          <w:t>o conteúdo de sua página</w:t>
+        </w:r>
+      </w:ins>
+      <w:ins w:id="22" w:author="Joel Xavier Rocha" w:date="2016-04-25T07:57:00Z">
+        <w:r>
+          <w:rPr>
+            <w:color w:val="0F243E" w:themeColor="text2" w:themeShade="80"/>
+            <w:sz w:val="32"/>
+            <w:lang w:val="pt-BR"/>
+            <w:rPrChange w:id="23" w:author="Joel Xavier Rocha" w:date="2016-04-25T14:59:00Z">
               <w:rPr>
                 <w:sz w:val="32"/>
                 <w:lang w:val="pt-BR"/>
               </w:rPr>
             </w:rPrChange>
           </w:rPr>
-          <w:t>consumindo menos recursos</w:t>
-        </w:r>
-      </w:ins>
-      <w:ins w:id="22" w:author="Joel Rocha" w:date="2016-04-24T09:56:00Z">
+          <w:t xml:space="preserve"> consumindo menos recursos</w:t>
+        </w:r>
+      </w:ins>
+      <w:ins w:id="24" w:author="Joel Rocha" w:date="2016-04-26T09:53:00Z">
         <w:r>
           <w:rPr>
             <w:color w:val="0F243E" w:themeColor="text2" w:themeShade="80"/>
             <w:sz w:val="32"/>
             <w:lang w:val="pt-BR"/>
-            <w:rPrChange w:id="23" w:author="Joel Xavier Rocha" w:date="2016-04-25T14:59:00Z">
+          </w:rPr>
+          <w:t>,</w:t>
+        </w:r>
+      </w:ins>
+      <w:ins w:id="25" w:author="Joel Rocha" w:date="2016-04-24T09:56:00Z">
+        <w:r>
+          <w:rPr>
+            <w:color w:val="0F243E" w:themeColor="text2" w:themeShade="80"/>
+            <w:sz w:val="32"/>
+            <w:lang w:val="pt-BR"/>
+            <w:rPrChange w:id="26" w:author="Joel Xavier Rocha" w:date="2016-04-25T14:59:00Z">
               <w:rPr>
                 <w:sz w:val="36"/>
                 <w:lang w:val="pt-BR"/>
@@ -203,13 +234,13 @@
           </w:rPr>
           <w:t xml:space="preserve"> </w:t>
         </w:r>
-        <w:del w:id="24" w:author="Joel Xavier Rocha" w:date="2016-04-25T07:34:00Z">
+        <w:del w:id="27" w:author="Joel Xavier Rocha" w:date="2016-04-25T07:34:00Z">
           <w:r>
             <w:rPr>
               <w:color w:val="0F243E" w:themeColor="text2" w:themeShade="80"/>
               <w:sz w:val="32"/>
               <w:lang w:val="pt-BR"/>
-              <w:rPrChange w:id="25" w:author="Joel Xavier Rocha" w:date="2016-04-25T14:59:00Z">
+              <w:rPrChange w:id="28" w:author="Joel Xavier Rocha" w:date="2016-04-25T14:59:00Z">
                 <w:rPr>
                   <w:sz w:val="36"/>
                   <w:lang w:val="pt-BR"/>
@@ -220,13 +251,13 @@
           </w:r>
         </w:del>
       </w:ins>
-      <w:ins w:id="26" w:author="Joel Xavier Rocha" w:date="2016-04-25T07:34:00Z">
+      <w:ins w:id="29" w:author="Joel Xavier Rocha" w:date="2016-04-25T07:34:00Z">
         <w:r>
           <w:rPr>
             <w:color w:val="0F243E" w:themeColor="text2" w:themeShade="80"/>
             <w:sz w:val="32"/>
             <w:lang w:val="pt-BR"/>
-            <w:rPrChange w:id="27" w:author="Joel Xavier Rocha" w:date="2016-04-25T14:59:00Z">
+            <w:rPrChange w:id="30" w:author="Joel Xavier Rocha" w:date="2016-04-25T14:59:00Z">
               <w:rPr>
                 <w:sz w:val="32"/>
                 <w:lang w:val="pt-BR"/>
@@ -236,13 +267,13 @@
           <w:t>paginando</w:t>
         </w:r>
       </w:ins>
-      <w:ins w:id="28" w:author="Joel Xavier Rocha" w:date="2016-04-25T07:57:00Z">
+      <w:ins w:id="31" w:author="Joel Xavier Rocha" w:date="2016-04-25T07:57:00Z">
         <w:r>
           <w:rPr>
             <w:color w:val="0F243E" w:themeColor="text2" w:themeShade="80"/>
             <w:sz w:val="32"/>
             <w:lang w:val="pt-BR"/>
-            <w:rPrChange w:id="29" w:author="Joel Xavier Rocha" w:date="2016-04-25T14:59:00Z">
+            <w:rPrChange w:id="32" w:author="Joel Xavier Rocha" w:date="2016-04-25T14:59:00Z">
               <w:rPr>
                 <w:sz w:val="32"/>
                 <w:lang w:val="pt-BR"/>
@@ -252,13 +283,13 @@
           <w:t xml:space="preserve"> eles</w:t>
         </w:r>
       </w:ins>
-      <w:ins w:id="30" w:author="Joel Xavier Rocha" w:date="2016-04-25T07:34:00Z">
+      <w:ins w:id="33" w:author="Joel Xavier Rocha" w:date="2016-04-25T07:34:00Z">
         <w:r>
           <w:rPr>
             <w:color w:val="0F243E" w:themeColor="text2" w:themeShade="80"/>
             <w:sz w:val="32"/>
             <w:lang w:val="pt-BR"/>
-            <w:rPrChange w:id="31" w:author="Joel Xavier Rocha" w:date="2016-04-25T14:59:00Z">
+            <w:rPrChange w:id="34" w:author="Joel Xavier Rocha" w:date="2016-04-25T14:59:00Z">
               <w:rPr>
                 <w:sz w:val="32"/>
                 <w:lang w:val="pt-BR"/>
@@ -268,14 +299,14 @@
           <w:t xml:space="preserve"> por demanda</w:t>
         </w:r>
       </w:ins>
-      <w:ins w:id="32" w:author="Joel Rocha" w:date="2016-04-24T09:54:00Z">
-        <w:del w:id="33" w:author="Joel Xavier Rocha" w:date="2016-04-25T07:57:00Z">
+      <w:ins w:id="35" w:author="Joel Rocha" w:date="2016-04-24T09:54:00Z">
+        <w:del w:id="36" w:author="Joel Xavier Rocha" w:date="2016-04-25T07:57:00Z">
           <w:r>
             <w:rPr>
               <w:color w:val="0F243E" w:themeColor="text2" w:themeShade="80"/>
               <w:sz w:val="32"/>
               <w:lang w:val="pt-BR"/>
-              <w:rPrChange w:id="34" w:author="Joel Xavier Rocha" w:date="2016-04-25T14:59:00Z">
+              <w:rPrChange w:id="37" w:author="Joel Xavier Rocha" w:date="2016-04-25T14:59:00Z">
                 <w:rPr>
                   <w:sz w:val="36"/>
                   <w:lang w:val="pt-BR"/>
@@ -290,7 +321,7 @@
             <w:color w:val="0F243E" w:themeColor="text2" w:themeShade="80"/>
             <w:sz w:val="32"/>
             <w:lang w:val="pt-BR"/>
-            <w:rPrChange w:id="35" w:author="Joel Xavier Rocha" w:date="2016-04-25T14:59:00Z">
+            <w:rPrChange w:id="38" w:author="Joel Xavier Rocha" w:date="2016-04-25T14:59:00Z">
               <w:rPr>
                 <w:sz w:val="36"/>
                 <w:lang w:val="pt-BR"/>
@@ -305,8 +336,8 @@
       <w:pPr>
         <w:jc w:val="both"/>
         <w:rPr>
-          <w:ins w:id="36" w:author="Joel Rocha" w:date="2016-04-24T09:58:00Z"/>
-          <w:del w:id="37" w:author="Joel Xavier Rocha" w:date="2016-04-25T14:36:00Z"/>
+          <w:ins w:id="39" w:author="Joel Rocha" w:date="2016-04-24T09:58:00Z"/>
+          <w:del w:id="40" w:author="Joel Xavier Rocha" w:date="2016-04-25T14:36:00Z"/>
           <w:rFonts w:ascii="Palatino Linotype" w:hAnsi="Palatino Linotype" w:cs="Palatino Linotype"/>
         </w:rPr>
       </w:pPr>
@@ -329,7 +360,7 @@
           <w:right w:w="158" w:type="dxa"/>
         </w:tblCellMar>
         <w:tblLook w:val="04A0" w:firstRow="1" w:lastRow="0" w:firstColumn="1" w:lastColumn="0" w:noHBand="0" w:noVBand="1"/>
-        <w:tblPrChange w:id="38" w:author="Joel Xavier Rocha" w:date="2016-04-25T07:57:00Z">
+        <w:tblPrChange w:id="41" w:author="Joel Xavier Rocha" w:date="2016-04-25T07:57:00Z">
           <w:tblPr>
             <w:tblStyle w:val="Tabelacomgrade"/>
             <w:tblW w:w="0" w:type="auto"/>
@@ -352,7 +383,7 @@
       <w:tblGrid>
         <w:gridCol w:w="4810"/>
         <w:gridCol w:w="4811"/>
-        <w:tblGridChange w:id="39">
+        <w:tblGridChange w:id="42">
           <w:tblGrid>
             <w:gridCol w:w="4810"/>
             <w:gridCol w:w="4811"/>
@@ -363,9 +394,9 @@
         <w:trPr>
           <w:trHeight w:val="1745"/>
           <w:jc w:val="center"/>
-          <w:ins w:id="40" w:author="Joel Rocha" w:date="2016-04-24T09:58:00Z"/>
-          <w:del w:id="41" w:author="Joel Xavier Rocha" w:date="2016-04-25T14:36:00Z"/>
-          <w:trPrChange w:id="42" w:author="Joel Xavier Rocha" w:date="2016-04-25T07:57:00Z">
+          <w:ins w:id="43" w:author="Joel Rocha" w:date="2016-04-24T09:58:00Z"/>
+          <w:del w:id="44" w:author="Joel Xavier Rocha" w:date="2016-04-25T14:36:00Z"/>
+          <w:trPrChange w:id="45" w:author="Joel Xavier Rocha" w:date="2016-04-25T07:57:00Z">
             <w:trPr>
               <w:trHeight w:val="2880"/>
             </w:trPr>
@@ -374,7 +405,7 @@
         <w:tc>
           <w:tcPr>
             <w:tcW w:w="4810" w:type="dxa"/>
-            <w:tcPrChange w:id="43" w:author="Joel Xavier Rocha" w:date="2016-04-25T07:57:00Z">
+            <w:tcPrChange w:id="46" w:author="Joel Xavier Rocha" w:date="2016-04-25T07:57:00Z">
               <w:tcPr>
                 <w:tcW w:w="4810" w:type="dxa"/>
               </w:tcPr>
@@ -384,18 +415,18 @@
             <w:pPr>
               <w:ind w:left="576" w:right="432"/>
               <w:rPr>
-                <w:ins w:id="44" w:author="Joel Rocha" w:date="2016-04-24T09:58:00Z"/>
-                <w:del w:id="45" w:author="Joel Xavier Rocha" w:date="2016-04-25T14:36:00Z"/>
+                <w:ins w:id="47" w:author="Joel Rocha" w:date="2016-04-24T09:58:00Z"/>
+                <w:del w:id="48" w:author="Joel Xavier Rocha" w:date="2016-04-25T14:36:00Z"/>
                 <w:rFonts w:ascii="Palatino Linotype" w:hAnsi="Palatino Linotype" w:cs="Palatino Linotype"/>
               </w:rPr>
-              <w:pPrChange w:id="46" w:author="Joel Rocha" w:date="2016-04-24T13:47:00Z">
+              <w:pPrChange w:id="49" w:author="Joel Rocha" w:date="2016-04-24T13:47:00Z">
                 <w:pPr>
                   <w:jc w:val="both"/>
                 </w:pPr>
               </w:pPrChange>
             </w:pPr>
-            <w:ins w:id="47" w:author="Joel Rocha" w:date="2016-04-24T09:59:00Z">
-              <w:del w:id="48" w:author="Joel Xavier Rocha" w:date="2016-04-25T14:36:00Z">
+            <w:ins w:id="50" w:author="Joel Rocha" w:date="2016-04-24T09:59:00Z">
+              <w:del w:id="51" w:author="Joel Xavier Rocha" w:date="2016-04-25T14:36:00Z">
                 <w:r>
                   <w:rPr>
                     <w:noProof/>
@@ -457,7 +488,7 @@
         <w:tc>
           <w:tcPr>
             <w:tcW w:w="4811" w:type="dxa"/>
-            <w:tcPrChange w:id="49" w:author="Joel Xavier Rocha" w:date="2016-04-25T07:57:00Z">
+            <w:tcPrChange w:id="52" w:author="Joel Xavier Rocha" w:date="2016-04-25T07:57:00Z">
               <w:tcPr>
                 <w:tcW w:w="4811" w:type="dxa"/>
               </w:tcPr>
@@ -467,18 +498,18 @@
             <w:pPr>
               <w:ind w:left="576" w:right="432"/>
               <w:rPr>
-                <w:ins w:id="50" w:author="Joel Rocha" w:date="2016-04-24T09:58:00Z"/>
-                <w:del w:id="51" w:author="Joel Xavier Rocha" w:date="2016-04-25T14:36:00Z"/>
+                <w:ins w:id="53" w:author="Joel Rocha" w:date="2016-04-24T09:58:00Z"/>
+                <w:del w:id="54" w:author="Joel Xavier Rocha" w:date="2016-04-25T14:36:00Z"/>
                 <w:rFonts w:ascii="Palatino Linotype" w:hAnsi="Palatino Linotype" w:cs="Palatino Linotype"/>
               </w:rPr>
-              <w:pPrChange w:id="52" w:author="Joel Rocha" w:date="2016-04-24T13:47:00Z">
+              <w:pPrChange w:id="55" w:author="Joel Rocha" w:date="2016-04-24T13:47:00Z">
                 <w:pPr>
                   <w:jc w:val="both"/>
                 </w:pPr>
               </w:pPrChange>
             </w:pPr>
-            <w:ins w:id="53" w:author="Joel Rocha" w:date="2016-04-24T09:59:00Z">
-              <w:del w:id="54" w:author="Joel Xavier Rocha" w:date="2016-04-25T14:36:00Z">
+            <w:ins w:id="56" w:author="Joel Rocha" w:date="2016-04-24T09:59:00Z">
+              <w:del w:id="57" w:author="Joel Xavier Rocha" w:date="2016-04-25T14:36:00Z">
                 <w:r>
                   <w:rPr>
                     <w:rFonts w:ascii="Palatino Linotype" w:hAnsi="Palatino Linotype" w:cs="Palatino Linotype"/>
@@ -536,13 +567,13 @@
       <w:tr>
         <w:trPr>
           <w:jc w:val="center"/>
-          <w:ins w:id="55" w:author="Joel Rocha" w:date="2016-04-24T09:58:00Z"/>
-          <w:del w:id="56" w:author="Joel Xavier Rocha" w:date="2016-04-25T14:36:00Z"/>
+          <w:ins w:id="58" w:author="Joel Rocha" w:date="2016-04-24T09:58:00Z"/>
+          <w:del w:id="59" w:author="Joel Xavier Rocha" w:date="2016-04-25T14:36:00Z"/>
         </w:trPr>
         <w:tc>
           <w:tcPr>
             <w:tcW w:w="4810" w:type="dxa"/>
-            <w:tcPrChange w:id="57" w:author="Joel Xavier Rocha" w:date="2016-04-25T07:57:00Z">
+            <w:tcPrChange w:id="60" w:author="Joel Xavier Rocha" w:date="2016-04-25T07:57:00Z">
               <w:tcPr>
                 <w:tcW w:w="4810" w:type="dxa"/>
                 <w:vAlign w:val="center"/>
@@ -553,35 +584,35 @@
             <w:pPr>
               <w:ind w:left="576" w:right="432"/>
               <w:rPr>
-                <w:ins w:id="58" w:author="Joel Rocha" w:date="2016-04-24T09:58:00Z"/>
-                <w:del w:id="59" w:author="Joel Xavier Rocha" w:date="2016-04-25T14:36:00Z"/>
+                <w:ins w:id="61" w:author="Joel Rocha" w:date="2016-04-24T09:58:00Z"/>
+                <w:del w:id="62" w:author="Joel Xavier Rocha" w:date="2016-04-25T14:36:00Z"/>
                 <w:rFonts w:ascii="Arial Narrow" w:hAnsi="Arial Narrow"/>
                 <w:i/>
                 <w:sz w:val="20"/>
                 <w:szCs w:val="20"/>
-                <w:rPrChange w:id="60" w:author="Joel Rocha" w:date="2016-04-24T10:04:00Z">
+                <w:rPrChange w:id="63" w:author="Joel Rocha" w:date="2016-04-24T10:04:00Z">
                   <w:rPr>
-                    <w:ins w:id="61" w:author="Joel Rocha" w:date="2016-04-24T09:58:00Z"/>
-                    <w:del w:id="62" w:author="Joel Xavier Rocha" w:date="2016-04-25T14:36:00Z"/>
+                    <w:ins w:id="64" w:author="Joel Rocha" w:date="2016-04-24T09:58:00Z"/>
+                    <w:del w:id="65" w:author="Joel Xavier Rocha" w:date="2016-04-25T14:36:00Z"/>
                     <w:rFonts w:ascii="Palatino Linotype" w:hAnsi="Palatino Linotype" w:cs="Palatino Linotype"/>
                   </w:rPr>
                 </w:rPrChange>
               </w:rPr>
-              <w:pPrChange w:id="63" w:author="Joel Rocha" w:date="2016-04-24T13:47:00Z">
+              <w:pPrChange w:id="66" w:author="Joel Rocha" w:date="2016-04-24T13:47:00Z">
                 <w:pPr>
                   <w:jc w:val="both"/>
                 </w:pPr>
               </w:pPrChange>
             </w:pPr>
-            <w:ins w:id="64" w:author="Joel Rocha" w:date="2016-04-24T10:01:00Z">
-              <w:del w:id="65" w:author="Joel Xavier Rocha" w:date="2016-04-25T14:36:00Z">
+            <w:ins w:id="67" w:author="Joel Rocha" w:date="2016-04-24T10:01:00Z">
+              <w:del w:id="68" w:author="Joel Xavier Rocha" w:date="2016-04-25T14:36:00Z">
                 <w:r>
                   <w:rPr>
                     <w:rFonts w:ascii="Arial Narrow" w:hAnsi="Arial Narrow"/>
                     <w:b/>
                     <w:sz w:val="20"/>
                     <w:szCs w:val="20"/>
-                    <w:rPrChange w:id="66" w:author="Joel Rocha" w:date="2016-04-24T10:04:00Z">
+                    <w:rPrChange w:id="69" w:author="Joel Rocha" w:date="2016-04-24T10:04:00Z">
                       <w:rPr>
                         <w:b/>
                       </w:rPr>
@@ -594,7 +625,7 @@
                     <w:rFonts w:ascii="Arial Narrow" w:hAnsi="Arial Narrow"/>
                     <w:sz w:val="20"/>
                     <w:szCs w:val="20"/>
-                    <w:rPrChange w:id="67" w:author="Joel Rocha" w:date="2016-04-24T10:04:00Z">
+                    <w:rPrChange w:id="70" w:author="Joel Rocha" w:date="2016-04-24T10:04:00Z">
                       <w:rPr/>
                     </w:rPrChange>
                   </w:rPr>
@@ -602,15 +633,15 @@
                 </w:r>
               </w:del>
             </w:ins>
-            <w:ins w:id="68" w:author="Joel Rocha" w:date="2016-04-24T10:02:00Z">
-              <w:del w:id="69" w:author="Joel Xavier Rocha" w:date="2016-04-25T14:36:00Z">
+            <w:ins w:id="71" w:author="Joel Rocha" w:date="2016-04-24T10:02:00Z">
+              <w:del w:id="72" w:author="Joel Xavier Rocha" w:date="2016-04-25T14:36:00Z">
                 <w:r>
                   <w:rPr>
                     <w:rFonts w:ascii="Arial Narrow" w:hAnsi="Arial Narrow"/>
                     <w:i/>
                     <w:sz w:val="20"/>
                     <w:szCs w:val="20"/>
-                    <w:rPrChange w:id="70" w:author="Joel Rocha" w:date="2016-04-24T10:04:00Z">
+                    <w:rPrChange w:id="73" w:author="Joel Rocha" w:date="2016-04-24T10:04:00Z">
                       <w:rPr>
                         <w:rFonts w:ascii="Arial Narrow" w:hAnsi="Arial Narrow"/>
                         <w:i/>
@@ -625,7 +656,7 @@
                     <w:i/>
                     <w:sz w:val="20"/>
                     <w:szCs w:val="20"/>
-                    <w:rPrChange w:id="71" w:author="Joel Rocha" w:date="2016-04-24T10:04:00Z">
+                    <w:rPrChange w:id="74" w:author="Joel Rocha" w:date="2016-04-24T10:04:00Z">
                       <w:rPr>
                         <w:rFonts w:ascii="Arial Narrow" w:hAnsi="Arial Narrow"/>
                         <w:i/>
@@ -636,15 +667,15 @@
                 </w:r>
               </w:del>
             </w:ins>
-            <w:ins w:id="72" w:author="Joel Rocha" w:date="2016-04-24T10:01:00Z">
-              <w:del w:id="73" w:author="Joel Xavier Rocha" w:date="2016-04-25T14:36:00Z">
+            <w:ins w:id="75" w:author="Joel Rocha" w:date="2016-04-24T10:01:00Z">
+              <w:del w:id="76" w:author="Joel Xavier Rocha" w:date="2016-04-25T14:36:00Z">
                 <w:r>
                   <w:rPr>
                     <w:rFonts w:ascii="Arial Narrow" w:hAnsi="Arial Narrow"/>
                     <w:i/>
                     <w:sz w:val="20"/>
                     <w:szCs w:val="20"/>
-                    <w:rPrChange w:id="74" w:author="Joel Rocha" w:date="2016-04-24T10:04:00Z">
+                    <w:rPrChange w:id="77" w:author="Joel Rocha" w:date="2016-04-24T10:04:00Z">
                       <w:rPr>
                         <w:i/>
                       </w:rPr>
@@ -654,15 +685,15 @@
                 </w:r>
               </w:del>
             </w:ins>
-            <w:ins w:id="75" w:author="Joel Rocha" w:date="2016-04-24T10:02:00Z">
-              <w:del w:id="76" w:author="Joel Xavier Rocha" w:date="2016-04-25T14:36:00Z">
+            <w:ins w:id="78" w:author="Joel Rocha" w:date="2016-04-24T10:02:00Z">
+              <w:del w:id="79" w:author="Joel Xavier Rocha" w:date="2016-04-25T14:36:00Z">
                 <w:r>
                   <w:rPr>
                     <w:rFonts w:ascii="Arial Narrow" w:hAnsi="Arial Narrow"/>
                     <w:i/>
                     <w:sz w:val="20"/>
                     <w:szCs w:val="20"/>
-                    <w:rPrChange w:id="77" w:author="Joel Rocha" w:date="2016-04-24T10:04:00Z">
+                    <w:rPrChange w:id="80" w:author="Joel Rocha" w:date="2016-04-24T10:04:00Z">
                       <w:rPr>
                         <w:rFonts w:ascii="Arial Narrow" w:hAnsi="Arial Narrow"/>
                         <w:i/>
@@ -677,7 +708,7 @@
                     <w:i/>
                     <w:sz w:val="20"/>
                     <w:szCs w:val="20"/>
-                    <w:rPrChange w:id="78" w:author="Joel Rocha" w:date="2016-04-24T10:04:00Z">
+                    <w:rPrChange w:id="81" w:author="Joel Rocha" w:date="2016-04-24T10:04:00Z">
                       <w:rPr>
                         <w:rFonts w:ascii="Arial Narrow" w:hAnsi="Arial Narrow"/>
                         <w:i/>
@@ -688,15 +719,15 @@
                 </w:r>
               </w:del>
             </w:ins>
-            <w:ins w:id="79" w:author="Joel Rocha" w:date="2016-04-24T10:01:00Z">
-              <w:del w:id="80" w:author="Joel Xavier Rocha" w:date="2016-04-25T14:36:00Z">
+            <w:ins w:id="82" w:author="Joel Rocha" w:date="2016-04-24T10:01:00Z">
+              <w:del w:id="83" w:author="Joel Xavier Rocha" w:date="2016-04-25T14:36:00Z">
                 <w:r>
                   <w:rPr>
                     <w:rStyle w:val="Hyperlink"/>
                     <w:rFonts w:ascii="Arial Narrow" w:hAnsi="Arial Narrow"/>
                     <w:sz w:val="20"/>
                     <w:szCs w:val="20"/>
-                    <w:rPrChange w:id="81" w:author="Joel Rocha" w:date="2016-04-24T10:04:00Z">
+                    <w:rPrChange w:id="84" w:author="Joel Rocha" w:date="2016-04-24T10:04:00Z">
                       <w:rPr>
                         <w:i/>
                       </w:rPr>
@@ -706,15 +737,15 @@
                 </w:r>
               </w:del>
             </w:ins>
-            <w:ins w:id="82" w:author="Joel Rocha" w:date="2016-04-24T10:02:00Z">
-              <w:del w:id="83" w:author="Joel Xavier Rocha" w:date="2016-04-25T14:36:00Z">
+            <w:ins w:id="85" w:author="Joel Rocha" w:date="2016-04-24T10:02:00Z">
+              <w:del w:id="86" w:author="Joel Xavier Rocha" w:date="2016-04-25T14:36:00Z">
                 <w:r>
                   <w:rPr>
                     <w:rFonts w:ascii="Arial Narrow" w:hAnsi="Arial Narrow"/>
                     <w:i/>
                     <w:sz w:val="20"/>
                     <w:szCs w:val="20"/>
-                    <w:rPrChange w:id="84" w:author="Joel Rocha" w:date="2016-04-24T10:04:00Z">
+                    <w:rPrChange w:id="87" w:author="Joel Rocha" w:date="2016-04-24T10:04:00Z">
                       <w:rPr>
                         <w:rFonts w:ascii="Arial Narrow" w:hAnsi="Arial Narrow"/>
                         <w:i/>
@@ -730,7 +761,7 @@
         <w:tc>
           <w:tcPr>
             <w:tcW w:w="4811" w:type="dxa"/>
-            <w:tcPrChange w:id="85" w:author="Joel Xavier Rocha" w:date="2016-04-25T07:57:00Z">
+            <w:tcPrChange w:id="88" w:author="Joel Xavier Rocha" w:date="2016-04-25T07:57:00Z">
               <w:tcPr>
                 <w:tcW w:w="4811" w:type="dxa"/>
                 <w:vAlign w:val="center"/>
@@ -741,35 +772,35 @@
             <w:pPr>
               <w:ind w:left="576" w:right="432"/>
               <w:rPr>
-                <w:ins w:id="86" w:author="Joel Rocha" w:date="2016-04-24T10:02:00Z"/>
-                <w:del w:id="87" w:author="Joel Xavier Rocha" w:date="2016-04-25T14:36:00Z"/>
+                <w:ins w:id="89" w:author="Joel Rocha" w:date="2016-04-24T10:02:00Z"/>
+                <w:del w:id="90" w:author="Joel Xavier Rocha" w:date="2016-04-25T14:36:00Z"/>
                 <w:rFonts w:ascii="Arial Narrow" w:hAnsi="Arial Narrow" w:cs="Palatino Linotype"/>
                 <w:b/>
                 <w:sz w:val="20"/>
                 <w:szCs w:val="20"/>
-                <w:rPrChange w:id="88" w:author="Joel Rocha" w:date="2016-04-24T10:12:00Z">
+                <w:rPrChange w:id="91" w:author="Joel Rocha" w:date="2016-04-24T10:12:00Z">
                   <w:rPr>
-                    <w:ins w:id="89" w:author="Joel Rocha" w:date="2016-04-24T10:02:00Z"/>
-                    <w:del w:id="90" w:author="Joel Xavier Rocha" w:date="2016-04-25T14:36:00Z"/>
+                    <w:ins w:id="92" w:author="Joel Rocha" w:date="2016-04-24T10:02:00Z"/>
+                    <w:del w:id="93" w:author="Joel Xavier Rocha" w:date="2016-04-25T14:36:00Z"/>
                     <w:rFonts w:ascii="Arial Narrow" w:hAnsi="Arial Narrow" w:cs="Palatino Linotype"/>
                   </w:rPr>
                 </w:rPrChange>
               </w:rPr>
-              <w:pPrChange w:id="91" w:author="Joel Rocha" w:date="2016-04-24T13:47:00Z">
+              <w:pPrChange w:id="94" w:author="Joel Rocha" w:date="2016-04-24T13:47:00Z">
                 <w:pPr>
                   <w:jc w:val="both"/>
                 </w:pPr>
               </w:pPrChange>
             </w:pPr>
-            <w:ins w:id="92" w:author="Joel Rocha" w:date="2016-04-24T10:02:00Z">
-              <w:del w:id="93" w:author="Joel Xavier Rocha" w:date="2016-04-25T14:36:00Z">
+            <w:ins w:id="95" w:author="Joel Rocha" w:date="2016-04-24T10:02:00Z">
+              <w:del w:id="96" w:author="Joel Xavier Rocha" w:date="2016-04-25T14:36:00Z">
                 <w:r>
                   <w:rPr>
                     <w:rFonts w:ascii="Arial Narrow" w:hAnsi="Arial Narrow" w:cs="Palatino Linotype"/>
                     <w:b/>
                     <w:sz w:val="20"/>
                     <w:szCs w:val="20"/>
-                    <w:rPrChange w:id="94" w:author="Joel Rocha" w:date="2016-04-24T10:12:00Z">
+                    <w:rPrChange w:id="97" w:author="Joel Rocha" w:date="2016-04-24T10:12:00Z">
                       <w:rPr>
                         <w:rFonts w:ascii="Arial Narrow" w:hAnsi="Arial Narrow" w:cs="Palatino Linotype"/>
                       </w:rPr>
@@ -784,33 +815,33 @@
             <w:pPr>
               <w:ind w:left="576" w:right="432"/>
               <w:rPr>
-                <w:ins w:id="95" w:author="Joel Rocha" w:date="2016-04-24T09:58:00Z"/>
-                <w:del w:id="96" w:author="Joel Xavier Rocha" w:date="2016-04-25T14:36:00Z"/>
+                <w:ins w:id="98" w:author="Joel Rocha" w:date="2016-04-24T09:58:00Z"/>
+                <w:del w:id="99" w:author="Joel Xavier Rocha" w:date="2016-04-25T14:36:00Z"/>
                 <w:rFonts w:ascii="Arial Narrow" w:hAnsi="Arial Narrow" w:cs="Palatino Linotype"/>
                 <w:sz w:val="20"/>
                 <w:szCs w:val="20"/>
-                <w:rPrChange w:id="97" w:author="Joel Rocha" w:date="2016-04-24T10:04:00Z">
+                <w:rPrChange w:id="100" w:author="Joel Rocha" w:date="2016-04-24T10:04:00Z">
                   <w:rPr>
-                    <w:ins w:id="98" w:author="Joel Rocha" w:date="2016-04-24T09:58:00Z"/>
-                    <w:del w:id="99" w:author="Joel Xavier Rocha" w:date="2016-04-25T14:36:00Z"/>
+                    <w:ins w:id="101" w:author="Joel Rocha" w:date="2016-04-24T09:58:00Z"/>
+                    <w:del w:id="102" w:author="Joel Xavier Rocha" w:date="2016-04-25T14:36:00Z"/>
                     <w:rFonts w:ascii="Palatino Linotype" w:hAnsi="Palatino Linotype" w:cs="Palatino Linotype"/>
                   </w:rPr>
                 </w:rPrChange>
               </w:rPr>
-              <w:pPrChange w:id="100" w:author="Joel Rocha" w:date="2016-04-24T13:47:00Z">
+              <w:pPrChange w:id="103" w:author="Joel Rocha" w:date="2016-04-24T13:47:00Z">
                 <w:pPr>
                   <w:jc w:val="both"/>
                 </w:pPr>
               </w:pPrChange>
             </w:pPr>
-            <w:ins w:id="101" w:author="Joel Rocha" w:date="2016-04-24T10:02:00Z">
-              <w:del w:id="102" w:author="Joel Xavier Rocha" w:date="2016-04-25T14:36:00Z">
+            <w:ins w:id="104" w:author="Joel Rocha" w:date="2016-04-24T10:02:00Z">
+              <w:del w:id="105" w:author="Joel Xavier Rocha" w:date="2016-04-25T14:36:00Z">
                 <w:r>
                   <w:rPr>
                     <w:rFonts w:ascii="Arial Narrow" w:hAnsi="Arial Narrow" w:cs="Palatino Linotype"/>
                     <w:sz w:val="20"/>
                     <w:szCs w:val="20"/>
-                    <w:rPrChange w:id="103" w:author="Joel Rocha" w:date="2016-04-24T10:04:00Z">
+                    <w:rPrChange w:id="106" w:author="Joel Rocha" w:date="2016-04-24T10:04:00Z">
                       <w:rPr>
                         <w:rFonts w:ascii="Arial Narrow" w:hAnsi="Arial Narrow" w:cs="Palatino Linotype"/>
                       </w:rPr>
@@ -823,7 +854,7 @@
                     <w:rFonts w:ascii="Arial Narrow" w:hAnsi="Arial Narrow" w:cs="Palatino Linotype"/>
                     <w:sz w:val="20"/>
                     <w:szCs w:val="20"/>
-                    <w:rPrChange w:id="104" w:author="Joel Rocha" w:date="2016-04-24T10:04:00Z">
+                    <w:rPrChange w:id="107" w:author="Joel Rocha" w:date="2016-04-24T10:04:00Z">
                       <w:rPr>
                         <w:rFonts w:ascii="Arial Narrow" w:hAnsi="Arial Narrow" w:cs="Palatino Linotype"/>
                       </w:rPr>
@@ -836,7 +867,7 @@
                     <w:rFonts w:ascii="Arial Narrow" w:hAnsi="Arial Narrow" w:cs="Palatino Linotype"/>
                     <w:sz w:val="20"/>
                     <w:szCs w:val="20"/>
-                    <w:rPrChange w:id="105" w:author="Joel Rocha" w:date="2016-04-24T10:04:00Z">
+                    <w:rPrChange w:id="108" w:author="Joel Rocha" w:date="2016-04-24T10:04:00Z">
                       <w:rPr>
                         <w:rFonts w:ascii="Arial Narrow" w:hAnsi="Arial Narrow" w:cs="Palatino Linotype"/>
                       </w:rPr>
@@ -850,7 +881,7 @@
                     <w:rFonts w:ascii="Arial Narrow" w:hAnsi="Arial Narrow" w:cs="Palatino Linotype"/>
                     <w:sz w:val="20"/>
                     <w:szCs w:val="20"/>
-                    <w:rPrChange w:id="106" w:author="Joel Rocha" w:date="2016-04-24T10:04:00Z">
+                    <w:rPrChange w:id="109" w:author="Joel Rocha" w:date="2016-04-24T10:04:00Z">
                       <w:rPr>
                         <w:rStyle w:val="Hyperlink"/>
                         <w:rFonts w:ascii="Arial Narrow" w:hAnsi="Arial Narrow" w:cs="Palatino Linotype"/>
@@ -864,7 +895,7 @@
                     <w:rFonts w:ascii="Arial Narrow" w:hAnsi="Arial Narrow" w:cs="Palatino Linotype"/>
                     <w:sz w:val="20"/>
                     <w:szCs w:val="20"/>
-                    <w:rPrChange w:id="107" w:author="Joel Rocha" w:date="2016-04-24T10:04:00Z">
+                    <w:rPrChange w:id="110" w:author="Joel Rocha" w:date="2016-04-24T10:04:00Z">
                       <w:rPr>
                         <w:rFonts w:ascii="Arial Narrow" w:hAnsi="Arial Narrow" w:cs="Palatino Linotype"/>
                       </w:rPr>
@@ -880,13 +911,13 @@
       <w:tr>
         <w:trPr>
           <w:jc w:val="center"/>
-          <w:ins w:id="108" w:author="Joel Rocha" w:date="2016-04-24T09:58:00Z"/>
-          <w:del w:id="109" w:author="Joel Xavier Rocha" w:date="2016-04-25T14:36:00Z"/>
+          <w:ins w:id="111" w:author="Joel Rocha" w:date="2016-04-24T09:58:00Z"/>
+          <w:del w:id="112" w:author="Joel Xavier Rocha" w:date="2016-04-25T14:36:00Z"/>
         </w:trPr>
         <w:tc>
           <w:tcPr>
             <w:tcW w:w="4810" w:type="dxa"/>
-            <w:tcPrChange w:id="110" w:author="Joel Xavier Rocha" w:date="2016-04-25T07:57:00Z">
+            <w:tcPrChange w:id="113" w:author="Joel Xavier Rocha" w:date="2016-04-25T07:57:00Z">
               <w:tcPr>
                 <w:tcW w:w="4810" w:type="dxa"/>
                 <w:vAlign w:val="center"/>
@@ -897,33 +928,33 @@
             <w:pPr>
               <w:ind w:left="576" w:right="432"/>
               <w:rPr>
-                <w:ins w:id="111" w:author="Joel Rocha" w:date="2016-04-24T09:58:00Z"/>
-                <w:del w:id="112" w:author="Joel Xavier Rocha" w:date="2016-04-25T14:36:00Z"/>
+                <w:ins w:id="114" w:author="Joel Rocha" w:date="2016-04-24T09:58:00Z"/>
+                <w:del w:id="115" w:author="Joel Xavier Rocha" w:date="2016-04-25T14:36:00Z"/>
                 <w:rFonts w:ascii="Arial Narrow" w:hAnsi="Arial Narrow" w:cs="Palatino Linotype"/>
                 <w:sz w:val="20"/>
                 <w:szCs w:val="20"/>
-                <w:rPrChange w:id="113" w:author="Joel Rocha" w:date="2016-04-24T10:04:00Z">
+                <w:rPrChange w:id="116" w:author="Joel Rocha" w:date="2016-04-24T10:04:00Z">
                   <w:rPr>
-                    <w:ins w:id="114" w:author="Joel Rocha" w:date="2016-04-24T09:58:00Z"/>
-                    <w:del w:id="115" w:author="Joel Xavier Rocha" w:date="2016-04-25T14:36:00Z"/>
+                    <w:ins w:id="117" w:author="Joel Rocha" w:date="2016-04-24T09:58:00Z"/>
+                    <w:del w:id="118" w:author="Joel Xavier Rocha" w:date="2016-04-25T14:36:00Z"/>
                     <w:rFonts w:ascii="Palatino Linotype" w:hAnsi="Palatino Linotype" w:cs="Palatino Linotype"/>
                   </w:rPr>
                 </w:rPrChange>
               </w:rPr>
-              <w:pPrChange w:id="116" w:author="Joel Rocha" w:date="2016-04-24T13:47:00Z">
+              <w:pPrChange w:id="119" w:author="Joel Rocha" w:date="2016-04-24T13:47:00Z">
                 <w:pPr>
                   <w:jc w:val="both"/>
                 </w:pPr>
               </w:pPrChange>
             </w:pPr>
-            <w:ins w:id="117" w:author="Joel Rocha" w:date="2016-04-24T10:04:00Z">
-              <w:del w:id="118" w:author="Joel Xavier Rocha" w:date="2016-04-25T14:36:00Z">
+            <w:ins w:id="120" w:author="Joel Rocha" w:date="2016-04-24T10:04:00Z">
+              <w:del w:id="121" w:author="Joel Xavier Rocha" w:date="2016-04-25T14:36:00Z">
                 <w:r>
                   <w:rPr>
                     <w:rFonts w:ascii="Arial Narrow" w:hAnsi="Arial Narrow" w:cs="Palatino Linotype"/>
                     <w:sz w:val="20"/>
                     <w:szCs w:val="20"/>
-                    <w:rPrChange w:id="119" w:author="Joel Rocha" w:date="2016-04-24T10:04:00Z">
+                    <w:rPrChange w:id="122" w:author="Joel Rocha" w:date="2016-04-24T10:04:00Z">
                       <w:rPr>
                         <w:rFonts w:ascii="Arial Narrow" w:hAnsi="Arial Narrow" w:cs="Palatino Linotype"/>
                       </w:rPr>
@@ -936,7 +967,7 @@
                     <w:rFonts w:ascii="Arial Narrow" w:hAnsi="Arial Narrow" w:cs="Palatino Linotype"/>
                     <w:sz w:val="20"/>
                     <w:szCs w:val="20"/>
-                    <w:rPrChange w:id="120" w:author="Joel Rocha" w:date="2016-04-24T10:04:00Z">
+                    <w:rPrChange w:id="123" w:author="Joel Rocha" w:date="2016-04-24T10:04:00Z">
                       <w:rPr>
                         <w:rFonts w:ascii="Arial Narrow" w:hAnsi="Arial Narrow" w:cs="Palatino Linotype"/>
                       </w:rPr>
@@ -949,7 +980,7 @@
                     <w:rFonts w:ascii="Arial Narrow" w:hAnsi="Arial Narrow" w:cs="Palatino Linotype"/>
                     <w:sz w:val="20"/>
                     <w:szCs w:val="20"/>
-                    <w:rPrChange w:id="121" w:author="Joel Rocha" w:date="2016-04-24T10:04:00Z">
+                    <w:rPrChange w:id="124" w:author="Joel Rocha" w:date="2016-04-24T10:04:00Z">
                       <w:rPr>
                         <w:rFonts w:ascii="Palatino Linotype" w:hAnsi="Palatino Linotype" w:cs="Palatino Linotype"/>
                       </w:rPr>
@@ -962,7 +993,7 @@
                     <w:rFonts w:ascii="Arial Narrow" w:hAnsi="Arial Narrow" w:cs="Palatino Linotype"/>
                     <w:sz w:val="20"/>
                     <w:szCs w:val="20"/>
-                    <w:rPrChange w:id="122" w:author="Joel Rocha" w:date="2016-04-24T10:04:00Z">
+                    <w:rPrChange w:id="125" w:author="Joel Rocha" w:date="2016-04-24T10:04:00Z">
                       <w:rPr>
                         <w:rFonts w:ascii="Arial Narrow" w:hAnsi="Arial Narrow" w:cs="Palatino Linotype"/>
                       </w:rPr>
@@ -975,7 +1006,7 @@
                     <w:rFonts w:ascii="Arial Narrow" w:hAnsi="Arial Narrow" w:cs="Palatino Linotype"/>
                     <w:sz w:val="20"/>
                     <w:szCs w:val="20"/>
-                    <w:rPrChange w:id="123" w:author="Joel Rocha" w:date="2016-04-24T10:04:00Z">
+                    <w:rPrChange w:id="126" w:author="Joel Rocha" w:date="2016-04-24T10:04:00Z">
                       <w:rPr>
                         <w:rFonts w:ascii="Arial Narrow" w:hAnsi="Arial Narrow" w:cs="Palatino Linotype"/>
                       </w:rPr>
@@ -989,7 +1020,7 @@
                     <w:rFonts w:ascii="Arial Narrow" w:hAnsi="Arial Narrow"/>
                     <w:sz w:val="20"/>
                     <w:szCs w:val="20"/>
-                    <w:rPrChange w:id="124" w:author="Joel Rocha" w:date="2016-04-24T10:04:00Z">
+                    <w:rPrChange w:id="127" w:author="Joel Rocha" w:date="2016-04-24T10:04:00Z">
                       <w:rPr>
                         <w:rFonts w:ascii="Palatino Linotype" w:hAnsi="Palatino Linotype" w:cs="Palatino Linotype"/>
                       </w:rPr>
@@ -1002,7 +1033,7 @@
                     <w:rFonts w:ascii="Arial Narrow" w:hAnsi="Arial Narrow" w:cs="Palatino Linotype"/>
                     <w:sz w:val="20"/>
                     <w:szCs w:val="20"/>
-                    <w:rPrChange w:id="125" w:author="Joel Rocha" w:date="2016-04-24T10:04:00Z">
+                    <w:rPrChange w:id="128" w:author="Joel Rocha" w:date="2016-04-24T10:04:00Z">
                       <w:rPr>
                         <w:rFonts w:ascii="Arial Narrow" w:hAnsi="Arial Narrow" w:cs="Palatino Linotype"/>
                       </w:rPr>
@@ -1017,7 +1048,7 @@
         <w:tc>
           <w:tcPr>
             <w:tcW w:w="4811" w:type="dxa"/>
-            <w:tcPrChange w:id="126" w:author="Joel Xavier Rocha" w:date="2016-04-25T07:57:00Z">
+            <w:tcPrChange w:id="129" w:author="Joel Xavier Rocha" w:date="2016-04-25T07:57:00Z">
               <w:tcPr>
                 <w:tcW w:w="4811" w:type="dxa"/>
                 <w:vAlign w:val="center"/>
@@ -1028,33 +1059,33 @@
             <w:pPr>
               <w:ind w:left="576" w:right="432"/>
               <w:rPr>
-                <w:ins w:id="127" w:author="Joel Rocha" w:date="2016-04-24T09:58:00Z"/>
-                <w:del w:id="128" w:author="Joel Xavier Rocha" w:date="2016-04-25T14:36:00Z"/>
+                <w:ins w:id="130" w:author="Joel Rocha" w:date="2016-04-24T09:58:00Z"/>
+                <w:del w:id="131" w:author="Joel Xavier Rocha" w:date="2016-04-25T14:36:00Z"/>
                 <w:rFonts w:ascii="Arial Narrow" w:hAnsi="Arial Narrow" w:cs="Palatino Linotype"/>
                 <w:sz w:val="20"/>
                 <w:szCs w:val="20"/>
-                <w:rPrChange w:id="129" w:author="Joel Rocha" w:date="2016-04-24T10:04:00Z">
+                <w:rPrChange w:id="132" w:author="Joel Rocha" w:date="2016-04-24T10:04:00Z">
                   <w:rPr>
-                    <w:ins w:id="130" w:author="Joel Rocha" w:date="2016-04-24T09:58:00Z"/>
-                    <w:del w:id="131" w:author="Joel Xavier Rocha" w:date="2016-04-25T14:36:00Z"/>
+                    <w:ins w:id="133" w:author="Joel Rocha" w:date="2016-04-24T09:58:00Z"/>
+                    <w:del w:id="134" w:author="Joel Xavier Rocha" w:date="2016-04-25T14:36:00Z"/>
                     <w:rFonts w:ascii="Palatino Linotype" w:hAnsi="Palatino Linotype" w:cs="Palatino Linotype"/>
                   </w:rPr>
                 </w:rPrChange>
               </w:rPr>
-              <w:pPrChange w:id="132" w:author="Joel Rocha" w:date="2016-04-24T13:47:00Z">
+              <w:pPrChange w:id="135" w:author="Joel Rocha" w:date="2016-04-24T13:47:00Z">
                 <w:pPr>
                   <w:jc w:val="both"/>
                 </w:pPr>
               </w:pPrChange>
             </w:pPr>
-            <w:ins w:id="133" w:author="Joel Rocha" w:date="2016-04-24T10:04:00Z">
-              <w:del w:id="134" w:author="Joel Xavier Rocha" w:date="2016-04-25T14:36:00Z">
+            <w:ins w:id="136" w:author="Joel Rocha" w:date="2016-04-24T10:04:00Z">
+              <w:del w:id="137" w:author="Joel Xavier Rocha" w:date="2016-04-25T14:36:00Z">
                 <w:r>
                   <w:rPr>
                     <w:rFonts w:ascii="Arial Narrow" w:hAnsi="Arial Narrow" w:cs="Palatino Linotype"/>
                     <w:sz w:val="20"/>
                     <w:szCs w:val="20"/>
-                    <w:rPrChange w:id="135" w:author="Joel Rocha" w:date="2016-04-24T10:04:00Z">
+                    <w:rPrChange w:id="138" w:author="Joel Rocha" w:date="2016-04-24T10:04:00Z">
                       <w:rPr>
                         <w:rFonts w:ascii="Arial Narrow" w:hAnsi="Arial Narrow" w:cs="Palatino Linotype"/>
                       </w:rPr>
@@ -1067,7 +1098,7 @@
                     <w:rFonts w:ascii="Arial Narrow" w:hAnsi="Arial Narrow" w:cs="Palatino Linotype"/>
                     <w:sz w:val="20"/>
                     <w:szCs w:val="20"/>
-                    <w:rPrChange w:id="136" w:author="Joel Rocha" w:date="2016-04-24T10:04:00Z">
+                    <w:rPrChange w:id="139" w:author="Joel Rocha" w:date="2016-04-24T10:04:00Z">
                       <w:rPr>
                         <w:rFonts w:ascii="Arial Narrow" w:hAnsi="Arial Narrow" w:cs="Palatino Linotype"/>
                       </w:rPr>
@@ -1077,14 +1108,14 @@
                 </w:r>
               </w:del>
             </w:ins>
-            <w:ins w:id="137" w:author="Joel Rocha" w:date="2016-04-24T10:03:00Z">
-              <w:del w:id="138" w:author="Joel Xavier Rocha" w:date="2016-04-25T14:36:00Z">
+            <w:ins w:id="140" w:author="Joel Rocha" w:date="2016-04-24T10:03:00Z">
+              <w:del w:id="141" w:author="Joel Xavier Rocha" w:date="2016-04-25T14:36:00Z">
                 <w:r>
                   <w:rPr>
                     <w:rFonts w:ascii="Arial Narrow" w:hAnsi="Arial Narrow" w:cs="Palatino Linotype"/>
                     <w:sz w:val="20"/>
                     <w:szCs w:val="20"/>
-                    <w:rPrChange w:id="139" w:author="Joel Rocha" w:date="2016-04-24T10:04:00Z">
+                    <w:rPrChange w:id="142" w:author="Joel Rocha" w:date="2016-04-24T10:04:00Z">
                       <w:rPr>
                         <w:rFonts w:ascii="Palatino Linotype" w:hAnsi="Palatino Linotype" w:cs="Palatino Linotype"/>
                       </w:rPr>
@@ -1094,14 +1125,14 @@
                 </w:r>
               </w:del>
             </w:ins>
-            <w:ins w:id="140" w:author="Joel Rocha" w:date="2016-04-24T10:04:00Z">
-              <w:del w:id="141" w:author="Joel Xavier Rocha" w:date="2016-04-25T14:36:00Z">
+            <w:ins w:id="143" w:author="Joel Rocha" w:date="2016-04-24T10:04:00Z">
+              <w:del w:id="144" w:author="Joel Xavier Rocha" w:date="2016-04-25T14:36:00Z">
                 <w:r>
                   <w:rPr>
                     <w:rFonts w:ascii="Arial Narrow" w:hAnsi="Arial Narrow" w:cs="Palatino Linotype"/>
                     <w:sz w:val="20"/>
                     <w:szCs w:val="20"/>
-                    <w:rPrChange w:id="142" w:author="Joel Rocha" w:date="2016-04-24T10:04:00Z">
+                    <w:rPrChange w:id="145" w:author="Joel Rocha" w:date="2016-04-24T10:04:00Z">
                       <w:rPr>
                         <w:rFonts w:ascii="Arial Narrow" w:hAnsi="Arial Narrow" w:cs="Palatino Linotype"/>
                       </w:rPr>
@@ -1114,7 +1145,7 @@
                     <w:rFonts w:ascii="Arial Narrow" w:hAnsi="Arial Narrow" w:cs="Palatino Linotype"/>
                     <w:sz w:val="20"/>
                     <w:szCs w:val="20"/>
-                    <w:rPrChange w:id="143" w:author="Joel Rocha" w:date="2016-04-24T10:04:00Z">
+                    <w:rPrChange w:id="146" w:author="Joel Rocha" w:date="2016-04-24T10:04:00Z">
                       <w:rPr>
                         <w:rFonts w:ascii="Arial Narrow" w:hAnsi="Arial Narrow" w:cs="Palatino Linotype"/>
                       </w:rPr>
@@ -1124,15 +1155,15 @@
                 </w:r>
               </w:del>
             </w:ins>
-            <w:ins w:id="144" w:author="Joel Rocha" w:date="2016-04-24T10:03:00Z">
-              <w:del w:id="145" w:author="Joel Xavier Rocha" w:date="2016-04-25T14:36:00Z">
+            <w:ins w:id="147" w:author="Joel Rocha" w:date="2016-04-24T10:03:00Z">
+              <w:del w:id="148" w:author="Joel Xavier Rocha" w:date="2016-04-25T14:36:00Z">
                 <w:r>
                   <w:rPr>
                     <w:rStyle w:val="Hyperlink"/>
                     <w:rFonts w:ascii="Arial Narrow" w:hAnsi="Arial Narrow"/>
                     <w:sz w:val="20"/>
                     <w:szCs w:val="20"/>
-                    <w:rPrChange w:id="146" w:author="Joel Rocha" w:date="2016-04-24T10:04:00Z">
+                    <w:rPrChange w:id="149" w:author="Joel Rocha" w:date="2016-04-24T10:04:00Z">
                       <w:rPr>
                         <w:rFonts w:ascii="Palatino Linotype" w:hAnsi="Palatino Linotype" w:cs="Palatino Linotype"/>
                       </w:rPr>
@@ -1142,14 +1173,14 @@
                 </w:r>
               </w:del>
             </w:ins>
-            <w:ins w:id="147" w:author="Joel Rocha" w:date="2016-04-24T10:04:00Z">
-              <w:del w:id="148" w:author="Joel Xavier Rocha" w:date="2016-04-25T14:36:00Z">
+            <w:ins w:id="150" w:author="Joel Rocha" w:date="2016-04-24T10:04:00Z">
+              <w:del w:id="151" w:author="Joel Xavier Rocha" w:date="2016-04-25T14:36:00Z">
                 <w:r>
                   <w:rPr>
                     <w:rFonts w:ascii="Arial Narrow" w:hAnsi="Arial Narrow" w:cs="Palatino Linotype"/>
                     <w:sz w:val="20"/>
                     <w:szCs w:val="20"/>
-                    <w:rPrChange w:id="149" w:author="Joel Rocha" w:date="2016-04-24T10:04:00Z">
+                    <w:rPrChange w:id="152" w:author="Joel Rocha" w:date="2016-04-24T10:04:00Z">
                       <w:rPr>
                         <w:rFonts w:ascii="Arial Narrow" w:hAnsi="Arial Narrow" w:cs="Palatino Linotype"/>
                       </w:rPr>
@@ -1165,13 +1196,13 @@
       <w:tr>
         <w:trPr>
           <w:jc w:val="center"/>
-          <w:ins w:id="150" w:author="Joel Rocha" w:date="2016-04-24T10:04:00Z"/>
-          <w:del w:id="151" w:author="Joel Xavier Rocha" w:date="2016-04-25T14:36:00Z"/>
+          <w:ins w:id="153" w:author="Joel Rocha" w:date="2016-04-24T10:04:00Z"/>
+          <w:del w:id="154" w:author="Joel Xavier Rocha" w:date="2016-04-25T14:36:00Z"/>
         </w:trPr>
         <w:tc>
           <w:tcPr>
             <w:tcW w:w="4810" w:type="dxa"/>
-            <w:tcPrChange w:id="152" w:author="Joel Xavier Rocha" w:date="2016-04-25T07:57:00Z">
+            <w:tcPrChange w:id="155" w:author="Joel Xavier Rocha" w:date="2016-04-25T07:57:00Z">
               <w:tcPr>
                 <w:tcW w:w="4810" w:type="dxa"/>
               </w:tcPr>
@@ -1181,33 +1212,33 @@
             <w:pPr>
               <w:ind w:left="576" w:right="432"/>
               <w:rPr>
-                <w:ins w:id="153" w:author="Joel Rocha" w:date="2016-04-24T10:04:00Z"/>
-                <w:del w:id="154" w:author="Joel Xavier Rocha" w:date="2016-04-25T14:36:00Z"/>
+                <w:ins w:id="156" w:author="Joel Rocha" w:date="2016-04-24T10:04:00Z"/>
+                <w:del w:id="157" w:author="Joel Xavier Rocha" w:date="2016-04-25T14:36:00Z"/>
                 <w:rFonts w:ascii="Arial Narrow" w:hAnsi="Arial Narrow" w:cs="Palatino Linotype"/>
                 <w:sz w:val="20"/>
                 <w:szCs w:val="20"/>
-                <w:rPrChange w:id="155" w:author="Joel Rocha" w:date="2016-04-24T10:04:00Z">
+                <w:rPrChange w:id="158" w:author="Joel Rocha" w:date="2016-04-24T10:04:00Z">
                   <w:rPr>
-                    <w:ins w:id="156" w:author="Joel Rocha" w:date="2016-04-24T10:04:00Z"/>
-                    <w:del w:id="157" w:author="Joel Xavier Rocha" w:date="2016-04-25T14:36:00Z"/>
+                    <w:ins w:id="159" w:author="Joel Rocha" w:date="2016-04-24T10:04:00Z"/>
+                    <w:del w:id="160" w:author="Joel Xavier Rocha" w:date="2016-04-25T14:36:00Z"/>
                     <w:rFonts w:ascii="Arial Narrow" w:hAnsi="Arial Narrow" w:cs="Palatino Linotype"/>
                   </w:rPr>
                 </w:rPrChange>
               </w:rPr>
-              <w:pPrChange w:id="158" w:author="Joel Rocha" w:date="2016-04-24T14:15:00Z">
+              <w:pPrChange w:id="161" w:author="Joel Rocha" w:date="2016-04-24T14:15:00Z">
                 <w:pPr>
                   <w:jc w:val="both"/>
                 </w:pPr>
               </w:pPrChange>
             </w:pPr>
-            <w:ins w:id="159" w:author="Joel Rocha" w:date="2016-04-24T10:04:00Z">
-              <w:del w:id="160" w:author="Joel Xavier Rocha" w:date="2016-04-25T14:36:00Z">
+            <w:ins w:id="162" w:author="Joel Rocha" w:date="2016-04-24T10:04:00Z">
+              <w:del w:id="163" w:author="Joel Xavier Rocha" w:date="2016-04-25T14:36:00Z">
                 <w:r>
                   <w:rPr>
                     <w:rFonts w:ascii="Arial Narrow" w:hAnsi="Arial Narrow"/>
                     <w:sz w:val="20"/>
                     <w:szCs w:val="20"/>
-                    <w:rPrChange w:id="161" w:author="Joel Rocha" w:date="2016-04-24T10:04:00Z">
+                    <w:rPrChange w:id="164" w:author="Joel Rocha" w:date="2016-04-24T10:04:00Z">
                       <w:rPr/>
                     </w:rPrChange>
                   </w:rPr>
@@ -1220,7 +1251,7 @@
         <w:tc>
           <w:tcPr>
             <w:tcW w:w="4811" w:type="dxa"/>
-            <w:tcPrChange w:id="162" w:author="Joel Xavier Rocha" w:date="2016-04-25T07:57:00Z">
+            <w:tcPrChange w:id="165" w:author="Joel Xavier Rocha" w:date="2016-04-25T07:57:00Z">
               <w:tcPr>
                 <w:tcW w:w="4811" w:type="dxa"/>
               </w:tcPr>
@@ -1230,27 +1261,27 @@
             <w:pPr>
               <w:ind w:left="576" w:right="432"/>
               <w:rPr>
-                <w:ins w:id="163" w:author="Joel Rocha" w:date="2016-04-24T10:04:00Z"/>
-                <w:del w:id="164" w:author="Joel Xavier Rocha" w:date="2016-04-25T14:36:00Z"/>
+                <w:ins w:id="166" w:author="Joel Rocha" w:date="2016-04-24T10:04:00Z"/>
+                <w:del w:id="167" w:author="Joel Xavier Rocha" w:date="2016-04-25T14:36:00Z"/>
                 <w:rFonts w:ascii="Arial Narrow" w:hAnsi="Arial Narrow" w:cs="Palatino Linotype"/>
                 <w:sz w:val="20"/>
                 <w:szCs w:val="20"/>
-                <w:rPrChange w:id="165" w:author="Joel Rocha" w:date="2016-04-24T10:04:00Z">
+                <w:rPrChange w:id="168" w:author="Joel Rocha" w:date="2016-04-24T10:04:00Z">
                   <w:rPr>
-                    <w:ins w:id="166" w:author="Joel Rocha" w:date="2016-04-24T10:04:00Z"/>
-                    <w:del w:id="167" w:author="Joel Xavier Rocha" w:date="2016-04-25T14:36:00Z"/>
+                    <w:ins w:id="169" w:author="Joel Rocha" w:date="2016-04-24T10:04:00Z"/>
+                    <w:del w:id="170" w:author="Joel Xavier Rocha" w:date="2016-04-25T14:36:00Z"/>
                     <w:rFonts w:ascii="Arial Narrow" w:hAnsi="Arial Narrow" w:cs="Palatino Linotype"/>
                   </w:rPr>
                 </w:rPrChange>
               </w:rPr>
-              <w:pPrChange w:id="168" w:author="Joel Xavier Rocha" w:date="2016-04-25T07:35:00Z">
+              <w:pPrChange w:id="171" w:author="Joel Xavier Rocha" w:date="2016-04-25T07:35:00Z">
                 <w:pPr>
                   <w:jc w:val="both"/>
                 </w:pPr>
               </w:pPrChange>
             </w:pPr>
-            <w:ins w:id="169" w:author="Joel Rocha" w:date="2016-04-24T10:04:00Z">
-              <w:del w:id="170" w:author="Joel Xavier Rocha" w:date="2016-04-25T14:36:00Z">
+            <w:ins w:id="172" w:author="Joel Rocha" w:date="2016-04-24T10:04:00Z">
+              <w:del w:id="173" w:author="Joel Xavier Rocha" w:date="2016-04-25T14:36:00Z">
                 <w:r>
                   <w:rPr>
                     <w:rFonts w:ascii="Arial Narrow" w:hAnsi="Arial Narrow" w:cs="Palatino Linotype"/>
@@ -1261,8 +1292,8 @@
                 </w:r>
               </w:del>
             </w:ins>
-            <w:ins w:id="171" w:author="Joel Rocha" w:date="2016-04-24T10:05:00Z">
-              <w:del w:id="172" w:author="Joel Xavier Rocha" w:date="2016-04-25T14:36:00Z">
+            <w:ins w:id="174" w:author="Joel Rocha" w:date="2016-04-24T10:05:00Z">
+              <w:del w:id="175" w:author="Joel Xavier Rocha" w:date="2016-04-25T14:36:00Z">
                 <w:r>
                   <w:rPr>
                     <w:rFonts w:ascii="Arial Narrow" w:hAnsi="Arial Narrow" w:cs="Palatino Linotype"/>
@@ -1272,7 +1303,7 @@
                   <w:delText xml:space="preserve">va, certificado OCJP, </w:delText>
                 </w:r>
               </w:del>
-              <w:del w:id="173" w:author="Joel Xavier Rocha" w:date="2016-04-25T07:35:00Z">
+              <w:del w:id="176" w:author="Joel Xavier Rocha" w:date="2016-04-25T07:35:00Z">
                 <w:r>
                   <w:rPr>
                     <w:rFonts w:ascii="Arial Narrow" w:hAnsi="Arial Narrow" w:cs="Palatino Linotype"/>
@@ -1282,7 +1313,7 @@
                   <w:delText xml:space="preserve">Graduado </w:delText>
                 </w:r>
               </w:del>
-              <w:del w:id="174" w:author="Joel Xavier Rocha" w:date="2016-04-25T14:36:00Z">
+              <w:del w:id="177" w:author="Joel Xavier Rocha" w:date="2016-04-25T14:36:00Z">
                 <w:r>
                   <w:rPr>
                     <w:rFonts w:ascii="Arial Narrow" w:hAnsi="Arial Narrow" w:cs="Palatino Linotype"/>
@@ -1293,8 +1324,8 @@
                 </w:r>
               </w:del>
             </w:ins>
-            <w:ins w:id="175" w:author="Joel Rocha" w:date="2016-04-24T10:06:00Z">
-              <w:del w:id="176" w:author="Joel Xavier Rocha" w:date="2016-04-25T14:36:00Z">
+            <w:ins w:id="178" w:author="Joel Rocha" w:date="2016-04-24T10:06:00Z">
+              <w:del w:id="179" w:author="Joel Xavier Rocha" w:date="2016-04-25T14:36:00Z">
                 <w:r>
                   <w:rPr>
                     <w:rFonts w:ascii="Arial Narrow" w:hAnsi="Arial Narrow" w:cs="Palatino Linotype"/>
@@ -1313,8 +1344,8 @@
                 </w:r>
               </w:del>
             </w:ins>
-            <w:ins w:id="177" w:author="Joel Rocha" w:date="2016-04-24T10:07:00Z">
-              <w:del w:id="178" w:author="Joel Xavier Rocha" w:date="2016-04-25T14:36:00Z">
+            <w:ins w:id="180" w:author="Joel Rocha" w:date="2016-04-24T10:07:00Z">
+              <w:del w:id="181" w:author="Joel Xavier Rocha" w:date="2016-04-25T14:36:00Z">
                 <w:r>
                   <w:rPr>
                     <w:rFonts w:ascii="Arial Narrow" w:hAnsi="Arial Narrow" w:cs="Palatino Linotype"/>
@@ -1333,7 +1364,7 @@
       <w:pPr>
         <w:jc w:val="both"/>
         <w:rPr>
-          <w:ins w:id="179" w:author="Joel Rocha" w:date="2016-04-24T09:58:00Z"/>
+          <w:ins w:id="182" w:author="Joel Rocha" w:date="2016-04-24T09:58:00Z"/>
           <w:rFonts w:ascii="Palatino Linotype" w:hAnsi="Palatino Linotype" w:cs="Palatino Linotype"/>
         </w:rPr>
       </w:pPr>
@@ -1346,18 +1377,18 @@
         <w:spacing w:after="120"/>
         <w:jc w:val="both"/>
         <w:rPr>
-          <w:del w:id="180" w:author="Joel Rocha" w:date="2016-04-24T10:10:00Z"/>
+          <w:del w:id="183" w:author="Joel Rocha" w:date="2016-04-24T10:10:00Z"/>
           <w:rFonts w:ascii="Palatino Linotype" w:hAnsi="Palatino Linotype" w:cs="Palatino Linotype"/>
           <w:color w:val="0F243E" w:themeColor="text2" w:themeShade="80"/>
           <w:sz w:val="32"/>
-          <w:rPrChange w:id="181" w:author="Joel Xavier Rocha" w:date="2016-04-25T14:59:00Z">
+          <w:rPrChange w:id="184" w:author="Joel Xavier Rocha" w:date="2016-04-25T14:59:00Z">
             <w:rPr>
-              <w:del w:id="182" w:author="Joel Rocha" w:date="2016-04-24T10:10:00Z"/>
+              <w:del w:id="185" w:author="Joel Rocha" w:date="2016-04-24T10:10:00Z"/>
               <w:rFonts w:ascii="Palatino Linotype" w:hAnsi="Palatino Linotype" w:cs="Palatino Linotype"/>
             </w:rPr>
           </w:rPrChange>
         </w:rPr>
-        <w:pPrChange w:id="183" w:author="Joel Xavier Rocha" w:date="2016-04-25T15:00:00Z">
+        <w:pPrChange w:id="186" w:author="Joel Xavier Rocha" w:date="2016-04-25T15:00:00Z">
           <w:pPr>
             <w:jc w:val="both"/>
           </w:pPr>
@@ -1372,30 +1403,30 @@
         <w:spacing w:after="120"/>
         <w:jc w:val="both"/>
         <w:rPr>
-          <w:del w:id="184" w:author="Joel Rocha" w:date="2016-04-24T10:10:00Z"/>
+          <w:del w:id="187" w:author="Joel Rocha" w:date="2016-04-24T10:10:00Z"/>
           <w:rFonts w:ascii="Palatino Linotype" w:hAnsi="Palatino Linotype" w:cs="Palatino Linotype"/>
           <w:color w:val="0F243E" w:themeColor="text2" w:themeShade="80"/>
           <w:sz w:val="32"/>
-          <w:rPrChange w:id="185" w:author="Joel Xavier Rocha" w:date="2016-04-25T14:59:00Z">
+          <w:rPrChange w:id="188" w:author="Joel Xavier Rocha" w:date="2016-04-25T14:59:00Z">
             <w:rPr>
-              <w:del w:id="186" w:author="Joel Rocha" w:date="2016-04-24T10:10:00Z"/>
+              <w:del w:id="189" w:author="Joel Rocha" w:date="2016-04-24T10:10:00Z"/>
               <w:rFonts w:ascii="Palatino Linotype" w:hAnsi="Palatino Linotype" w:cs="Palatino Linotype"/>
             </w:rPr>
           </w:rPrChange>
         </w:rPr>
-        <w:pPrChange w:id="187" w:author="Joel Xavier Rocha" w:date="2016-04-25T15:00:00Z">
+        <w:pPrChange w:id="190" w:author="Joel Xavier Rocha" w:date="2016-04-25T15:00:00Z">
           <w:pPr>
             <w:jc w:val="both"/>
           </w:pPr>
         </w:pPrChange>
       </w:pPr>
-      <w:del w:id="188" w:author="Joel Rocha" w:date="2016-04-24T10:10:00Z">
+      <w:del w:id="191" w:author="Joel Rocha" w:date="2016-04-24T10:10:00Z">
         <w:r>
           <w:rPr>
             <w:rFonts w:ascii="Palatino Linotype" w:hAnsi="Palatino Linotype" w:cs="Palatino Linotype"/>
             <w:color w:val="0F243E" w:themeColor="text2" w:themeShade="80"/>
             <w:sz w:val="32"/>
-            <w:rPrChange w:id="189" w:author="Joel Xavier Rocha" w:date="2016-04-25T14:59:00Z">
+            <w:rPrChange w:id="192" w:author="Joel Xavier Rocha" w:date="2016-04-25T14:59:00Z">
               <w:rPr>
                 <w:rFonts w:ascii="Palatino Linotype" w:hAnsi="Palatino Linotype" w:cs="Palatino Linotype"/>
               </w:rPr>
@@ -1414,33 +1445,33 @@
         <w:spacing w:after="120"/>
         <w:jc w:val="both"/>
         <w:rPr>
-          <w:del w:id="190" w:author="Joel Rocha" w:date="2016-04-24T10:10:00Z"/>
+          <w:del w:id="193" w:author="Joel Rocha" w:date="2016-04-24T10:10:00Z"/>
           <w:b/>
           <w:color w:val="0F243E" w:themeColor="text2" w:themeShade="80"/>
           <w:sz w:val="32"/>
           <w:lang w:val="pt-BR"/>
-          <w:rPrChange w:id="191" w:author="Joel Xavier Rocha" w:date="2016-04-25T14:59:00Z">
+          <w:rPrChange w:id="194" w:author="Joel Xavier Rocha" w:date="2016-04-25T14:59:00Z">
             <w:rPr>
-              <w:del w:id="192" w:author="Joel Rocha" w:date="2016-04-24T10:10:00Z"/>
+              <w:del w:id="195" w:author="Joel Rocha" w:date="2016-04-24T10:10:00Z"/>
               <w:b/>
               <w:lang w:val="pt-BR"/>
             </w:rPr>
           </w:rPrChange>
         </w:rPr>
-        <w:pPrChange w:id="193" w:author="Joel Xavier Rocha" w:date="2016-04-25T15:00:00Z">
+        <w:pPrChange w:id="196" w:author="Joel Xavier Rocha" w:date="2016-04-25T15:00:00Z">
           <w:pPr>
             <w:pStyle w:val="AutorMiniBio"/>
             <w:jc w:val="both"/>
           </w:pPr>
         </w:pPrChange>
       </w:pPr>
-      <w:del w:id="194" w:author="Joel Rocha" w:date="2016-04-24T10:10:00Z">
+      <w:del w:id="197" w:author="Joel Rocha" w:date="2016-04-24T10:10:00Z">
         <w:r>
           <w:rPr>
             <w:b/>
             <w:color w:val="0F243E" w:themeColor="text2" w:themeShade="80"/>
             <w:sz w:val="32"/>
-            <w:rPrChange w:id="195" w:author="Joel Xavier Rocha" w:date="2016-04-25T14:59:00Z">
+            <w:rPrChange w:id="198" w:author="Joel Xavier Rocha" w:date="2016-04-25T14:59:00Z">
               <w:rPr>
                 <w:b/>
               </w:rPr>
@@ -1459,30 +1490,30 @@
         <w:spacing w:after="120"/>
         <w:jc w:val="both"/>
         <w:rPr>
-          <w:del w:id="196" w:author="Joel Rocha" w:date="2016-04-24T10:10:00Z"/>
+          <w:del w:id="199" w:author="Joel Rocha" w:date="2016-04-24T10:10:00Z"/>
           <w:color w:val="0F243E" w:themeColor="text2" w:themeShade="80"/>
           <w:sz w:val="32"/>
           <w:lang w:val="pt-BR"/>
-          <w:rPrChange w:id="197" w:author="Joel Xavier Rocha" w:date="2016-04-25T14:59:00Z">
+          <w:rPrChange w:id="200" w:author="Joel Xavier Rocha" w:date="2016-04-25T14:59:00Z">
             <w:rPr>
-              <w:del w:id="198" w:author="Joel Rocha" w:date="2016-04-24T10:10:00Z"/>
+              <w:del w:id="201" w:author="Joel Rocha" w:date="2016-04-24T10:10:00Z"/>
               <w:lang w:val="pt-BR"/>
             </w:rPr>
           </w:rPrChange>
         </w:rPr>
-        <w:pPrChange w:id="199" w:author="Joel Xavier Rocha" w:date="2016-04-25T15:00:00Z">
+        <w:pPrChange w:id="202" w:author="Joel Xavier Rocha" w:date="2016-04-25T15:00:00Z">
           <w:pPr>
             <w:pStyle w:val="AutorMiniBio"/>
             <w:jc w:val="both"/>
           </w:pPr>
         </w:pPrChange>
       </w:pPr>
-      <w:del w:id="200" w:author="Joel Rocha" w:date="2016-04-24T10:10:00Z">
+      <w:del w:id="203" w:author="Joel Rocha" w:date="2016-04-24T10:10:00Z">
         <w:r>
           <w:rPr>
             <w:color w:val="0F243E" w:themeColor="text2" w:themeShade="80"/>
             <w:sz w:val="32"/>
-            <w:rPrChange w:id="201" w:author="Joel Xavier Rocha" w:date="2016-04-25T14:59:00Z">
+            <w:rPrChange w:id="204" w:author="Joel Xavier Rocha" w:date="2016-04-25T14:59:00Z">
               <w:rPr/>
             </w:rPrChange>
           </w:rPr>
@@ -1499,30 +1530,30 @@
         <w:spacing w:after="120"/>
         <w:jc w:val="both"/>
         <w:rPr>
-          <w:del w:id="202" w:author="Joel Rocha" w:date="2016-04-24T10:10:00Z"/>
+          <w:del w:id="205" w:author="Joel Rocha" w:date="2016-04-24T10:10:00Z"/>
           <w:color w:val="0F243E" w:themeColor="text2" w:themeShade="80"/>
           <w:sz w:val="32"/>
           <w:lang w:val="pt-BR"/>
-          <w:rPrChange w:id="203" w:author="Joel Xavier Rocha" w:date="2016-04-25T14:59:00Z">
+          <w:rPrChange w:id="206" w:author="Joel Xavier Rocha" w:date="2016-04-25T14:59:00Z">
             <w:rPr>
-              <w:del w:id="204" w:author="Joel Rocha" w:date="2016-04-24T10:10:00Z"/>
+              <w:del w:id="207" w:author="Joel Rocha" w:date="2016-04-24T10:10:00Z"/>
               <w:lang w:val="pt-BR"/>
             </w:rPr>
           </w:rPrChange>
         </w:rPr>
-        <w:pPrChange w:id="205" w:author="Joel Xavier Rocha" w:date="2016-04-25T15:00:00Z">
+        <w:pPrChange w:id="208" w:author="Joel Xavier Rocha" w:date="2016-04-25T15:00:00Z">
           <w:pPr>
             <w:pStyle w:val="AutorMiniBio"/>
             <w:jc w:val="both"/>
           </w:pPr>
         </w:pPrChange>
       </w:pPr>
-      <w:del w:id="206" w:author="Joel Rocha" w:date="2016-04-24T10:10:00Z">
+      <w:del w:id="209" w:author="Joel Rocha" w:date="2016-04-24T10:10:00Z">
         <w:r>
           <w:rPr>
             <w:color w:val="0F243E" w:themeColor="text2" w:themeShade="80"/>
             <w:sz w:val="32"/>
-            <w:rPrChange w:id="207" w:author="Joel Xavier Rocha" w:date="2016-04-25T14:59:00Z">
+            <w:rPrChange w:id="210" w:author="Joel Xavier Rocha" w:date="2016-04-25T14:59:00Z">
               <w:rPr/>
             </w:rPrChange>
           </w:rPr>
@@ -1538,18 +1569,18 @@
         <w:spacing w:after="120"/>
         <w:jc w:val="both"/>
         <w:rPr>
-          <w:del w:id="208" w:author="Joel Rocha" w:date="2016-04-24T10:10:00Z"/>
+          <w:del w:id="211" w:author="Joel Rocha" w:date="2016-04-24T10:10:00Z"/>
           <w:rFonts w:ascii="Palatino Linotype" w:hAnsi="Palatino Linotype" w:cs="Palatino Linotype"/>
           <w:color w:val="0F243E" w:themeColor="text2" w:themeShade="80"/>
           <w:sz w:val="32"/>
-          <w:rPrChange w:id="209" w:author="Joel Xavier Rocha" w:date="2016-04-25T14:59:00Z">
+          <w:rPrChange w:id="212" w:author="Joel Xavier Rocha" w:date="2016-04-25T14:59:00Z">
             <w:rPr>
-              <w:del w:id="210" w:author="Joel Rocha" w:date="2016-04-24T10:10:00Z"/>
+              <w:del w:id="213" w:author="Joel Rocha" w:date="2016-04-24T10:10:00Z"/>
               <w:rFonts w:ascii="Palatino Linotype" w:hAnsi="Palatino Linotype" w:cs="Palatino Linotype"/>
             </w:rPr>
           </w:rPrChange>
         </w:rPr>
-        <w:pPrChange w:id="211" w:author="Joel Xavier Rocha" w:date="2016-04-25T15:00:00Z">
+        <w:pPrChange w:id="214" w:author="Joel Xavier Rocha" w:date="2016-04-25T15:00:00Z">
           <w:pPr>
             <w:jc w:val="both"/>
           </w:pPr>
@@ -1565,18 +1596,18 @@
         <w:spacing w:after="120"/>
         <w:ind w:firstLine="0"/>
         <w:rPr>
-          <w:del w:id="212" w:author="Joel Rocha" w:date="2016-04-24T10:10:00Z"/>
+          <w:del w:id="215" w:author="Joel Rocha" w:date="2016-04-24T10:10:00Z"/>
           <w:rFonts w:ascii="Palatino Linotype" w:hAnsi="Palatino Linotype"/>
           <w:color w:val="0F243E" w:themeColor="text2" w:themeShade="80"/>
           <w:sz w:val="32"/>
-          <w:rPrChange w:id="213" w:author="Joel Xavier Rocha" w:date="2016-04-25T14:59:00Z">
+          <w:rPrChange w:id="216" w:author="Joel Xavier Rocha" w:date="2016-04-25T14:59:00Z">
             <w:rPr>
-              <w:del w:id="214" w:author="Joel Rocha" w:date="2016-04-24T10:10:00Z"/>
+              <w:del w:id="217" w:author="Joel Rocha" w:date="2016-04-24T10:10:00Z"/>
               <w:rFonts w:ascii="Palatino Linotype" w:hAnsi="Palatino Linotype"/>
             </w:rPr>
           </w:rPrChange>
         </w:rPr>
-        <w:pPrChange w:id="215" w:author="Joel Xavier Rocha" w:date="2016-04-25T15:00:00Z">
+        <w:pPrChange w:id="218" w:author="Joel Xavier Rocha" w:date="2016-04-25T15:00:00Z">
           <w:pPr>
             <w:pStyle w:val="Corpo"/>
             <w:ind w:firstLine="0"/>
@@ -1600,14 +1631,14 @@
           <w:b/>
           <w:color w:val="0F243E" w:themeColor="text2" w:themeShade="80"/>
           <w:sz w:val="28"/>
-          <w:rPrChange w:id="216" w:author="Joel Xavier Rocha" w:date="2016-04-25T14:59:00Z">
+          <w:rPrChange w:id="219" w:author="Joel Xavier Rocha" w:date="2016-04-25T14:59:00Z">
             <w:rPr>
               <w:rFonts w:ascii="Palatino" w:hAnsi="Palatino"/>
               <w:b/>
             </w:rPr>
           </w:rPrChange>
         </w:rPr>
-        <w:pPrChange w:id="217" w:author="Joel Xavier Rocha" w:date="2016-04-25T15:00:00Z">
+        <w:pPrChange w:id="220" w:author="Joel Xavier Rocha" w:date="2016-04-25T15:00:00Z">
           <w:pPr>
             <w:pStyle w:val="Standard"/>
             <w:pBdr>
@@ -1626,7 +1657,7 @@
           <w:b/>
           <w:color w:val="0F243E" w:themeColor="text2" w:themeShade="80"/>
           <w:sz w:val="28"/>
-          <w:rPrChange w:id="218" w:author="Joel Xavier Rocha" w:date="2016-04-25T14:59:00Z">
+          <w:rPrChange w:id="221" w:author="Joel Xavier Rocha" w:date="2016-04-25T14:59:00Z">
             <w:rPr>
               <w:rFonts w:ascii="Palatino" w:hAnsi="Palatino"/>
               <w:b/>
@@ -1645,14 +1676,13 @@
           <w:bottom w:val="single" w:sz="4" w:space="1" w:color="auto"/>
           <w:right w:val="single" w:sz="4" w:space="4" w:color="auto"/>
         </w:pBdr>
-        <w:ind w:firstLine="288"/>
         <w:jc w:val="both"/>
         <w:rPr>
-          <w:ins w:id="219" w:author="Joel Rocha" w:date="2016-04-24T13:32:00Z"/>
+          <w:ins w:id="222" w:author="Joel Rocha" w:date="2016-04-24T13:32:00Z"/>
           <w:rFonts w:ascii="Palatino" w:hAnsi="Palatino"/>
           <w:sz w:val="22"/>
         </w:rPr>
-        <w:pPrChange w:id="220" w:author="Joel Xavier Rocha" w:date="2016-04-25T15:00:00Z">
+        <w:pPrChange w:id="223" w:author="Joel Rocha" w:date="2016-04-25T15:11:00Z">
           <w:pPr>
             <w:pStyle w:val="Standard"/>
             <w:pBdr>
@@ -1666,12 +1696,12 @@
           </w:pPr>
         </w:pPrChange>
       </w:pPr>
-      <w:ins w:id="221" w:author="Joel Rocha" w:date="2016-04-24T10:14:00Z">
+      <w:ins w:id="224" w:author="Joel Rocha" w:date="2016-04-24T10:14:00Z">
         <w:r>
           <w:rPr>
             <w:rFonts w:ascii="Palatino" w:hAnsi="Palatino"/>
             <w:sz w:val="22"/>
-            <w:rPrChange w:id="222" w:author="Joel Rocha" w:date="2016-04-24T10:17:00Z">
+            <w:rPrChange w:id="225" w:author="Joel Rocha" w:date="2016-04-24T10:17:00Z">
               <w:rPr>
                 <w:rFonts w:ascii="Palatino" w:hAnsi="Palatino"/>
               </w:rPr>
@@ -1680,12 +1710,12 @@
           <w:t>Considere u</w:t>
         </w:r>
       </w:ins>
-      <w:ins w:id="223" w:author="Joel Rocha" w:date="2016-04-24T10:13:00Z">
+      <w:ins w:id="226" w:author="Joel Rocha" w:date="2016-04-24T10:13:00Z">
         <w:r>
           <w:rPr>
             <w:rFonts w:ascii="Palatino" w:hAnsi="Palatino"/>
             <w:sz w:val="22"/>
-            <w:rPrChange w:id="224" w:author="Joel Rocha" w:date="2016-04-24T10:17:00Z">
+            <w:rPrChange w:id="227" w:author="Joel Rocha" w:date="2016-04-24T10:17:00Z">
               <w:rPr>
                 <w:rFonts w:ascii="Palatino" w:hAnsi="Palatino"/>
               </w:rPr>
@@ -1694,12 +1724,12 @@
           <w:t xml:space="preserve">ma </w:t>
         </w:r>
       </w:ins>
-      <w:del w:id="225" w:author="Joel Rocha" w:date="2016-04-24T10:13:00Z">
+      <w:del w:id="228" w:author="Joel Rocha" w:date="2016-04-24T10:13:00Z">
         <w:r>
           <w:rPr>
             <w:rFonts w:ascii="Palatino" w:hAnsi="Palatino"/>
             <w:sz w:val="22"/>
-            <w:rPrChange w:id="226" w:author="Joel Rocha" w:date="2016-04-24T10:17:00Z">
+            <w:rPrChange w:id="229" w:author="Joel Rocha" w:date="2016-04-24T10:17:00Z">
               <w:rPr>
                 <w:rFonts w:ascii="Palatino" w:hAnsi="Palatino"/>
               </w:rPr>
@@ -1708,12 +1738,12 @@
           <w:delText>- resumo da introdução</w:delText>
         </w:r>
       </w:del>
-      <w:ins w:id="227" w:author="Joel Rocha" w:date="2016-04-24T10:13:00Z">
+      <w:ins w:id="230" w:author="Joel Rocha" w:date="2016-04-24T10:13:00Z">
         <w:r>
           <w:rPr>
             <w:rFonts w:ascii="Palatino" w:hAnsi="Palatino"/>
             <w:sz w:val="22"/>
-            <w:rPrChange w:id="228" w:author="Joel Rocha" w:date="2016-04-24T10:17:00Z">
+            <w:rPrChange w:id="231" w:author="Joel Rocha" w:date="2016-04-24T10:17:00Z">
               <w:rPr>
                 <w:rFonts w:ascii="Palatino" w:hAnsi="Palatino"/>
               </w:rPr>
@@ -1722,41 +1752,18 @@
           <w:t xml:space="preserve">aplicação que </w:t>
         </w:r>
       </w:ins>
-      <w:ins w:id="229" w:author="Joel Rocha" w:date="2016-04-24T10:15:00Z">
+      <w:ins w:id="232" w:author="Joel Rocha" w:date="2016-04-24T10:15:00Z">
         <w:r>
           <w:rPr>
             <w:rFonts w:ascii="Palatino" w:hAnsi="Palatino"/>
             <w:sz w:val="22"/>
-            <w:rPrChange w:id="230" w:author="Joel Rocha" w:date="2016-04-24T10:17:00Z">
+            <w:rPrChange w:id="233" w:author="Joel Rocha" w:date="2016-04-24T10:17:00Z">
               <w:rPr>
                 <w:rFonts w:ascii="Palatino" w:hAnsi="Palatino"/>
               </w:rPr>
             </w:rPrChange>
           </w:rPr>
           <w:t>recupera</w:t>
-        </w:r>
-      </w:ins>
-      <w:ins w:id="231" w:author="Joel Rocha" w:date="2016-04-24T10:13:00Z">
-        <w:r>
-          <w:rPr>
-            <w:rFonts w:ascii="Palatino" w:hAnsi="Palatino"/>
-            <w:sz w:val="22"/>
-            <w:rPrChange w:id="232" w:author="Joel Rocha" w:date="2016-04-24T10:17:00Z">
-              <w:rPr>
-                <w:rFonts w:ascii="Palatino" w:hAnsi="Palatino"/>
-              </w:rPr>
-            </w:rPrChange>
-          </w:rPr>
-          <w:t xml:space="preserve"> grande volume de dados </w:t>
-        </w:r>
-      </w:ins>
-      <w:ins w:id="233" w:author="Joel Rocha" w:date="2016-04-24T10:19:00Z">
-        <w:r>
-          <w:rPr>
-            <w:rFonts w:ascii="Palatino" w:hAnsi="Palatino"/>
-            <w:sz w:val="22"/>
-          </w:rPr>
-          <w:t>e pretende</w:t>
         </w:r>
       </w:ins>
       <w:ins w:id="234" w:author="Joel Rocha" w:date="2016-04-24T10:13:00Z">
@@ -1770,7 +1777,7 @@
               </w:rPr>
             </w:rPrChange>
           </w:rPr>
-          <w:t xml:space="preserve"> exibi</w:t>
+          <w:t xml:space="preserve"> grande volume de dados </w:t>
         </w:r>
       </w:ins>
       <w:ins w:id="236" w:author="Joel Rocha" w:date="2016-04-24T10:19:00Z">
@@ -1779,38 +1786,61 @@
             <w:rFonts w:ascii="Palatino" w:hAnsi="Palatino"/>
             <w:sz w:val="22"/>
           </w:rPr>
-          <w:t>-los</w:t>
-        </w:r>
-      </w:ins>
-      <w:ins w:id="237" w:author="Joel Rocha" w:date="2016-04-24T10:20:00Z">
+          <w:t>e pretende</w:t>
+        </w:r>
+      </w:ins>
+      <w:ins w:id="237" w:author="Joel Rocha" w:date="2016-04-24T10:13:00Z">
         <w:r>
           <w:rPr>
             <w:rFonts w:ascii="Palatino" w:hAnsi="Palatino"/>
             <w:sz w:val="22"/>
-          </w:rPr>
-          <w:t xml:space="preserve"> para o usuário</w:t>
-        </w:r>
-      </w:ins>
-      <w:ins w:id="238" w:author="Joel Rocha" w:date="2016-04-24T10:19:00Z">
-        <w:r>
-          <w:rPr>
-            <w:rFonts w:ascii="Palatino" w:hAnsi="Palatino"/>
-            <w:sz w:val="22"/>
-          </w:rPr>
-          <w:t xml:space="preserve"> em uma </w:t>
-        </w:r>
-      </w:ins>
-      <w:ins w:id="239" w:author="Joel Rocha" w:date="2016-04-24T10:13:00Z">
-        <w:r>
-          <w:rPr>
-            <w:rFonts w:ascii="Palatino" w:hAnsi="Palatino"/>
-            <w:sz w:val="22"/>
-            <w:rPrChange w:id="240" w:author="Joel Rocha" w:date="2016-04-24T10:17:00Z">
+            <w:rPrChange w:id="238" w:author="Joel Rocha" w:date="2016-04-24T10:17:00Z">
               <w:rPr>
                 <w:rFonts w:ascii="Palatino" w:hAnsi="Palatino"/>
               </w:rPr>
             </w:rPrChange>
           </w:rPr>
+          <w:t xml:space="preserve"> exibi</w:t>
+        </w:r>
+      </w:ins>
+      <w:ins w:id="239" w:author="Joel Rocha" w:date="2016-04-24T10:19:00Z">
+        <w:r>
+          <w:rPr>
+            <w:rFonts w:ascii="Palatino" w:hAnsi="Palatino"/>
+            <w:sz w:val="22"/>
+          </w:rPr>
+          <w:t>-los</w:t>
+        </w:r>
+      </w:ins>
+      <w:ins w:id="240" w:author="Joel Rocha" w:date="2016-04-24T10:20:00Z">
+        <w:r>
+          <w:rPr>
+            <w:rFonts w:ascii="Palatino" w:hAnsi="Palatino"/>
+            <w:sz w:val="22"/>
+          </w:rPr>
+          <w:t xml:space="preserve"> para o usuário</w:t>
+        </w:r>
+      </w:ins>
+      <w:ins w:id="241" w:author="Joel Rocha" w:date="2016-04-24T10:19:00Z">
+        <w:r>
+          <w:rPr>
+            <w:rFonts w:ascii="Palatino" w:hAnsi="Palatino"/>
+            <w:sz w:val="22"/>
+          </w:rPr>
+          <w:t xml:space="preserve"> em uma </w:t>
+        </w:r>
+      </w:ins>
+      <w:ins w:id="242" w:author="Joel Rocha" w:date="2016-04-24T10:13:00Z">
+        <w:r>
+          <w:rPr>
+            <w:rFonts w:ascii="Palatino" w:hAnsi="Palatino"/>
+            <w:sz w:val="22"/>
+            <w:rPrChange w:id="243" w:author="Joel Rocha" w:date="2016-04-24T10:17:00Z">
+              <w:rPr>
+                <w:rFonts w:ascii="Palatino" w:hAnsi="Palatino"/>
+              </w:rPr>
+            </w:rPrChange>
+          </w:rPr>
           <w:t>tabel</w:t>
         </w:r>
         <w:r>
@@ -1821,7 +1851,7 @@
           <w:t>a</w:t>
         </w:r>
       </w:ins>
-      <w:ins w:id="241" w:author="Joel Rocha" w:date="2016-04-24T10:17:00Z">
+      <w:ins w:id="244" w:author="Joel Rocha" w:date="2016-04-24T10:17:00Z">
         <w:r>
           <w:rPr>
             <w:rFonts w:ascii="Palatino" w:hAnsi="Palatino"/>
@@ -1830,7 +1860,7 @@
           <w:t xml:space="preserve">, </w:t>
         </w:r>
       </w:ins>
-      <w:ins w:id="242" w:author="Joel Rocha" w:date="2016-04-24T13:09:00Z">
+      <w:ins w:id="245" w:author="Joel Rocha" w:date="2016-04-24T13:09:00Z">
         <w:r>
           <w:rPr>
             <w:rFonts w:ascii="Palatino" w:hAnsi="Palatino"/>
@@ -1839,7 +1869,7 @@
           <w:t>trata-se</w:t>
         </w:r>
       </w:ins>
-      <w:ins w:id="243" w:author="Joel Rocha" w:date="2016-04-24T13:43:00Z">
+      <w:ins w:id="246" w:author="Joel Rocha" w:date="2016-04-24T13:43:00Z">
         <w:r>
           <w:rPr>
             <w:rFonts w:ascii="Palatino" w:hAnsi="Palatino"/>
@@ -1847,7 +1877,7 @@
           </w:rPr>
           <w:t xml:space="preserve"> – </w:t>
         </w:r>
-        <w:del w:id="244" w:author="Joel Xavier Rocha" w:date="2016-04-25T07:36:00Z">
+        <w:del w:id="247" w:author="Joel Xavier Rocha" w:date="2016-04-25T07:36:00Z">
           <w:r>
             <w:rPr>
               <w:rFonts w:ascii="Palatino" w:hAnsi="Palatino"/>
@@ -1857,7 +1887,7 @@
           </w:r>
         </w:del>
       </w:ins>
-      <w:ins w:id="245" w:author="Joel Xavier Rocha" w:date="2016-04-25T07:36:00Z">
+      <w:ins w:id="248" w:author="Joel Xavier Rocha" w:date="2016-04-25T07:36:00Z">
         <w:r>
           <w:rPr>
             <w:rFonts w:ascii="Palatino" w:hAnsi="Palatino"/>
@@ -1866,7 +1896,7 @@
           <w:t>nesse caso</w:t>
         </w:r>
       </w:ins>
-      <w:ins w:id="246" w:author="Joel Rocha" w:date="2016-04-24T13:43:00Z">
+      <w:ins w:id="249" w:author="Joel Rocha" w:date="2016-04-24T13:43:00Z">
         <w:r>
           <w:rPr>
             <w:rFonts w:ascii="Palatino" w:hAnsi="Palatino"/>
@@ -1875,7 +1905,7 @@
           <w:t xml:space="preserve"> – de </w:t>
         </w:r>
       </w:ins>
-      <w:ins w:id="247" w:author="Joel Rocha" w:date="2016-04-24T12:25:00Z">
+      <w:ins w:id="250" w:author="Joel Rocha" w:date="2016-04-24T12:25:00Z">
         <w:r>
           <w:rPr>
             <w:rFonts w:ascii="Palatino" w:hAnsi="Palatino"/>
@@ -1891,7 +1921,7 @@
           <w:t xml:space="preserve"> de </w:t>
         </w:r>
       </w:ins>
-      <w:ins w:id="248" w:author="Joel Rocha" w:date="2016-04-24T12:28:00Z">
+      <w:ins w:id="251" w:author="Joel Rocha" w:date="2016-04-24T12:28:00Z">
         <w:r>
           <w:rPr>
             <w:rFonts w:ascii="Palatino" w:hAnsi="Palatino"/>
@@ -1900,7 +1930,7 @@
           <w:t>listagem</w:t>
         </w:r>
       </w:ins>
-      <w:ins w:id="249" w:author="Joel Rocha" w:date="2016-04-24T12:25:00Z">
+      <w:ins w:id="252" w:author="Joel Rocha" w:date="2016-04-24T12:25:00Z">
         <w:r>
           <w:rPr>
             <w:rFonts w:ascii="Palatino" w:hAnsi="Palatino"/>
@@ -1908,7 +1938,7 @@
           </w:rPr>
           <w:t xml:space="preserve"> de clientes que </w:t>
         </w:r>
-        <w:del w:id="250" w:author="Joel Xavier Rocha" w:date="2016-04-25T07:36:00Z">
+        <w:del w:id="253" w:author="Joel Xavier Rocha" w:date="2016-04-25T07:36:00Z">
           <w:r>
             <w:rPr>
               <w:rFonts w:ascii="Palatino" w:hAnsi="Palatino"/>
@@ -1918,7 +1948,7 @@
           </w:r>
         </w:del>
       </w:ins>
-      <w:ins w:id="251" w:author="Joel Xavier Rocha" w:date="2016-04-25T07:36:00Z">
+      <w:ins w:id="254" w:author="Joel Xavier Rocha" w:date="2016-04-25T07:36:00Z">
         <w:r>
           <w:rPr>
             <w:rFonts w:ascii="Palatino" w:hAnsi="Palatino"/>
@@ -1927,7 +1957,7 @@
           <w:t>exibe</w:t>
         </w:r>
       </w:ins>
-      <w:ins w:id="252" w:author="Joel Rocha" w:date="2016-04-24T12:30:00Z">
+      <w:ins w:id="255" w:author="Joel Rocha" w:date="2016-04-24T12:30:00Z">
         <w:r>
           <w:rPr>
             <w:rFonts w:ascii="Palatino" w:hAnsi="Palatino"/>
@@ -1936,7 +1966,7 @@
           <w:t xml:space="preserve"> todos</w:t>
         </w:r>
       </w:ins>
-      <w:ins w:id="253" w:author="Joel Rocha" w:date="2016-04-24T12:25:00Z">
+      <w:ins w:id="256" w:author="Joel Rocha" w:date="2016-04-24T12:25:00Z">
         <w:r>
           <w:rPr>
             <w:rFonts w:ascii="Palatino" w:hAnsi="Palatino"/>
@@ -1945,7 +1975,7 @@
           <w:t xml:space="preserve"> </w:t>
         </w:r>
       </w:ins>
-      <w:ins w:id="254" w:author="Joel Rocha" w:date="2016-04-24T12:29:00Z">
+      <w:ins w:id="257" w:author="Joel Rocha" w:date="2016-04-24T12:29:00Z">
         <w:r>
           <w:rPr>
             <w:rFonts w:ascii="Palatino" w:hAnsi="Palatino"/>
@@ -1954,7 +1984,7 @@
           <w:t>os clientes em um</w:t>
         </w:r>
       </w:ins>
-      <w:ins w:id="255" w:author="Joel Rocha" w:date="2016-04-24T12:25:00Z">
+      <w:ins w:id="258" w:author="Joel Rocha" w:date="2016-04-24T12:25:00Z">
         <w:r>
           <w:rPr>
             <w:rFonts w:ascii="Palatino" w:hAnsi="Palatino"/>
@@ -1964,7 +1994,7 @@
         </w:r>
       </w:ins>
       <w:proofErr w:type="spellStart"/>
-      <w:ins w:id="256" w:author="Joel Rocha" w:date="2016-04-24T12:27:00Z">
+      <w:ins w:id="259" w:author="Joel Rocha" w:date="2016-04-24T12:27:00Z">
         <w:r>
           <w:rPr>
             <w:rFonts w:ascii="Palatino" w:hAnsi="Palatino"/>
@@ -1975,7 +2005,7 @@
         </w:r>
       </w:ins>
       <w:proofErr w:type="spellEnd"/>
-      <w:ins w:id="257" w:author="Joel Rocha" w:date="2016-04-24T13:10:00Z">
+      <w:ins w:id="260" w:author="Joel Rocha" w:date="2016-04-24T13:10:00Z">
         <w:r>
           <w:rPr>
             <w:rFonts w:ascii="Palatino" w:hAnsi="Palatino"/>
@@ -1984,7 +2014,7 @@
           </w:rPr>
           <w:t xml:space="preserve"> </w:t>
         </w:r>
-        <w:del w:id="258" w:author="Joel Xavier Rocha" w:date="2016-04-25T07:37:00Z">
+        <w:del w:id="261" w:author="Joel Xavier Rocha" w:date="2016-04-25T07:37:00Z">
           <w:r>
             <w:rPr>
               <w:rFonts w:ascii="Palatino" w:hAnsi="Palatino"/>
@@ -1994,7 +2024,7 @@
           </w:r>
         </w:del>
       </w:ins>
-      <w:ins w:id="259" w:author="Joel Xavier Rocha" w:date="2016-04-25T07:37:00Z">
+      <w:ins w:id="262" w:author="Joel Xavier Rocha" w:date="2016-04-25T07:37:00Z">
         <w:r>
           <w:rPr>
             <w:rFonts w:ascii="Palatino" w:hAnsi="Palatino"/>
@@ -2003,7 +2033,7 @@
           <w:t>onde</w:t>
         </w:r>
       </w:ins>
-      <w:ins w:id="260" w:author="Joel Rocha" w:date="2016-04-24T13:10:00Z">
+      <w:ins w:id="263" w:author="Joel Rocha" w:date="2016-04-24T13:10:00Z">
         <w:r>
           <w:rPr>
             <w:rFonts w:ascii="Palatino" w:hAnsi="Palatino"/>
@@ -2012,8 +2042,8 @@
           <w:t xml:space="preserve"> cada linha </w:t>
         </w:r>
       </w:ins>
-      <w:ins w:id="261" w:author="Joel Rocha" w:date="2016-04-24T13:11:00Z">
-        <w:del w:id="262" w:author="Joel Xavier Rocha" w:date="2016-04-25T07:37:00Z">
+      <w:ins w:id="264" w:author="Joel Rocha" w:date="2016-04-24T13:11:00Z">
+        <w:del w:id="265" w:author="Joel Xavier Rocha" w:date="2016-04-25T07:37:00Z">
           <w:r>
             <w:rPr>
               <w:rFonts w:ascii="Palatino" w:hAnsi="Palatino"/>
@@ -2023,7 +2053,7 @@
           </w:r>
         </w:del>
       </w:ins>
-      <w:ins w:id="263" w:author="Joel Xavier Rocha" w:date="2016-04-25T07:37:00Z">
+      <w:ins w:id="266" w:author="Joel Xavier Rocha" w:date="2016-04-25T07:37:00Z">
         <w:r>
           <w:rPr>
             <w:rFonts w:ascii="Palatino" w:hAnsi="Palatino"/>
@@ -2032,7 +2062,7 @@
           <w:t>representa</w:t>
         </w:r>
       </w:ins>
-      <w:ins w:id="264" w:author="Joel Rocha" w:date="2016-04-24T13:11:00Z">
+      <w:ins w:id="267" w:author="Joel Rocha" w:date="2016-04-24T13:11:00Z">
         <w:r>
           <w:rPr>
             <w:rFonts w:ascii="Palatino" w:hAnsi="Palatino"/>
@@ -2041,7 +2071,7 @@
           <w:t xml:space="preserve"> um cliente</w:t>
         </w:r>
       </w:ins>
-      <w:ins w:id="265" w:author="Joel Rocha" w:date="2016-04-24T12:29:00Z">
+      <w:ins w:id="268" w:author="Joel Rocha" w:date="2016-04-24T12:29:00Z">
         <w:r>
           <w:rPr>
             <w:rFonts w:ascii="Palatino" w:hAnsi="Palatino"/>
@@ -2050,7 +2080,7 @@
           <w:t xml:space="preserve">. </w:t>
         </w:r>
       </w:ins>
-      <w:ins w:id="266" w:author="Joel Rocha" w:date="2016-04-24T13:10:00Z">
+      <w:ins w:id="269" w:author="Joel Rocha" w:date="2016-04-24T13:10:00Z">
         <w:r>
           <w:rPr>
             <w:rFonts w:ascii="Palatino" w:hAnsi="Palatino"/>
@@ -2059,7 +2089,7 @@
           <w:t>Obviamente</w:t>
         </w:r>
       </w:ins>
-      <w:ins w:id="267" w:author="Joel Rocha" w:date="2016-04-24T13:27:00Z">
+      <w:ins w:id="270" w:author="Joel Rocha" w:date="2016-04-24T13:27:00Z">
         <w:r>
           <w:rPr>
             <w:rFonts w:ascii="Palatino" w:hAnsi="Palatino"/>
@@ -2068,7 +2098,7 @@
           <w:t>, para não tornar a listagem muito longa</w:t>
         </w:r>
       </w:ins>
-      <w:ins w:id="268" w:author="Joel Rocha" w:date="2016-04-24T13:10:00Z">
+      <w:ins w:id="271" w:author="Joel Rocha" w:date="2016-04-24T13:10:00Z">
         <w:r>
           <w:rPr>
             <w:rFonts w:ascii="Palatino" w:hAnsi="Palatino"/>
@@ -2076,7 +2106,7 @@
           </w:rPr>
           <w:t xml:space="preserve">, </w:t>
         </w:r>
-        <w:del w:id="269" w:author="Joel Xavier Rocha" w:date="2016-04-25T07:37:00Z">
+        <w:del w:id="272" w:author="Joel Xavier Rocha" w:date="2016-04-25T07:37:00Z">
           <w:r>
             <w:rPr>
               <w:rFonts w:ascii="Palatino" w:hAnsi="Palatino"/>
@@ -2086,7 +2116,7 @@
           </w:r>
         </w:del>
       </w:ins>
-      <w:ins w:id="270" w:author="Joel Xavier Rocha" w:date="2016-04-25T07:37:00Z">
+      <w:ins w:id="273" w:author="Joel Xavier Rocha" w:date="2016-04-25T07:37:00Z">
         <w:r>
           <w:rPr>
             <w:rFonts w:ascii="Palatino" w:hAnsi="Palatino"/>
@@ -2095,7 +2125,7 @@
           <w:t>as linhas</w:t>
         </w:r>
       </w:ins>
-      <w:ins w:id="271" w:author="Joel Rocha" w:date="2016-04-24T13:10:00Z">
+      <w:ins w:id="274" w:author="Joel Rocha" w:date="2016-04-24T13:10:00Z">
         <w:r>
           <w:rPr>
             <w:rFonts w:ascii="Palatino" w:hAnsi="Palatino"/>
@@ -2103,7 +2133,7 @@
           </w:rPr>
           <w:t xml:space="preserve"> são exibid</w:t>
         </w:r>
-        <w:del w:id="272" w:author="Joel Xavier Rocha" w:date="2016-04-25T07:37:00Z">
+        <w:del w:id="275" w:author="Joel Xavier Rocha" w:date="2016-04-25T07:37:00Z">
           <w:r>
             <w:rPr>
               <w:rFonts w:ascii="Palatino" w:hAnsi="Palatino"/>
@@ -2113,7 +2143,7 @@
           </w:r>
         </w:del>
       </w:ins>
-      <w:ins w:id="273" w:author="Joel Xavier Rocha" w:date="2016-04-25T07:37:00Z">
+      <w:ins w:id="276" w:author="Joel Xavier Rocha" w:date="2016-04-25T07:37:00Z">
         <w:r>
           <w:rPr>
             <w:rFonts w:ascii="Palatino" w:hAnsi="Palatino"/>
@@ -2122,7 +2152,7 @@
           <w:t>a</w:t>
         </w:r>
       </w:ins>
-      <w:ins w:id="274" w:author="Joel Rocha" w:date="2016-04-24T13:10:00Z">
+      <w:ins w:id="277" w:author="Joel Rocha" w:date="2016-04-24T13:10:00Z">
         <w:r>
           <w:rPr>
             <w:rFonts w:ascii="Palatino" w:hAnsi="Palatino"/>
@@ -2130,7 +2160,7 @@
           </w:rPr>
           <w:t xml:space="preserve">s </w:t>
         </w:r>
-        <w:del w:id="275" w:author="Joel Xavier Rocha" w:date="2016-04-25T07:37:00Z">
+        <w:del w:id="278" w:author="Joel Xavier Rocha" w:date="2016-04-25T07:37:00Z">
           <w:r>
             <w:rPr>
               <w:rFonts w:ascii="Palatino" w:hAnsi="Palatino"/>
@@ -2140,7 +2170,7 @@
           </w:r>
         </w:del>
       </w:ins>
-      <w:ins w:id="276" w:author="Joel Xavier Rocha" w:date="2016-04-25T07:37:00Z">
+      <w:ins w:id="279" w:author="Joel Xavier Rocha" w:date="2016-04-25T07:37:00Z">
         <w:r>
           <w:rPr>
             <w:rFonts w:ascii="Palatino" w:hAnsi="Palatino"/>
@@ -2149,7 +2179,7 @@
           <w:t xml:space="preserve">por </w:t>
         </w:r>
       </w:ins>
-      <w:ins w:id="277" w:author="Joel Rocha" w:date="2016-04-24T13:10:00Z">
+      <w:ins w:id="280" w:author="Joel Rocha" w:date="2016-04-24T13:10:00Z">
         <w:r>
           <w:rPr>
             <w:rFonts w:ascii="Palatino" w:hAnsi="Palatino"/>
@@ -2158,7 +2188,7 @@
           <w:t>partes</w:t>
         </w:r>
       </w:ins>
-      <w:ins w:id="278" w:author="Joel Xavier Rocha" w:date="2016-04-25T07:38:00Z">
+      <w:ins w:id="281" w:author="Joel Xavier Rocha" w:date="2016-04-25T07:38:00Z">
         <w:r>
           <w:rPr>
             <w:rFonts w:ascii="Palatino" w:hAnsi="Palatino"/>
@@ -2167,7 +2197,7 @@
           <w:t xml:space="preserve"> </w:t>
         </w:r>
       </w:ins>
-      <w:ins w:id="279" w:author="Joel Xavier Rocha" w:date="2016-04-25T07:37:00Z">
+      <w:ins w:id="282" w:author="Joel Xavier Rocha" w:date="2016-04-25T07:37:00Z">
         <w:r>
           <w:rPr>
             <w:rFonts w:ascii="Palatino" w:hAnsi="Palatino"/>
@@ -2176,8 +2206,8 @@
           <w:t>que chamamos de páginas</w:t>
         </w:r>
       </w:ins>
-      <w:ins w:id="280" w:author="Joel Rocha" w:date="2016-04-24T13:26:00Z">
-        <w:del w:id="281" w:author="Joel Xavier Rocha" w:date="2016-04-25T07:38:00Z">
+      <w:ins w:id="283" w:author="Joel Rocha" w:date="2016-04-24T13:26:00Z">
+        <w:del w:id="284" w:author="Joel Xavier Rocha" w:date="2016-04-25T07:38:00Z">
           <w:r>
             <w:rPr>
               <w:rFonts w:ascii="Palatino" w:hAnsi="Palatino"/>
@@ -2187,7 +2217,7 @@
           </w:r>
         </w:del>
       </w:ins>
-      <w:ins w:id="282" w:author="Joel Xavier Rocha" w:date="2016-04-25T07:38:00Z">
+      <w:ins w:id="285" w:author="Joel Xavier Rocha" w:date="2016-04-25T07:38:00Z">
         <w:r>
           <w:rPr>
             <w:rFonts w:ascii="Palatino" w:hAnsi="Palatino"/>
@@ -2196,7 +2226,7 @@
           <w:t xml:space="preserve"> e o</w:t>
         </w:r>
       </w:ins>
-      <w:ins w:id="283" w:author="Joel Rocha" w:date="2016-04-24T13:26:00Z">
+      <w:ins w:id="286" w:author="Joel Rocha" w:date="2016-04-24T13:26:00Z">
         <w:r>
           <w:rPr>
             <w:rFonts w:ascii="Palatino" w:hAnsi="Palatino"/>
@@ -2204,7 +2234,7 @@
           </w:rPr>
           <w:t xml:space="preserve"> tamanho </w:t>
         </w:r>
-        <w:del w:id="284" w:author="Joel Xavier Rocha" w:date="2016-04-25T07:39:00Z">
+        <w:del w:id="287" w:author="Joel Xavier Rocha" w:date="2016-04-25T07:39:00Z">
           <w:r>
             <w:rPr>
               <w:rFonts w:ascii="Palatino" w:hAnsi="Palatino"/>
@@ -2214,8 +2244,8 @@
           </w:r>
         </w:del>
       </w:ins>
-      <w:ins w:id="285" w:author="Joel Rocha" w:date="2016-04-24T13:10:00Z">
-        <w:del w:id="286" w:author="Joel Xavier Rocha" w:date="2016-04-25T07:39:00Z">
+      <w:ins w:id="288" w:author="Joel Rocha" w:date="2016-04-24T13:10:00Z">
+        <w:del w:id="289" w:author="Joel Xavier Rocha" w:date="2016-04-25T07:39:00Z">
           <w:r>
             <w:rPr>
               <w:rFonts w:ascii="Palatino" w:hAnsi="Palatino"/>
@@ -2225,7 +2255,7 @@
           </w:r>
         </w:del>
       </w:ins>
-      <w:ins w:id="287" w:author="Joel Xavier Rocha" w:date="2016-04-25T07:39:00Z">
+      <w:ins w:id="290" w:author="Joel Xavier Rocha" w:date="2016-04-25T07:39:00Z">
         <w:r>
           <w:rPr>
             <w:rFonts w:ascii="Palatino" w:hAnsi="Palatino"/>
@@ -2234,7 +2264,7 @@
           <w:t xml:space="preserve">delas é </w:t>
         </w:r>
       </w:ins>
-      <w:ins w:id="288" w:author="Joel Rocha" w:date="2016-04-24T13:10:00Z">
+      <w:ins w:id="291" w:author="Joel Rocha" w:date="2016-04-24T13:10:00Z">
         <w:r>
           <w:rPr>
             <w:rFonts w:ascii="Palatino" w:hAnsi="Palatino"/>
@@ -2250,7 +2280,7 @@
           <w:t xml:space="preserve"> pelo desenvolvedor</w:t>
         </w:r>
       </w:ins>
-      <w:ins w:id="289" w:author="Joel Rocha" w:date="2016-04-24T13:12:00Z">
+      <w:ins w:id="292" w:author="Joel Rocha" w:date="2016-04-24T13:12:00Z">
         <w:r>
           <w:rPr>
             <w:rFonts w:ascii="Palatino" w:hAnsi="Palatino"/>
@@ -2259,8 +2289,8 @@
           <w:t>.</w:t>
         </w:r>
       </w:ins>
-      <w:ins w:id="290" w:author="Joel Rocha" w:date="2016-04-24T13:25:00Z">
-        <w:del w:id="291" w:author="Joel Xavier Rocha" w:date="2016-04-25T07:38:00Z">
+      <w:ins w:id="293" w:author="Joel Rocha" w:date="2016-04-24T13:25:00Z">
+        <w:del w:id="294" w:author="Joel Xavier Rocha" w:date="2016-04-25T07:38:00Z">
           <w:r>
             <w:rPr>
               <w:rFonts w:ascii="Palatino" w:hAnsi="Palatino"/>
@@ -2270,8 +2300,8 @@
           </w:r>
         </w:del>
       </w:ins>
-      <w:ins w:id="292" w:author="Joel Rocha" w:date="2016-04-24T13:27:00Z">
-        <w:del w:id="293" w:author="Joel Xavier Rocha" w:date="2016-04-25T07:38:00Z">
+      <w:ins w:id="295" w:author="Joel Rocha" w:date="2016-04-24T13:27:00Z">
+        <w:del w:id="296" w:author="Joel Xavier Rocha" w:date="2016-04-25T07:38:00Z">
           <w:r>
             <w:rPr>
               <w:rFonts w:ascii="Palatino" w:hAnsi="Palatino"/>
@@ -2281,8 +2311,8 @@
           </w:r>
         </w:del>
       </w:ins>
-      <w:ins w:id="294" w:author="Joel Rocha" w:date="2016-04-24T13:28:00Z">
-        <w:del w:id="295" w:author="Joel Xavier Rocha" w:date="2016-04-25T07:38:00Z">
+      <w:ins w:id="297" w:author="Joel Rocha" w:date="2016-04-24T13:28:00Z">
+        <w:del w:id="298" w:author="Joel Xavier Rocha" w:date="2016-04-25T07:38:00Z">
           <w:r>
             <w:rPr>
               <w:rFonts w:ascii="Palatino" w:hAnsi="Palatino"/>
@@ -2292,8 +2322,8 @@
           </w:r>
         </w:del>
       </w:ins>
-      <w:ins w:id="296" w:author="Joel Rocha" w:date="2016-04-24T13:25:00Z">
-        <w:del w:id="297" w:author="Joel Xavier Rocha" w:date="2016-04-25T07:38:00Z">
+      <w:ins w:id="299" w:author="Joel Rocha" w:date="2016-04-24T13:25:00Z">
+        <w:del w:id="300" w:author="Joel Xavier Rocha" w:date="2016-04-25T07:38:00Z">
           <w:r>
             <w:rPr>
               <w:rFonts w:ascii="Palatino" w:hAnsi="Palatino"/>
@@ -2303,8 +2333,8 @@
           </w:r>
         </w:del>
       </w:ins>
-      <w:ins w:id="298" w:author="Joel Rocha" w:date="2016-04-24T13:28:00Z">
-        <w:del w:id="299" w:author="Joel Xavier Rocha" w:date="2016-04-25T07:38:00Z">
+      <w:ins w:id="301" w:author="Joel Rocha" w:date="2016-04-24T13:28:00Z">
+        <w:del w:id="302" w:author="Joel Xavier Rocha" w:date="2016-04-25T07:38:00Z">
           <w:r>
             <w:rPr>
               <w:rFonts w:ascii="Palatino" w:hAnsi="Palatino"/>
@@ -2329,8 +2359,8 @@
           </w:r>
         </w:del>
       </w:ins>
-      <w:ins w:id="300" w:author="Joel Rocha" w:date="2016-04-24T13:32:00Z">
-        <w:del w:id="301" w:author="Joel Xavier Rocha" w:date="2016-04-25T07:38:00Z">
+      <w:ins w:id="303" w:author="Joel Rocha" w:date="2016-04-24T13:32:00Z">
+        <w:del w:id="304" w:author="Joel Xavier Rocha" w:date="2016-04-25T07:38:00Z">
           <w:r>
             <w:rPr>
               <w:rFonts w:ascii="Palatino" w:hAnsi="Palatino"/>
@@ -2340,7 +2370,7 @@
           </w:r>
         </w:del>
       </w:ins>
-      <w:ins w:id="302" w:author="Joel Xavier Rocha" w:date="2016-04-25T07:38:00Z">
+      <w:ins w:id="305" w:author="Joel Xavier Rocha" w:date="2016-04-25T07:38:00Z">
         <w:r>
           <w:rPr>
             <w:rFonts w:ascii="Palatino" w:hAnsi="Palatino"/>
@@ -2349,7 +2379,7 @@
           <w:t xml:space="preserve"> </w:t>
         </w:r>
       </w:ins>
-      <w:ins w:id="303" w:author="Joel Xavier Rocha" w:date="2016-04-25T07:39:00Z">
+      <w:ins w:id="306" w:author="Joel Xavier Rocha" w:date="2016-04-25T07:39:00Z">
         <w:r>
           <w:rPr>
             <w:rFonts w:ascii="Palatino" w:hAnsi="Palatino"/>
@@ -2358,8 +2388,8 @@
           <w:t xml:space="preserve">Sendo assim, </w:t>
         </w:r>
       </w:ins>
-      <w:ins w:id="304" w:author="Joel Rocha" w:date="2016-04-24T13:29:00Z">
-        <w:del w:id="305" w:author="Joel Xavier Rocha" w:date="2016-04-25T07:39:00Z">
+      <w:ins w:id="307" w:author="Joel Rocha" w:date="2016-04-24T13:29:00Z">
+        <w:del w:id="308" w:author="Joel Xavier Rocha" w:date="2016-04-25T07:39:00Z">
           <w:r>
             <w:rPr>
               <w:rFonts w:ascii="Palatino" w:hAnsi="Palatino"/>
@@ -2369,7 +2399,7 @@
           </w:r>
         </w:del>
       </w:ins>
-      <w:ins w:id="306" w:author="Joel Xavier Rocha" w:date="2016-04-25T07:39:00Z">
+      <w:ins w:id="309" w:author="Joel Xavier Rocha" w:date="2016-04-25T07:39:00Z">
         <w:r>
           <w:rPr>
             <w:rFonts w:ascii="Palatino" w:hAnsi="Palatino"/>
@@ -2378,7 +2408,7 @@
           <w:t>v</w:t>
         </w:r>
       </w:ins>
-      <w:ins w:id="307" w:author="Joel Rocha" w:date="2016-04-24T13:29:00Z">
+      <w:ins w:id="310" w:author="Joel Rocha" w:date="2016-04-24T13:29:00Z">
         <w:r>
           <w:rPr>
             <w:rFonts w:ascii="Palatino" w:hAnsi="Palatino"/>
@@ -2387,7 +2417,7 @@
           <w:t>amos analisar</w:t>
         </w:r>
       </w:ins>
-      <w:ins w:id="308" w:author="Joel Rocha" w:date="2016-04-24T13:28:00Z">
+      <w:ins w:id="311" w:author="Joel Rocha" w:date="2016-04-24T13:28:00Z">
         <w:r>
           <w:rPr>
             <w:rFonts w:ascii="Palatino" w:hAnsi="Palatino"/>
@@ -2396,7 +2426,7 @@
           <w:t xml:space="preserve"> a forma como o conteúdo </w:t>
         </w:r>
       </w:ins>
-      <w:ins w:id="309" w:author="Joel Rocha" w:date="2016-04-24T13:32:00Z">
+      <w:ins w:id="312" w:author="Joel Rocha" w:date="2016-04-24T13:32:00Z">
         <w:r>
           <w:rPr>
             <w:rFonts w:ascii="Palatino" w:hAnsi="Palatino"/>
@@ -2405,7 +2435,7 @@
           <w:t>d</w:t>
         </w:r>
       </w:ins>
-      <w:ins w:id="310" w:author="Joel Rocha" w:date="2016-04-24T13:28:00Z">
+      <w:ins w:id="313" w:author="Joel Rocha" w:date="2016-04-24T13:28:00Z">
         <w:r>
           <w:rPr>
             <w:rFonts w:ascii="Palatino" w:hAnsi="Palatino"/>
@@ -2414,7 +2444,7 @@
           <w:t xml:space="preserve">essa tabela </w:t>
         </w:r>
       </w:ins>
-      <w:ins w:id="311" w:author="Joel Rocha" w:date="2016-04-24T13:29:00Z">
+      <w:ins w:id="314" w:author="Joel Rocha" w:date="2016-04-24T13:29:00Z">
         <w:r>
           <w:rPr>
             <w:rFonts w:ascii="Palatino" w:hAnsi="Palatino"/>
@@ -2423,7 +2453,7 @@
           <w:t>é gerenciado</w:t>
         </w:r>
       </w:ins>
-      <w:ins w:id="312" w:author="Joel Rocha" w:date="2016-04-24T13:44:00Z">
+      <w:ins w:id="315" w:author="Joel Rocha" w:date="2016-04-24T13:44:00Z">
         <w:r>
           <w:rPr>
             <w:rFonts w:ascii="Palatino" w:hAnsi="Palatino"/>
@@ -2432,7 +2462,7 @@
           <w:t>, de que maneira as páginas dessa tabela s</w:t>
         </w:r>
       </w:ins>
-      <w:ins w:id="313" w:author="Joel Rocha" w:date="2016-04-24T13:45:00Z">
+      <w:ins w:id="316" w:author="Joel Rocha" w:date="2016-04-24T13:45:00Z">
         <w:r>
           <w:rPr>
             <w:rFonts w:ascii="Palatino" w:hAnsi="Palatino"/>
@@ -2441,7 +2471,7 @@
           <w:t>ão exibidas e como carregar o conteúdo para elas</w:t>
         </w:r>
       </w:ins>
-      <w:ins w:id="314" w:author="Joel Xavier Rocha" w:date="2016-04-25T07:39:00Z">
+      <w:ins w:id="317" w:author="Joel Xavier Rocha" w:date="2016-04-25T07:39:00Z">
         <w:r>
           <w:rPr>
             <w:rFonts w:ascii="Palatino" w:hAnsi="Palatino"/>
@@ -2450,8 +2480,8 @@
           <w:t xml:space="preserve">, </w:t>
         </w:r>
       </w:ins>
-      <w:ins w:id="315" w:author="Joel Rocha" w:date="2016-04-24T13:45:00Z">
-        <w:del w:id="316" w:author="Joel Xavier Rocha" w:date="2016-04-25T07:39:00Z">
+      <w:ins w:id="318" w:author="Joel Rocha" w:date="2016-04-24T13:45:00Z">
+        <w:del w:id="319" w:author="Joel Xavier Rocha" w:date="2016-04-25T07:39:00Z">
           <w:r>
             <w:rPr>
               <w:rFonts w:ascii="Palatino" w:hAnsi="Palatino"/>
@@ -2461,7 +2491,7 @@
           </w:r>
         </w:del>
       </w:ins>
-      <w:ins w:id="317" w:author="Joel Xavier Rocha" w:date="2016-04-25T07:39:00Z">
+      <w:ins w:id="320" w:author="Joel Xavier Rocha" w:date="2016-04-25T07:39:00Z">
         <w:r>
           <w:rPr>
             <w:rFonts w:ascii="Palatino" w:hAnsi="Palatino"/>
@@ -2470,7 +2500,7 @@
           <w:t>p</w:t>
         </w:r>
       </w:ins>
-      <w:ins w:id="318" w:author="Joel Rocha" w:date="2016-04-24T13:29:00Z">
+      <w:ins w:id="321" w:author="Joel Rocha" w:date="2016-04-24T13:29:00Z">
         <w:r>
           <w:rPr>
             <w:rFonts w:ascii="Palatino" w:hAnsi="Palatino"/>
@@ -2479,7 +2509,7 @@
           <w:t>ara isso temos duas possibilidades</w:t>
         </w:r>
       </w:ins>
-      <w:ins w:id="319" w:author="Joel Rocha" w:date="2016-04-24T13:31:00Z">
+      <w:ins w:id="322" w:author="Joel Rocha" w:date="2016-04-24T13:31:00Z">
         <w:r>
           <w:rPr>
             <w:rFonts w:ascii="Palatino" w:hAnsi="Palatino"/>
@@ -2501,17 +2531,17 @@
         <w:ind w:firstLine="288"/>
         <w:jc w:val="both"/>
         <w:rPr>
-          <w:del w:id="320" w:author="Joel Xavier Rocha" w:date="2016-04-25T07:48:00Z"/>
+          <w:del w:id="323" w:author="Joel Xavier Rocha" w:date="2016-04-25T07:48:00Z"/>
           <w:rFonts w:ascii="Palatino" w:hAnsi="Palatino"/>
           <w:sz w:val="20"/>
-          <w:rPrChange w:id="321" w:author="Joel Rocha" w:date="2016-04-24T14:09:00Z">
+          <w:rPrChange w:id="324" w:author="Joel Rocha" w:date="2016-04-24T14:09:00Z">
             <w:rPr>
-              <w:del w:id="322" w:author="Joel Xavier Rocha" w:date="2016-04-25T07:48:00Z"/>
+              <w:del w:id="325" w:author="Joel Xavier Rocha" w:date="2016-04-25T07:48:00Z"/>
               <w:rFonts w:ascii="Palatino" w:hAnsi="Palatino"/>
             </w:rPr>
           </w:rPrChange>
         </w:rPr>
-        <w:pPrChange w:id="323" w:author="Joel Xavier Rocha" w:date="2016-04-25T15:00:00Z">
+        <w:pPrChange w:id="326" w:author="Joel Xavier Rocha" w:date="2016-04-25T15:00:00Z">
           <w:pPr>
             <w:pStyle w:val="Standard"/>
             <w:pBdr>
@@ -2525,25 +2555,43 @@
           </w:pPr>
         </w:pPrChange>
       </w:pPr>
-      <w:ins w:id="324" w:author="Joel Rocha" w:date="2016-04-24T13:32:00Z">
+      <w:ins w:id="327" w:author="Joel Rocha" w:date="2016-04-24T13:32:00Z">
         <w:r>
           <w:rPr>
             <w:rFonts w:ascii="Palatino" w:hAnsi="Palatino"/>
             <w:sz w:val="22"/>
           </w:rPr>
-          <w:t>A primeira possibilidade consi</w:t>
-        </w:r>
-      </w:ins>
-      <w:ins w:id="325" w:author="Joel Rocha" w:date="2016-04-24T13:33:00Z">
+          <w:t>A primeira possibilidade</w:t>
+        </w:r>
+      </w:ins>
+      <w:ins w:id="328" w:author="Joel Rocha" w:date="2016-04-26T09:55:00Z">
         <w:r>
           <w:rPr>
             <w:rFonts w:ascii="Palatino" w:hAnsi="Palatino"/>
             <w:sz w:val="22"/>
           </w:rPr>
+          <w:t>, considerada como má prática,</w:t>
+        </w:r>
+      </w:ins>
+      <w:ins w:id="329" w:author="Joel Rocha" w:date="2016-04-24T13:32:00Z">
+        <w:r>
+          <w:rPr>
+            <w:rFonts w:ascii="Palatino" w:hAnsi="Palatino"/>
+            <w:sz w:val="22"/>
+          </w:rPr>
+          <w:t xml:space="preserve"> consi</w:t>
+        </w:r>
+      </w:ins>
+      <w:ins w:id="330" w:author="Joel Rocha" w:date="2016-04-24T13:33:00Z">
+        <w:r>
+          <w:rPr>
+            <w:rFonts w:ascii="Palatino" w:hAnsi="Palatino"/>
+            <w:sz w:val="22"/>
+          </w:rPr>
           <w:t>s</w:t>
         </w:r>
       </w:ins>
-      <w:ins w:id="326" w:author="Joel Rocha" w:date="2016-04-24T13:32:00Z">
+      <w:ins w:id="331" w:author="Joel Rocha" w:date="2016-04-24T13:32:00Z">
         <w:r>
           <w:rPr>
             <w:rFonts w:ascii="Palatino" w:hAnsi="Palatino"/>
@@ -2552,7 +2600,7 @@
           <w:t>te n</w:t>
         </w:r>
       </w:ins>
-      <w:ins w:id="327" w:author="Joel Rocha" w:date="2016-04-24T13:33:00Z">
+      <w:ins w:id="332" w:author="Joel Rocha" w:date="2016-04-24T13:33:00Z">
         <w:r>
           <w:rPr>
             <w:rFonts w:ascii="Palatino" w:hAnsi="Palatino"/>
@@ -2561,7 +2609,7 @@
           <w:t>o</w:t>
         </w:r>
       </w:ins>
-      <w:ins w:id="328" w:author="Joel Rocha" w:date="2016-04-24T13:31:00Z">
+      <w:ins w:id="333" w:author="Joel Rocha" w:date="2016-04-24T13:31:00Z">
         <w:r>
           <w:rPr>
             <w:rFonts w:ascii="Palatino" w:hAnsi="Palatino"/>
@@ -2570,7 +2618,7 @@
           <w:t xml:space="preserve"> cenário </w:t>
         </w:r>
       </w:ins>
-      <w:ins w:id="329" w:author="Joel Rocha" w:date="2016-04-24T13:33:00Z">
+      <w:ins w:id="334" w:author="Joel Rocha" w:date="2016-04-24T13:33:00Z">
         <w:r>
           <w:rPr>
             <w:rFonts w:ascii="Palatino" w:hAnsi="Palatino"/>
@@ -2579,7 +2627,7 @@
           <w:t>em que</w:t>
         </w:r>
       </w:ins>
-      <w:ins w:id="330" w:author="Joel Rocha" w:date="2016-04-24T13:31:00Z">
+      <w:ins w:id="335" w:author="Joel Rocha" w:date="2016-04-24T13:31:00Z">
         <w:r>
           <w:rPr>
             <w:rFonts w:ascii="Palatino" w:hAnsi="Palatino"/>
@@ -2588,7 +2636,7 @@
           <w:t xml:space="preserve"> todos os clientes cadastrados na base </w:t>
         </w:r>
       </w:ins>
-      <w:ins w:id="331" w:author="Joel Rocha" w:date="2016-04-24T13:33:00Z">
+      <w:ins w:id="336" w:author="Joel Rocha" w:date="2016-04-24T13:33:00Z">
         <w:r>
           <w:rPr>
             <w:rFonts w:ascii="Palatino" w:hAnsi="Palatino"/>
@@ -2597,7 +2645,7 @@
           <w:t>são carregados e colocados em memória. Facilmente</w:t>
         </w:r>
       </w:ins>
-      <w:ins w:id="332" w:author="Joel Rocha" w:date="2016-04-24T13:34:00Z">
+      <w:ins w:id="337" w:author="Joel Rocha" w:date="2016-04-24T13:34:00Z">
         <w:r>
           <w:rPr>
             <w:rFonts w:ascii="Palatino" w:hAnsi="Palatino"/>
@@ -2606,7 +2654,7 @@
           <w:t xml:space="preserve"> </w:t>
         </w:r>
       </w:ins>
-      <w:ins w:id="333" w:author="Joel Rocha" w:date="2016-04-24T13:33:00Z">
+      <w:ins w:id="338" w:author="Joel Rocha" w:date="2016-04-24T13:33:00Z">
         <w:r>
           <w:rPr>
             <w:rFonts w:ascii="Palatino" w:hAnsi="Palatino"/>
@@ -2615,7 +2663,7 @@
           <w:t>encontra</w:t>
         </w:r>
       </w:ins>
-      <w:ins w:id="334" w:author="Joel Rocha" w:date="2016-04-24T13:34:00Z">
+      <w:ins w:id="339" w:author="Joel Rocha" w:date="2016-04-24T13:34:00Z">
         <w:r>
           <w:rPr>
             <w:rFonts w:ascii="Palatino" w:hAnsi="Palatino"/>
@@ -2624,7 +2672,7 @@
           <w:t>mos</w:t>
         </w:r>
       </w:ins>
-      <w:ins w:id="335" w:author="Joel Rocha" w:date="2016-04-24T13:33:00Z">
+      <w:ins w:id="340" w:author="Joel Rocha" w:date="2016-04-24T13:33:00Z">
         <w:r>
           <w:rPr>
             <w:rFonts w:ascii="Palatino" w:hAnsi="Palatino"/>
@@ -2633,7 +2681,7 @@
           <w:t xml:space="preserve"> aplicaç</w:t>
         </w:r>
       </w:ins>
-      <w:ins w:id="336" w:author="Joel Rocha" w:date="2016-04-24T13:34:00Z">
+      <w:ins w:id="341" w:author="Joel Rocha" w:date="2016-04-24T13:34:00Z">
         <w:r>
           <w:rPr>
             <w:rFonts w:ascii="Palatino" w:hAnsi="Palatino"/>
@@ -2642,7 +2690,7 @@
           <w:t xml:space="preserve">ões que fazem seleção em </w:t>
         </w:r>
       </w:ins>
-      <w:ins w:id="337" w:author="Joel Rocha" w:date="2016-04-24T13:39:00Z">
+      <w:ins w:id="342" w:author="Joel Rocha" w:date="2016-04-24T13:39:00Z">
         <w:r>
           <w:rPr>
             <w:rFonts w:ascii="Palatino" w:hAnsi="Palatino"/>
@@ -2651,7 +2699,7 @@
           <w:t xml:space="preserve">todos os registros </w:t>
         </w:r>
       </w:ins>
-      <w:ins w:id="338" w:author="Joel Rocha" w:date="2016-04-24T13:34:00Z">
+      <w:ins w:id="343" w:author="Joel Rocha" w:date="2016-04-24T13:34:00Z">
         <w:r>
           <w:rPr>
             <w:rFonts w:ascii="Palatino" w:hAnsi="Palatino"/>
@@ -2660,7 +2708,7 @@
           <w:t>da base de dados</w:t>
         </w:r>
       </w:ins>
-      <w:ins w:id="339" w:author="Joel Rocha" w:date="2016-04-24T13:40:00Z">
+      <w:ins w:id="344" w:author="Joel Rocha" w:date="2016-04-24T13:40:00Z">
         <w:r>
           <w:rPr>
             <w:rFonts w:ascii="Palatino" w:hAnsi="Palatino"/>
@@ -2669,7 +2717,7 @@
           <w:t xml:space="preserve"> (sejam Clientes, Usuários</w:t>
         </w:r>
       </w:ins>
-      <w:ins w:id="340" w:author="Joel Rocha" w:date="2016-04-24T13:42:00Z">
+      <w:ins w:id="345" w:author="Joel Rocha" w:date="2016-04-24T13:42:00Z">
         <w:r>
           <w:rPr>
             <w:rFonts w:ascii="Palatino" w:hAnsi="Palatino"/>
@@ -2678,7 +2726,7 @@
           <w:t xml:space="preserve"> entre outros</w:t>
         </w:r>
       </w:ins>
-      <w:ins w:id="341" w:author="Joel Rocha" w:date="2016-04-24T13:41:00Z">
+      <w:ins w:id="346" w:author="Joel Rocha" w:date="2016-04-24T13:41:00Z">
         <w:r>
           <w:rPr>
             <w:rFonts w:ascii="Palatino" w:hAnsi="Palatino"/>
@@ -2687,7 +2735,7 @@
           <w:t>) e</w:t>
         </w:r>
       </w:ins>
-      <w:ins w:id="342" w:author="Joel Rocha" w:date="2016-04-24T13:34:00Z">
+      <w:ins w:id="347" w:author="Joel Rocha" w:date="2016-04-24T13:34:00Z">
         <w:r>
           <w:rPr>
             <w:rFonts w:ascii="Palatino" w:hAnsi="Palatino"/>
@@ -2703,7 +2751,7 @@
           <w:t>em uma coleç</w:t>
         </w:r>
       </w:ins>
-      <w:ins w:id="343" w:author="Joel Rocha" w:date="2016-04-24T13:36:00Z">
+      <w:ins w:id="348" w:author="Joel Rocha" w:date="2016-04-24T13:36:00Z">
         <w:r>
           <w:rPr>
             <w:rFonts w:ascii="Palatino" w:hAnsi="Palatino"/>
@@ -2712,7 +2760,7 @@
           <w:t>ão</w:t>
         </w:r>
       </w:ins>
-      <w:ins w:id="344" w:author="Joel Rocha" w:date="2016-04-24T13:38:00Z">
+      <w:ins w:id="349" w:author="Joel Rocha" w:date="2016-04-24T13:38:00Z">
         <w:r>
           <w:rPr>
             <w:rFonts w:ascii="Palatino" w:hAnsi="Palatino"/>
@@ -2721,7 +2769,7 @@
           <w:t xml:space="preserve"> para serem visualizados pelo usu</w:t>
         </w:r>
       </w:ins>
-      <w:ins w:id="345" w:author="Joel Rocha" w:date="2016-04-24T13:39:00Z">
+      <w:ins w:id="350" w:author="Joel Rocha" w:date="2016-04-24T13:39:00Z">
         <w:r>
           <w:rPr>
             <w:rFonts w:ascii="Palatino" w:hAnsi="Palatino"/>
@@ -2730,7 +2778,7 @@
           <w:t>ário final</w:t>
         </w:r>
       </w:ins>
-      <w:ins w:id="346" w:author="Joel Rocha" w:date="2016-04-24T13:36:00Z">
+      <w:ins w:id="351" w:author="Joel Rocha" w:date="2016-04-24T13:36:00Z">
         <w:r>
           <w:rPr>
             <w:rFonts w:ascii="Palatino" w:hAnsi="Palatino"/>
@@ -2739,7 +2787,7 @@
           <w:t>.</w:t>
         </w:r>
       </w:ins>
-      <w:ins w:id="347" w:author="Joel Rocha" w:date="2016-04-24T13:37:00Z">
+      <w:ins w:id="352" w:author="Joel Rocha" w:date="2016-04-24T13:37:00Z">
         <w:r>
           <w:rPr>
             <w:rFonts w:ascii="Palatino" w:hAnsi="Palatino"/>
@@ -2748,7 +2796,7 @@
           <w:t xml:space="preserve"> </w:t>
         </w:r>
       </w:ins>
-      <w:ins w:id="348" w:author="Joel Rocha" w:date="2016-04-24T13:49:00Z">
+      <w:ins w:id="353" w:author="Joel Rocha" w:date="2016-04-24T13:49:00Z">
         <w:r>
           <w:rPr>
             <w:rFonts w:ascii="Palatino" w:hAnsi="Palatino"/>
@@ -2757,7 +2805,7 @@
           <w:t xml:space="preserve">Muitas vezes alguma </w:t>
         </w:r>
       </w:ins>
-      <w:ins w:id="349" w:author="Joel Rocha" w:date="2016-04-24T13:51:00Z">
+      <w:ins w:id="354" w:author="Joel Rocha" w:date="2016-04-24T13:51:00Z">
         <w:r>
           <w:rPr>
             <w:rFonts w:ascii="Palatino" w:hAnsi="Palatino"/>
@@ -2766,7 +2814,7 @@
           <w:t>ação</w:t>
         </w:r>
       </w:ins>
-      <w:ins w:id="350" w:author="Joel Xavier Rocha" w:date="2016-04-25T07:48:00Z">
+      <w:ins w:id="355" w:author="Joel Xavier Rocha" w:date="2016-04-25T07:48:00Z">
         <w:r>
           <w:rPr>
             <w:rFonts w:ascii="Palatino" w:hAnsi="Palatino"/>
@@ -2775,7 +2823,7 @@
           <w:t xml:space="preserve"> do usu</w:t>
         </w:r>
       </w:ins>
-      <w:ins w:id="351" w:author="Joel Xavier Rocha" w:date="2016-04-25T07:49:00Z">
+      <w:ins w:id="356" w:author="Joel Xavier Rocha" w:date="2016-04-25T07:49:00Z">
         <w:r>
           <w:rPr>
             <w:rFonts w:ascii="Palatino" w:hAnsi="Palatino"/>
@@ -2784,7 +2832,7 @@
           <w:t>ário, p</w:t>
         </w:r>
       </w:ins>
-      <w:ins w:id="352" w:author="Joel Xavier Rocha" w:date="2016-04-25T07:48:00Z">
+      <w:ins w:id="357" w:author="Joel Xavier Rocha" w:date="2016-04-25T07:48:00Z">
         <w:r>
           <w:rPr>
             <w:rFonts w:ascii="Palatino" w:hAnsi="Palatino"/>
@@ -2793,8 +2841,8 @@
           <w:t xml:space="preserve">or exemplo, qualquer filtro aplicado ou algum critério de ordenação </w:t>
         </w:r>
       </w:ins>
-      <w:ins w:id="353" w:author="Joel Rocha" w:date="2016-04-24T13:51:00Z">
-        <w:del w:id="354" w:author="Joel Xavier Rocha" w:date="2016-04-25T07:49:00Z">
+      <w:ins w:id="358" w:author="Joel Rocha" w:date="2016-04-24T13:51:00Z">
+        <w:del w:id="359" w:author="Joel Xavier Rocha" w:date="2016-04-25T07:49:00Z">
           <w:r>
             <w:rPr>
               <w:rFonts w:ascii="Palatino" w:hAnsi="Palatino"/>
@@ -2804,7 +2852,7 @@
           </w:r>
         </w:del>
       </w:ins>
-      <w:ins w:id="355" w:author="Joel Rocha" w:date="2016-04-24T13:49:00Z">
+      <w:ins w:id="360" w:author="Joel Rocha" w:date="2016-04-24T13:49:00Z">
         <w:r>
           <w:rPr>
             <w:rFonts w:ascii="Palatino" w:hAnsi="Palatino"/>
@@ -2830,7 +2878,7 @@
           <w:t xml:space="preserve"> faz com que</w:t>
         </w:r>
       </w:ins>
-      <w:ins w:id="356" w:author="Joel Rocha" w:date="2016-04-24T13:51:00Z">
+      <w:ins w:id="361" w:author="Joel Rocha" w:date="2016-04-24T13:51:00Z">
         <w:r>
           <w:rPr>
             <w:rFonts w:ascii="Palatino" w:hAnsi="Palatino"/>
@@ -2839,7 +2887,7 @@
           <w:t xml:space="preserve"> os registros</w:t>
         </w:r>
       </w:ins>
-      <w:ins w:id="357" w:author="Joel Rocha" w:date="2016-04-24T13:49:00Z">
+      <w:ins w:id="362" w:author="Joel Rocha" w:date="2016-04-24T13:49:00Z">
         <w:r>
           <w:rPr>
             <w:rFonts w:ascii="Palatino" w:hAnsi="Palatino"/>
@@ -2848,7 +2896,7 @@
           <w:t xml:space="preserve"> seja</w:t>
         </w:r>
       </w:ins>
-      <w:ins w:id="358" w:author="Joel Rocha" w:date="2016-04-24T13:51:00Z">
+      <w:ins w:id="363" w:author="Joel Rocha" w:date="2016-04-24T13:51:00Z">
         <w:r>
           <w:rPr>
             <w:rFonts w:ascii="Palatino" w:hAnsi="Palatino"/>
@@ -2857,7 +2905,7 @@
           <w:t>m</w:t>
         </w:r>
       </w:ins>
-      <w:ins w:id="359" w:author="Joel Rocha" w:date="2016-04-24T13:49:00Z">
+      <w:ins w:id="364" w:author="Joel Rocha" w:date="2016-04-24T13:49:00Z">
         <w:r>
           <w:rPr>
             <w:rFonts w:ascii="Palatino" w:hAnsi="Palatino"/>
@@ -2866,7 +2914,7 @@
           <w:t xml:space="preserve"> </w:t>
         </w:r>
       </w:ins>
-      <w:ins w:id="360" w:author="Joel Xavier Rocha" w:date="2016-04-25T07:49:00Z">
+      <w:ins w:id="365" w:author="Joel Xavier Rocha" w:date="2016-04-25T07:49:00Z">
         <w:r>
           <w:rPr>
             <w:rFonts w:ascii="Palatino" w:hAnsi="Palatino"/>
@@ -2875,7 +2923,7 @@
           <w:t xml:space="preserve">todos </w:t>
         </w:r>
       </w:ins>
-      <w:ins w:id="361" w:author="Joel Rocha" w:date="2016-04-24T13:49:00Z">
+      <w:ins w:id="366" w:author="Joel Rocha" w:date="2016-04-24T13:49:00Z">
         <w:r>
           <w:rPr>
             <w:rFonts w:ascii="Palatino" w:hAnsi="Palatino"/>
@@ -2884,7 +2932,7 @@
           <w:t>carregado</w:t>
         </w:r>
       </w:ins>
-      <w:ins w:id="362" w:author="Joel Rocha" w:date="2016-04-24T13:51:00Z">
+      <w:ins w:id="367" w:author="Joel Rocha" w:date="2016-04-24T13:51:00Z">
         <w:r>
           <w:rPr>
             <w:rFonts w:ascii="Palatino" w:hAnsi="Palatino"/>
@@ -2893,7 +2941,7 @@
           <w:t>s</w:t>
         </w:r>
       </w:ins>
-      <w:ins w:id="363" w:author="Joel Rocha" w:date="2016-04-24T13:49:00Z">
+      <w:ins w:id="368" w:author="Joel Rocha" w:date="2016-04-24T13:49:00Z">
         <w:r>
           <w:rPr>
             <w:rFonts w:ascii="Palatino" w:hAnsi="Palatino"/>
@@ -2902,8 +2950,8 @@
           <w:t xml:space="preserve"> novamente</w:t>
         </w:r>
       </w:ins>
-      <w:ins w:id="364" w:author="Joel Rocha" w:date="2016-04-24T13:52:00Z">
-        <w:del w:id="365" w:author="Joel Xavier Rocha" w:date="2016-04-25T07:48:00Z">
+      <w:ins w:id="369" w:author="Joel Rocha" w:date="2016-04-24T13:52:00Z">
+        <w:del w:id="370" w:author="Joel Xavier Rocha" w:date="2016-04-25T07:48:00Z">
           <w:r>
             <w:rPr>
               <w:rFonts w:ascii="Palatino" w:hAnsi="Palatino"/>
@@ -2926,11 +2974,11 @@
         <w:ind w:firstLine="288"/>
         <w:jc w:val="both"/>
         <w:rPr>
-          <w:ins w:id="366" w:author="Joel Rocha" w:date="2016-04-24T14:09:00Z"/>
+          <w:ins w:id="371" w:author="Joel Rocha" w:date="2016-04-24T14:09:00Z"/>
           <w:rFonts w:ascii="Palatino" w:hAnsi="Palatino"/>
           <w:sz w:val="22"/>
         </w:rPr>
-        <w:pPrChange w:id="367" w:author="Joel Xavier Rocha" w:date="2016-04-25T15:00:00Z">
+        <w:pPrChange w:id="372" w:author="Joel Xavier Rocha" w:date="2016-04-25T15:00:00Z">
           <w:pPr>
             <w:pStyle w:val="Standard"/>
             <w:pBdr>
@@ -2944,13 +2992,13 @@
           </w:pPr>
         </w:pPrChange>
       </w:pPr>
-      <w:ins w:id="368" w:author="Joel Rocha" w:date="2016-04-24T13:52:00Z">
-        <w:del w:id="369" w:author="Joel Xavier Rocha" w:date="2016-04-25T07:48:00Z">
+      <w:ins w:id="373" w:author="Joel Rocha" w:date="2016-04-24T13:52:00Z">
+        <w:del w:id="374" w:author="Joel Xavier Rocha" w:date="2016-04-25T07:48:00Z">
           <w:r>
             <w:rPr>
               <w:rFonts w:ascii="Palatino" w:hAnsi="Palatino"/>
               <w:sz w:val="22"/>
-              <w:rPrChange w:id="370" w:author="Joel Rocha" w:date="2016-04-24T14:09:00Z">
+              <w:rPrChange w:id="375" w:author="Joel Rocha" w:date="2016-04-24T14:09:00Z">
                 <w:rPr>
                   <w:rFonts w:ascii="Palatino" w:hAnsi="Palatino"/>
                 </w:rPr>
@@ -2960,13 +3008,13 @@
           </w:r>
         </w:del>
       </w:ins>
-      <w:ins w:id="371" w:author="Joel Rocha" w:date="2016-04-24T13:51:00Z">
-        <w:del w:id="372" w:author="Joel Xavier Rocha" w:date="2016-04-25T07:48:00Z">
+      <w:ins w:id="376" w:author="Joel Rocha" w:date="2016-04-24T13:51:00Z">
+        <w:del w:id="377" w:author="Joel Xavier Rocha" w:date="2016-04-25T07:48:00Z">
           <w:r>
             <w:rPr>
               <w:rFonts w:ascii="Palatino" w:hAnsi="Palatino"/>
               <w:sz w:val="22"/>
-              <w:rPrChange w:id="373" w:author="Joel Rocha" w:date="2016-04-24T14:09:00Z">
+              <w:rPrChange w:id="378" w:author="Joel Rocha" w:date="2016-04-24T14:09:00Z">
                 <w:rPr>
                   <w:rFonts w:ascii="Palatino" w:hAnsi="Palatino"/>
                 </w:rPr>
@@ -2976,13 +3024,13 @@
           </w:r>
         </w:del>
       </w:ins>
-      <w:ins w:id="374" w:author="Joel Rocha" w:date="2016-04-24T13:52:00Z">
-        <w:del w:id="375" w:author="Joel Xavier Rocha" w:date="2016-04-25T07:48:00Z">
+      <w:ins w:id="379" w:author="Joel Rocha" w:date="2016-04-24T13:52:00Z">
+        <w:del w:id="380" w:author="Joel Xavier Rocha" w:date="2016-04-25T07:48:00Z">
           <w:r>
             <w:rPr>
               <w:rFonts w:ascii="Palatino" w:hAnsi="Palatino"/>
               <w:sz w:val="22"/>
-              <w:rPrChange w:id="376" w:author="Joel Rocha" w:date="2016-04-24T14:09:00Z">
+              <w:rPrChange w:id="381" w:author="Joel Rocha" w:date="2016-04-24T14:09:00Z">
                 <w:rPr>
                   <w:rFonts w:ascii="Palatino" w:hAnsi="Palatino"/>
                 </w:rPr>
@@ -2992,13 +3040,13 @@
           </w:r>
         </w:del>
       </w:ins>
-      <w:ins w:id="377" w:author="Joel Rocha" w:date="2016-04-24T13:51:00Z">
-        <w:del w:id="378" w:author="Joel Xavier Rocha" w:date="2016-04-25T07:48:00Z">
+      <w:ins w:id="382" w:author="Joel Rocha" w:date="2016-04-24T13:51:00Z">
+        <w:del w:id="383" w:author="Joel Xavier Rocha" w:date="2016-04-25T07:48:00Z">
           <w:r>
             <w:rPr>
               <w:rFonts w:ascii="Palatino" w:hAnsi="Palatino"/>
               <w:sz w:val="22"/>
-              <w:rPrChange w:id="379" w:author="Joel Rocha" w:date="2016-04-24T14:09:00Z">
+              <w:rPrChange w:id="384" w:author="Joel Rocha" w:date="2016-04-24T14:09:00Z">
                 <w:rPr>
                   <w:rFonts w:ascii="Palatino" w:hAnsi="Palatino"/>
                 </w:rPr>
@@ -3008,13 +3056,13 @@
           </w:r>
         </w:del>
       </w:ins>
-      <w:ins w:id="380" w:author="Joel Rocha" w:date="2016-04-24T13:52:00Z">
-        <w:del w:id="381" w:author="Joel Xavier Rocha" w:date="2016-04-25T07:48:00Z">
+      <w:ins w:id="385" w:author="Joel Rocha" w:date="2016-04-24T13:52:00Z">
+        <w:del w:id="386" w:author="Joel Xavier Rocha" w:date="2016-04-25T07:48:00Z">
           <w:r>
             <w:rPr>
               <w:rFonts w:ascii="Palatino" w:hAnsi="Palatino"/>
               <w:sz w:val="22"/>
-              <w:rPrChange w:id="382" w:author="Joel Rocha" w:date="2016-04-24T14:09:00Z">
+              <w:rPrChange w:id="387" w:author="Joel Rocha" w:date="2016-04-24T14:09:00Z">
                 <w:rPr>
                   <w:rFonts w:ascii="Palatino" w:hAnsi="Palatino"/>
                 </w:rPr>
@@ -3024,13 +3072,13 @@
           </w:r>
         </w:del>
       </w:ins>
-      <w:ins w:id="383" w:author="Joel Rocha" w:date="2016-04-24T13:51:00Z">
-        <w:del w:id="384" w:author="Joel Xavier Rocha" w:date="2016-04-25T07:48:00Z">
+      <w:ins w:id="388" w:author="Joel Rocha" w:date="2016-04-24T13:51:00Z">
+        <w:del w:id="389" w:author="Joel Xavier Rocha" w:date="2016-04-25T07:48:00Z">
           <w:r>
             <w:rPr>
               <w:rFonts w:ascii="Palatino" w:hAnsi="Palatino"/>
               <w:sz w:val="22"/>
-              <w:rPrChange w:id="385" w:author="Joel Rocha" w:date="2016-04-24T14:09:00Z">
+              <w:rPrChange w:id="390" w:author="Joel Rocha" w:date="2016-04-24T14:09:00Z">
                 <w:rPr>
                   <w:rFonts w:ascii="Palatino" w:hAnsi="Palatino"/>
                 </w:rPr>
@@ -3040,13 +3088,13 @@
           </w:r>
         </w:del>
       </w:ins>
-      <w:ins w:id="386" w:author="Joel Rocha" w:date="2016-04-24T13:52:00Z">
-        <w:del w:id="387" w:author="Joel Xavier Rocha" w:date="2016-04-25T07:48:00Z">
+      <w:ins w:id="391" w:author="Joel Rocha" w:date="2016-04-24T13:52:00Z">
+        <w:del w:id="392" w:author="Joel Xavier Rocha" w:date="2016-04-25T07:48:00Z">
           <w:r>
             <w:rPr>
               <w:rFonts w:ascii="Palatino" w:hAnsi="Palatino"/>
               <w:sz w:val="22"/>
-              <w:rPrChange w:id="388" w:author="Joel Rocha" w:date="2016-04-24T14:09:00Z">
+              <w:rPrChange w:id="393" w:author="Joel Rocha" w:date="2016-04-24T14:09:00Z">
                 <w:rPr>
                   <w:rFonts w:ascii="Palatino" w:hAnsi="Palatino"/>
                 </w:rPr>
@@ -3056,12 +3104,12 @@
           </w:r>
         </w:del>
       </w:ins>
-      <w:ins w:id="389" w:author="Joel Rocha" w:date="2016-04-24T13:51:00Z">
+      <w:ins w:id="394" w:author="Joel Rocha" w:date="2016-04-24T13:51:00Z">
         <w:r>
           <w:rPr>
             <w:rFonts w:ascii="Palatino" w:hAnsi="Palatino"/>
             <w:sz w:val="22"/>
-            <w:rPrChange w:id="390" w:author="Joel Rocha" w:date="2016-04-24T14:09:00Z">
+            <w:rPrChange w:id="395" w:author="Joel Rocha" w:date="2016-04-24T14:09:00Z">
               <w:rPr>
                 <w:rFonts w:ascii="Palatino" w:hAnsi="Palatino"/>
               </w:rPr>
@@ -3083,11 +3131,11 @@
         <w:ind w:firstLine="288"/>
         <w:jc w:val="both"/>
         <w:rPr>
-          <w:ins w:id="391" w:author="Joel Xavier Rocha" w:date="2016-04-25T07:53:00Z"/>
+          <w:ins w:id="396" w:author="Joel Xavier Rocha" w:date="2016-04-25T07:53:00Z"/>
           <w:rFonts w:ascii="Palatino" w:hAnsi="Palatino"/>
           <w:sz w:val="22"/>
         </w:rPr>
-        <w:pPrChange w:id="392" w:author="Joel Xavier Rocha" w:date="2016-04-25T15:00:00Z">
+        <w:pPrChange w:id="397" w:author="Joel Xavier Rocha" w:date="2016-04-25T15:00:00Z">
           <w:pPr>
             <w:pStyle w:val="Standard"/>
             <w:pBdr>
@@ -3101,34 +3149,88 @@
           </w:pPr>
         </w:pPrChange>
       </w:pPr>
-      <w:ins w:id="393" w:author="Joel Rocha" w:date="2016-04-24T14:09:00Z">
+      <w:ins w:id="398" w:author="Joel Rocha" w:date="2016-04-24T14:09:00Z">
         <w:r>
           <w:rPr>
             <w:rFonts w:ascii="Palatino" w:hAnsi="Palatino"/>
             <w:sz w:val="22"/>
           </w:rPr>
-          <w:t xml:space="preserve">O segundo cenário que vamos apresentar nesse artigo é aquele </w:t>
-        </w:r>
-      </w:ins>
-      <w:ins w:id="394" w:author="Joel Rocha" w:date="2016-04-24T14:13:00Z">
+          <w:t>O segundo cenário que vamos apresentar nesse artigo</w:t>
+        </w:r>
+      </w:ins>
+      <w:ins w:id="399" w:author="Joel Rocha" w:date="2016-04-26T09:56:00Z">
         <w:r>
           <w:rPr>
             <w:rFonts w:ascii="Palatino" w:hAnsi="Palatino"/>
             <w:sz w:val="22"/>
           </w:rPr>
-          <w:t>que é recuperado d</w:t>
-        </w:r>
-      </w:ins>
-      <w:ins w:id="395" w:author="Joel Rocha" w:date="2016-04-24T14:09:00Z">
+          <w:t>,</w:t>
+        </w:r>
+      </w:ins>
+      <w:ins w:id="400" w:author="Joel Rocha" w:date="2016-04-26T09:55:00Z">
         <w:r>
           <w:rPr>
             <w:rFonts w:ascii="Palatino" w:hAnsi="Palatino"/>
             <w:sz w:val="22"/>
           </w:rPr>
+          <w:t xml:space="preserve"> considerado boa prática,</w:t>
+        </w:r>
+      </w:ins>
+      <w:ins w:id="401" w:author="Joel Rocha" w:date="2016-04-24T14:09:00Z">
+        <w:r>
+          <w:rPr>
+            <w:rFonts w:ascii="Palatino" w:hAnsi="Palatino"/>
+            <w:sz w:val="22"/>
+          </w:rPr>
+          <w:t xml:space="preserve"> é aquele </w:t>
+        </w:r>
+      </w:ins>
+      <w:ins w:id="402" w:author="Joel Rocha" w:date="2016-04-26T09:56:00Z">
+        <w:r>
+          <w:rPr>
+            <w:rFonts w:ascii="Palatino" w:hAnsi="Palatino"/>
+            <w:sz w:val="22"/>
+          </w:rPr>
+          <w:t xml:space="preserve">no qual </w:t>
+        </w:r>
+      </w:ins>
+      <w:ins w:id="403" w:author="Joel Rocha" w:date="2016-04-24T14:13:00Z">
+        <w:r>
+          <w:rPr>
+            <w:rFonts w:ascii="Palatino" w:hAnsi="Palatino"/>
+            <w:sz w:val="22"/>
+          </w:rPr>
+          <w:t>recupera</w:t>
+        </w:r>
+      </w:ins>
+      <w:ins w:id="404" w:author="Joel Rocha" w:date="2016-04-26T09:56:00Z">
+        <w:r>
+          <w:rPr>
+            <w:rFonts w:ascii="Palatino" w:hAnsi="Palatino"/>
+            <w:sz w:val="22"/>
+          </w:rPr>
+          <w:t>mos</w:t>
+        </w:r>
+      </w:ins>
+      <w:ins w:id="405" w:author="Joel Rocha" w:date="2016-04-24T14:13:00Z">
+        <w:r>
+          <w:rPr>
+            <w:rFonts w:ascii="Palatino" w:hAnsi="Palatino"/>
+            <w:sz w:val="22"/>
+          </w:rPr>
+          <w:t xml:space="preserve"> d</w:t>
+        </w:r>
+      </w:ins>
+      <w:ins w:id="406" w:author="Joel Rocha" w:date="2016-04-24T14:09:00Z">
+        <w:r>
+          <w:rPr>
+            <w:rFonts w:ascii="Palatino" w:hAnsi="Palatino"/>
+            <w:sz w:val="22"/>
+          </w:rPr>
           <w:t>a base de dados apenas os registros que est</w:t>
         </w:r>
       </w:ins>
-      <w:ins w:id="396" w:author="Joel Rocha" w:date="2016-04-24T14:10:00Z">
+      <w:ins w:id="407" w:author="Joel Rocha" w:date="2016-04-24T14:10:00Z">
         <w:r>
           <w:rPr>
             <w:rFonts w:ascii="Palatino" w:hAnsi="Palatino"/>
@@ -3137,7 +3239,7 @@
           <w:t xml:space="preserve">ão sendo visualizados pelo usuário, por exemplo, suponhamos que existam 4 mil clientes na base, com essa abordagem vamos </w:t>
         </w:r>
       </w:ins>
-      <w:ins w:id="397" w:author="Joel Rocha" w:date="2016-04-24T14:14:00Z">
+      <w:ins w:id="408" w:author="Joel Rocha" w:date="2016-04-24T14:14:00Z">
         <w:r>
           <w:rPr>
             <w:rFonts w:ascii="Palatino" w:hAnsi="Palatino"/>
@@ -3146,7 +3248,7 @@
           <w:t>selecionar</w:t>
         </w:r>
       </w:ins>
-      <w:ins w:id="398" w:author="Joel Rocha" w:date="2016-04-24T14:10:00Z">
+      <w:ins w:id="409" w:author="Joel Rocha" w:date="2016-04-24T14:10:00Z">
         <w:r>
           <w:rPr>
             <w:rFonts w:ascii="Palatino" w:hAnsi="Palatino"/>
@@ -3155,7 +3257,7 @@
           <w:t xml:space="preserve"> apenas a parte que </w:t>
         </w:r>
       </w:ins>
-      <w:ins w:id="399" w:author="Joel Rocha" w:date="2016-04-24T14:14:00Z">
+      <w:ins w:id="410" w:author="Joel Rocha" w:date="2016-04-24T14:14:00Z">
         <w:r>
           <w:rPr>
             <w:rFonts w:ascii="Palatino" w:hAnsi="Palatino"/>
@@ -3164,7 +3266,7 @@
           <w:t>compõe</w:t>
         </w:r>
       </w:ins>
-      <w:ins w:id="400" w:author="Joel Rocha" w:date="2016-04-24T14:10:00Z">
+      <w:ins w:id="411" w:author="Joel Rocha" w:date="2016-04-24T14:10:00Z">
         <w:r>
           <w:rPr>
             <w:rFonts w:ascii="Palatino" w:hAnsi="Palatino"/>
@@ -3173,7 +3275,7 @@
           <w:t xml:space="preserve"> a primeira p</w:t>
         </w:r>
       </w:ins>
-      <w:ins w:id="401" w:author="Joel Rocha" w:date="2016-04-24T14:11:00Z">
+      <w:ins w:id="412" w:author="Joel Rocha" w:date="2016-04-24T14:11:00Z">
         <w:r>
           <w:rPr>
             <w:rFonts w:ascii="Palatino" w:hAnsi="Palatino"/>
@@ -3192,7 +3294,7 @@
         </w:r>
       </w:ins>
       <w:proofErr w:type="spellEnd"/>
-      <w:ins w:id="402" w:author="Joel Rocha" w:date="2016-04-24T14:14:00Z">
+      <w:ins w:id="413" w:author="Joel Rocha" w:date="2016-04-24T14:14:00Z">
         <w:r>
           <w:rPr>
             <w:rFonts w:ascii="Palatino" w:hAnsi="Palatino"/>
@@ -3202,7 +3304,7 @@
           <w:t>,</w:t>
         </w:r>
       </w:ins>
-      <w:ins w:id="403" w:author="Joel Rocha" w:date="2016-04-24T14:11:00Z">
+      <w:ins w:id="414" w:author="Joel Rocha" w:date="2016-04-24T14:11:00Z">
         <w:r>
           <w:rPr>
             <w:rFonts w:ascii="Palatino" w:hAnsi="Palatino"/>
@@ -3219,7 +3321,7 @@
           <w:t>ignorando o restante</w:t>
         </w:r>
       </w:ins>
-      <w:ins w:id="404" w:author="Joel Rocha" w:date="2016-04-24T14:14:00Z">
+      <w:ins w:id="415" w:author="Joel Rocha" w:date="2016-04-24T14:14:00Z">
         <w:r>
           <w:rPr>
             <w:rFonts w:ascii="Palatino" w:hAnsi="Palatino"/>
@@ -3228,7 +3330,7 @@
           <w:t xml:space="preserve"> dos registros que</w:t>
         </w:r>
       </w:ins>
-      <w:ins w:id="405" w:author="Joel Rocha" w:date="2016-04-24T14:11:00Z">
+      <w:ins w:id="416" w:author="Joel Rocha" w:date="2016-04-24T14:11:00Z">
         <w:r>
           <w:rPr>
             <w:rFonts w:ascii="Palatino" w:hAnsi="Palatino"/>
@@ -3237,7 +3339,7 @@
           <w:t xml:space="preserve"> ser</w:t>
         </w:r>
       </w:ins>
-      <w:ins w:id="406" w:author="Joel Rocha" w:date="2016-04-24T14:14:00Z">
+      <w:ins w:id="417" w:author="Joel Rocha" w:date="2016-04-24T14:14:00Z">
         <w:r>
           <w:rPr>
             <w:rFonts w:ascii="Palatino" w:hAnsi="Palatino"/>
@@ -3246,7 +3348,7 @@
           <w:t>ão</w:t>
         </w:r>
       </w:ins>
-      <w:ins w:id="407" w:author="Joel Rocha" w:date="2016-04-24T14:12:00Z">
+      <w:ins w:id="418" w:author="Joel Rocha" w:date="2016-04-24T14:12:00Z">
         <w:r>
           <w:rPr>
             <w:rFonts w:ascii="Palatino" w:hAnsi="Palatino"/>
@@ -3255,7 +3357,7 @@
           <w:t xml:space="preserve"> carregado</w:t>
         </w:r>
       </w:ins>
-      <w:ins w:id="408" w:author="Joel Rocha" w:date="2016-04-24T14:14:00Z">
+      <w:ins w:id="419" w:author="Joel Rocha" w:date="2016-04-24T14:14:00Z">
         <w:r>
           <w:rPr>
             <w:rFonts w:ascii="Palatino" w:hAnsi="Palatino"/>
@@ -3264,7 +3366,7 @@
           <w:t>s</w:t>
         </w:r>
       </w:ins>
-      <w:ins w:id="409" w:author="Joel Rocha" w:date="2016-04-24T14:12:00Z">
+      <w:ins w:id="420" w:author="Joel Rocha" w:date="2016-04-24T14:12:00Z">
         <w:r>
           <w:rPr>
             <w:rFonts w:ascii="Palatino" w:hAnsi="Palatino"/>
@@ -3298,7 +3400,7 @@
           <w:t>for realizada</w:t>
         </w:r>
       </w:ins>
-      <w:ins w:id="410" w:author="Joel Rocha" w:date="2016-04-24T14:15:00Z">
+      <w:ins w:id="421" w:author="Joel Rocha" w:date="2016-04-24T14:15:00Z">
         <w:r>
           <w:rPr>
             <w:rFonts w:ascii="Palatino" w:hAnsi="Palatino"/>
@@ -3307,7 +3409,7 @@
           <w:t xml:space="preserve"> (mudar a página, aplicar filtro, buscar, ordenar entre outras)</w:t>
         </w:r>
       </w:ins>
-      <w:ins w:id="411" w:author="Joel Rocha" w:date="2016-04-24T14:12:00Z">
+      <w:ins w:id="422" w:author="Joel Rocha" w:date="2016-04-24T14:12:00Z">
         <w:r>
           <w:rPr>
             <w:rFonts w:ascii="Palatino" w:hAnsi="Palatino"/>
@@ -3331,13 +3433,13 @@
         <w:rPr>
           <w:rFonts w:ascii="Palatino" w:hAnsi="Palatino"/>
           <w:sz w:val="22"/>
-          <w:rPrChange w:id="412" w:author="Joel Rocha" w:date="2016-04-24T14:12:00Z">
+          <w:rPrChange w:id="423" w:author="Joel Rocha" w:date="2016-04-24T14:12:00Z">
             <w:rPr>
               <w:rFonts w:ascii="Palatino" w:hAnsi="Palatino"/>
             </w:rPr>
           </w:rPrChange>
         </w:rPr>
-        <w:pPrChange w:id="413" w:author="Joel Xavier Rocha" w:date="2016-04-25T15:00:00Z">
+        <w:pPrChange w:id="424" w:author="Joel Xavier Rocha" w:date="2016-04-25T15:00:00Z">
           <w:pPr>
             <w:pStyle w:val="Standard"/>
             <w:pBdr>
@@ -3351,96 +3453,119 @@
           </w:pPr>
         </w:pPrChange>
       </w:pPr>
-      <w:ins w:id="414" w:author="Joel Xavier Rocha" w:date="2016-04-25T07:52:00Z">
+      <w:ins w:id="425" w:author="Joel Xavier Rocha" w:date="2016-04-25T07:52:00Z">
         <w:r>
           <w:rPr>
             <w:rFonts w:ascii="Palatino" w:hAnsi="Palatino"/>
             <w:sz w:val="22"/>
-            <w:rPrChange w:id="415" w:author="Joel Xavier Rocha" w:date="2016-04-25T07:52:00Z">
+            <w:rPrChange w:id="426" w:author="Joel Xavier Rocha" w:date="2016-04-25T07:52:00Z">
               <w:rPr>
                 <w:rFonts w:ascii="Palatino" w:hAnsi="Palatino"/>
               </w:rPr>
             </w:rPrChange>
           </w:rPr>
-          <w:t xml:space="preserve">Utilizando JSF 2.2, </w:t>
-        </w:r>
-        <w:proofErr w:type="spellStart"/>
+          <w:t>Utilizando</w:t>
+        </w:r>
+      </w:ins>
+      <w:ins w:id="427" w:author="Joel Rocha" w:date="2016-04-26T09:56:00Z">
         <w:r>
           <w:rPr>
             <w:rFonts w:ascii="Palatino" w:hAnsi="Palatino"/>
             <w:sz w:val="22"/>
-            <w:rPrChange w:id="416" w:author="Joel Xavier Rocha" w:date="2016-04-25T07:52:00Z">
+          </w:rPr>
+          <w:t xml:space="preserve"> a plataforma Java,</w:t>
+        </w:r>
+      </w:ins>
+      <w:ins w:id="428" w:author="Joel Xavier Rocha" w:date="2016-04-25T07:52:00Z">
+        <w:r>
+          <w:rPr>
+            <w:rFonts w:ascii="Palatino" w:hAnsi="Palatino"/>
+            <w:sz w:val="22"/>
+            <w:rPrChange w:id="429" w:author="Joel Xavier Rocha" w:date="2016-04-25T07:52:00Z">
               <w:rPr>
                 <w:rFonts w:ascii="Palatino" w:hAnsi="Palatino"/>
               </w:rPr>
             </w:rPrChange>
           </w:rPr>
-          <w:t>Primefaces</w:t>
-        </w:r>
-        <w:proofErr w:type="spellEnd"/>
+          <w:t xml:space="preserve"> JSF 2.2, </w:t>
+        </w:r>
+        <w:proofErr w:type="spellStart"/>
         <w:r>
           <w:rPr>
             <w:rFonts w:ascii="Palatino" w:hAnsi="Palatino"/>
             <w:sz w:val="22"/>
-            <w:rPrChange w:id="417" w:author="Joel Xavier Rocha" w:date="2016-04-25T07:52:00Z">
+            <w:rPrChange w:id="430" w:author="Joel Xavier Rocha" w:date="2016-04-25T07:52:00Z">
               <w:rPr>
                 <w:rFonts w:ascii="Palatino" w:hAnsi="Palatino"/>
               </w:rPr>
             </w:rPrChange>
           </w:rPr>
-          <w:t xml:space="preserve"> 5, </w:t>
-        </w:r>
-        <w:proofErr w:type="spellStart"/>
+          <w:t>Primefaces</w:t>
+        </w:r>
+        <w:proofErr w:type="spellEnd"/>
         <w:r>
           <w:rPr>
             <w:rFonts w:ascii="Palatino" w:hAnsi="Palatino"/>
             <w:sz w:val="22"/>
-            <w:rPrChange w:id="418" w:author="Joel Xavier Rocha" w:date="2016-04-25T07:52:00Z">
+            <w:rPrChange w:id="431" w:author="Joel Xavier Rocha" w:date="2016-04-25T07:52:00Z">
               <w:rPr>
                 <w:rFonts w:ascii="Palatino" w:hAnsi="Palatino"/>
               </w:rPr>
             </w:rPrChange>
           </w:rPr>
-          <w:t>Wildfly</w:t>
-        </w:r>
-        <w:proofErr w:type="spellEnd"/>
+          <w:t xml:space="preserve"> 5, </w:t>
+        </w:r>
+        <w:proofErr w:type="spellStart"/>
         <w:r>
           <w:rPr>
             <w:rFonts w:ascii="Palatino" w:hAnsi="Palatino"/>
             <w:sz w:val="22"/>
-            <w:rPrChange w:id="419" w:author="Joel Xavier Rocha" w:date="2016-04-25T07:52:00Z">
+            <w:rPrChange w:id="432" w:author="Joel Xavier Rocha" w:date="2016-04-25T07:52:00Z">
               <w:rPr>
                 <w:rFonts w:ascii="Palatino" w:hAnsi="Palatino"/>
               </w:rPr>
             </w:rPrChange>
           </w:rPr>
-          <w:t>, JPA e EJB 3 fizemos uma aplicação para mostrar uma forma melhor de</w:t>
-        </w:r>
-      </w:ins>
-      <w:ins w:id="420" w:author="Joel Xavier Rocha" w:date="2016-04-25T07:54:00Z">
+          <w:t>Wildfly</w:t>
+        </w:r>
+        <w:proofErr w:type="spellEnd"/>
         <w:r>
           <w:rPr>
             <w:rFonts w:ascii="Palatino" w:hAnsi="Palatino"/>
             <w:sz w:val="22"/>
-          </w:rPr>
-          <w:t xml:space="preserve"> </w:t>
-        </w:r>
-      </w:ins>
-      <w:ins w:id="421" w:author="Joel Xavier Rocha" w:date="2016-04-25T07:52:00Z">
-        <w:r>
-          <w:rPr>
-            <w:rFonts w:ascii="Palatino" w:hAnsi="Palatino"/>
-            <w:sz w:val="22"/>
-            <w:rPrChange w:id="422" w:author="Joel Xavier Rocha" w:date="2016-04-25T07:52:00Z">
+            <w:rPrChange w:id="433" w:author="Joel Xavier Rocha" w:date="2016-04-25T07:52:00Z">
               <w:rPr>
                 <w:rFonts w:ascii="Palatino" w:hAnsi="Palatino"/>
               </w:rPr>
             </w:rPrChange>
           </w:rPr>
+          <w:t>, JPA e EJB 3 fizemos uma aplicação para mostrar uma forma melhor de</w:t>
+        </w:r>
+      </w:ins>
+      <w:ins w:id="434" w:author="Joel Xavier Rocha" w:date="2016-04-25T07:54:00Z">
+        <w:r>
+          <w:rPr>
+            <w:rFonts w:ascii="Palatino" w:hAnsi="Palatino"/>
+            <w:sz w:val="22"/>
+          </w:rPr>
+          <w:t xml:space="preserve"> </w:t>
+        </w:r>
+      </w:ins>
+      <w:ins w:id="435" w:author="Joel Xavier Rocha" w:date="2016-04-25T07:52:00Z">
+        <w:r>
+          <w:rPr>
+            <w:rFonts w:ascii="Palatino" w:hAnsi="Palatino"/>
+            <w:sz w:val="22"/>
+            <w:rPrChange w:id="436" w:author="Joel Xavier Rocha" w:date="2016-04-25T07:52:00Z">
+              <w:rPr>
+                <w:rFonts w:ascii="Palatino" w:hAnsi="Palatino"/>
+              </w:rPr>
+            </w:rPrChange>
+          </w:rPr>
           <w:t xml:space="preserve">paginar um grande volume de dados, tendo em vista a performance, assim como a redução no tráfego de dados. Vamos comparar uma implementação que obtém os resultados </w:t>
         </w:r>
       </w:ins>
-      <w:ins w:id="423" w:author="Joel Xavier Rocha" w:date="2016-04-25T07:54:00Z">
+      <w:ins w:id="437" w:author="Joel Xavier Rocha" w:date="2016-04-25T07:54:00Z">
         <w:r>
           <w:rPr>
             <w:rFonts w:ascii="Palatino" w:hAnsi="Palatino"/>
@@ -3449,12 +3574,12 @@
           <w:t>através das duas formas mencionadas</w:t>
         </w:r>
       </w:ins>
-      <w:ins w:id="424" w:author="Joel Xavier Rocha" w:date="2016-04-25T07:52:00Z">
+      <w:ins w:id="438" w:author="Joel Xavier Rocha" w:date="2016-04-25T07:52:00Z">
         <w:r>
           <w:rPr>
             <w:rFonts w:ascii="Palatino" w:hAnsi="Palatino"/>
             <w:sz w:val="22"/>
-            <w:rPrChange w:id="425" w:author="Joel Xavier Rocha" w:date="2016-04-25T07:52:00Z">
+            <w:rPrChange w:id="439" w:author="Joel Xavier Rocha" w:date="2016-04-25T07:52:00Z">
               <w:rPr>
                 <w:rFonts w:ascii="Palatino" w:hAnsi="Palatino"/>
               </w:rPr>
@@ -3471,19 +3596,19 @@
         <w:ind w:firstLine="720"/>
         <w:jc w:val="both"/>
         <w:rPr>
-          <w:del w:id="426" w:author="Joel Rocha" w:date="2016-04-24T14:16:00Z"/>
+          <w:del w:id="440" w:author="Joel Rocha" w:date="2016-04-24T14:16:00Z"/>
           <w:rFonts w:ascii="Palatino" w:hAnsi="Palatino"/>
           <w:color w:val="0F243E" w:themeColor="text2" w:themeShade="80"/>
           <w:sz w:val="40"/>
           <w:szCs w:val="28"/>
-          <w:rPrChange w:id="427" w:author="Joel Xavier Rocha" w:date="2016-04-25T14:56:00Z">
+          <w:rPrChange w:id="441" w:author="Joel Xavier Rocha" w:date="2016-04-25T14:56:00Z">
             <w:rPr>
-              <w:del w:id="428" w:author="Joel Rocha" w:date="2016-04-24T14:16:00Z"/>
+              <w:del w:id="442" w:author="Joel Rocha" w:date="2016-04-24T14:16:00Z"/>
               <w:rFonts w:ascii="Palatino" w:hAnsi="Palatino"/>
             </w:rPr>
           </w:rPrChange>
         </w:rPr>
-        <w:pPrChange w:id="429" w:author="Joel Xavier Rocha" w:date="2016-04-25T07:56:00Z">
+        <w:pPrChange w:id="443" w:author="Joel Xavier Rocha" w:date="2016-04-25T07:56:00Z">
           <w:pPr>
             <w:pStyle w:val="Standard"/>
             <w:ind w:firstLine="720"/>
@@ -3499,19 +3624,19 @@
         <w:ind w:firstLine="720"/>
         <w:jc w:val="both"/>
         <w:rPr>
-          <w:del w:id="430" w:author="Joel Rocha" w:date="2016-04-24T14:16:00Z"/>
+          <w:del w:id="444" w:author="Joel Rocha" w:date="2016-04-24T14:16:00Z"/>
           <w:rFonts w:ascii="Palatino" w:hAnsi="Palatino"/>
           <w:color w:val="0F243E" w:themeColor="text2" w:themeShade="80"/>
           <w:sz w:val="40"/>
           <w:szCs w:val="28"/>
-          <w:rPrChange w:id="431" w:author="Joel Xavier Rocha" w:date="2016-04-25T14:56:00Z">
+          <w:rPrChange w:id="445" w:author="Joel Xavier Rocha" w:date="2016-04-25T14:56:00Z">
             <w:rPr>
-              <w:del w:id="432" w:author="Joel Rocha" w:date="2016-04-24T14:16:00Z"/>
+              <w:del w:id="446" w:author="Joel Rocha" w:date="2016-04-24T14:16:00Z"/>
               <w:rFonts w:ascii="Palatino" w:hAnsi="Palatino"/>
             </w:rPr>
           </w:rPrChange>
         </w:rPr>
-        <w:pPrChange w:id="433" w:author="Joel Xavier Rocha" w:date="2016-04-25T07:56:00Z">
+        <w:pPrChange w:id="447" w:author="Joel Xavier Rocha" w:date="2016-04-25T07:56:00Z">
           <w:pPr>
             <w:pStyle w:val="Standard"/>
             <w:ind w:firstLine="720"/>
@@ -3527,19 +3652,19 @@
         <w:ind w:firstLine="720"/>
         <w:jc w:val="both"/>
         <w:rPr>
-          <w:del w:id="434" w:author="Joel Rocha" w:date="2016-04-24T14:16:00Z"/>
+          <w:del w:id="448" w:author="Joel Rocha" w:date="2016-04-24T14:16:00Z"/>
           <w:rFonts w:ascii="Palatino" w:hAnsi="Palatino"/>
           <w:color w:val="0F243E" w:themeColor="text2" w:themeShade="80"/>
           <w:sz w:val="40"/>
           <w:szCs w:val="28"/>
-          <w:rPrChange w:id="435" w:author="Joel Xavier Rocha" w:date="2016-04-25T14:56:00Z">
+          <w:rPrChange w:id="449" w:author="Joel Xavier Rocha" w:date="2016-04-25T14:56:00Z">
             <w:rPr>
-              <w:del w:id="436" w:author="Joel Rocha" w:date="2016-04-24T14:16:00Z"/>
+              <w:del w:id="450" w:author="Joel Rocha" w:date="2016-04-24T14:16:00Z"/>
               <w:rFonts w:ascii="Palatino" w:hAnsi="Palatino"/>
             </w:rPr>
           </w:rPrChange>
         </w:rPr>
-        <w:pPrChange w:id="437" w:author="Joel Xavier Rocha" w:date="2016-04-25T07:56:00Z">
+        <w:pPrChange w:id="451" w:author="Joel Xavier Rocha" w:date="2016-04-25T07:56:00Z">
           <w:pPr>
             <w:pStyle w:val="Standard"/>
             <w:ind w:firstLine="720"/>
@@ -3558,19 +3683,19 @@
         <w:jc w:val="both"/>
         <w:outlineLvl w:val="0"/>
         <w:rPr>
-          <w:ins w:id="438" w:author="Joel Xavier Rocha" w:date="2016-04-25T09:32:00Z"/>
+          <w:ins w:id="452" w:author="Joel Xavier Rocha" w:date="2016-04-25T09:32:00Z"/>
           <w:rFonts w:ascii="Palatino" w:hAnsi="Palatino"/>
           <w:color w:val="0F243E" w:themeColor="text2" w:themeShade="80"/>
           <w:sz w:val="40"/>
-          <w:rPrChange w:id="439" w:author="Joel Xavier Rocha" w:date="2016-04-25T14:56:00Z">
+          <w:rPrChange w:id="453" w:author="Joel Xavier Rocha" w:date="2016-04-25T14:56:00Z">
             <w:rPr>
-              <w:ins w:id="440" w:author="Joel Xavier Rocha" w:date="2016-04-25T09:32:00Z"/>
+              <w:ins w:id="454" w:author="Joel Xavier Rocha" w:date="2016-04-25T09:32:00Z"/>
               <w:rFonts w:ascii="Palatino" w:hAnsi="Palatino"/>
               <w:sz w:val="32"/>
             </w:rPr>
           </w:rPrChange>
         </w:rPr>
-        <w:pPrChange w:id="441" w:author="Joel Xavier Rocha" w:date="2016-04-25T07:56:00Z">
+        <w:pPrChange w:id="455" w:author="Joel Xavier Rocha" w:date="2016-04-25T07:56:00Z">
           <w:pPr>
             <w:pStyle w:val="Interttulo"/>
             <w:keepNext w:val="0"/>
@@ -3582,13 +3707,13 @@
           </w:pPr>
         </w:pPrChange>
       </w:pPr>
-      <w:ins w:id="442" w:author="Joel Rocha" w:date="2016-04-24T14:17:00Z">
+      <w:ins w:id="456" w:author="Joel Rocha" w:date="2016-04-24T14:17:00Z">
         <w:r>
           <w:rPr>
             <w:rFonts w:ascii="Palatino" w:hAnsi="Palatino"/>
             <w:color w:val="0F243E" w:themeColor="text2" w:themeShade="80"/>
             <w:sz w:val="40"/>
-            <w:rPrChange w:id="443" w:author="Joel Xavier Rocha" w:date="2016-04-25T14:56:00Z">
+            <w:rPrChange w:id="457" w:author="Joel Xavier Rocha" w:date="2016-04-25T14:56:00Z">
               <w:rPr>
                 <w:rFonts w:ascii="Palatino" w:hAnsi="Palatino"/>
               </w:rPr>
@@ -3605,22 +3730,21 @@
         <w:widowControl/>
         <w:suppressAutoHyphens w:val="0"/>
         <w:spacing w:before="360" w:after="240"/>
-        <w:ind w:firstLine="289"/>
         <w:jc w:val="both"/>
         <w:outlineLvl w:val="0"/>
         <w:rPr>
-          <w:ins w:id="444" w:author="Joel Rocha" w:date="2016-04-24T14:17:00Z"/>
-          <w:del w:id="445" w:author="Joel Xavier Rocha" w:date="2016-04-25T09:34:00Z"/>
+          <w:ins w:id="458" w:author="Joel Rocha" w:date="2016-04-24T14:17:00Z"/>
+          <w:del w:id="459" w:author="Joel Xavier Rocha" w:date="2016-04-25T09:34:00Z"/>
           <w:rFonts w:eastAsia="Times" w:cs="Times New Roman"/>
           <w:b w:val="0"/>
           <w:bCs w:val="0"/>
           <w:noProof/>
           <w:szCs w:val="24"/>
           <w:lang w:eastAsia="en-US"/>
-          <w:rPrChange w:id="446" w:author="Joel Xavier Rocha" w:date="2016-04-25T09:35:00Z">
+          <w:rPrChange w:id="460" w:author="Joel Xavier Rocha" w:date="2016-04-25T09:35:00Z">
             <w:rPr>
-              <w:ins w:id="447" w:author="Joel Rocha" w:date="2016-04-24T14:17:00Z"/>
-              <w:del w:id="448" w:author="Joel Xavier Rocha" w:date="2016-04-25T09:34:00Z"/>
+              <w:ins w:id="461" w:author="Joel Rocha" w:date="2016-04-24T14:17:00Z"/>
+              <w:del w:id="462" w:author="Joel Xavier Rocha" w:date="2016-04-25T09:34:00Z"/>
               <w:rFonts w:eastAsia="Times" w:cs="Times New Roman"/>
               <w:bCs w:val="0"/>
               <w:noProof/>
@@ -3630,7 +3754,7 @@
             </w:rPr>
           </w:rPrChange>
         </w:rPr>
-        <w:pPrChange w:id="449" w:author="Joel Xavier Rocha" w:date="2016-04-25T09:35:00Z">
+        <w:pPrChange w:id="463" w:author="Joel Rocha" w:date="2016-04-25T15:11:00Z">
           <w:pPr>
             <w:pStyle w:val="Interttulo"/>
             <w:keepNext w:val="0"/>
@@ -3642,7 +3766,7 @@
           </w:pPr>
         </w:pPrChange>
       </w:pPr>
-      <w:ins w:id="450" w:author="Joel Xavier Rocha" w:date="2016-04-25T09:40:00Z">
+      <w:ins w:id="464" w:author="Joel Xavier Rocha" w:date="2016-04-25T09:40:00Z">
         <w:r>
           <w:rPr>
             <w:rFonts w:eastAsia="Times" w:cs="Times New Roman"/>
@@ -3653,7 +3777,7 @@
           <w:t xml:space="preserve">Geralmente, </w:t>
         </w:r>
       </w:ins>
-      <w:ins w:id="451" w:author="Joel Xavier Rocha" w:date="2016-04-25T10:41:00Z">
+      <w:ins w:id="465" w:author="Joel Xavier Rocha" w:date="2016-04-25T10:41:00Z">
         <w:r>
           <w:rPr>
             <w:rFonts w:eastAsia="Times" w:cs="Times New Roman"/>
@@ -3664,7 +3788,7 @@
           <w:t>as</w:t>
         </w:r>
       </w:ins>
-      <w:ins w:id="452" w:author="Joel Xavier Rocha" w:date="2016-04-25T09:40:00Z">
+      <w:ins w:id="466" w:author="Joel Xavier Rocha" w:date="2016-04-25T09:40:00Z">
         <w:r>
           <w:rPr>
             <w:rFonts w:eastAsia="Times" w:cs="Times New Roman"/>
@@ -3694,7 +3818,7 @@
           <w:t xml:space="preserve"> que densevolvemos</w:t>
         </w:r>
       </w:ins>
-      <w:ins w:id="453" w:author="Joel Xavier Rocha" w:date="2016-04-25T09:41:00Z">
+      <w:ins w:id="467" w:author="Joel Xavier Rocha" w:date="2016-04-25T09:41:00Z">
         <w:r>
           <w:rPr>
             <w:rFonts w:eastAsia="Times" w:cs="Times New Roman"/>
@@ -3705,16 +3829,15 @@
           <w:t xml:space="preserve"> </w:t>
         </w:r>
       </w:ins>
-      <w:del w:id="454" w:author="Joel Xavier Rocha" w:date="2016-04-25T09:34:00Z">
+      <w:del w:id="468" w:author="Joel Xavier Rocha" w:date="2016-04-25T09:34:00Z">
         <w:r>
           <w:rPr>
             <w:rFonts w:eastAsia="Times" w:cs="Times New Roman"/>
-            <w:b w:val="0"/>
             <w:bCs w:val="0"/>
             <w:noProof/>
             <w:szCs w:val="24"/>
             <w:lang w:eastAsia="en-US"/>
-            <w:rPrChange w:id="455" w:author="Joel Xavier Rocha" w:date="2016-04-25T09:35:00Z">
+            <w:rPrChange w:id="469" w:author="Joel Xavier Rocha" w:date="2016-04-25T09:35:00Z">
               <w:rPr>
                 <w:rFonts w:eastAsia="Times" w:cs="Times New Roman"/>
                 <w:bCs w:val="0"/>
@@ -3736,19 +3859,18 @@
         <w:widowControl/>
         <w:suppressAutoHyphens w:val="0"/>
         <w:spacing w:before="0"/>
-        <w:ind w:firstLine="289"/>
         <w:jc w:val="both"/>
         <w:outlineLvl w:val="0"/>
         <w:rPr>
-          <w:del w:id="456" w:author="Joel Xavier Rocha" w:date="2016-04-25T07:58:00Z"/>
+          <w:del w:id="470" w:author="Joel Xavier Rocha" w:date="2016-04-25T07:58:00Z"/>
           <w:rFonts w:eastAsia="Times" w:cs="Times New Roman"/>
           <w:bCs w:val="0"/>
           <w:noProof/>
           <w:szCs w:val="24"/>
           <w:lang w:eastAsia="en-US"/>
-          <w:rPrChange w:id="457" w:author="Joel Xavier Rocha" w:date="2016-04-25T09:35:00Z">
+          <w:rPrChange w:id="471" w:author="Joel Xavier Rocha" w:date="2016-04-25T09:35:00Z">
             <w:rPr>
-              <w:del w:id="458" w:author="Joel Xavier Rocha" w:date="2016-04-25T07:58:00Z"/>
+              <w:del w:id="472" w:author="Joel Xavier Rocha" w:date="2016-04-25T07:58:00Z"/>
               <w:rFonts w:eastAsia="Times" w:cs="Times New Roman"/>
               <w:bCs w:val="0"/>
               <w:noProof/>
@@ -3758,54 +3880,29 @@
             </w:rPr>
           </w:rPrChange>
         </w:rPr>
-        <w:pPrChange w:id="459" w:author="Joel Xavier Rocha" w:date="2016-04-25T09:35:00Z">
-          <w:pPr>
-            <w:pStyle w:val="Interttulo"/>
-            <w:keepNext w:val="0"/>
-            <w:widowControl/>
-            <w:suppressAutoHyphens w:val="0"/>
-            <w:spacing w:before="0"/>
-            <w:jc w:val="both"/>
-            <w:outlineLvl w:val="0"/>
-          </w:pPr>
-        </w:pPrChange>
       </w:pPr>
     </w:p>
     <w:p>
       <w:pPr>
         <w:pStyle w:val="Standard"/>
-        <w:ind w:left="360" w:firstLine="289"/>
+        <w:ind w:left="360"/>
         <w:jc w:val="both"/>
         <w:rPr>
-          <w:del w:id="460" w:author="Joel Xavier Rocha" w:date="2016-04-25T09:32:00Z"/>
+          <w:del w:id="473" w:author="Joel Xavier Rocha" w:date="2016-04-25T09:32:00Z"/>
           <w:rFonts w:ascii="Palatino" w:hAnsi="Palatino"/>
-          <w:rPrChange w:id="461" w:author="Joel Xavier Rocha" w:date="2016-04-25T09:35:00Z">
-            <w:rPr>
-              <w:del w:id="462" w:author="Joel Xavier Rocha" w:date="2016-04-25T09:32:00Z"/>
-              <w:rFonts w:ascii="Palatino" w:hAnsi="Palatino"/>
-            </w:rPr>
-          </w:rPrChange>
         </w:rPr>
-        <w:pPrChange w:id="463" w:author="Joel Xavier Rocha" w:date="2016-04-25T09:35:00Z">
-          <w:pPr>
-            <w:pStyle w:val="Standard"/>
-            <w:ind w:left="360"/>
-            <w:jc w:val="both"/>
-          </w:pPr>
-        </w:pPrChange>
       </w:pPr>
     </w:p>
     <w:p>
       <w:pPr>
         <w:pStyle w:val="Standard"/>
-        <w:ind w:firstLine="289"/>
         <w:jc w:val="both"/>
         <w:rPr>
-          <w:ins w:id="464" w:author="Joel Xavier Rocha" w:date="2016-04-25T14:01:00Z"/>
+          <w:ins w:id="474" w:author="Joel Xavier Rocha" w:date="2016-04-25T14:01:00Z"/>
           <w:rFonts w:ascii="Palatino" w:hAnsi="Palatino"/>
           <w:lang w:val="en-US"/>
         </w:rPr>
-        <w:pPrChange w:id="465" w:author="Joel Xavier Rocha" w:date="2016-04-25T09:41:00Z">
+        <w:pPrChange w:id="475" w:author="Joel Rocha" w:date="2016-04-25T15:11:00Z">
           <w:pPr>
             <w:pStyle w:val="Standard"/>
             <w:numPr>
@@ -3816,458 +3913,509 @@
           </w:pPr>
         </w:pPrChange>
       </w:pPr>
-      <w:del w:id="466" w:author="Joel Xavier Rocha" w:date="2016-04-25T09:34:00Z">
-        <w:r>
-          <w:rPr>
-            <w:rFonts w:ascii="Palatino" w:hAnsi="Palatino"/>
-            <w:rPrChange w:id="467" w:author="Joel Xavier Rocha" w:date="2016-04-25T09:35:00Z">
+      <w:del w:id="476" w:author="Joel Xavier Rocha" w:date="2016-04-25T09:34:00Z">
+        <w:r>
+          <w:rPr>
+            <w:rFonts w:ascii="Palatino" w:hAnsi="Palatino"/>
+          </w:rPr>
+          <w:delText>discutir</w:delText>
+        </w:r>
+      </w:del>
+      <w:ins w:id="477" w:author="Joel Xavier Rocha" w:date="2016-04-25T10:42:00Z">
+        <w:r>
+          <w:rPr>
+            <w:rFonts w:eastAsia="Times" w:cs="Times New Roman"/>
+            <w:bCs/>
+            <w:noProof/>
+            <w:lang w:eastAsia="en-US"/>
+          </w:rPr>
+          <w:t>necessitam</w:t>
+        </w:r>
+      </w:ins>
+      <w:del w:id="478" w:author="Joel Xavier Rocha" w:date="2016-04-25T10:42:00Z">
+        <w:r>
+          <w:rPr>
+            <w:rFonts w:ascii="Palatino" w:hAnsi="Palatino"/>
+          </w:rPr>
+          <w:delText xml:space="preserve"> </w:delText>
+        </w:r>
+      </w:del>
+      <w:del w:id="479" w:author="Joel Xavier Rocha" w:date="2016-04-25T09:34:00Z">
+        <w:r>
+          <w:rPr>
+            <w:rFonts w:ascii="Palatino" w:hAnsi="Palatino"/>
+          </w:rPr>
+          <w:delText>sobre o problema que será tratado no artigo</w:delText>
+        </w:r>
+      </w:del>
+      <w:ins w:id="480" w:author="Joel Xavier Rocha" w:date="2016-04-25T09:35:00Z">
+        <w:r>
+          <w:rPr>
+            <w:rFonts w:ascii="Palatino" w:hAnsi="Palatino"/>
+          </w:rPr>
+          <w:t xml:space="preserve"> exibir </w:t>
+        </w:r>
+      </w:ins>
+      <w:ins w:id="481" w:author="Joel Xavier Rocha" w:date="2016-04-25T09:36:00Z">
+        <w:r>
+          <w:rPr>
+            <w:rFonts w:ascii="Palatino" w:hAnsi="Palatino"/>
+          </w:rPr>
+          <w:t>uma grande quantidade de registros</w:t>
+        </w:r>
+      </w:ins>
+      <w:ins w:id="482" w:author="Joel Xavier Rocha" w:date="2016-04-25T09:38:00Z">
+        <w:r>
+          <w:rPr>
+            <w:rFonts w:ascii="Palatino" w:hAnsi="Palatino"/>
+          </w:rPr>
+          <w:t xml:space="preserve"> em uma tabela, </w:t>
+        </w:r>
+      </w:ins>
+      <w:ins w:id="483" w:author="Joel Xavier Rocha" w:date="2016-04-25T09:41:00Z">
+        <w:r>
+          <w:rPr>
+            <w:rFonts w:ascii="Palatino" w:hAnsi="Palatino"/>
+          </w:rPr>
+          <w:t>a paginaç</w:t>
+        </w:r>
+      </w:ins>
+      <w:ins w:id="484" w:author="Joel Xavier Rocha" w:date="2016-04-25T09:42:00Z">
+        <w:r>
+          <w:rPr>
+            <w:rFonts w:ascii="Palatino" w:hAnsi="Palatino"/>
+          </w:rPr>
+          <w:t xml:space="preserve">ão </w:t>
+        </w:r>
+        <w:r>
+          <w:rPr>
+            <w:rFonts w:ascii="Palatino" w:hAnsi="Palatino"/>
+          </w:rPr>
+          <w:t xml:space="preserve">desses registros </w:t>
+        </w:r>
+      </w:ins>
+      <w:ins w:id="485" w:author="Joel Xavier Rocha" w:date="2016-04-25T09:43:00Z">
+        <w:r>
+          <w:rPr>
+            <w:rFonts w:ascii="Palatino" w:hAnsi="Palatino"/>
+          </w:rPr>
+          <w:t>é uma forma de interação com o usuário que permite divid</w:t>
+        </w:r>
+      </w:ins>
+      <w:ins w:id="486" w:author="Joel Xavier Rocha" w:date="2016-04-25T09:44:00Z">
+        <w:r>
+          <w:rPr>
+            <w:rFonts w:ascii="Palatino" w:hAnsi="Palatino"/>
+          </w:rPr>
+          <w:t>ir</w:t>
+        </w:r>
+      </w:ins>
+      <w:ins w:id="487" w:author="Joel Xavier Rocha" w:date="2016-04-25T09:43:00Z">
+        <w:r>
+          <w:rPr>
+            <w:rFonts w:ascii="Palatino" w:hAnsi="Palatino"/>
+          </w:rPr>
+          <w:t xml:space="preserve"> o conteúdo em várias páginas</w:t>
+        </w:r>
+      </w:ins>
+      <w:ins w:id="488" w:author="Joel Xavier Rocha" w:date="2016-04-25T09:44:00Z">
+        <w:r>
+          <w:rPr>
+            <w:rFonts w:ascii="Palatino" w:hAnsi="Palatino"/>
+          </w:rPr>
+          <w:t>, evitando que as páginas fiquem</w:t>
+        </w:r>
+      </w:ins>
+      <w:ins w:id="489" w:author="Joel Xavier Rocha" w:date="2016-04-25T09:46:00Z">
+        <w:r>
+          <w:rPr>
+            <w:rFonts w:ascii="Palatino" w:hAnsi="Palatino"/>
+          </w:rPr>
+          <w:t xml:space="preserve"> desnecessariamente</w:t>
+        </w:r>
+      </w:ins>
+      <w:ins w:id="490" w:author="Joel Xavier Rocha" w:date="2016-04-25T09:44:00Z">
+        <w:r>
+          <w:rPr>
+            <w:rFonts w:ascii="Palatino" w:hAnsi="Palatino"/>
+          </w:rPr>
+          <w:t xml:space="preserve"> longas</w:t>
+        </w:r>
+      </w:ins>
+      <w:ins w:id="491" w:author="Joel Xavier Rocha" w:date="2016-04-25T09:46:00Z">
+        <w:r>
+          <w:rPr>
+            <w:rFonts w:ascii="Palatino" w:hAnsi="Palatino"/>
+          </w:rPr>
+          <w:t>.</w:t>
+        </w:r>
+      </w:ins>
+      <w:ins w:id="492" w:author="Joel Xavier Rocha" w:date="2016-04-25T09:54:00Z">
+        <w:r>
+          <w:rPr>
+            <w:rFonts w:ascii="Palatino" w:hAnsi="Palatino"/>
+          </w:rPr>
+          <w:t xml:space="preserve"> Existem</w:t>
+        </w:r>
+      </w:ins>
+      <w:ins w:id="493" w:author="Joel Xavier Rocha" w:date="2016-04-25T09:55:00Z">
+        <w:r>
+          <w:rPr>
+            <w:rFonts w:ascii="Palatino" w:hAnsi="Palatino"/>
+          </w:rPr>
+          <w:t xml:space="preserve"> v</w:t>
+        </w:r>
+      </w:ins>
+      <w:ins w:id="494" w:author="Joel Xavier Rocha" w:date="2016-04-25T09:56:00Z">
+        <w:r>
+          <w:rPr>
+            <w:rFonts w:ascii="Palatino" w:hAnsi="Palatino"/>
+          </w:rPr>
+          <w:t xml:space="preserve">ários </w:t>
+        </w:r>
+      </w:ins>
+      <w:ins w:id="495" w:author="Joel Xavier Rocha" w:date="2016-04-25T09:54:00Z">
+        <w:r>
+          <w:rPr>
+            <w:rFonts w:ascii="Palatino" w:hAnsi="Palatino"/>
+          </w:rPr>
+          <w:t xml:space="preserve">artigos e discussões </w:t>
+        </w:r>
+      </w:ins>
+      <w:ins w:id="496" w:author="Joel Xavier Rocha" w:date="2016-04-25T09:57:00Z">
+        <w:r>
+          <w:rPr>
+            <w:rFonts w:ascii="Palatino" w:hAnsi="Palatino"/>
+          </w:rPr>
+          <w:t xml:space="preserve">na </w:t>
+        </w:r>
+        <w:r>
+          <w:rPr>
+            <w:rFonts w:ascii="Palatino" w:hAnsi="Palatino"/>
+            <w:i/>
+          </w:rPr>
+          <w:t xml:space="preserve">web </w:t>
+        </w:r>
+      </w:ins>
+      <w:ins w:id="497" w:author="Joel Xavier Rocha" w:date="2016-04-25T09:55:00Z">
+        <w:r>
+          <w:rPr>
+            <w:rFonts w:ascii="Palatino" w:hAnsi="Palatino"/>
+          </w:rPr>
+          <w:t xml:space="preserve">bem </w:t>
+        </w:r>
+      </w:ins>
+      <w:ins w:id="498" w:author="Joel Xavier Rocha" w:date="2016-04-25T09:48:00Z">
+        <w:r>
+          <w:rPr>
+            <w:rFonts w:ascii="Palatino" w:hAnsi="Palatino"/>
+          </w:rPr>
+          <w:t>relevante</w:t>
+        </w:r>
+      </w:ins>
+      <w:ins w:id="499" w:author="Joel Xavier Rocha" w:date="2016-04-25T09:55:00Z">
+        <w:r>
+          <w:rPr>
+            <w:rFonts w:ascii="Palatino" w:hAnsi="Palatino"/>
+          </w:rPr>
+          <w:t>s</w:t>
+        </w:r>
+      </w:ins>
+      <w:ins w:id="500" w:author="Joel Xavier Rocha" w:date="2016-04-25T09:50:00Z">
+        <w:r>
+          <w:rPr>
+            <w:rFonts w:ascii="Palatino" w:hAnsi="Palatino"/>
+          </w:rPr>
+          <w:t xml:space="preserve"> sobre</w:t>
+        </w:r>
+      </w:ins>
+      <w:ins w:id="501" w:author="Joel Xavier Rocha" w:date="2016-04-25T09:55:00Z">
+        <w:r>
+          <w:rPr>
+            <w:rFonts w:ascii="Palatino" w:hAnsi="Palatino"/>
+          </w:rPr>
+          <w:t xml:space="preserve"> </w:t>
+        </w:r>
+      </w:ins>
+      <w:ins w:id="502" w:author="Joel Xavier Rocha" w:date="2016-04-25T09:56:00Z">
+        <w:r>
+          <w:rPr>
+            <w:rFonts w:ascii="Palatino" w:hAnsi="Palatino"/>
+          </w:rPr>
+          <w:t>implementar ou não</w:t>
+        </w:r>
+      </w:ins>
+      <w:ins w:id="503" w:author="Joel Xavier Rocha" w:date="2016-04-25T09:55:00Z">
+        <w:r>
+          <w:rPr>
+            <w:rFonts w:ascii="Palatino" w:hAnsi="Palatino"/>
+          </w:rPr>
+          <w:t xml:space="preserve"> paginação</w:t>
+        </w:r>
+      </w:ins>
+      <w:ins w:id="504" w:author="Joel Xavier Rocha" w:date="2016-04-25T09:56:00Z">
+        <w:r>
+          <w:rPr>
+            <w:rFonts w:ascii="Palatino" w:hAnsi="Palatino"/>
+          </w:rPr>
+          <w:t xml:space="preserve"> no conteúdo da nossa aplicação </w:t>
+        </w:r>
+      </w:ins>
+      <w:ins w:id="505" w:author="Joel Xavier Rocha" w:date="2016-04-25T09:57:00Z">
+        <w:r>
+          <w:rPr>
+            <w:rFonts w:ascii="Palatino" w:hAnsi="Palatino"/>
+          </w:rPr>
+          <w:t>e,</w:t>
+        </w:r>
+      </w:ins>
+      <w:ins w:id="506" w:author="Joel Xavier Rocha" w:date="2016-04-25T09:56:00Z">
+        <w:r>
+          <w:rPr>
+            <w:rFonts w:ascii="Palatino" w:hAnsi="Palatino"/>
+          </w:rPr>
+          <w:t xml:space="preserve"> </w:t>
+        </w:r>
+      </w:ins>
+      <w:ins w:id="507" w:author="Joel Xavier Rocha" w:date="2016-04-25T10:43:00Z">
+        <w:r>
+          <w:rPr>
+            <w:rFonts w:ascii="Palatino" w:hAnsi="Palatino"/>
+          </w:rPr>
+          <w:t>caso</w:t>
+        </w:r>
+      </w:ins>
+      <w:ins w:id="508" w:author="Joel Xavier Rocha" w:date="2016-04-25T09:56:00Z">
+        <w:r>
+          <w:rPr>
+            <w:rFonts w:ascii="Palatino" w:hAnsi="Palatino"/>
+          </w:rPr>
+          <w:t xml:space="preserve"> </w:t>
+        </w:r>
+      </w:ins>
+      <w:ins w:id="509" w:author="Joel Xavier Rocha" w:date="2016-04-25T10:43:00Z">
+        <w:r>
+          <w:rPr>
+            <w:rFonts w:ascii="Palatino" w:hAnsi="Palatino"/>
+          </w:rPr>
+          <w:t>seja implementado</w:t>
+        </w:r>
+      </w:ins>
+      <w:ins w:id="510" w:author="Joel Xavier Rocha" w:date="2016-04-25T09:56:00Z">
+        <w:r>
+          <w:rPr>
+            <w:rFonts w:ascii="Palatino" w:hAnsi="Palatino"/>
+          </w:rPr>
+          <w:t>,</w:t>
+        </w:r>
+      </w:ins>
+      <w:ins w:id="511" w:author="Joel Xavier Rocha" w:date="2016-04-25T09:55:00Z">
+        <w:r>
+          <w:rPr>
+            <w:rFonts w:ascii="Palatino" w:hAnsi="Palatino"/>
+          </w:rPr>
+          <w:t xml:space="preserve"> qual deve ser o tamanho da</w:t>
+        </w:r>
+      </w:ins>
+      <w:ins w:id="512" w:author="Joel Xavier Rocha" w:date="2016-04-25T10:44:00Z">
+        <w:r>
+          <w:rPr>
+            <w:rFonts w:ascii="Palatino" w:hAnsi="Palatino"/>
+          </w:rPr>
+          <w:t>s</w:t>
+        </w:r>
+      </w:ins>
+      <w:ins w:id="513" w:author="Joel Xavier Rocha" w:date="2016-04-25T09:55:00Z">
+        <w:r>
+          <w:rPr>
+            <w:rFonts w:ascii="Palatino" w:hAnsi="Palatino"/>
+          </w:rPr>
+          <w:t xml:space="preserve"> página</w:t>
+        </w:r>
+      </w:ins>
+      <w:ins w:id="514" w:author="Joel Xavier Rocha" w:date="2016-04-25T10:44:00Z">
+        <w:r>
+          <w:rPr>
+            <w:rFonts w:ascii="Palatino" w:hAnsi="Palatino"/>
+          </w:rPr>
+          <w:t>s</w:t>
+        </w:r>
+      </w:ins>
+      <w:ins w:id="515" w:author="Joel Xavier Rocha" w:date="2016-04-25T09:57:00Z">
+        <w:r>
+          <w:rPr>
+            <w:rFonts w:ascii="Palatino" w:hAnsi="Palatino"/>
+          </w:rPr>
+          <w:t xml:space="preserve">. </w:t>
+        </w:r>
+      </w:ins>
+      <w:proofErr w:type="spellStart"/>
+      <w:ins w:id="516" w:author="Joel Xavier Rocha" w:date="2016-04-25T10:02:00Z">
+        <w:r>
+          <w:rPr>
+            <w:rFonts w:ascii="Palatino" w:hAnsi="Palatino"/>
+            <w:lang w:val="en-US"/>
+            <w:rPrChange w:id="517" w:author="Joel Rocha" w:date="2016-04-25T15:08:00Z">
               <w:rPr>
                 <w:rFonts w:ascii="Palatino" w:hAnsi="Palatino"/>
               </w:rPr>
             </w:rPrChange>
           </w:rPr>
-          <w:delText>discutir</w:delText>
-        </w:r>
-      </w:del>
-      <w:ins w:id="468" w:author="Joel Xavier Rocha" w:date="2016-04-25T10:42:00Z">
-        <w:r>
-          <w:rPr>
-            <w:rFonts w:eastAsia="Times" w:cs="Times New Roman"/>
-            <w:bCs/>
-            <w:noProof/>
-            <w:lang w:eastAsia="en-US"/>
-          </w:rPr>
-          <w:t>necessitam</w:t>
-        </w:r>
-      </w:ins>
-      <w:del w:id="469" w:author="Joel Xavier Rocha" w:date="2016-04-25T10:42:00Z">
-        <w:r>
-          <w:rPr>
-            <w:rFonts w:ascii="Palatino" w:hAnsi="Palatino"/>
-          </w:rPr>
-          <w:delText xml:space="preserve"> </w:delText>
-        </w:r>
-      </w:del>
-      <w:del w:id="470" w:author="Joel Xavier Rocha" w:date="2016-04-25T09:34:00Z">
-        <w:r>
-          <w:rPr>
-            <w:rFonts w:ascii="Palatino" w:hAnsi="Palatino"/>
-          </w:rPr>
-          <w:delText>sobre o problema que será tratado no artigo</w:delText>
-        </w:r>
-      </w:del>
-      <w:ins w:id="471" w:author="Joel Xavier Rocha" w:date="2016-04-25T09:35:00Z">
-        <w:r>
-          <w:rPr>
-            <w:rFonts w:ascii="Palatino" w:hAnsi="Palatino"/>
-          </w:rPr>
-          <w:t xml:space="preserve"> exibir </w:t>
-        </w:r>
-      </w:ins>
-      <w:ins w:id="472" w:author="Joel Xavier Rocha" w:date="2016-04-25T09:36:00Z">
-        <w:r>
-          <w:rPr>
-            <w:rFonts w:ascii="Palatino" w:hAnsi="Palatino"/>
-          </w:rPr>
-          <w:t>uma grande quantidade de registros</w:t>
-        </w:r>
-      </w:ins>
-      <w:ins w:id="473" w:author="Joel Xavier Rocha" w:date="2016-04-25T09:38:00Z">
-        <w:r>
-          <w:rPr>
-            <w:rFonts w:ascii="Palatino" w:hAnsi="Palatino"/>
-          </w:rPr>
-          <w:t xml:space="preserve"> em uma tabela, </w:t>
-        </w:r>
-      </w:ins>
-      <w:ins w:id="474" w:author="Joel Xavier Rocha" w:date="2016-04-25T09:41:00Z">
-        <w:r>
-          <w:rPr>
-            <w:rFonts w:ascii="Palatino" w:hAnsi="Palatino"/>
-          </w:rPr>
-          <w:t>a paginaç</w:t>
-        </w:r>
-      </w:ins>
-      <w:ins w:id="475" w:author="Joel Xavier Rocha" w:date="2016-04-25T09:42:00Z">
-        <w:r>
-          <w:rPr>
-            <w:rFonts w:ascii="Palatino" w:hAnsi="Palatino"/>
-          </w:rPr>
-          <w:t xml:space="preserve">ão </w:t>
-        </w:r>
-        <w:r>
-          <w:rPr>
-            <w:rFonts w:ascii="Palatino" w:hAnsi="Palatino"/>
-          </w:rPr>
-          <w:t xml:space="preserve">desses registros </w:t>
-        </w:r>
-      </w:ins>
-      <w:ins w:id="476" w:author="Joel Xavier Rocha" w:date="2016-04-25T09:43:00Z">
-        <w:r>
-          <w:rPr>
-            <w:rFonts w:ascii="Palatino" w:hAnsi="Palatino"/>
-          </w:rPr>
-          <w:t>é uma forma de interação com o usuário que permite divid</w:t>
-        </w:r>
-      </w:ins>
-      <w:ins w:id="477" w:author="Joel Xavier Rocha" w:date="2016-04-25T09:44:00Z">
-        <w:r>
-          <w:rPr>
-            <w:rFonts w:ascii="Palatino" w:hAnsi="Palatino"/>
-          </w:rPr>
-          <w:t>ir</w:t>
-        </w:r>
-      </w:ins>
-      <w:ins w:id="478" w:author="Joel Xavier Rocha" w:date="2016-04-25T09:43:00Z">
-        <w:r>
-          <w:rPr>
-            <w:rFonts w:ascii="Palatino" w:hAnsi="Palatino"/>
-          </w:rPr>
-          <w:t xml:space="preserve"> o conteúdo em várias páginas</w:t>
-        </w:r>
-      </w:ins>
-      <w:ins w:id="479" w:author="Joel Xavier Rocha" w:date="2016-04-25T09:44:00Z">
-        <w:r>
-          <w:rPr>
-            <w:rFonts w:ascii="Palatino" w:hAnsi="Palatino"/>
-          </w:rPr>
-          <w:t>, evitando que as páginas fiquem</w:t>
-        </w:r>
-      </w:ins>
-      <w:ins w:id="480" w:author="Joel Xavier Rocha" w:date="2016-04-25T09:46:00Z">
-        <w:r>
-          <w:rPr>
-            <w:rFonts w:ascii="Palatino" w:hAnsi="Palatino"/>
-          </w:rPr>
-          <w:t xml:space="preserve"> desnecessariamente</w:t>
-        </w:r>
-      </w:ins>
-      <w:ins w:id="481" w:author="Joel Xavier Rocha" w:date="2016-04-25T09:44:00Z">
-        <w:r>
-          <w:rPr>
-            <w:rFonts w:ascii="Palatino" w:hAnsi="Palatino"/>
-          </w:rPr>
-          <w:t xml:space="preserve"> longas</w:t>
-        </w:r>
-      </w:ins>
-      <w:ins w:id="482" w:author="Joel Xavier Rocha" w:date="2016-04-25T09:46:00Z">
-        <w:r>
-          <w:rPr>
-            <w:rFonts w:ascii="Palatino" w:hAnsi="Palatino"/>
-          </w:rPr>
-          <w:t>.</w:t>
-        </w:r>
-      </w:ins>
-      <w:ins w:id="483" w:author="Joel Xavier Rocha" w:date="2016-04-25T09:54:00Z">
-        <w:r>
-          <w:rPr>
-            <w:rFonts w:ascii="Palatino" w:hAnsi="Palatino"/>
-          </w:rPr>
-          <w:t xml:space="preserve"> Existem</w:t>
-        </w:r>
-      </w:ins>
-      <w:ins w:id="484" w:author="Joel Xavier Rocha" w:date="2016-04-25T09:55:00Z">
-        <w:r>
-          <w:rPr>
-            <w:rFonts w:ascii="Palatino" w:hAnsi="Palatino"/>
-          </w:rPr>
-          <w:t xml:space="preserve"> v</w:t>
-        </w:r>
-      </w:ins>
-      <w:ins w:id="485" w:author="Joel Xavier Rocha" w:date="2016-04-25T09:56:00Z">
-        <w:r>
-          <w:rPr>
-            <w:rFonts w:ascii="Palatino" w:hAnsi="Palatino"/>
-          </w:rPr>
-          <w:t xml:space="preserve">ários </w:t>
-        </w:r>
-      </w:ins>
-      <w:ins w:id="486" w:author="Joel Xavier Rocha" w:date="2016-04-25T09:54:00Z">
-        <w:r>
-          <w:rPr>
-            <w:rFonts w:ascii="Palatino" w:hAnsi="Palatino"/>
-          </w:rPr>
-          <w:t xml:space="preserve">artigos e discussões </w:t>
-        </w:r>
-      </w:ins>
-      <w:ins w:id="487" w:author="Joel Xavier Rocha" w:date="2016-04-25T09:57:00Z">
-        <w:r>
-          <w:rPr>
-            <w:rFonts w:ascii="Palatino" w:hAnsi="Palatino"/>
-          </w:rPr>
-          <w:t xml:space="preserve">na </w:t>
-        </w:r>
-        <w:r>
-          <w:rPr>
-            <w:rFonts w:ascii="Palatino" w:hAnsi="Palatino"/>
-            <w:i/>
-          </w:rPr>
-          <w:t xml:space="preserve">web </w:t>
-        </w:r>
-      </w:ins>
-      <w:ins w:id="488" w:author="Joel Xavier Rocha" w:date="2016-04-25T09:55:00Z">
-        <w:r>
-          <w:rPr>
-            <w:rFonts w:ascii="Palatino" w:hAnsi="Palatino"/>
-          </w:rPr>
-          <w:t xml:space="preserve">bem </w:t>
-        </w:r>
-      </w:ins>
-      <w:ins w:id="489" w:author="Joel Xavier Rocha" w:date="2016-04-25T09:48:00Z">
-        <w:r>
-          <w:rPr>
-            <w:rFonts w:ascii="Palatino" w:hAnsi="Palatino"/>
-          </w:rPr>
-          <w:t>relevante</w:t>
-        </w:r>
-      </w:ins>
-      <w:ins w:id="490" w:author="Joel Xavier Rocha" w:date="2016-04-25T09:55:00Z">
-        <w:r>
-          <w:rPr>
-            <w:rFonts w:ascii="Palatino" w:hAnsi="Palatino"/>
-          </w:rPr>
-          <w:t>s</w:t>
-        </w:r>
-      </w:ins>
-      <w:ins w:id="491" w:author="Joel Xavier Rocha" w:date="2016-04-25T09:50:00Z">
-        <w:r>
-          <w:rPr>
-            <w:rFonts w:ascii="Palatino" w:hAnsi="Palatino"/>
-          </w:rPr>
-          <w:t xml:space="preserve"> sobre</w:t>
-        </w:r>
-      </w:ins>
-      <w:ins w:id="492" w:author="Joel Xavier Rocha" w:date="2016-04-25T09:55:00Z">
-        <w:r>
-          <w:rPr>
-            <w:rFonts w:ascii="Palatino" w:hAnsi="Palatino"/>
-          </w:rPr>
-          <w:t xml:space="preserve"> </w:t>
-        </w:r>
-      </w:ins>
-      <w:ins w:id="493" w:author="Joel Xavier Rocha" w:date="2016-04-25T09:56:00Z">
-        <w:r>
-          <w:rPr>
-            <w:rFonts w:ascii="Palatino" w:hAnsi="Palatino"/>
-          </w:rPr>
-          <w:t>implementar ou não</w:t>
-        </w:r>
-      </w:ins>
-      <w:ins w:id="494" w:author="Joel Xavier Rocha" w:date="2016-04-25T09:55:00Z">
-        <w:r>
-          <w:rPr>
-            <w:rFonts w:ascii="Palatino" w:hAnsi="Palatino"/>
-          </w:rPr>
-          <w:t xml:space="preserve"> paginação</w:t>
-        </w:r>
-      </w:ins>
-      <w:ins w:id="495" w:author="Joel Xavier Rocha" w:date="2016-04-25T09:56:00Z">
-        <w:r>
-          <w:rPr>
-            <w:rFonts w:ascii="Palatino" w:hAnsi="Palatino"/>
-          </w:rPr>
-          <w:t xml:space="preserve"> no conteúdo da nossa aplicação </w:t>
-        </w:r>
-      </w:ins>
-      <w:ins w:id="496" w:author="Joel Xavier Rocha" w:date="2016-04-25T09:57:00Z">
-        <w:r>
-          <w:rPr>
-            <w:rFonts w:ascii="Palatino" w:hAnsi="Palatino"/>
-          </w:rPr>
-          <w:t>e,</w:t>
-        </w:r>
-      </w:ins>
-      <w:ins w:id="497" w:author="Joel Xavier Rocha" w:date="2016-04-25T09:56:00Z">
-        <w:r>
-          <w:rPr>
-            <w:rFonts w:ascii="Palatino" w:hAnsi="Palatino"/>
-          </w:rPr>
-          <w:t xml:space="preserve"> </w:t>
-        </w:r>
-      </w:ins>
-      <w:ins w:id="498" w:author="Joel Xavier Rocha" w:date="2016-04-25T10:43:00Z">
-        <w:r>
-          <w:rPr>
-            <w:rFonts w:ascii="Palatino" w:hAnsi="Palatino"/>
-          </w:rPr>
-          <w:t>caso</w:t>
-        </w:r>
-      </w:ins>
-      <w:ins w:id="499" w:author="Joel Xavier Rocha" w:date="2016-04-25T09:56:00Z">
-        <w:r>
-          <w:rPr>
-            <w:rFonts w:ascii="Palatino" w:hAnsi="Palatino"/>
-          </w:rPr>
-          <w:t xml:space="preserve"> </w:t>
-        </w:r>
-      </w:ins>
-      <w:ins w:id="500" w:author="Joel Xavier Rocha" w:date="2016-04-25T10:43:00Z">
-        <w:r>
-          <w:rPr>
-            <w:rFonts w:ascii="Palatino" w:hAnsi="Palatino"/>
-          </w:rPr>
-          <w:t>seja implementado</w:t>
-        </w:r>
-      </w:ins>
-      <w:ins w:id="501" w:author="Joel Xavier Rocha" w:date="2016-04-25T09:56:00Z">
-        <w:r>
-          <w:rPr>
-            <w:rFonts w:ascii="Palatino" w:hAnsi="Palatino"/>
-          </w:rPr>
-          <w:t>,</w:t>
-        </w:r>
-      </w:ins>
-      <w:ins w:id="502" w:author="Joel Xavier Rocha" w:date="2016-04-25T09:55:00Z">
-        <w:r>
-          <w:rPr>
-            <w:rFonts w:ascii="Palatino" w:hAnsi="Palatino"/>
-          </w:rPr>
-          <w:t xml:space="preserve"> qual deve ser o tamanho da</w:t>
-        </w:r>
-      </w:ins>
-      <w:ins w:id="503" w:author="Joel Xavier Rocha" w:date="2016-04-25T10:44:00Z">
-        <w:r>
-          <w:rPr>
-            <w:rFonts w:ascii="Palatino" w:hAnsi="Palatino"/>
-          </w:rPr>
-          <w:t>s</w:t>
-        </w:r>
-      </w:ins>
-      <w:ins w:id="504" w:author="Joel Xavier Rocha" w:date="2016-04-25T09:55:00Z">
-        <w:r>
-          <w:rPr>
-            <w:rFonts w:ascii="Palatino" w:hAnsi="Palatino"/>
-          </w:rPr>
-          <w:t xml:space="preserve"> página</w:t>
-        </w:r>
-      </w:ins>
-      <w:ins w:id="505" w:author="Joel Xavier Rocha" w:date="2016-04-25T10:44:00Z">
-        <w:r>
-          <w:rPr>
-            <w:rFonts w:ascii="Palatino" w:hAnsi="Palatino"/>
-          </w:rPr>
-          <w:t>s</w:t>
-        </w:r>
-      </w:ins>
-      <w:ins w:id="506" w:author="Joel Xavier Rocha" w:date="2016-04-25T09:57:00Z">
-        <w:r>
-          <w:rPr>
-            <w:rFonts w:ascii="Palatino" w:hAnsi="Palatino"/>
-          </w:rPr>
-          <w:t xml:space="preserve">. </w:t>
-        </w:r>
-      </w:ins>
-      <w:ins w:id="507" w:author="Joel Xavier Rocha" w:date="2016-04-25T10:02:00Z">
-        <w:r>
-          <w:rPr>
-            <w:rFonts w:ascii="Palatino" w:hAnsi="Palatino"/>
-            <w:rPrChange w:id="508" w:author="Joel Xavier Rocha" w:date="2016-04-25T13:28:00Z">
+          <w:t>V</w:t>
+        </w:r>
+      </w:ins>
+      <w:ins w:id="518" w:author="Joel Xavier Rocha" w:date="2016-04-25T10:00:00Z">
+        <w:r>
+          <w:rPr>
+            <w:rFonts w:ascii="Palatino" w:hAnsi="Palatino"/>
+            <w:lang w:val="en-US"/>
+            <w:rPrChange w:id="519" w:author="Joel Rocha" w:date="2016-04-25T15:08:00Z">
               <w:rPr>
                 <w:rFonts w:ascii="Palatino" w:hAnsi="Palatino"/>
               </w:rPr>
             </w:rPrChange>
           </w:rPr>
-          <w:t>V</w:t>
-        </w:r>
-      </w:ins>
-      <w:ins w:id="509" w:author="Joel Xavier Rocha" w:date="2016-04-25T10:00:00Z">
-        <w:r>
-          <w:rPr>
-            <w:rFonts w:ascii="Palatino" w:hAnsi="Palatino"/>
-            <w:rPrChange w:id="510" w:author="Joel Xavier Rocha" w:date="2016-04-25T13:28:00Z">
+          <w:t>e</w:t>
+        </w:r>
+      </w:ins>
+      <w:ins w:id="520" w:author="Joel Xavier Rocha" w:date="2016-04-25T10:44:00Z">
+        <w:r>
+          <w:rPr>
+            <w:rFonts w:ascii="Palatino" w:hAnsi="Palatino"/>
+            <w:lang w:val="en-US"/>
+          </w:rPr>
+          <w:t>ja</w:t>
+        </w:r>
+      </w:ins>
+      <w:proofErr w:type="spellEnd"/>
+      <w:ins w:id="521" w:author="Joel Xavier Rocha" w:date="2016-04-25T10:02:00Z">
+        <w:r>
+          <w:rPr>
+            <w:rFonts w:ascii="Palatino" w:hAnsi="Palatino"/>
+            <w:lang w:val="en-US"/>
+            <w:rPrChange w:id="522" w:author="Joel Rocha" w:date="2016-04-25T15:08:00Z">
               <w:rPr>
                 <w:rFonts w:ascii="Palatino" w:hAnsi="Palatino"/>
               </w:rPr>
             </w:rPrChange>
           </w:rPr>
-          <w:t>e</w:t>
-        </w:r>
-      </w:ins>
-      <w:ins w:id="511" w:author="Joel Xavier Rocha" w:date="2016-04-25T10:44:00Z">
-        <w:r>
-          <w:rPr>
-            <w:rFonts w:ascii="Palatino" w:hAnsi="Palatino"/>
-            <w:rPrChange w:id="512" w:author="Joel Xavier Rocha" w:date="2016-04-25T13:28:00Z">
-              <w:rPr>
-                <w:rFonts w:ascii="Palatino" w:hAnsi="Palatino"/>
-                <w:lang w:val="en-US"/>
-              </w:rPr>
-            </w:rPrChange>
-          </w:rPr>
-          <w:t>ja</w:t>
-        </w:r>
-      </w:ins>
-      <w:ins w:id="513" w:author="Joel Xavier Rocha" w:date="2016-04-25T10:02:00Z">
-        <w:r>
-          <w:rPr>
-            <w:rFonts w:ascii="Palatino" w:hAnsi="Palatino"/>
-            <w:rPrChange w:id="514" w:author="Joel Xavier Rocha" w:date="2016-04-25T13:28:00Z">
+          <w:t xml:space="preserve"> </w:t>
+        </w:r>
+        <w:proofErr w:type="spellStart"/>
+        <w:r>
+          <w:rPr>
+            <w:rFonts w:ascii="Palatino" w:hAnsi="Palatino"/>
+            <w:lang w:val="en-US"/>
+            <w:rPrChange w:id="523" w:author="Joel Rocha" w:date="2016-04-25T15:08:00Z">
               <w:rPr>
                 <w:rFonts w:ascii="Palatino" w:hAnsi="Palatino"/>
               </w:rPr>
             </w:rPrChange>
           </w:rPr>
-          <w:t xml:space="preserve"> por exemplo</w:t>
-        </w:r>
-      </w:ins>
-      <w:ins w:id="515" w:author="Joel Xavier Rocha" w:date="2016-04-25T10:00:00Z">
-        <w:r>
-          <w:rPr>
-            <w:rFonts w:ascii="Palatino" w:hAnsi="Palatino"/>
-            <w:rPrChange w:id="516" w:author="Joel Xavier Rocha" w:date="2016-04-25T13:28:00Z">
+          <w:t>por</w:t>
+        </w:r>
+        <w:proofErr w:type="spellEnd"/>
+        <w:r>
+          <w:rPr>
+            <w:rFonts w:ascii="Palatino" w:hAnsi="Palatino"/>
+            <w:lang w:val="en-US"/>
+            <w:rPrChange w:id="524" w:author="Joel Rocha" w:date="2016-04-25T15:08:00Z">
               <w:rPr>
                 <w:rFonts w:ascii="Palatino" w:hAnsi="Palatino"/>
               </w:rPr>
             </w:rPrChange>
           </w:rPr>
-          <w:t xml:space="preserve"> a postagem </w:t>
-        </w:r>
-        <w:r>
-          <w:rPr>
-            <w:rFonts w:ascii="Palatino" w:hAnsi="Palatino"/>
-            <w:color w:val="1F497D" w:themeColor="text2"/>
-            <w:rPrChange w:id="517" w:author="Joel Xavier Rocha" w:date="2016-04-25T10:03:00Z">
+          <w:t xml:space="preserve"> </w:t>
+        </w:r>
+        <w:proofErr w:type="spellStart"/>
+        <w:r>
+          <w:rPr>
+            <w:rFonts w:ascii="Palatino" w:hAnsi="Palatino"/>
+            <w:lang w:val="en-US"/>
+            <w:rPrChange w:id="525" w:author="Joel Rocha" w:date="2016-04-25T15:08:00Z">
               <w:rPr>
                 <w:rFonts w:ascii="Palatino" w:hAnsi="Palatino"/>
               </w:rPr>
             </w:rPrChange>
           </w:rPr>
-          <w:fldChar w:fldCharType="begin"/>
-        </w:r>
-        <w:r>
-          <w:rPr>
-            <w:rFonts w:ascii="Palatino" w:hAnsi="Palatino"/>
-            <w:color w:val="1F497D" w:themeColor="text2"/>
+          <w:t>exemplo</w:t>
+        </w:r>
+      </w:ins>
+      <w:proofErr w:type="spellEnd"/>
+      <w:ins w:id="526" w:author="Joel Xavier Rocha" w:date="2016-04-25T10:00:00Z">
+        <w:r>
+          <w:rPr>
+            <w:rFonts w:ascii="Palatino" w:hAnsi="Palatino"/>
             <w:lang w:val="en-US"/>
-            <w:rPrChange w:id="518" w:author="Joel Xavier Rocha" w:date="2016-04-25T10:03:00Z">
+            <w:rPrChange w:id="527" w:author="Joel Rocha" w:date="2016-04-25T15:08:00Z">
               <w:rPr>
                 <w:rFonts w:ascii="Palatino" w:hAnsi="Palatino"/>
               </w:rPr>
             </w:rPrChange>
           </w:rPr>
-          <w:instrText xml:space="preserve"> HYPERLINK "http://uxmovement.com/navigation/avoid-the-pains-of-pagination/" </w:instrText>
-        </w:r>
-        <w:r>
-          <w:rPr>
-            <w:rFonts w:ascii="Palatino" w:hAnsi="Palatino"/>
-            <w:color w:val="1F497D" w:themeColor="text2"/>
-            <w:rPrChange w:id="519" w:author="Joel Xavier Rocha" w:date="2016-04-25T10:03:00Z">
+          <w:t xml:space="preserve"> a </w:t>
+        </w:r>
+        <w:proofErr w:type="spellStart"/>
+        <w:r>
+          <w:rPr>
+            <w:rFonts w:ascii="Palatino" w:hAnsi="Palatino"/>
+            <w:lang w:val="en-US"/>
+            <w:rPrChange w:id="528" w:author="Joel Rocha" w:date="2016-04-25T15:08:00Z">
               <w:rPr>
                 <w:rFonts w:ascii="Palatino" w:hAnsi="Palatino"/>
               </w:rPr>
             </w:rPrChange>
           </w:rPr>
-        </w:r>
-        <w:r>
-          <w:rPr>
-            <w:rFonts w:ascii="Palatino" w:hAnsi="Palatino"/>
-            <w:color w:val="1F497D" w:themeColor="text2"/>
-            <w:rPrChange w:id="520" w:author="Joel Xavier Rocha" w:date="2016-04-25T10:03:00Z">
+          <w:t>postagem</w:t>
+        </w:r>
+        <w:proofErr w:type="spellEnd"/>
+        <w:r>
+          <w:rPr>
+            <w:rFonts w:ascii="Palatino" w:hAnsi="Palatino"/>
+            <w:lang w:val="en-US"/>
+            <w:rPrChange w:id="529" w:author="Joel Rocha" w:date="2016-04-25T15:08:00Z">
               <w:rPr>
                 <w:rFonts w:ascii="Palatino" w:hAnsi="Palatino"/>
               </w:rPr>
             </w:rPrChange>
           </w:rPr>
+          <w:t xml:space="preserve"> </w:t>
+        </w:r>
+        <w:r>
+          <w:rPr>
+            <w:rFonts w:ascii="Palatino" w:hAnsi="Palatino"/>
+            <w:color w:val="1F497D" w:themeColor="text2"/>
+            <w:rPrChange w:id="530" w:author="Joel Xavier Rocha" w:date="2016-04-25T10:03:00Z">
+              <w:rPr>
+                <w:rFonts w:ascii="Palatino" w:hAnsi="Palatino"/>
+              </w:rPr>
+            </w:rPrChange>
+          </w:rPr>
+          <w:fldChar w:fldCharType="begin"/>
+        </w:r>
+        <w:r>
+          <w:rPr>
+            <w:rFonts w:ascii="Palatino" w:hAnsi="Palatino"/>
+            <w:color w:val="1F497D" w:themeColor="text2"/>
+            <w:lang w:val="en-US"/>
+            <w:rPrChange w:id="531" w:author="Joel Xavier Rocha" w:date="2016-04-25T10:03:00Z">
+              <w:rPr>
+                <w:rFonts w:ascii="Palatino" w:hAnsi="Palatino"/>
+              </w:rPr>
+            </w:rPrChange>
+          </w:rPr>
+          <w:instrText xml:space="preserve"> HYPERLINK "http://uxmovement.com/navigation/avoid-the-pains-of-pagination/" </w:instrText>
+        </w:r>
+        <w:r>
+          <w:rPr>
+            <w:rFonts w:ascii="Palatino" w:hAnsi="Palatino"/>
+            <w:color w:val="1F497D" w:themeColor="text2"/>
+            <w:rPrChange w:id="532" w:author="Joel Xavier Rocha" w:date="2016-04-25T10:03:00Z">
+              <w:rPr>
+                <w:rFonts w:ascii="Palatino" w:hAnsi="Palatino"/>
+              </w:rPr>
+            </w:rPrChange>
+          </w:rPr>
           <w:fldChar w:fldCharType="separate"/>
         </w:r>
         <w:r>
@@ -4277,7 +4425,7 @@
             <w:color w:val="1F497D" w:themeColor="text2"/>
             <w:u w:val="none"/>
             <w:lang w:val="en-US"/>
-            <w:rPrChange w:id="521" w:author="Joel Xavier Rocha" w:date="2016-04-25T10:03:00Z">
+            <w:rPrChange w:id="533" w:author="Joel Xavier Rocha" w:date="2016-04-25T10:03:00Z">
               <w:rPr>
                 <w:rStyle w:val="Hyperlink"/>
                 <w:rFonts w:ascii="Palatino" w:hAnsi="Palatino"/>
@@ -4290,7 +4438,7 @@
           <w:rPr>
             <w:rFonts w:ascii="Palatino" w:hAnsi="Palatino"/>
             <w:color w:val="1F497D" w:themeColor="text2"/>
-            <w:rPrChange w:id="522" w:author="Joel Xavier Rocha" w:date="2016-04-25T10:03:00Z">
+            <w:rPrChange w:id="534" w:author="Joel Xavier Rocha" w:date="2016-04-25T10:03:00Z">
               <w:rPr>
                 <w:rFonts w:ascii="Palatino" w:hAnsi="Palatino"/>
               </w:rPr>
@@ -4299,13 +4447,13 @@
           <w:fldChar w:fldCharType="end"/>
         </w:r>
       </w:ins>
-      <w:ins w:id="523" w:author="Joel Xavier Rocha" w:date="2016-04-25T10:03:00Z">
+      <w:ins w:id="535" w:author="Joel Xavier Rocha" w:date="2016-04-25T10:03:00Z">
         <w:r>
           <w:rPr>
             <w:rFonts w:ascii="Palatino" w:hAnsi="Palatino"/>
             <w:color w:val="1F497D" w:themeColor="text2"/>
             <w:lang w:val="en-US"/>
-            <w:rPrChange w:id="524" w:author="Joel Xavier Rocha" w:date="2016-04-25T10:03:00Z">
+            <w:rPrChange w:id="536" w:author="Joel Xavier Rocha" w:date="2016-04-25T10:03:00Z">
               <w:rPr>
                 <w:rFonts w:ascii="Palatino" w:hAnsi="Palatino"/>
                 <w:color w:val="1F497D" w:themeColor="text2"/>
@@ -4317,28 +4465,50 @@
         <w:r>
           <w:rPr>
             <w:rFonts w:ascii="Palatino" w:hAnsi="Palatino"/>
-            <w:rPrChange w:id="525" w:author="Joel Xavier Rocha" w:date="2016-04-25T13:28:00Z">
-              <w:rPr>
-                <w:rFonts w:ascii="Palatino" w:hAnsi="Palatino"/>
-                <w:lang w:val="en-US"/>
-              </w:rPr>
-            </w:rPrChange>
-          </w:rPr>
-          <w:t>e os artigos</w:t>
-        </w:r>
-        <w:r>
-          <w:rPr>
-            <w:rFonts w:ascii="Palatino" w:hAnsi="Palatino"/>
             <w:lang w:val="en-US"/>
           </w:rPr>
-          <w:t>:</w:t>
-        </w:r>
+          <w:t xml:space="preserve">e </w:t>
+        </w:r>
+        <w:proofErr w:type="spellStart"/>
+        <w:r>
+          <w:rPr>
+            <w:rFonts w:ascii="Palatino" w:hAnsi="Palatino"/>
+            <w:lang w:val="en-US"/>
+          </w:rPr>
+          <w:t>os</w:t>
+        </w:r>
+        <w:proofErr w:type="spellEnd"/>
+        <w:r>
+          <w:rPr>
+            <w:rFonts w:ascii="Palatino" w:hAnsi="Palatino"/>
+            <w:lang w:val="en-US"/>
+          </w:rPr>
+          <w:t xml:space="preserve"> </w:t>
+        </w:r>
+        <w:proofErr w:type="spellStart"/>
+        <w:r>
+          <w:rPr>
+            <w:rFonts w:ascii="Palatino" w:hAnsi="Palatino"/>
+            <w:lang w:val="en-US"/>
+          </w:rPr>
+          <w:t>artigos</w:t>
+        </w:r>
+        <w:proofErr w:type="spellEnd"/>
+        <w:del w:id="537" w:author="Joel Rocha" w:date="2016-04-26T09:59:00Z">
+          <w:r>
+            <w:rPr>
+              <w:rFonts w:ascii="Palatino" w:hAnsi="Palatino"/>
+              <w:lang w:val="en-US"/>
+            </w:rPr>
+            <w:delText>:</w:delText>
+          </w:r>
+        </w:del>
         <w:r>
           <w:rPr>
             <w:rFonts w:ascii="Palatino" w:hAnsi="Palatino"/>
             <w:color w:val="1F497D" w:themeColor="text2"/>
             <w:lang w:val="en-US"/>
-            <w:rPrChange w:id="526" w:author="Joel Xavier Rocha" w:date="2016-04-25T10:03:00Z">
+            <w:rPrChange w:id="538" w:author="Joel Xavier Rocha" w:date="2016-04-25T10:03:00Z">
               <w:rPr>
                 <w:rFonts w:ascii="Palatino" w:hAnsi="Palatino"/>
                 <w:color w:val="1F497D" w:themeColor="text2"/>
@@ -4348,180 +4518,31 @@
           <w:t xml:space="preserve"> </w:t>
         </w:r>
       </w:ins>
-      <w:ins w:id="527" w:author="Joel Xavier Rocha" w:date="2016-04-25T10:01:00Z">
+      <w:ins w:id="539" w:author="Joel Xavier Rocha" w:date="2016-04-25T10:01:00Z">
         <w:r>
           <w:rPr>
             <w:rFonts w:ascii="Palatino" w:hAnsi="Palatino"/>
             <w:color w:val="1F497D" w:themeColor="text2"/>
-            <w:rPrChange w:id="528" w:author="Joel Xavier Rocha" w:date="2016-04-25T10:05:00Z">
-              <w:rPr>
-                <w:rFonts w:ascii="Palatino" w:hAnsi="Palatino"/>
-              </w:rPr>
-            </w:rPrChange>
-          </w:rPr>
-          <w:fldChar w:fldCharType="begin"/>
-        </w:r>
-        <w:r>
-          <w:rPr>
-            <w:rFonts w:ascii="Palatino" w:hAnsi="Palatino"/>
-            <w:color w:val="1F497D" w:themeColor="text2"/>
-            <w:lang w:val="en-US"/>
-            <w:rPrChange w:id="529" w:author="Joel Xavier Rocha" w:date="2016-04-25T10:05:00Z">
-              <w:rPr>
-                <w:rFonts w:ascii="Palatino" w:hAnsi="Palatino"/>
-              </w:rPr>
-            </w:rPrChange>
-          </w:rPr>
-          <w:instrText xml:space="preserve"> HYPERLINK "http://usabilitynews.org/the-impact-of-paging-vs-scrolling-on-reading-online-text-passages/" </w:instrText>
-        </w:r>
-        <w:r>
-          <w:rPr>
-            <w:rFonts w:ascii="Palatino" w:hAnsi="Palatino"/>
-            <w:color w:val="1F497D" w:themeColor="text2"/>
-            <w:rPrChange w:id="530" w:author="Joel Xavier Rocha" w:date="2016-04-25T10:05:00Z">
-              <w:rPr>
-                <w:rFonts w:ascii="Palatino" w:hAnsi="Palatino"/>
-              </w:rPr>
-            </w:rPrChange>
-          </w:rPr>
-        </w:r>
-        <w:r>
-          <w:rPr>
-            <w:rFonts w:ascii="Palatino" w:hAnsi="Palatino"/>
-            <w:color w:val="1F497D" w:themeColor="text2"/>
-            <w:rPrChange w:id="531" w:author="Joel Xavier Rocha" w:date="2016-04-25T10:05:00Z">
-              <w:rPr>
-                <w:rFonts w:ascii="Palatino" w:hAnsi="Palatino"/>
-              </w:rPr>
-            </w:rPrChange>
-          </w:rPr>
-          <w:fldChar w:fldCharType="separate"/>
-        </w:r>
-        <w:r>
-          <w:rPr>
-            <w:rStyle w:val="Hyperlink"/>
-            <w:rFonts w:ascii="Palatino" w:hAnsi="Palatino"/>
-            <w:color w:val="1F497D" w:themeColor="text2"/>
-            <w:u w:val="none"/>
-            <w:lang w:val="en-US"/>
-            <w:rPrChange w:id="532" w:author="Joel Xavier Rocha" w:date="2016-04-25T10:05:00Z">
-              <w:rPr>
-                <w:rStyle w:val="Hyperlink"/>
-                <w:rFonts w:ascii="Palatino" w:hAnsi="Palatino"/>
-              </w:rPr>
-            </w:rPrChange>
-          </w:rPr>
-          <w:t>The Impact of Paging vs. Scrolling on Reading Online Text</w:t>
-        </w:r>
-      </w:ins>
-      <w:ins w:id="533" w:author="Joel Xavier Rocha" w:date="2016-04-25T10:05:00Z">
-        <w:r>
-          <w:rPr>
-            <w:rStyle w:val="Hyperlink"/>
-            <w:rFonts w:ascii="Palatino" w:hAnsi="Palatino"/>
-            <w:color w:val="1F497D" w:themeColor="text2"/>
-            <w:u w:val="none"/>
-            <w:lang w:val="en-US"/>
-          </w:rPr>
-          <w:t xml:space="preserve"> </w:t>
-        </w:r>
-        <w:r>
-          <w:rPr>
-            <w:rStyle w:val="Hyperlink"/>
-            <w:rFonts w:ascii="Palatino" w:hAnsi="Palatino"/>
-            <w:color w:val="auto"/>
-            <w:u w:val="none"/>
-            <w:lang w:val="en-US"/>
-            <w:rPrChange w:id="534" w:author="Joel Xavier Rocha" w:date="2016-04-25T10:05:00Z">
-              <w:rPr>
-                <w:rStyle w:val="Hyperlink"/>
-                <w:rFonts w:ascii="Palatino" w:hAnsi="Palatino"/>
-                <w:color w:val="1F497D" w:themeColor="text2"/>
-                <w:u w:val="none"/>
-                <w:lang w:val="en-US"/>
-              </w:rPr>
-            </w:rPrChange>
-          </w:rPr>
-          <w:t>e</w:t>
-        </w:r>
-      </w:ins>
-      <w:ins w:id="535" w:author="Joel Xavier Rocha" w:date="2016-04-25T10:01:00Z">
-        <w:r>
-          <w:rPr>
-            <w:rStyle w:val="Hyperlink"/>
-            <w:rFonts w:ascii="Palatino" w:hAnsi="Palatino"/>
-            <w:color w:val="1F497D" w:themeColor="text2"/>
-            <w:u w:val="none"/>
-            <w:lang w:val="en-US"/>
-            <w:rPrChange w:id="536" w:author="Joel Xavier Rocha" w:date="2016-04-25T10:05:00Z">
-              <w:rPr>
-                <w:rStyle w:val="Hyperlink"/>
-                <w:rFonts w:ascii="Palatino" w:hAnsi="Palatino"/>
-              </w:rPr>
-            </w:rPrChange>
-          </w:rPr>
-          <w:t xml:space="preserve"> Passages</w:t>
-        </w:r>
-        <w:r>
-          <w:rPr>
-            <w:rFonts w:ascii="Palatino" w:hAnsi="Palatino"/>
-            <w:color w:val="1F497D" w:themeColor="text2"/>
-            <w:rPrChange w:id="537" w:author="Joel Xavier Rocha" w:date="2016-04-25T10:05:00Z">
-              <w:rPr>
-                <w:rFonts w:ascii="Palatino" w:hAnsi="Palatino"/>
-              </w:rPr>
-            </w:rPrChange>
-          </w:rPr>
-          <w:fldChar w:fldCharType="end"/>
-        </w:r>
-        <w:r>
-          <w:rPr>
-            <w:rFonts w:ascii="Palatino" w:hAnsi="Palatino"/>
-            <w:color w:val="1F497D" w:themeColor="text2"/>
-            <w:lang w:val="en-US"/>
-            <w:rPrChange w:id="538" w:author="Joel Xavier Rocha" w:date="2016-04-25T10:05:00Z">
-              <w:rPr>
-                <w:rFonts w:ascii="Palatino" w:hAnsi="Palatino"/>
-              </w:rPr>
-            </w:rPrChange>
-          </w:rPr>
-          <w:t xml:space="preserve"> </w:t>
-        </w:r>
-        <w:r>
-          <w:rPr>
-            <w:rFonts w:ascii="Palatino" w:hAnsi="Palatino"/>
-            <w:color w:val="1F497D" w:themeColor="text2"/>
-            <w:rPrChange w:id="539" w:author="Joel Xavier Rocha" w:date="2016-04-25T10:05:00Z">
-              <w:rPr>
-                <w:rFonts w:ascii="Palatino" w:hAnsi="Palatino"/>
-              </w:rPr>
-            </w:rPrChange>
-          </w:rPr>
-          <w:fldChar w:fldCharType="begin"/>
-        </w:r>
-        <w:r>
-          <w:rPr>
-            <w:rFonts w:ascii="Palatino" w:hAnsi="Palatino"/>
-            <w:color w:val="1F497D" w:themeColor="text2"/>
-            <w:lang w:val="en-US"/>
             <w:rPrChange w:id="540" w:author="Joel Xavier Rocha" w:date="2016-04-25T10:05:00Z">
               <w:rPr>
                 <w:rFonts w:ascii="Palatino" w:hAnsi="Palatino"/>
               </w:rPr>
             </w:rPrChange>
           </w:rPr>
-          <w:instrText xml:space="preserve"> HYPERLINK "http://usabilitynews.org/paging-vs-scrolling-looking-for-the-best-way-to-present-search-results/" </w:instrText>
+          <w:fldChar w:fldCharType="begin"/>
         </w:r>
         <w:r>
           <w:rPr>
             <w:rFonts w:ascii="Palatino" w:hAnsi="Palatino"/>
             <w:color w:val="1F497D" w:themeColor="text2"/>
+            <w:lang w:val="en-US"/>
             <w:rPrChange w:id="541" w:author="Joel Xavier Rocha" w:date="2016-04-25T10:05:00Z">
               <w:rPr>
                 <w:rFonts w:ascii="Palatino" w:hAnsi="Palatino"/>
               </w:rPr>
             </w:rPrChange>
           </w:rPr>
+          <w:instrText xml:space="preserve"> HYPERLINK "http://usabilitynews.org/the-impact-of-paging-vs-scrolling-on-reading-online-text-passages/" </w:instrText>
         </w:r>
         <w:r>
           <w:rPr>
@@ -4549,13 +4570,80 @@
               </w:rPr>
             </w:rPrChange>
           </w:rPr>
-          <w:t>Paging vs. Scrolling: Looking for the Best Way to Present Search Results</w:t>
-        </w:r>
-        <w:r>
-          <w:rPr>
+          <w:t>The Impact of Paging vs. Scrolling on Reading Online Text</w:t>
+        </w:r>
+      </w:ins>
+      <w:ins w:id="544" w:author="Joel Xavier Rocha" w:date="2016-04-25T10:05:00Z">
+        <w:del w:id="545" w:author="Joel Rocha" w:date="2016-04-26T09:59:00Z">
+          <w:r>
+            <w:rPr>
+              <w:rStyle w:val="Hyperlink"/>
+              <w:rFonts w:ascii="Palatino" w:hAnsi="Palatino"/>
+              <w:color w:val="1F497D" w:themeColor="text2"/>
+              <w:u w:val="none"/>
+              <w:lang w:val="en-US"/>
+            </w:rPr>
+            <w:delText xml:space="preserve"> </w:delText>
+          </w:r>
+        </w:del>
+      </w:ins>
+      <w:ins w:id="546" w:author="Joel Rocha" w:date="2016-04-26T09:59:00Z">
+        <w:r>
+          <w:rPr>
+            <w:rStyle w:val="Hyperlink"/>
+            <w:rFonts w:ascii="Palatino" w:hAnsi="Palatino"/>
+            <w:color w:val="auto"/>
+            <w:u w:val="none"/>
+            <w:lang w:val="en-US"/>
+          </w:rPr>
+          <w:t xml:space="preserve"> e</w:t>
+        </w:r>
+      </w:ins>
+      <w:ins w:id="547" w:author="Joel Xavier Rocha" w:date="2016-04-25T10:05:00Z">
+        <w:del w:id="548" w:author="Joel Rocha" w:date="2016-04-26T09:59:00Z">
+          <w:r>
+            <w:rPr>
+              <w:rStyle w:val="Hyperlink"/>
+              <w:rFonts w:ascii="Palatino" w:hAnsi="Palatino"/>
+              <w:color w:val="auto"/>
+              <w:u w:val="none"/>
+              <w:lang w:val="en-US"/>
+              <w:rPrChange w:id="549" w:author="Joel Xavier Rocha" w:date="2016-04-25T10:05:00Z">
+                <w:rPr>
+                  <w:rStyle w:val="Hyperlink"/>
+                  <w:rFonts w:ascii="Palatino" w:hAnsi="Palatino"/>
+                  <w:color w:val="1F497D" w:themeColor="text2"/>
+                  <w:u w:val="none"/>
+                  <w:lang w:val="en-US"/>
+                </w:rPr>
+              </w:rPrChange>
+            </w:rPr>
+            <w:delText>e</w:delText>
+          </w:r>
+        </w:del>
+      </w:ins>
+      <w:ins w:id="550" w:author="Joel Xavier Rocha" w:date="2016-04-25T10:01:00Z">
+        <w:r>
+          <w:rPr>
+            <w:rStyle w:val="Hyperlink"/>
             <w:rFonts w:ascii="Palatino" w:hAnsi="Palatino"/>
             <w:color w:val="1F497D" w:themeColor="text2"/>
-            <w:rPrChange w:id="544" w:author="Joel Xavier Rocha" w:date="2016-04-25T10:05:00Z">
+            <w:u w:val="none"/>
+            <w:lang w:val="en-US"/>
+            <w:rPrChange w:id="551" w:author="Joel Xavier Rocha" w:date="2016-04-25T10:05:00Z">
+              <w:rPr>
+                <w:rStyle w:val="Hyperlink"/>
+                <w:rFonts w:ascii="Palatino" w:hAnsi="Palatino"/>
+              </w:rPr>
+            </w:rPrChange>
+          </w:rPr>
+          <w:t xml:space="preserve"> Passages</w:t>
+        </w:r>
+        <w:r>
+          <w:rPr>
+            <w:rFonts w:ascii="Palatino" w:hAnsi="Palatino"/>
+            <w:color w:val="1F497D" w:themeColor="text2"/>
+            <w:rPrChange w:id="552" w:author="Joel Xavier Rocha" w:date="2016-04-25T10:05:00Z">
               <w:rPr>
                 <w:rFonts w:ascii="Palatino" w:hAnsi="Palatino"/>
               </w:rPr>
@@ -4563,18 +4651,90 @@
           </w:rPr>
           <w:fldChar w:fldCharType="end"/>
         </w:r>
-      </w:ins>
-      <w:ins w:id="545" w:author="Joel Xavier Rocha" w:date="2016-04-25T10:00:00Z">
-        <w:r>
-          <w:rPr>
-            <w:rFonts w:ascii="Palatino" w:hAnsi="Palatino"/>
+        <w:r>
+          <w:rPr>
+            <w:rFonts w:ascii="Palatino" w:hAnsi="Palatino"/>
+            <w:color w:val="1F497D" w:themeColor="text2"/>
             <w:lang w:val="en-US"/>
-            <w:rPrChange w:id="546" w:author="Joel Xavier Rocha" w:date="2016-04-25T10:03:00Z">
+            <w:rPrChange w:id="553" w:author="Joel Xavier Rocha" w:date="2016-04-25T10:05:00Z">
               <w:rPr>
                 <w:rFonts w:ascii="Palatino" w:hAnsi="Palatino"/>
-                <w:lang w:val="en-US"/>
               </w:rPr>
             </w:rPrChange>
+          </w:rPr>
+          <w:t xml:space="preserve"> </w:t>
+        </w:r>
+        <w:r>
+          <w:rPr>
+            <w:rFonts w:ascii="Palatino" w:hAnsi="Palatino"/>
+            <w:color w:val="1F497D" w:themeColor="text2"/>
+            <w:rPrChange w:id="554" w:author="Joel Xavier Rocha" w:date="2016-04-25T10:05:00Z">
+              <w:rPr>
+                <w:rFonts w:ascii="Palatino" w:hAnsi="Palatino"/>
+              </w:rPr>
+            </w:rPrChange>
+          </w:rPr>
+          <w:fldChar w:fldCharType="begin"/>
+        </w:r>
+        <w:r>
+          <w:rPr>
+            <w:rFonts w:ascii="Palatino" w:hAnsi="Palatino"/>
+            <w:color w:val="1F497D" w:themeColor="text2"/>
+            <w:lang w:val="en-US"/>
+            <w:rPrChange w:id="555" w:author="Joel Xavier Rocha" w:date="2016-04-25T10:05:00Z">
+              <w:rPr>
+                <w:rFonts w:ascii="Palatino" w:hAnsi="Palatino"/>
+              </w:rPr>
+            </w:rPrChange>
+          </w:rPr>
+          <w:instrText xml:space="preserve"> HYPERLINK "http://usabilitynews.org/paging-vs-scrolling-looking-for-the-best-way-to-present-search-results/" </w:instrText>
+        </w:r>
+        <w:r>
+          <w:rPr>
+            <w:rFonts w:ascii="Palatino" w:hAnsi="Palatino"/>
+            <w:color w:val="1F497D" w:themeColor="text2"/>
+            <w:rPrChange w:id="556" w:author="Joel Xavier Rocha" w:date="2016-04-25T10:05:00Z">
+              <w:rPr>
+                <w:rFonts w:ascii="Palatino" w:hAnsi="Palatino"/>
+              </w:rPr>
+            </w:rPrChange>
+          </w:rPr>
+          <w:fldChar w:fldCharType="separate"/>
+        </w:r>
+        <w:r>
+          <w:rPr>
+            <w:rStyle w:val="Hyperlink"/>
+            <w:rFonts w:ascii="Palatino" w:hAnsi="Palatino"/>
+            <w:color w:val="1F497D" w:themeColor="text2"/>
+            <w:u w:val="none"/>
+            <w:lang w:val="en-US"/>
+            <w:rPrChange w:id="557" w:author="Joel Xavier Rocha" w:date="2016-04-25T10:05:00Z">
+              <w:rPr>
+                <w:rStyle w:val="Hyperlink"/>
+                <w:rFonts w:ascii="Palatino" w:hAnsi="Palatino"/>
+              </w:rPr>
+            </w:rPrChange>
+          </w:rPr>
+          <w:t>Paging vs. Scrolling: Looking for the Best Way to Present Search Results</w:t>
+        </w:r>
+        <w:r>
+          <w:rPr>
+            <w:rFonts w:ascii="Palatino" w:hAnsi="Palatino"/>
+            <w:color w:val="1F497D" w:themeColor="text2"/>
+            <w:rPrChange w:id="558" w:author="Joel Xavier Rocha" w:date="2016-04-25T10:05:00Z">
+              <w:rPr>
+                <w:rFonts w:ascii="Palatino" w:hAnsi="Palatino"/>
+              </w:rPr>
+            </w:rPrChange>
+          </w:rPr>
+          <w:fldChar w:fldCharType="end"/>
+        </w:r>
+      </w:ins>
+      <w:ins w:id="559" w:author="Joel Xavier Rocha" w:date="2016-04-25T10:00:00Z">
+        <w:r>
+          <w:rPr>
+            <w:rFonts w:ascii="Palatino" w:hAnsi="Palatino"/>
+            <w:lang w:val="en-US"/>
           </w:rPr>
           <w:t>.</w:t>
         </w:r>
@@ -4586,10 +4746,10 @@
         <w:ind w:firstLine="289"/>
         <w:jc w:val="both"/>
         <w:rPr>
-          <w:ins w:id="547" w:author="Joel Xavier Rocha" w:date="2016-04-25T14:00:00Z"/>
+          <w:ins w:id="560" w:author="Joel Xavier Rocha" w:date="2016-04-25T14:00:00Z"/>
           <w:rFonts w:ascii="Palatino" w:hAnsi="Palatino"/>
         </w:rPr>
-        <w:pPrChange w:id="548" w:author="Joel Xavier Rocha" w:date="2016-04-25T09:41:00Z">
+        <w:pPrChange w:id="561" w:author="Joel Xavier Rocha" w:date="2016-04-25T09:41:00Z">
           <w:pPr>
             <w:pStyle w:val="Standard"/>
             <w:numPr>
@@ -4600,7 +4760,7 @@
           </w:pPr>
         </w:pPrChange>
       </w:pPr>
-      <w:ins w:id="549" w:author="Joel Xavier Rocha" w:date="2016-04-25T10:44:00Z">
+      <w:ins w:id="562" w:author="Joel Xavier Rocha" w:date="2016-04-25T10:44:00Z">
         <w:r>
           <w:rPr>
             <w:rFonts w:ascii="Palatino" w:hAnsi="Palatino"/>
@@ -4608,7 +4768,7 @@
           <w:t xml:space="preserve">Uma vez que vamos </w:t>
         </w:r>
       </w:ins>
-      <w:ins w:id="550" w:author="Joel Xavier Rocha" w:date="2016-04-25T10:46:00Z">
+      <w:ins w:id="563" w:author="Joel Xavier Rocha" w:date="2016-04-25T10:46:00Z">
         <w:r>
           <w:rPr>
             <w:rFonts w:ascii="Palatino" w:hAnsi="Palatino"/>
@@ -4616,7 +4776,7 @@
           <w:t>implementar</w:t>
         </w:r>
       </w:ins>
-      <w:ins w:id="551" w:author="Joel Xavier Rocha" w:date="2016-04-25T10:44:00Z">
+      <w:ins w:id="564" w:author="Joel Xavier Rocha" w:date="2016-04-25T10:44:00Z">
         <w:r>
           <w:rPr>
             <w:rFonts w:ascii="Palatino" w:hAnsi="Palatino"/>
@@ -4624,7 +4784,7 @@
           <w:t xml:space="preserve"> paginação para o conteúdo exibido em nossa </w:t>
         </w:r>
       </w:ins>
-      <w:ins w:id="552" w:author="Joel Xavier Rocha" w:date="2016-04-25T10:46:00Z">
+      <w:ins w:id="565" w:author="Joel Xavier Rocha" w:date="2016-04-25T10:46:00Z">
         <w:r>
           <w:rPr>
             <w:rFonts w:ascii="Palatino" w:hAnsi="Palatino"/>
@@ -4632,7 +4792,7 @@
           <w:t>aplicação</w:t>
         </w:r>
       </w:ins>
-      <w:ins w:id="553" w:author="Joel Xavier Rocha" w:date="2016-04-25T10:44:00Z">
+      <w:ins w:id="566" w:author="Joel Xavier Rocha" w:date="2016-04-25T10:44:00Z">
         <w:r>
           <w:rPr>
             <w:rFonts w:ascii="Palatino" w:hAnsi="Palatino"/>
@@ -4640,7 +4800,7 @@
           <w:t>, há uma porção de coisas que devemos nos atentar</w:t>
         </w:r>
       </w:ins>
-      <w:ins w:id="554" w:author="Joel Xavier Rocha" w:date="2016-04-25T10:47:00Z">
+      <w:ins w:id="567" w:author="Joel Xavier Rocha" w:date="2016-04-25T10:47:00Z">
         <w:r>
           <w:rPr>
             <w:rFonts w:ascii="Palatino" w:hAnsi="Palatino"/>
@@ -4648,7 +4808,7 @@
           <w:t>.</w:t>
         </w:r>
       </w:ins>
-      <w:ins w:id="555" w:author="Joel Xavier Rocha" w:date="2016-04-25T10:48:00Z">
+      <w:ins w:id="568" w:author="Joel Xavier Rocha" w:date="2016-04-25T10:48:00Z">
         <w:r>
           <w:rPr>
             <w:rFonts w:ascii="Palatino" w:hAnsi="Palatino"/>
@@ -4656,7 +4816,7 @@
           <w:t xml:space="preserve"> </w:t>
         </w:r>
       </w:ins>
-      <w:ins w:id="556" w:author="Joel Xavier Rocha" w:date="2016-04-25T13:57:00Z">
+      <w:ins w:id="569" w:author="Joel Xavier Rocha" w:date="2016-04-25T13:57:00Z">
         <w:r>
           <w:rPr>
             <w:rFonts w:ascii="Palatino" w:hAnsi="Palatino"/>
@@ -4664,7 +4824,7 @@
           <w:t>P</w:t>
         </w:r>
       </w:ins>
-      <w:ins w:id="557" w:author="Joel Xavier Rocha" w:date="2016-04-25T13:32:00Z">
+      <w:ins w:id="570" w:author="Joel Xavier Rocha" w:date="2016-04-25T13:32:00Z">
         <w:r>
           <w:rPr>
             <w:rFonts w:ascii="Palatino" w:hAnsi="Palatino"/>
@@ -4672,7 +4832,7 @@
           <w:t>rincipalmente</w:t>
         </w:r>
       </w:ins>
-      <w:ins w:id="558" w:author="Joel Xavier Rocha" w:date="2016-04-25T13:57:00Z">
+      <w:ins w:id="571" w:author="Joel Xavier Rocha" w:date="2016-04-25T13:57:00Z">
         <w:r>
           <w:rPr>
             <w:rFonts w:ascii="Palatino" w:hAnsi="Palatino"/>
@@ -4680,7 +4840,7 @@
           <w:t>,</w:t>
         </w:r>
       </w:ins>
-      <w:ins w:id="559" w:author="Joel Xavier Rocha" w:date="2016-04-25T11:41:00Z">
+      <w:ins w:id="572" w:author="Joel Xavier Rocha" w:date="2016-04-25T11:41:00Z">
         <w:r>
           <w:rPr>
             <w:rFonts w:ascii="Palatino" w:hAnsi="Palatino"/>
@@ -4688,7 +4848,7 @@
           <w:t xml:space="preserve"> </w:t>
         </w:r>
       </w:ins>
-      <w:ins w:id="560" w:author="Joel Xavier Rocha" w:date="2016-04-25T10:52:00Z">
+      <w:ins w:id="573" w:author="Joel Xavier Rocha" w:date="2016-04-25T10:52:00Z">
         <w:r>
           <w:rPr>
             <w:rFonts w:ascii="Palatino" w:hAnsi="Palatino"/>
@@ -4696,7 +4856,7 @@
           <w:t>a for</w:t>
         </w:r>
       </w:ins>
-      <w:ins w:id="561" w:author="Joel Xavier Rocha" w:date="2016-04-25T10:48:00Z">
+      <w:ins w:id="574" w:author="Joel Xavier Rocha" w:date="2016-04-25T10:48:00Z">
         <w:r>
           <w:rPr>
             <w:rFonts w:ascii="Palatino" w:hAnsi="Palatino"/>
@@ -4704,7 +4864,7 @@
           <w:t>ma como</w:t>
         </w:r>
       </w:ins>
-      <w:ins w:id="562" w:author="Joel Xavier Rocha" w:date="2016-04-25T13:59:00Z">
+      <w:ins w:id="575" w:author="Joel Xavier Rocha" w:date="2016-04-25T13:59:00Z">
         <w:r>
           <w:rPr>
             <w:rFonts w:ascii="Palatino" w:hAnsi="Palatino"/>
@@ -4712,7 +4872,7 @@
           <w:t xml:space="preserve"> o conteúdo</w:t>
         </w:r>
       </w:ins>
-      <w:ins w:id="563" w:author="Joel Xavier Rocha" w:date="2016-04-25T14:00:00Z">
+      <w:ins w:id="576" w:author="Joel Xavier Rocha" w:date="2016-04-25T14:00:00Z">
         <w:r>
           <w:rPr>
             <w:rFonts w:ascii="Palatino" w:hAnsi="Palatino"/>
@@ -4720,7 +4880,7 @@
           <w:t xml:space="preserve"> é</w:t>
         </w:r>
       </w:ins>
-      <w:ins w:id="564" w:author="Joel Xavier Rocha" w:date="2016-04-25T13:59:00Z">
+      <w:ins w:id="577" w:author="Joel Xavier Rocha" w:date="2016-04-25T13:59:00Z">
         <w:r>
           <w:rPr>
             <w:rFonts w:ascii="Palatino" w:hAnsi="Palatino"/>
@@ -4728,7 +4888,7 @@
           <w:t xml:space="preserve"> recuperado</w:t>
         </w:r>
       </w:ins>
-      <w:ins w:id="565" w:author="Joel Xavier Rocha" w:date="2016-04-25T10:48:00Z">
+      <w:ins w:id="578" w:author="Joel Xavier Rocha" w:date="2016-04-25T10:48:00Z">
         <w:r>
           <w:rPr>
             <w:rFonts w:ascii="Palatino" w:hAnsi="Palatino"/>
@@ -4742,7 +4902,7 @@
           <w:t xml:space="preserve">os e </w:t>
         </w:r>
       </w:ins>
-      <w:ins w:id="566" w:author="Joel Xavier Rocha" w:date="2016-04-25T13:59:00Z">
+      <w:ins w:id="579" w:author="Joel Xavier Rocha" w:date="2016-04-25T13:59:00Z">
         <w:r>
           <w:rPr>
             <w:rFonts w:ascii="Palatino" w:hAnsi="Palatino"/>
@@ -4750,7 +4910,7 @@
           <w:t>coloc</w:t>
         </w:r>
       </w:ins>
-      <w:ins w:id="567" w:author="Joel Xavier Rocha" w:date="2016-04-25T14:00:00Z">
+      <w:ins w:id="580" w:author="Joel Xavier Rocha" w:date="2016-04-25T14:00:00Z">
         <w:r>
           <w:rPr>
             <w:rFonts w:ascii="Palatino" w:hAnsi="Palatino"/>
@@ -4758,7 +4918,7 @@
           <w:t>ado</w:t>
         </w:r>
       </w:ins>
-      <w:ins w:id="568" w:author="Joel Xavier Rocha" w:date="2016-04-25T10:48:00Z">
+      <w:ins w:id="581" w:author="Joel Xavier Rocha" w:date="2016-04-25T10:48:00Z">
         <w:r>
           <w:rPr>
             <w:rFonts w:ascii="Palatino" w:hAnsi="Palatino"/>
@@ -4766,7 +4926,7 @@
           <w:t xml:space="preserve"> na memória </w:t>
         </w:r>
       </w:ins>
-      <w:ins w:id="569" w:author="Joel Xavier Rocha" w:date="2016-04-25T14:00:00Z">
+      <w:ins w:id="582" w:author="Joel Xavier Rocha" w:date="2016-04-25T14:00:00Z">
         <w:r>
           <w:rPr>
             <w:rFonts w:ascii="Palatino" w:hAnsi="Palatino"/>
@@ -4774,7 +4934,7 @@
           <w:t>para que fique</w:t>
         </w:r>
       </w:ins>
-      <w:ins w:id="570" w:author="Joel Xavier Rocha" w:date="2016-04-25T10:48:00Z">
+      <w:ins w:id="583" w:author="Joel Xavier Rocha" w:date="2016-04-25T10:48:00Z">
         <w:r>
           <w:rPr>
             <w:rFonts w:ascii="Palatino" w:hAnsi="Palatino"/>
@@ -4782,7 +4942,7 @@
           <w:t xml:space="preserve"> </w:t>
         </w:r>
       </w:ins>
-      <w:ins w:id="571" w:author="Joel Xavier Rocha" w:date="2016-04-25T13:33:00Z">
+      <w:ins w:id="584" w:author="Joel Xavier Rocha" w:date="2016-04-25T13:33:00Z">
         <w:r>
           <w:rPr>
             <w:rFonts w:ascii="Palatino" w:hAnsi="Palatino"/>
@@ -4790,7 +4950,7 @@
           <w:t>disponível</w:t>
         </w:r>
       </w:ins>
-      <w:ins w:id="572" w:author="Joel Xavier Rocha" w:date="2016-04-25T10:49:00Z">
+      <w:ins w:id="585" w:author="Joel Xavier Rocha" w:date="2016-04-25T10:49:00Z">
         <w:r>
           <w:rPr>
             <w:rFonts w:ascii="Palatino" w:hAnsi="Palatino"/>
@@ -4798,15 +4958,16 @@
           <w:t xml:space="preserve"> </w:t>
         </w:r>
       </w:ins>
-      <w:ins w:id="573" w:author="Joel Xavier Rocha" w:date="2016-04-25T13:33:00Z">
-        <w:r>
-          <w:rPr>
-            <w:rFonts w:ascii="Palatino" w:hAnsi="Palatino"/>
-          </w:rPr>
+      <w:ins w:id="586" w:author="Joel Xavier Rocha" w:date="2016-04-25T13:33:00Z">
+        <w:r>
+          <w:rPr>
+            <w:rFonts w:ascii="Palatino" w:hAnsi="Palatino"/>
+          </w:rPr>
+          <w:lastRenderedPageBreak/>
           <w:t>a</w:t>
         </w:r>
       </w:ins>
-      <w:ins w:id="574" w:author="Joel Xavier Rocha" w:date="2016-04-25T10:49:00Z">
+      <w:ins w:id="587" w:author="Joel Xavier Rocha" w:date="2016-04-25T10:49:00Z">
         <w:r>
           <w:rPr>
             <w:rFonts w:ascii="Palatino" w:hAnsi="Palatino"/>
@@ -4814,7 +4975,7 @@
           <w:t>o usuário</w:t>
         </w:r>
       </w:ins>
-      <w:ins w:id="575" w:author="Joel Xavier Rocha" w:date="2016-04-25T14:00:00Z">
+      <w:ins w:id="588" w:author="Joel Xavier Rocha" w:date="2016-04-25T14:00:00Z">
         <w:r>
           <w:rPr>
             <w:rFonts w:ascii="Palatino" w:hAnsi="Palatino"/>
@@ -4822,7 +4983,7 @@
           <w:t xml:space="preserve"> final</w:t>
         </w:r>
       </w:ins>
-      <w:ins w:id="576" w:author="Joel Xavier Rocha" w:date="2016-04-25T10:49:00Z">
+      <w:ins w:id="589" w:author="Joel Xavier Rocha" w:date="2016-04-25T10:49:00Z">
         <w:r>
           <w:rPr>
             <w:rFonts w:ascii="Palatino" w:hAnsi="Palatino"/>
@@ -4837,10 +4998,10 @@
         <w:ind w:firstLine="289"/>
         <w:jc w:val="both"/>
         <w:rPr>
-          <w:ins w:id="577" w:author="Joel Xavier Rocha" w:date="2016-04-25T13:51:00Z"/>
+          <w:ins w:id="590" w:author="Joel Xavier Rocha" w:date="2016-04-25T13:51:00Z"/>
           <w:rFonts w:ascii="Palatino" w:hAnsi="Palatino"/>
         </w:rPr>
-        <w:pPrChange w:id="578" w:author="Joel Xavier Rocha" w:date="2016-04-25T09:41:00Z">
+        <w:pPrChange w:id="591" w:author="Joel Xavier Rocha" w:date="2016-04-25T09:41:00Z">
           <w:pPr>
             <w:pStyle w:val="Standard"/>
             <w:numPr>
@@ -4851,16 +5012,15 @@
           </w:pPr>
         </w:pPrChange>
       </w:pPr>
-      <w:ins w:id="579" w:author="Joel Xavier Rocha" w:date="2016-04-25T10:50:00Z">
-        <w:r>
-          <w:rPr>
-            <w:rFonts w:ascii="Palatino" w:hAnsi="Palatino"/>
-          </w:rPr>
-          <w:lastRenderedPageBreak/>
+      <w:ins w:id="592" w:author="Joel Xavier Rocha" w:date="2016-04-25T10:50:00Z">
+        <w:r>
+          <w:rPr>
+            <w:rFonts w:ascii="Palatino" w:hAnsi="Palatino"/>
+          </w:rPr>
           <w:t xml:space="preserve">A solução comumente adotada para essa tarefa é a de </w:t>
         </w:r>
       </w:ins>
-      <w:ins w:id="580" w:author="Joel Xavier Rocha" w:date="2016-04-25T11:41:00Z">
+      <w:ins w:id="593" w:author="Joel Xavier Rocha" w:date="2016-04-25T11:41:00Z">
         <w:r>
           <w:rPr>
             <w:rFonts w:ascii="Palatino" w:hAnsi="Palatino"/>
@@ -4868,7 +5028,7 @@
           <w:t>recuperar</w:t>
         </w:r>
       </w:ins>
-      <w:ins w:id="581" w:author="Joel Xavier Rocha" w:date="2016-04-25T13:36:00Z">
+      <w:ins w:id="594" w:author="Joel Xavier Rocha" w:date="2016-04-25T13:36:00Z">
         <w:r>
           <w:rPr>
             <w:rFonts w:ascii="Palatino" w:hAnsi="Palatino"/>
@@ -4876,7 +5036,7 @@
           <w:t xml:space="preserve"> uma única vez</w:t>
         </w:r>
       </w:ins>
-      <w:ins w:id="582" w:author="Joel Xavier Rocha" w:date="2016-04-25T10:50:00Z">
+      <w:ins w:id="595" w:author="Joel Xavier Rocha" w:date="2016-04-25T10:50:00Z">
         <w:r>
           <w:rPr>
             <w:rFonts w:ascii="Palatino" w:hAnsi="Palatino"/>
@@ -4884,7 +5044,7 @@
           <w:t xml:space="preserve"> o conteúdo </w:t>
         </w:r>
       </w:ins>
-      <w:ins w:id="583" w:author="Joel Xavier Rocha" w:date="2016-04-25T13:33:00Z">
+      <w:ins w:id="596" w:author="Joel Xavier Rocha" w:date="2016-04-25T13:33:00Z">
         <w:r>
           <w:rPr>
             <w:rFonts w:ascii="Palatino" w:hAnsi="Palatino"/>
@@ -4892,7 +5052,7 @@
           <w:t>d</w:t>
         </w:r>
       </w:ins>
-      <w:ins w:id="584" w:author="Joel Xavier Rocha" w:date="2016-04-25T10:51:00Z">
+      <w:ins w:id="597" w:author="Joel Xavier Rocha" w:date="2016-04-25T10:51:00Z">
         <w:r>
           <w:rPr>
             <w:rFonts w:ascii="Palatino" w:hAnsi="Palatino"/>
@@ -4900,7 +5060,7 @@
           <w:t xml:space="preserve">a base de dados </w:t>
         </w:r>
       </w:ins>
-      <w:ins w:id="585" w:author="Joel Xavier Rocha" w:date="2016-04-25T13:26:00Z">
+      <w:ins w:id="598" w:author="Joel Xavier Rocha" w:date="2016-04-25T13:26:00Z">
         <w:r>
           <w:rPr>
             <w:rFonts w:ascii="Palatino" w:hAnsi="Palatino"/>
@@ -4908,7 +5068,7 @@
           <w:t>e</w:t>
         </w:r>
       </w:ins>
-      <w:ins w:id="586" w:author="Joel Xavier Rocha" w:date="2016-04-25T13:41:00Z">
+      <w:ins w:id="599" w:author="Joel Xavier Rocha" w:date="2016-04-25T13:41:00Z">
         <w:r>
           <w:rPr>
             <w:rFonts w:ascii="Palatino" w:hAnsi="Palatino"/>
@@ -4916,7 +5076,7 @@
           <w:t xml:space="preserve"> depois</w:t>
         </w:r>
       </w:ins>
-      <w:ins w:id="587" w:author="Joel Xavier Rocha" w:date="2016-04-25T13:26:00Z">
+      <w:ins w:id="600" w:author="Joel Xavier Rocha" w:date="2016-04-25T13:26:00Z">
         <w:r>
           <w:rPr>
             <w:rFonts w:ascii="Palatino" w:hAnsi="Palatino"/>
@@ -4924,7 +5084,7 @@
           <w:t xml:space="preserve"> </w:t>
         </w:r>
       </w:ins>
-      <w:ins w:id="588" w:author="Joel Xavier Rocha" w:date="2016-04-25T13:35:00Z">
+      <w:ins w:id="601" w:author="Joel Xavier Rocha" w:date="2016-04-25T13:35:00Z">
         <w:r>
           <w:rPr>
             <w:rFonts w:ascii="Palatino" w:hAnsi="Palatino"/>
@@ -4932,7 +5092,7 @@
           <w:t xml:space="preserve">adiciona-lo em uma coleção </w:t>
         </w:r>
       </w:ins>
-      <w:ins w:id="589" w:author="Joel Xavier Rocha" w:date="2016-04-25T13:36:00Z">
+      <w:ins w:id="602" w:author="Joel Xavier Rocha" w:date="2016-04-25T13:36:00Z">
         <w:r>
           <w:rPr>
             <w:rFonts w:ascii="Palatino" w:hAnsi="Palatino"/>
@@ -4940,7 +5100,7 @@
           <w:t>para ser utilizado</w:t>
         </w:r>
       </w:ins>
-      <w:ins w:id="590" w:author="Joel Xavier Rocha" w:date="2016-04-25T13:38:00Z">
+      <w:ins w:id="603" w:author="Joel Xavier Rocha" w:date="2016-04-25T13:38:00Z">
         <w:r>
           <w:rPr>
             <w:rFonts w:ascii="Palatino" w:hAnsi="Palatino"/>
@@ -4948,7 +5108,7 @@
           <w:t xml:space="preserve"> pelo usuário</w:t>
         </w:r>
       </w:ins>
-      <w:ins w:id="591" w:author="Joel Xavier Rocha" w:date="2016-04-25T13:44:00Z">
+      <w:ins w:id="604" w:author="Joel Xavier Rocha" w:date="2016-04-25T13:44:00Z">
         <w:r>
           <w:rPr>
             <w:rFonts w:ascii="Palatino" w:hAnsi="Palatino"/>
@@ -4956,7 +5116,7 @@
           <w:t xml:space="preserve"> e, a</w:t>
         </w:r>
       </w:ins>
-      <w:ins w:id="592" w:author="Joel Xavier Rocha" w:date="2016-04-25T13:43:00Z">
+      <w:ins w:id="605" w:author="Joel Xavier Rocha" w:date="2016-04-25T13:43:00Z">
         <w:r>
           <w:rPr>
             <w:rFonts w:ascii="Palatino" w:hAnsi="Palatino"/>
@@ -4964,7 +5124,7 @@
           <w:t xml:space="preserve"> partir dessa coleção, pode-se </w:t>
         </w:r>
       </w:ins>
-      <w:ins w:id="593" w:author="Joel Xavier Rocha" w:date="2016-04-25T13:44:00Z">
+      <w:ins w:id="606" w:author="Joel Xavier Rocha" w:date="2016-04-25T13:44:00Z">
         <w:r>
           <w:rPr>
             <w:rFonts w:ascii="Palatino" w:hAnsi="Palatino"/>
@@ -4972,7 +5132,7 @@
           <w:t>paginar</w:t>
         </w:r>
       </w:ins>
-      <w:ins w:id="594" w:author="Joel Xavier Rocha" w:date="2016-04-25T13:43:00Z">
+      <w:ins w:id="607" w:author="Joel Xavier Rocha" w:date="2016-04-25T13:43:00Z">
         <w:r>
           <w:rPr>
             <w:rFonts w:ascii="Palatino" w:hAnsi="Palatino"/>
@@ -4980,7 +5140,7 @@
           <w:t xml:space="preserve"> os dados em uma tabela</w:t>
         </w:r>
       </w:ins>
-      <w:ins w:id="595" w:author="Joel Xavier Rocha" w:date="2016-04-25T13:44:00Z">
+      <w:ins w:id="608" w:author="Joel Xavier Rocha" w:date="2016-04-25T13:44:00Z">
         <w:r>
           <w:rPr>
             <w:rFonts w:ascii="Palatino" w:hAnsi="Palatino"/>
@@ -4988,7 +5148,7 @@
           <w:t xml:space="preserve">. </w:t>
         </w:r>
       </w:ins>
-      <w:ins w:id="596" w:author="Joel Xavier Rocha" w:date="2016-04-25T13:41:00Z">
+      <w:ins w:id="609" w:author="Joel Xavier Rocha" w:date="2016-04-25T13:41:00Z">
         <w:r>
           <w:rPr>
             <w:rFonts w:ascii="Palatino" w:hAnsi="Palatino"/>
@@ -4996,7 +5156,7 @@
           <w:t>Note que</w:t>
         </w:r>
       </w:ins>
-      <w:ins w:id="597" w:author="Joel Xavier Rocha" w:date="2016-04-25T13:38:00Z">
+      <w:ins w:id="610" w:author="Joel Xavier Rocha" w:date="2016-04-25T13:38:00Z">
         <w:r>
           <w:rPr>
             <w:rFonts w:ascii="Palatino" w:hAnsi="Palatino"/>
@@ -5004,7 +5164,7 @@
           <w:t>, independente do volume de dados</w:t>
         </w:r>
       </w:ins>
-      <w:ins w:id="598" w:author="Joel Xavier Rocha" w:date="2016-04-25T13:39:00Z">
+      <w:ins w:id="611" w:author="Joel Xavier Rocha" w:date="2016-04-25T13:39:00Z">
         <w:r>
           <w:rPr>
             <w:rFonts w:ascii="Palatino" w:hAnsi="Palatino"/>
@@ -5012,7 +5172,7 @@
           <w:t>,</w:t>
         </w:r>
       </w:ins>
-      <w:ins w:id="599" w:author="Joel Xavier Rocha" w:date="2016-04-25T13:42:00Z">
+      <w:ins w:id="612" w:author="Joel Xavier Rocha" w:date="2016-04-25T13:42:00Z">
         <w:r>
           <w:rPr>
             <w:rFonts w:ascii="Palatino" w:hAnsi="Palatino"/>
@@ -5020,7 +5180,7 @@
           <w:t xml:space="preserve"> no momento que </w:t>
         </w:r>
       </w:ins>
-      <w:ins w:id="600" w:author="Joel Xavier Rocha" w:date="2016-04-25T13:47:00Z">
+      <w:ins w:id="613" w:author="Joel Xavier Rocha" w:date="2016-04-25T13:47:00Z">
         <w:r>
           <w:rPr>
             <w:rFonts w:ascii="Palatino" w:hAnsi="Palatino"/>
@@ -5028,7 +5188,7 @@
           <w:t>o usuário</w:t>
         </w:r>
       </w:ins>
-      <w:ins w:id="601" w:author="Joel Xavier Rocha" w:date="2016-04-25T13:42:00Z">
+      <w:ins w:id="614" w:author="Joel Xavier Rocha" w:date="2016-04-25T13:42:00Z">
         <w:r>
           <w:rPr>
             <w:rFonts w:ascii="Palatino" w:hAnsi="Palatino"/>
@@ -5036,7 +5196,7 @@
           <w:t xml:space="preserve"> solicita</w:t>
         </w:r>
       </w:ins>
-      <w:ins w:id="602" w:author="Joel Xavier Rocha" w:date="2016-04-25T13:47:00Z">
+      <w:ins w:id="615" w:author="Joel Xavier Rocha" w:date="2016-04-25T13:47:00Z">
         <w:r>
           <w:rPr>
             <w:rFonts w:ascii="Palatino" w:hAnsi="Palatino"/>
@@ -5044,7 +5204,7 @@
           <w:t xml:space="preserve"> – por exemplo – os </w:t>
         </w:r>
       </w:ins>
-      <w:ins w:id="603" w:author="Joel Xavier Rocha" w:date="2016-04-25T13:42:00Z">
+      <w:ins w:id="616" w:author="Joel Xavier Rocha" w:date="2016-04-25T13:42:00Z">
         <w:r>
           <w:rPr>
             <w:rFonts w:ascii="Palatino" w:hAnsi="Palatino"/>
@@ -5052,7 +5212,7 @@
           <w:t>clientes cadastrados</w:t>
         </w:r>
       </w:ins>
-      <w:ins w:id="604" w:author="Joel Xavier Rocha" w:date="2016-04-25T13:47:00Z">
+      <w:ins w:id="617" w:author="Joel Xavier Rocha" w:date="2016-04-25T13:47:00Z">
         <w:r>
           <w:rPr>
             <w:rFonts w:ascii="Palatino" w:hAnsi="Palatino"/>
@@ -5060,7 +5220,7 @@
           <w:t xml:space="preserve"> no sistema</w:t>
         </w:r>
       </w:ins>
-      <w:ins w:id="605" w:author="Joel Xavier Rocha" w:date="2016-04-25T13:43:00Z">
+      <w:ins w:id="618" w:author="Joel Xavier Rocha" w:date="2016-04-25T13:43:00Z">
         <w:r>
           <w:rPr>
             <w:rFonts w:ascii="Palatino" w:hAnsi="Palatino"/>
@@ -5068,7 +5228,7 @@
           <w:t>,</w:t>
         </w:r>
       </w:ins>
-      <w:ins w:id="606" w:author="Joel Xavier Rocha" w:date="2016-04-25T13:38:00Z">
+      <w:ins w:id="619" w:author="Joel Xavier Rocha" w:date="2016-04-25T13:38:00Z">
         <w:r>
           <w:rPr>
             <w:rFonts w:ascii="Palatino" w:hAnsi="Palatino"/>
@@ -5076,7 +5236,7 @@
           <w:t xml:space="preserve"> a aplicaç</w:t>
         </w:r>
       </w:ins>
-      <w:ins w:id="607" w:author="Joel Xavier Rocha" w:date="2016-04-25T13:39:00Z">
+      <w:ins w:id="620" w:author="Joel Xavier Rocha" w:date="2016-04-25T13:39:00Z">
         <w:r>
           <w:rPr>
             <w:rFonts w:ascii="Palatino" w:hAnsi="Palatino"/>
@@ -5084,7 +5244,7 @@
           <w:t>ão obtém tudo e coloca isso</w:t>
         </w:r>
       </w:ins>
-      <w:ins w:id="608" w:author="Joel Xavier Rocha" w:date="2016-04-25T13:40:00Z">
+      <w:ins w:id="621" w:author="Joel Xavier Rocha" w:date="2016-04-25T13:40:00Z">
         <w:r>
           <w:rPr>
             <w:rFonts w:ascii="Palatino" w:hAnsi="Palatino"/>
@@ -5092,7 +5252,7 @@
           <w:t xml:space="preserve"> disponível </w:t>
         </w:r>
       </w:ins>
-      <w:ins w:id="609" w:author="Joel Xavier Rocha" w:date="2016-04-25T13:39:00Z">
+      <w:ins w:id="622" w:author="Joel Xavier Rocha" w:date="2016-04-25T13:39:00Z">
         <w:r>
           <w:rPr>
             <w:rFonts w:ascii="Palatino" w:hAnsi="Palatino"/>
@@ -5100,7 +5260,7 @@
           <w:t>na memória</w:t>
         </w:r>
       </w:ins>
-      <w:ins w:id="610" w:author="Joel Xavier Rocha" w:date="2016-04-25T13:43:00Z">
+      <w:ins w:id="623" w:author="Joel Xavier Rocha" w:date="2016-04-25T13:43:00Z">
         <w:r>
           <w:rPr>
             <w:rFonts w:ascii="Palatino" w:hAnsi="Palatino"/>
@@ -5114,7 +5274,7 @@
           <w:t xml:space="preserve"> </w:t>
         </w:r>
       </w:ins>
-      <w:ins w:id="611" w:author="Joel Xavier Rocha" w:date="2016-04-25T13:48:00Z">
+      <w:ins w:id="624" w:author="Joel Xavier Rocha" w:date="2016-04-25T13:48:00Z">
         <w:r>
           <w:rPr>
             <w:rFonts w:ascii="Palatino" w:hAnsi="Palatino"/>
@@ -5122,7 +5282,7 @@
           <w:t>O</w:t>
         </w:r>
       </w:ins>
-      <w:ins w:id="612" w:author="Joel Xavier Rocha" w:date="2016-04-25T13:45:00Z">
+      <w:ins w:id="625" w:author="Joel Xavier Rocha" w:date="2016-04-25T13:45:00Z">
         <w:r>
           <w:rPr>
             <w:rFonts w:ascii="Palatino" w:hAnsi="Palatino"/>
@@ -5130,7 +5290,7 @@
           <w:t>u seja</w:t>
         </w:r>
       </w:ins>
-      <w:ins w:id="613" w:author="Joel Xavier Rocha" w:date="2016-04-25T13:48:00Z">
+      <w:ins w:id="626" w:author="Joel Xavier Rocha" w:date="2016-04-25T13:48:00Z">
         <w:r>
           <w:rPr>
             <w:rFonts w:ascii="Palatino" w:hAnsi="Palatino"/>
@@ -5138,7 +5298,7 @@
           <w:t>,</w:t>
         </w:r>
       </w:ins>
-      <w:ins w:id="614" w:author="Joel Xavier Rocha" w:date="2016-04-25T13:45:00Z">
+      <w:ins w:id="627" w:author="Joel Xavier Rocha" w:date="2016-04-25T13:45:00Z">
         <w:r>
           <w:rPr>
             <w:rFonts w:ascii="Palatino" w:hAnsi="Palatino"/>
@@ -5146,7 +5306,7 @@
           <w:t xml:space="preserve"> a paginação pode ser feita</w:t>
         </w:r>
       </w:ins>
-      <w:ins w:id="615" w:author="Joel Xavier Rocha" w:date="2016-04-25T13:48:00Z">
+      <w:ins w:id="628" w:author="Joel Xavier Rocha" w:date="2016-04-25T13:48:00Z">
         <w:r>
           <w:rPr>
             <w:rFonts w:ascii="Palatino" w:hAnsi="Palatino"/>
@@ -5154,7 +5314,7 @@
           <w:t xml:space="preserve"> com o que foi recuperado</w:t>
         </w:r>
       </w:ins>
-      <w:ins w:id="616" w:author="Joel Xavier Rocha" w:date="2016-04-25T13:49:00Z">
+      <w:ins w:id="629" w:author="Joel Xavier Rocha" w:date="2016-04-25T13:49:00Z">
         <w:r>
           <w:rPr>
             <w:rFonts w:ascii="Palatino" w:hAnsi="Palatino"/>
@@ -5162,7 +5322,7 @@
           <w:t xml:space="preserve"> da base de dados</w:t>
         </w:r>
       </w:ins>
-      <w:ins w:id="617" w:author="Joel Xavier Rocha" w:date="2016-04-25T13:48:00Z">
+      <w:ins w:id="630" w:author="Joel Xavier Rocha" w:date="2016-04-25T13:48:00Z">
         <w:r>
           <w:rPr>
             <w:rFonts w:ascii="Palatino" w:hAnsi="Palatino"/>
@@ -5170,7 +5330,7 @@
           <w:t>, mas</w:t>
         </w:r>
       </w:ins>
-      <w:ins w:id="618" w:author="Joel Xavier Rocha" w:date="2016-04-25T13:45:00Z">
+      <w:ins w:id="631" w:author="Joel Xavier Rocha" w:date="2016-04-25T13:45:00Z">
         <w:r>
           <w:rPr>
             <w:rFonts w:ascii="Palatino" w:hAnsi="Palatino"/>
@@ -5178,7 +5338,7 @@
           <w:t xml:space="preserve"> </w:t>
         </w:r>
       </w:ins>
-      <w:ins w:id="619" w:author="Joel Xavier Rocha" w:date="2016-04-25T13:49:00Z">
+      <w:ins w:id="632" w:author="Joel Xavier Rocha" w:date="2016-04-25T13:49:00Z">
         <w:r>
           <w:rPr>
             <w:rFonts w:ascii="Palatino" w:hAnsi="Palatino"/>
@@ -5186,7 +5346,7 @@
           <w:t>esse</w:t>
         </w:r>
       </w:ins>
-      <w:ins w:id="620" w:author="Joel Xavier Rocha" w:date="2016-04-25T13:46:00Z">
+      <w:ins w:id="633" w:author="Joel Xavier Rocha" w:date="2016-04-25T13:46:00Z">
         <w:r>
           <w:rPr>
             <w:rFonts w:ascii="Palatino" w:hAnsi="Palatino"/>
@@ -5194,7 +5354,7 @@
           <w:t xml:space="preserve"> conteúdo</w:t>
         </w:r>
       </w:ins>
-      <w:ins w:id="621" w:author="Joel Xavier Rocha" w:date="2016-04-25T13:45:00Z">
+      <w:ins w:id="634" w:author="Joel Xavier Rocha" w:date="2016-04-25T13:45:00Z">
         <w:r>
           <w:rPr>
             <w:rFonts w:ascii="Palatino" w:hAnsi="Palatino"/>
@@ -5202,7 +5362,7 @@
           <w:t xml:space="preserve"> na verdade já </w:t>
         </w:r>
       </w:ins>
-      <w:ins w:id="622" w:author="Joel Xavier Rocha" w:date="2016-04-25T13:46:00Z">
+      <w:ins w:id="635" w:author="Joel Xavier Rocha" w:date="2016-04-25T13:46:00Z">
         <w:r>
           <w:rPr>
             <w:rFonts w:ascii="Palatino" w:hAnsi="Palatino"/>
@@ -5210,7 +5370,7 @@
           <w:t>está</w:t>
         </w:r>
       </w:ins>
-      <w:ins w:id="623" w:author="Joel Xavier Rocha" w:date="2016-04-25T13:49:00Z">
+      <w:ins w:id="636" w:author="Joel Xavier Rocha" w:date="2016-04-25T13:49:00Z">
         <w:r>
           <w:rPr>
             <w:rFonts w:ascii="Palatino" w:hAnsi="Palatino"/>
@@ -5218,7 +5378,7 @@
           <w:t xml:space="preserve"> totalmente</w:t>
         </w:r>
       </w:ins>
-      <w:ins w:id="624" w:author="Joel Xavier Rocha" w:date="2016-04-25T13:45:00Z">
+      <w:ins w:id="637" w:author="Joel Xavier Rocha" w:date="2016-04-25T13:45:00Z">
         <w:r>
           <w:rPr>
             <w:rFonts w:ascii="Palatino" w:hAnsi="Palatino"/>
@@ -5226,7 +5386,7 @@
           <w:t xml:space="preserve"> disponíve</w:t>
         </w:r>
       </w:ins>
-      <w:ins w:id="625" w:author="Joel Xavier Rocha" w:date="2016-04-25T13:46:00Z">
+      <w:ins w:id="638" w:author="Joel Xavier Rocha" w:date="2016-04-25T13:46:00Z">
         <w:r>
           <w:rPr>
             <w:rFonts w:ascii="Palatino" w:hAnsi="Palatino"/>
@@ -5234,7 +5394,7 @@
           <w:t>l</w:t>
         </w:r>
       </w:ins>
-      <w:ins w:id="626" w:author="Joel Xavier Rocha" w:date="2016-04-25T13:52:00Z">
+      <w:ins w:id="639" w:author="Joel Xavier Rocha" w:date="2016-04-25T13:52:00Z">
         <w:r>
           <w:rPr>
             <w:rFonts w:ascii="Palatino" w:hAnsi="Palatino"/>
@@ -5242,7 +5402,7 @@
           <w:t xml:space="preserve"> </w:t>
         </w:r>
       </w:ins>
-      <w:ins w:id="627" w:author="Joel Xavier Rocha" w:date="2016-04-25T13:45:00Z">
+      <w:ins w:id="640" w:author="Joel Xavier Rocha" w:date="2016-04-25T13:45:00Z">
         <w:r>
           <w:rPr>
             <w:rFonts w:ascii="Palatino" w:hAnsi="Palatino"/>
@@ -5250,21 +5410,15 @@
           <w:t>para o cliente</w:t>
         </w:r>
       </w:ins>
-      <w:ins w:id="628" w:author="Joel Xavier Rocha" w:date="2016-04-25T13:52:00Z">
-        <w:r>
-          <w:rPr>
-            <w:rFonts w:ascii="Palatino" w:hAnsi="Palatino"/>
-          </w:rPr>
-          <w:t xml:space="preserve"> </w:t>
-        </w:r>
-        <w:r>
-          <w:rPr>
-            <w:rFonts w:ascii="Palatino" w:hAnsi="Palatino"/>
-          </w:rPr>
-          <w:t xml:space="preserve">(embora não </w:t>
-        </w:r>
-      </w:ins>
-      <w:ins w:id="629" w:author="Joel Xavier Rocha" w:date="2016-04-25T13:56:00Z">
+      <w:ins w:id="641" w:author="Joel Xavier Rocha" w:date="2016-04-25T13:52:00Z">
+        <w:r>
+          <w:rPr>
+            <w:rFonts w:ascii="Palatino" w:hAnsi="Palatino"/>
+          </w:rPr>
+          <w:t xml:space="preserve"> (embora não </w:t>
+        </w:r>
+      </w:ins>
+      <w:ins w:id="642" w:author="Joel Xavier Rocha" w:date="2016-04-25T13:56:00Z">
         <w:r>
           <w:rPr>
             <w:rFonts w:ascii="Palatino" w:hAnsi="Palatino"/>
@@ -5272,7 +5426,7 @@
           <w:t>esteja</w:t>
         </w:r>
       </w:ins>
-      <w:ins w:id="630" w:author="Joel Xavier Rocha" w:date="2016-04-25T13:52:00Z">
+      <w:ins w:id="643" w:author="Joel Xavier Rocha" w:date="2016-04-25T13:52:00Z">
         <w:r>
           <w:rPr>
             <w:rFonts w:ascii="Palatino" w:hAnsi="Palatino"/>
@@ -5280,7 +5434,7 @@
           <w:t xml:space="preserve"> visível)</w:t>
         </w:r>
       </w:ins>
-      <w:ins w:id="631" w:author="Joel Xavier Rocha" w:date="2016-04-25T13:45:00Z">
+      <w:ins w:id="644" w:author="Joel Xavier Rocha" w:date="2016-04-25T13:45:00Z">
         <w:r>
           <w:rPr>
             <w:rFonts w:ascii="Palatino" w:hAnsi="Palatino"/>
@@ -5288,7 +5442,7 @@
           <w:t>, pois a aplicaç</w:t>
         </w:r>
       </w:ins>
-      <w:ins w:id="632" w:author="Joel Xavier Rocha" w:date="2016-04-25T13:46:00Z">
+      <w:ins w:id="645" w:author="Joel Xavier Rocha" w:date="2016-04-25T13:46:00Z">
         <w:r>
           <w:rPr>
             <w:rFonts w:ascii="Palatino" w:hAnsi="Palatino"/>
@@ -5302,7 +5456,7 @@
           <w:t>em memória</w:t>
         </w:r>
       </w:ins>
-      <w:ins w:id="633" w:author="Joel Xavier Rocha" w:date="2016-04-25T13:40:00Z">
+      <w:ins w:id="646" w:author="Joel Xavier Rocha" w:date="2016-04-25T13:40:00Z">
         <w:r>
           <w:rPr>
             <w:rFonts w:ascii="Palatino" w:hAnsi="Palatino"/>
@@ -5310,7 +5464,7 @@
           <w:t xml:space="preserve">. </w:t>
         </w:r>
       </w:ins>
-      <w:ins w:id="634" w:author="Joel Xavier Rocha" w:date="2016-04-25T13:50:00Z">
+      <w:ins w:id="647" w:author="Joel Xavier Rocha" w:date="2016-04-25T13:50:00Z">
         <w:r>
           <w:rPr>
             <w:rFonts w:ascii="Palatino" w:hAnsi="Palatino"/>
@@ -5318,12 +5472,36 @@
           <w:t>Então, dizemos que a paginaç</w:t>
         </w:r>
       </w:ins>
-      <w:ins w:id="635" w:author="Joel Xavier Rocha" w:date="2016-04-25T13:51:00Z">
-        <w:r>
-          <w:rPr>
-            <w:rFonts w:ascii="Palatino" w:hAnsi="Palatino"/>
-          </w:rPr>
-          <w:t>ão é feita em memória.</w:t>
+      <w:ins w:id="648" w:author="Joel Xavier Rocha" w:date="2016-04-25T13:51:00Z">
+        <w:r>
+          <w:rPr>
+            <w:rFonts w:ascii="Palatino" w:hAnsi="Palatino"/>
+          </w:rPr>
+          <w:t>ão é feita em memória</w:t>
+        </w:r>
+      </w:ins>
+      <w:ins w:id="649" w:author="Joel Rocha" w:date="2016-04-26T10:00:00Z">
+        <w:r>
+          <w:rPr>
+            <w:rFonts w:ascii="Palatino" w:hAnsi="Palatino"/>
+          </w:rPr>
+          <w:t xml:space="preserve"> e consideramos essa abordagem como má prática, pois </w:t>
+        </w:r>
+      </w:ins>
+      <w:ins w:id="650" w:author="Joel Rocha" w:date="2016-04-26T10:01:00Z">
+        <w:r>
+          <w:rPr>
+            <w:rFonts w:ascii="Palatino" w:hAnsi="Palatino"/>
+          </w:rPr>
+          <w:t>usa de forma indevida os recursos disponíveis</w:t>
+        </w:r>
+      </w:ins>
+      <w:ins w:id="651" w:author="Joel Xavier Rocha" w:date="2016-04-25T13:51:00Z">
+        <w:r>
+          <w:rPr>
+            <w:rFonts w:ascii="Palatino" w:hAnsi="Palatino"/>
+          </w:rPr>
+          <w:t>.</w:t>
         </w:r>
       </w:ins>
     </w:p>
@@ -5333,10 +5511,10 @@
         <w:ind w:firstLine="289"/>
         <w:jc w:val="both"/>
         <w:rPr>
-          <w:ins w:id="636" w:author="Joel Xavier Rocha" w:date="2016-04-25T14:13:00Z"/>
+          <w:ins w:id="652" w:author="Joel Xavier Rocha" w:date="2016-04-25T14:13:00Z"/>
           <w:rFonts w:ascii="Palatino" w:hAnsi="Palatino"/>
         </w:rPr>
-        <w:pPrChange w:id="637" w:author="Joel Xavier Rocha" w:date="2016-04-25T09:41:00Z">
+        <w:pPrChange w:id="653" w:author="Joel Xavier Rocha" w:date="2016-04-25T09:41:00Z">
           <w:pPr>
             <w:pStyle w:val="Standard"/>
             <w:numPr>
@@ -5347,7 +5525,7 @@
           </w:pPr>
         </w:pPrChange>
       </w:pPr>
-      <w:ins w:id="638" w:author="Joel Xavier Rocha" w:date="2016-04-25T13:51:00Z">
+      <w:ins w:id="654" w:author="Joel Xavier Rocha" w:date="2016-04-25T13:51:00Z">
         <w:r>
           <w:rPr>
             <w:rFonts w:ascii="Palatino" w:hAnsi="Palatino"/>
@@ -5355,7 +5533,7 @@
           <w:t>Para resolver esse problema</w:t>
         </w:r>
       </w:ins>
-      <w:ins w:id="639" w:author="Joel Xavier Rocha" w:date="2016-04-25T14:02:00Z">
+      <w:ins w:id="655" w:author="Joel Xavier Rocha" w:date="2016-04-25T14:02:00Z">
         <w:r>
           <w:rPr>
             <w:rFonts w:ascii="Palatino" w:hAnsi="Palatino"/>
@@ -5363,7 +5541,7 @@
           <w:t xml:space="preserve">, utilizamos o que chamamos de paginação por demanda, que consiste em obter </w:t>
         </w:r>
       </w:ins>
-      <w:ins w:id="640" w:author="Joel Xavier Rocha" w:date="2016-04-25T14:03:00Z">
+      <w:ins w:id="656" w:author="Joel Xavier Rocha" w:date="2016-04-25T14:03:00Z">
         <w:r>
           <w:rPr>
             <w:rFonts w:ascii="Palatino" w:hAnsi="Palatino"/>
@@ -5371,7 +5549,7 @@
           <w:t xml:space="preserve">da base de dados </w:t>
         </w:r>
       </w:ins>
-      <w:ins w:id="641" w:author="Joel Xavier Rocha" w:date="2016-04-25T14:02:00Z">
+      <w:ins w:id="657" w:author="Joel Xavier Rocha" w:date="2016-04-25T14:02:00Z">
         <w:r>
           <w:rPr>
             <w:rFonts w:ascii="Palatino" w:hAnsi="Palatino"/>
@@ -5379,7 +5557,7 @@
           <w:t>apenas o conte</w:t>
         </w:r>
       </w:ins>
-      <w:ins w:id="642" w:author="Joel Xavier Rocha" w:date="2016-04-25T14:03:00Z">
+      <w:ins w:id="658" w:author="Joel Xavier Rocha" w:date="2016-04-25T14:03:00Z">
         <w:r>
           <w:rPr>
             <w:rFonts w:ascii="Palatino" w:hAnsi="Palatino"/>
@@ -5387,7 +5565,7 @@
           <w:t xml:space="preserve">údo no qual o usuário possa interagir, </w:t>
         </w:r>
       </w:ins>
-      <w:ins w:id="643" w:author="Joel Xavier Rocha" w:date="2016-04-25T14:09:00Z">
+      <w:ins w:id="659" w:author="Joel Xavier Rocha" w:date="2016-04-25T14:09:00Z">
         <w:r>
           <w:rPr>
             <w:rFonts w:ascii="Palatino" w:hAnsi="Palatino"/>
@@ -5395,7 +5573,7 @@
           <w:t xml:space="preserve">ou seja </w:t>
         </w:r>
       </w:ins>
-      <w:ins w:id="644" w:author="Joel Xavier Rocha" w:date="2016-04-25T14:03:00Z">
+      <w:ins w:id="660" w:author="Joel Xavier Rocha" w:date="2016-04-25T14:03:00Z">
         <w:r>
           <w:rPr>
             <w:rFonts w:ascii="Palatino" w:hAnsi="Palatino"/>
@@ -5403,7 +5581,7 @@
           <w:t>apenas a página que é mostrada.</w:t>
         </w:r>
       </w:ins>
-      <w:ins w:id="645" w:author="Joel Xavier Rocha" w:date="2016-04-25T14:09:00Z">
+      <w:ins w:id="661" w:author="Joel Xavier Rocha" w:date="2016-04-25T14:09:00Z">
         <w:r>
           <w:rPr>
             <w:rFonts w:ascii="Palatino" w:hAnsi="Palatino"/>
@@ -5411,7 +5589,7 @@
           <w:t xml:space="preserve"> Assim, é reduzido </w:t>
         </w:r>
       </w:ins>
-      <w:ins w:id="646" w:author="Joel Xavier Rocha" w:date="2016-04-25T14:12:00Z">
+      <w:ins w:id="662" w:author="Joel Xavier Rocha" w:date="2016-04-25T14:12:00Z">
         <w:r>
           <w:rPr>
             <w:rFonts w:ascii="Palatino" w:hAnsi="Palatino"/>
@@ -5419,7 +5597,7 @@
           <w:t xml:space="preserve">tanto </w:t>
         </w:r>
       </w:ins>
-      <w:ins w:id="647" w:author="Joel Xavier Rocha" w:date="2016-04-25T14:09:00Z">
+      <w:ins w:id="663" w:author="Joel Xavier Rocha" w:date="2016-04-25T14:09:00Z">
         <w:r>
           <w:rPr>
             <w:rFonts w:ascii="Palatino" w:hAnsi="Palatino"/>
@@ -5427,7 +5605,7 @@
           <w:t xml:space="preserve">a quantidade memória </w:t>
         </w:r>
       </w:ins>
-      <w:ins w:id="648" w:author="Joel Xavier Rocha" w:date="2016-04-25T14:12:00Z">
+      <w:ins w:id="664" w:author="Joel Xavier Rocha" w:date="2016-04-25T14:12:00Z">
         <w:r>
           <w:rPr>
             <w:rFonts w:ascii="Palatino" w:hAnsi="Palatino"/>
@@ -5435,7 +5613,7 @@
           <w:t>quanto</w:t>
         </w:r>
       </w:ins>
-      <w:ins w:id="649" w:author="Joel Xavier Rocha" w:date="2016-04-25T14:09:00Z">
+      <w:ins w:id="665" w:author="Joel Xavier Rocha" w:date="2016-04-25T14:09:00Z">
         <w:r>
           <w:rPr>
             <w:rFonts w:ascii="Palatino" w:hAnsi="Palatino"/>
@@ -5443,7 +5621,7 @@
           <w:t xml:space="preserve"> o trafego de dados </w:t>
         </w:r>
       </w:ins>
-      <w:ins w:id="650" w:author="Joel Xavier Rocha" w:date="2016-04-25T14:10:00Z">
+      <w:ins w:id="666" w:author="Joel Xavier Rocha" w:date="2016-04-25T14:10:00Z">
         <w:r>
           <w:rPr>
             <w:rFonts w:ascii="Palatino" w:hAnsi="Palatino"/>
@@ -5458,10 +5636,10 @@
         <w:ind w:firstLine="289"/>
         <w:jc w:val="both"/>
         <w:rPr>
-          <w:ins w:id="651" w:author="Joel Xavier Rocha" w:date="2016-04-25T14:51:00Z"/>
+          <w:ins w:id="667" w:author="Joel Xavier Rocha" w:date="2016-04-25T14:51:00Z"/>
           <w:rFonts w:ascii="Palatino" w:hAnsi="Palatino"/>
         </w:rPr>
-        <w:pPrChange w:id="652" w:author="Joel Xavier Rocha" w:date="2016-04-25T09:41:00Z">
+        <w:pPrChange w:id="668" w:author="Joel Xavier Rocha" w:date="2016-04-25T09:41:00Z">
           <w:pPr>
             <w:pStyle w:val="Standard"/>
             <w:numPr>
@@ -5472,7 +5650,7 @@
           </w:pPr>
         </w:pPrChange>
       </w:pPr>
-      <w:ins w:id="653" w:author="Joel Xavier Rocha" w:date="2016-04-25T14:13:00Z">
+      <w:ins w:id="669" w:author="Joel Xavier Rocha" w:date="2016-04-25T14:13:00Z">
         <w:r>
           <w:rPr>
             <w:rFonts w:ascii="Palatino" w:hAnsi="Palatino"/>
@@ -5480,7 +5658,7 @@
           <w:t>A seguir, veremos</w:t>
         </w:r>
       </w:ins>
-      <w:ins w:id="654" w:author="Joel Xavier Rocha" w:date="2016-04-25T14:14:00Z">
+      <w:ins w:id="670" w:author="Joel Xavier Rocha" w:date="2016-04-25T14:14:00Z">
         <w:r>
           <w:rPr>
             <w:rFonts w:ascii="Palatino" w:hAnsi="Palatino"/>
@@ -5488,7 +5666,7 @@
           <w:t xml:space="preserve"> ambas as implementações em funcionamento,</w:t>
         </w:r>
       </w:ins>
-      <w:ins w:id="655" w:author="Joel Xavier Rocha" w:date="2016-04-25T14:50:00Z">
+      <w:ins w:id="671" w:author="Joel Xavier Rocha" w:date="2016-04-25T14:50:00Z">
         <w:r>
           <w:rPr>
             <w:rFonts w:ascii="Palatino" w:hAnsi="Palatino"/>
@@ -5496,7 +5674,7 @@
           <w:t xml:space="preserve"> tanto a</w:t>
         </w:r>
       </w:ins>
-      <w:ins w:id="656" w:author="Joel Xavier Rocha" w:date="2016-04-25T14:14:00Z">
+      <w:ins w:id="672" w:author="Joel Xavier Rocha" w:date="2016-04-25T14:14:00Z">
         <w:r>
           <w:rPr>
             <w:rFonts w:ascii="Palatino" w:hAnsi="Palatino"/>
@@ -5504,7 +5682,7 @@
           <w:t xml:space="preserve"> paginação em memória </w:t>
         </w:r>
       </w:ins>
-      <w:ins w:id="657" w:author="Joel Xavier Rocha" w:date="2016-04-25T14:50:00Z">
+      <w:ins w:id="673" w:author="Joel Xavier Rocha" w:date="2016-04-25T14:50:00Z">
         <w:r>
           <w:rPr>
             <w:rFonts w:ascii="Palatino" w:hAnsi="Palatino"/>
@@ -5512,7 +5690,7 @@
           <w:t>quanto a</w:t>
         </w:r>
       </w:ins>
-      <w:ins w:id="658" w:author="Joel Xavier Rocha" w:date="2016-04-25T14:14:00Z">
+      <w:ins w:id="674" w:author="Joel Xavier Rocha" w:date="2016-04-25T14:14:00Z">
         <w:r>
           <w:rPr>
             <w:rFonts w:ascii="Palatino" w:hAnsi="Palatino"/>
@@ -5526,7 +5704,7 @@
           <w:t xml:space="preserve"> </w:t>
         </w:r>
       </w:ins>
-      <w:ins w:id="659" w:author="Joel Xavier Rocha" w:date="2016-04-25T14:50:00Z">
+      <w:ins w:id="675" w:author="Joel Xavier Rocha" w:date="2016-04-25T14:50:00Z">
         <w:r>
           <w:rPr>
             <w:rFonts w:ascii="Palatino" w:hAnsi="Palatino"/>
@@ -5534,7 +5712,7 @@
           <w:t xml:space="preserve">e </w:t>
         </w:r>
       </w:ins>
-      <w:ins w:id="660" w:author="Joel Xavier Rocha" w:date="2016-04-25T14:15:00Z">
+      <w:ins w:id="676" w:author="Joel Xavier Rocha" w:date="2016-04-25T14:15:00Z">
         <w:r>
           <w:rPr>
             <w:rFonts w:ascii="Palatino" w:hAnsi="Palatino"/>
@@ -5542,7 +5720,7 @@
           <w:t>faremos um estudo de caso que consiste em uma comparação d</w:t>
         </w:r>
       </w:ins>
-      <w:ins w:id="661" w:author="Joel Xavier Rocha" w:date="2016-04-25T14:17:00Z">
+      <w:ins w:id="677" w:author="Joel Xavier Rocha" w:date="2016-04-25T14:17:00Z">
         <w:r>
           <w:rPr>
             <w:rFonts w:ascii="Palatino" w:hAnsi="Palatino"/>
@@ -5550,7 +5728,7 @@
           <w:t>a quantidade de</w:t>
         </w:r>
       </w:ins>
-      <w:ins w:id="662" w:author="Joel Xavier Rocha" w:date="2016-04-25T14:15:00Z">
+      <w:ins w:id="678" w:author="Joel Xavier Rocha" w:date="2016-04-25T14:15:00Z">
         <w:r>
           <w:rPr>
             <w:rFonts w:ascii="Palatino" w:hAnsi="Palatino"/>
@@ -5558,7 +5736,7 @@
           <w:t xml:space="preserve"> memória</w:t>
         </w:r>
       </w:ins>
-      <w:ins w:id="663" w:author="Joel Xavier Rocha" w:date="2016-04-25T14:16:00Z">
+      <w:ins w:id="679" w:author="Joel Xavier Rocha" w:date="2016-04-25T14:16:00Z">
         <w:r>
           <w:rPr>
             <w:rFonts w:ascii="Palatino" w:hAnsi="Palatino"/>
@@ -5566,7 +5744,7 @@
           <w:t xml:space="preserve"> e tempo </w:t>
         </w:r>
       </w:ins>
-      <w:ins w:id="664" w:author="Joel Xavier Rocha" w:date="2016-04-25T14:18:00Z">
+      <w:ins w:id="680" w:author="Joel Xavier Rocha" w:date="2016-04-25T14:18:00Z">
         <w:r>
           <w:rPr>
             <w:rFonts w:ascii="Palatino" w:hAnsi="Palatino"/>
@@ -5582,7 +5760,7 @@
         <w:overflowPunct/>
         <w:autoSpaceDE/>
         <w:rPr>
-          <w:ins w:id="665" w:author="Joel Xavier Rocha" w:date="2016-04-25T14:59:00Z"/>
+          <w:ins w:id="681" w:author="Joel Xavier Rocha" w:date="2016-04-25T14:59:00Z"/>
           <w:rFonts w:ascii="Palatino" w:eastAsia="Arial" w:hAnsi="Palatino" w:cs="Arial"/>
           <w:b/>
           <w:bCs/>
@@ -5592,7 +5770,7 @@
           <w:szCs w:val="28"/>
         </w:rPr>
       </w:pPr>
-      <w:ins w:id="666" w:author="Joel Xavier Rocha" w:date="2016-04-25T14:59:00Z">
+      <w:ins w:id="682" w:author="Joel Xavier Rocha" w:date="2016-04-25T14:59:00Z">
         <w:r>
           <w:rPr>
             <w:rFonts w:ascii="Palatino" w:hAnsi="Palatino"/>
@@ -5600,6 +5778,208 @@
             <w:sz w:val="40"/>
           </w:rPr>
           <w:br w:type="page"/>
+        </w:r>
+      </w:ins>
+    </w:p>
+    <w:p>
+      <w:pPr>
+        <w:pStyle w:val="Interttulo"/>
+        <w:keepNext w:val="0"/>
+        <w:widowControl/>
+        <w:suppressAutoHyphens w:val="0"/>
+        <w:spacing w:before="0"/>
+        <w:ind w:firstLine="289"/>
+        <w:jc w:val="both"/>
+        <w:outlineLvl w:val="0"/>
+        <w:rPr>
+          <w:ins w:id="683" w:author="Joel Xavier Rocha" w:date="2016-04-25T14:54:00Z"/>
+          <w:del w:id="684" w:author="Joel Rocha" w:date="2016-04-26T10:04:00Z"/>
+          <w:rFonts w:ascii="Palatino" w:hAnsi="Palatino"/>
+          <w:b w:val="0"/>
+          <w:color w:val="0F243E" w:themeColor="text2" w:themeShade="80"/>
+          <w:sz w:val="40"/>
+          <w:rPrChange w:id="685" w:author="Joel Rocha" w:date="2016-04-25T15:10:00Z">
+            <w:rPr>
+              <w:ins w:id="686" w:author="Joel Xavier Rocha" w:date="2016-04-25T14:54:00Z"/>
+              <w:del w:id="687" w:author="Joel Rocha" w:date="2016-04-26T10:04:00Z"/>
+              <w:rFonts w:ascii="Palatino" w:hAnsi="Palatino"/>
+              <w:sz w:val="32"/>
+            </w:rPr>
+          </w:rPrChange>
+        </w:rPr>
+        <w:pPrChange w:id="688" w:author="Joel Rocha" w:date="2016-04-25T15:22:00Z">
+          <w:pPr>
+            <w:pStyle w:val="Interttulo"/>
+            <w:keepNext w:val="0"/>
+            <w:widowControl/>
+            <w:suppressAutoHyphens w:val="0"/>
+            <w:spacing w:before="360" w:after="240"/>
+            <w:jc w:val="both"/>
+            <w:outlineLvl w:val="0"/>
+          </w:pPr>
+        </w:pPrChange>
+      </w:pPr>
+      <w:ins w:id="689" w:author="Joel Xavier Rocha" w:date="2016-04-25T14:55:00Z">
+        <w:del w:id="690" w:author="Joel Rocha" w:date="2016-04-26T10:04:00Z">
+          <w:r>
+            <w:rPr>
+              <w:rFonts w:ascii="Palatino" w:hAnsi="Palatino"/>
+              <w:color w:val="0F243E" w:themeColor="text2" w:themeShade="80"/>
+              <w:sz w:val="40"/>
+              <w:rPrChange w:id="691" w:author="Joel Xavier Rocha" w:date="2016-04-25T14:56:00Z">
+                <w:rPr>
+                  <w:rFonts w:ascii="Palatino" w:hAnsi="Palatino"/>
+                  <w:sz w:val="32"/>
+                </w:rPr>
+              </w:rPrChange>
+            </w:rPr>
+            <w:lastRenderedPageBreak/>
+            <w:delText>Descrição do p</w:delText>
+          </w:r>
+        </w:del>
+      </w:ins>
+      <w:ins w:id="692" w:author="Joel Xavier Rocha" w:date="2016-04-25T14:54:00Z">
+        <w:del w:id="693" w:author="Joel Rocha" w:date="2016-04-26T10:04:00Z">
+          <w:r>
+            <w:rPr>
+              <w:rFonts w:ascii="Palatino" w:hAnsi="Palatino"/>
+              <w:color w:val="0F243E" w:themeColor="text2" w:themeShade="80"/>
+              <w:sz w:val="40"/>
+              <w:rPrChange w:id="694" w:author="Joel Xavier Rocha" w:date="2016-04-25T14:56:00Z">
+                <w:rPr>
+                  <w:rFonts w:ascii="Palatino" w:hAnsi="Palatino"/>
+                  <w:sz w:val="32"/>
+                </w:rPr>
+              </w:rPrChange>
+            </w:rPr>
+            <w:delText>roblema</w:delText>
+          </w:r>
+        </w:del>
+      </w:ins>
+    </w:p>
+    <w:p>
+      <w:pPr>
+        <w:pStyle w:val="Interttulo"/>
+        <w:keepNext w:val="0"/>
+        <w:widowControl/>
+        <w:suppressAutoHyphens w:val="0"/>
+        <w:spacing w:before="0"/>
+        <w:jc w:val="both"/>
+        <w:outlineLvl w:val="0"/>
+        <w:rPr>
+          <w:ins w:id="695" w:author="Joel Xavier Rocha" w:date="2016-04-25T14:59:00Z"/>
+          <w:del w:id="696" w:author="Joel Rocha" w:date="2016-04-26T10:04:00Z"/>
+          <w:rFonts w:ascii="Palatino" w:hAnsi="Palatino"/>
+          <w:b w:val="0"/>
+          <w:bCs w:val="0"/>
+          <w:color w:val="0F243E" w:themeColor="text2" w:themeShade="80"/>
+          <w:sz w:val="40"/>
+        </w:rPr>
+        <w:pPrChange w:id="697" w:author="Joel Rocha" w:date="2016-04-26T10:04:00Z">
+          <w:pPr>
+            <w:widowControl/>
+            <w:suppressAutoHyphens w:val="0"/>
+            <w:overflowPunct/>
+            <w:autoSpaceDE/>
+          </w:pPr>
+        </w:pPrChange>
+      </w:pPr>
+      <w:ins w:id="698" w:author="Joel Xavier Rocha" w:date="2016-04-25T14:59:00Z">
+        <w:del w:id="699" w:author="Joel Rocha" w:date="2016-04-26T10:04:00Z">
+          <w:r>
+            <w:rPr>
+              <w:rFonts w:ascii="Palatino" w:hAnsi="Palatino"/>
+              <w:color w:val="0F243E" w:themeColor="text2" w:themeShade="80"/>
+              <w:sz w:val="40"/>
+            </w:rPr>
+            <w:br w:type="page"/>
+          </w:r>
+        </w:del>
+      </w:ins>
+    </w:p>
+    <w:p>
+      <w:pPr>
+        <w:pStyle w:val="Interttulo"/>
+        <w:keepNext w:val="0"/>
+        <w:widowControl/>
+        <w:suppressAutoHyphens w:val="0"/>
+        <w:spacing w:before="0"/>
+        <w:jc w:val="both"/>
+        <w:outlineLvl w:val="0"/>
+        <w:rPr>
+          <w:ins w:id="700" w:author="Joel Rocha" w:date="2016-04-25T15:16:00Z"/>
+          <w:rFonts w:ascii="Palatino" w:hAnsi="Palatino"/>
+          <w:color w:val="0F243E" w:themeColor="text2" w:themeShade="80"/>
+          <w:sz w:val="40"/>
+        </w:rPr>
+        <w:pPrChange w:id="701" w:author="Joel Rocha" w:date="2016-04-26T10:04:00Z">
+          <w:pPr>
+            <w:pStyle w:val="Interttulo"/>
+            <w:keepNext w:val="0"/>
+            <w:widowControl/>
+            <w:suppressAutoHyphens w:val="0"/>
+            <w:spacing w:before="360" w:after="240"/>
+            <w:jc w:val="both"/>
+            <w:outlineLvl w:val="0"/>
+          </w:pPr>
+        </w:pPrChange>
+      </w:pPr>
+      <w:ins w:id="702" w:author="Joel Xavier Rocha" w:date="2016-04-25T14:55:00Z">
+        <w:r>
+          <w:rPr>
+            <w:rFonts w:ascii="Palatino" w:hAnsi="Palatino"/>
+            <w:color w:val="0F243E" w:themeColor="text2" w:themeShade="80"/>
+            <w:sz w:val="40"/>
+            <w:rPrChange w:id="703" w:author="Joel Xavier Rocha" w:date="2016-04-25T14:56:00Z">
+              <w:rPr>
+                <w:rFonts w:ascii="Palatino" w:hAnsi="Palatino"/>
+                <w:sz w:val="32"/>
+              </w:rPr>
+            </w:rPrChange>
+          </w:rPr>
+          <w:t>Implementação d</w:t>
+        </w:r>
+        <w:del w:id="704" w:author="Joel Rocha" w:date="2016-04-26T10:44:00Z">
+          <w:r>
+            <w:rPr>
+              <w:rFonts w:ascii="Palatino" w:hAnsi="Palatino"/>
+              <w:color w:val="0F243E" w:themeColor="text2" w:themeShade="80"/>
+              <w:sz w:val="40"/>
+              <w:rPrChange w:id="705" w:author="Joel Xavier Rocha" w:date="2016-04-25T14:56:00Z">
+                <w:rPr>
+                  <w:rFonts w:ascii="Palatino" w:hAnsi="Palatino"/>
+                  <w:sz w:val="32"/>
+                </w:rPr>
+              </w:rPrChange>
+            </w:rPr>
+            <w:delText>e</w:delText>
+          </w:r>
+        </w:del>
+      </w:ins>
+      <w:ins w:id="706" w:author="Joel Rocha" w:date="2016-04-26T10:44:00Z">
+        <w:r>
+          <w:rPr>
+            <w:rFonts w:ascii="Palatino" w:hAnsi="Palatino"/>
+            <w:color w:val="0F243E" w:themeColor="text2" w:themeShade="80"/>
+            <w:sz w:val="40"/>
+          </w:rPr>
+          <w:t>a</w:t>
+        </w:r>
+      </w:ins>
+      <w:ins w:id="707" w:author="Joel Xavier Rocha" w:date="2016-04-25T14:55:00Z">
+        <w:r>
+          <w:rPr>
+            <w:rFonts w:ascii="Palatino" w:hAnsi="Palatino"/>
+            <w:color w:val="0F243E" w:themeColor="text2" w:themeShade="80"/>
+            <w:sz w:val="40"/>
+            <w:rPrChange w:id="708" w:author="Joel Xavier Rocha" w:date="2016-04-25T14:56:00Z">
+              <w:rPr>
+                <w:rFonts w:ascii="Palatino" w:hAnsi="Palatino"/>
+                <w:sz w:val="32"/>
+              </w:rPr>
+            </w:rPrChange>
+          </w:rPr>
+          <w:t xml:space="preserve"> prova de conceito</w:t>
         </w:r>
       </w:ins>
     </w:p>
@@ -5613,50 +5993,1591 @@
         <w:jc w:val="both"/>
         <w:outlineLvl w:val="0"/>
         <w:rPr>
-          <w:ins w:id="667" w:author="Joel Xavier Rocha" w:date="2016-04-25T14:54:00Z"/>
+          <w:ins w:id="709" w:author="Joel Rocha" w:date="2016-04-26T10:37:00Z"/>
           <w:rFonts w:ascii="Palatino" w:hAnsi="Palatino"/>
+          <w:b w:val="0"/>
+        </w:rPr>
+      </w:pPr>
+      <w:ins w:id="710" w:author="Joel Rocha" w:date="2016-04-25T15:16:00Z">
+        <w:r>
+          <w:rPr>
+            <w:rFonts w:ascii="Palatino" w:hAnsi="Palatino"/>
+            <w:b w:val="0"/>
+            <w:rPrChange w:id="711" w:author="Joel Rocha" w:date="2016-04-26T10:31:00Z">
+              <w:rPr>
+                <w:rFonts w:ascii="Palatino" w:hAnsi="Palatino"/>
+                <w:b w:val="0"/>
+              </w:rPr>
+            </w:rPrChange>
+          </w:rPr>
+          <w:t xml:space="preserve">A </w:t>
+        </w:r>
+      </w:ins>
+      <w:ins w:id="712" w:author="Joel Rocha" w:date="2016-04-26T10:09:00Z">
+        <w:r>
+          <w:rPr>
+            <w:rFonts w:ascii="Palatino" w:hAnsi="Palatino"/>
+            <w:b w:val="0"/>
+            <w:rPrChange w:id="713" w:author="Joel Rocha" w:date="2016-04-26T10:31:00Z">
+              <w:rPr>
+                <w:rFonts w:ascii="Palatino" w:hAnsi="Palatino"/>
+                <w:b w:val="0"/>
+              </w:rPr>
+            </w:rPrChange>
+          </w:rPr>
+          <w:t>aplicação</w:t>
+        </w:r>
+      </w:ins>
+      <w:ins w:id="714" w:author="Joel Rocha" w:date="2016-04-26T10:05:00Z">
+        <w:r>
+          <w:rPr>
+            <w:rFonts w:ascii="Palatino" w:hAnsi="Palatino"/>
+            <w:b w:val="0"/>
+            <w:rPrChange w:id="715" w:author="Joel Rocha" w:date="2016-04-26T10:31:00Z">
+              <w:rPr>
+                <w:rFonts w:ascii="Palatino" w:hAnsi="Palatino"/>
+                <w:b w:val="0"/>
+              </w:rPr>
+            </w:rPrChange>
+          </w:rPr>
+          <w:t xml:space="preserve"> que </w:t>
+        </w:r>
+      </w:ins>
+      <w:ins w:id="716" w:author="Joel Rocha" w:date="2016-04-26T10:09:00Z">
+        <w:r>
+          <w:rPr>
+            <w:rFonts w:ascii="Palatino" w:hAnsi="Palatino"/>
+            <w:b w:val="0"/>
+            <w:rPrChange w:id="717" w:author="Joel Rocha" w:date="2016-04-26T10:31:00Z">
+              <w:rPr>
+                <w:rFonts w:ascii="Palatino" w:hAnsi="Palatino"/>
+                <w:b w:val="0"/>
+              </w:rPr>
+            </w:rPrChange>
+          </w:rPr>
+          <w:t>implementamos</w:t>
+        </w:r>
+      </w:ins>
+      <w:ins w:id="718" w:author="Joel Rocha" w:date="2016-04-26T10:05:00Z">
+        <w:r>
+          <w:rPr>
+            <w:rFonts w:ascii="Palatino" w:hAnsi="Palatino"/>
+            <w:b w:val="0"/>
+            <w:rPrChange w:id="719" w:author="Joel Rocha" w:date="2016-04-26T10:31:00Z">
+              <w:rPr>
+                <w:rFonts w:ascii="Palatino" w:hAnsi="Palatino"/>
+                <w:b w:val="0"/>
+              </w:rPr>
+            </w:rPrChange>
+          </w:rPr>
+          <w:t xml:space="preserve"> para</w:t>
+        </w:r>
+      </w:ins>
+      <w:ins w:id="720" w:author="Joel Rocha" w:date="2016-04-26T10:13:00Z">
+        <w:r>
+          <w:rPr>
+            <w:rFonts w:ascii="Palatino" w:hAnsi="Palatino"/>
+            <w:b w:val="0"/>
+            <w:rPrChange w:id="721" w:author="Joel Rocha" w:date="2016-04-26T10:31:00Z">
+              <w:rPr>
+                <w:rFonts w:ascii="Palatino" w:hAnsi="Palatino"/>
+                <w:b w:val="0"/>
+              </w:rPr>
+            </w:rPrChange>
+          </w:rPr>
+          <w:t xml:space="preserve"> provar esse conceito e</w:t>
+        </w:r>
+      </w:ins>
+      <w:ins w:id="722" w:author="Joel Rocha" w:date="2016-04-26T10:05:00Z">
+        <w:r>
+          <w:rPr>
+            <w:rFonts w:ascii="Palatino" w:hAnsi="Palatino"/>
+            <w:b w:val="0"/>
+            <w:rPrChange w:id="723" w:author="Joel Rocha" w:date="2016-04-26T10:31:00Z">
+              <w:rPr>
+                <w:rFonts w:ascii="Palatino" w:hAnsi="Palatino"/>
+                <w:b w:val="0"/>
+              </w:rPr>
+            </w:rPrChange>
+          </w:rPr>
+          <w:t xml:space="preserve"> comparar os resultados</w:t>
+        </w:r>
+      </w:ins>
+      <w:ins w:id="724" w:author="Joel Rocha" w:date="2016-04-26T10:09:00Z">
+        <w:r>
+          <w:rPr>
+            <w:rFonts w:ascii="Palatino" w:hAnsi="Palatino"/>
+            <w:b w:val="0"/>
+            <w:rPrChange w:id="725" w:author="Joel Rocha" w:date="2016-04-26T10:31:00Z">
+              <w:rPr>
+                <w:rFonts w:ascii="Palatino" w:hAnsi="Palatino"/>
+                <w:b w:val="0"/>
+              </w:rPr>
+            </w:rPrChange>
+          </w:rPr>
+          <w:t xml:space="preserve"> de ambas as formas de paginação</w:t>
+        </w:r>
+      </w:ins>
+      <w:ins w:id="726" w:author="Joel Rocha" w:date="2016-04-26T10:05:00Z">
+        <w:r>
+          <w:rPr>
+            <w:rFonts w:ascii="Palatino" w:hAnsi="Palatino"/>
+            <w:b w:val="0"/>
+            <w:rPrChange w:id="727" w:author="Joel Rocha" w:date="2016-04-26T10:31:00Z">
+              <w:rPr>
+                <w:rFonts w:ascii="Palatino" w:hAnsi="Palatino"/>
+                <w:b w:val="0"/>
+              </w:rPr>
+            </w:rPrChange>
+          </w:rPr>
+          <w:t xml:space="preserve"> </w:t>
+        </w:r>
+      </w:ins>
+      <w:ins w:id="728" w:author="Joel Rocha" w:date="2016-04-26T10:08:00Z">
+        <w:r>
+          <w:rPr>
+            <w:rFonts w:ascii="Palatino" w:hAnsi="Palatino"/>
+            <w:b w:val="0"/>
+            <w:rPrChange w:id="729" w:author="Joel Rocha" w:date="2016-04-26T10:31:00Z">
+              <w:rPr>
+                <w:rFonts w:ascii="Palatino" w:hAnsi="Palatino"/>
+                <w:b w:val="0"/>
+              </w:rPr>
+            </w:rPrChange>
+          </w:rPr>
+          <w:t xml:space="preserve">utiliza </w:t>
+        </w:r>
+      </w:ins>
+      <w:ins w:id="730" w:author="Joel Rocha" w:date="2016-04-26T10:23:00Z">
+        <w:r>
+          <w:rPr>
+            <w:rFonts w:ascii="Palatino" w:hAnsi="Palatino"/>
+            <w:b w:val="0"/>
+            <w:rPrChange w:id="731" w:author="Joel Rocha" w:date="2016-04-26T10:31:00Z">
+              <w:rPr>
+                <w:rFonts w:ascii="Palatino" w:hAnsi="Palatino"/>
+                <w:b w:val="0"/>
+              </w:rPr>
+            </w:rPrChange>
+          </w:rPr>
+          <w:t>a API</w:t>
+        </w:r>
+      </w:ins>
+      <w:ins w:id="732" w:author="Joel Rocha" w:date="2016-04-26T10:24:00Z">
+        <w:r>
+          <w:rPr>
+            <w:rFonts w:ascii="Palatino" w:hAnsi="Palatino"/>
+            <w:b w:val="0"/>
+            <w:rPrChange w:id="733" w:author="Joel Rocha" w:date="2016-04-26T10:31:00Z">
+              <w:rPr>
+                <w:rFonts w:ascii="Palatino" w:hAnsi="Palatino"/>
+                <w:b w:val="0"/>
+              </w:rPr>
+            </w:rPrChange>
+          </w:rPr>
+          <w:t xml:space="preserve"> </w:t>
+        </w:r>
+      </w:ins>
+      <w:ins w:id="734" w:author="Joel Rocha" w:date="2016-04-26T10:08:00Z">
+        <w:r>
+          <w:rPr>
+            <w:rFonts w:ascii="Palatino" w:hAnsi="Palatino"/>
+            <w:b w:val="0"/>
+            <w:rPrChange w:id="735" w:author="Joel Rocha" w:date="2016-04-26T10:31:00Z">
+              <w:rPr>
+                <w:rFonts w:ascii="Palatino" w:hAnsi="Palatino"/>
+                <w:b w:val="0"/>
+              </w:rPr>
+            </w:rPrChange>
+          </w:rPr>
+          <w:t>Java</w:t>
+        </w:r>
+      </w:ins>
+      <w:ins w:id="736" w:author="Joel Rocha" w:date="2016-04-26T10:13:00Z">
+        <w:r>
+          <w:rPr>
+            <w:rFonts w:ascii="Palatino" w:hAnsi="Palatino"/>
+            <w:b w:val="0"/>
+            <w:rPrChange w:id="737" w:author="Joel Rocha" w:date="2016-04-26T10:31:00Z">
+              <w:rPr>
+                <w:rFonts w:ascii="Palatino" w:hAnsi="Palatino"/>
+                <w:b w:val="0"/>
+              </w:rPr>
+            </w:rPrChange>
+          </w:rPr>
+          <w:t xml:space="preserve"> EE</w:t>
+        </w:r>
+      </w:ins>
+      <w:ins w:id="738" w:author="Joel Rocha" w:date="2016-04-26T10:08:00Z">
+        <w:r>
+          <w:rPr>
+            <w:rFonts w:ascii="Palatino" w:hAnsi="Palatino"/>
+            <w:b w:val="0"/>
+            <w:rPrChange w:id="739" w:author="Joel Rocha" w:date="2016-04-26T10:31:00Z">
+              <w:rPr>
+                <w:rFonts w:ascii="Palatino" w:hAnsi="Palatino"/>
+                <w:b w:val="0"/>
+              </w:rPr>
+            </w:rPrChange>
+          </w:rPr>
+          <w:t xml:space="preserve"> 7</w:t>
+        </w:r>
+      </w:ins>
+      <w:ins w:id="740" w:author="Joel Rocha" w:date="2016-04-26T10:14:00Z">
+        <w:r>
+          <w:rPr>
+            <w:rFonts w:ascii="Palatino" w:hAnsi="Palatino"/>
+            <w:b w:val="0"/>
+            <w:rPrChange w:id="741" w:author="Joel Rocha" w:date="2016-04-26T10:31:00Z">
+              <w:rPr>
+                <w:rFonts w:ascii="Palatino" w:hAnsi="Palatino"/>
+                <w:b w:val="0"/>
+              </w:rPr>
+            </w:rPrChange>
+          </w:rPr>
+          <w:t xml:space="preserve">. </w:t>
+        </w:r>
+      </w:ins>
+      <w:ins w:id="742" w:author="Joel Rocha" w:date="2016-04-26T10:20:00Z">
+        <w:r>
+          <w:rPr>
+            <w:rFonts w:ascii="Palatino" w:hAnsi="Palatino"/>
+            <w:b w:val="0"/>
+            <w:rPrChange w:id="743" w:author="Joel Rocha" w:date="2016-04-26T10:31:00Z">
+              <w:rPr>
+                <w:rFonts w:ascii="Palatino" w:hAnsi="Palatino"/>
+                <w:b w:val="0"/>
+              </w:rPr>
+            </w:rPrChange>
+          </w:rPr>
+          <w:t>P</w:t>
+        </w:r>
+      </w:ins>
+      <w:ins w:id="744" w:author="Joel Rocha" w:date="2016-04-26T10:14:00Z">
+        <w:r>
+          <w:rPr>
+            <w:rFonts w:ascii="Palatino" w:hAnsi="Palatino"/>
+            <w:b w:val="0"/>
+            <w:rPrChange w:id="745" w:author="Joel Rocha" w:date="2016-04-26T10:31:00Z">
+              <w:rPr>
+                <w:rFonts w:ascii="Palatino" w:hAnsi="Palatino"/>
+                <w:b w:val="0"/>
+              </w:rPr>
+            </w:rPrChange>
+          </w:rPr>
+          <w:t xml:space="preserve">ara </w:t>
+        </w:r>
+      </w:ins>
+      <w:ins w:id="746" w:author="Joel Rocha" w:date="2016-04-26T10:12:00Z">
+        <w:r>
+          <w:rPr>
+            <w:rFonts w:ascii="Palatino" w:hAnsi="Palatino"/>
+            <w:b w:val="0"/>
+            <w:rPrChange w:id="747" w:author="Joel Rocha" w:date="2016-04-26T10:31:00Z">
+              <w:rPr>
+                <w:rFonts w:ascii="Palatino" w:hAnsi="Palatino"/>
+                <w:b w:val="0"/>
+              </w:rPr>
+            </w:rPrChange>
+          </w:rPr>
+          <w:t>a interface com o usuário</w:t>
+        </w:r>
+      </w:ins>
+      <w:ins w:id="748" w:author="Joel Rocha" w:date="2016-04-26T10:17:00Z">
+        <w:r>
+          <w:rPr>
+            <w:rFonts w:ascii="Palatino" w:hAnsi="Palatino"/>
+            <w:b w:val="0"/>
+            <w:rPrChange w:id="749" w:author="Joel Rocha" w:date="2016-04-26T10:31:00Z">
+              <w:rPr>
+                <w:rFonts w:ascii="Palatino" w:hAnsi="Palatino"/>
+                <w:b w:val="0"/>
+              </w:rPr>
+            </w:rPrChange>
+          </w:rPr>
+          <w:t xml:space="preserve"> é </w:t>
+        </w:r>
+      </w:ins>
+      <w:ins w:id="750" w:author="Joel Rocha" w:date="2016-04-26T10:24:00Z">
+        <w:r>
+          <w:rPr>
+            <w:rFonts w:ascii="Palatino" w:hAnsi="Palatino"/>
+            <w:b w:val="0"/>
+            <w:rPrChange w:id="751" w:author="Joel Rocha" w:date="2016-04-26T10:31:00Z">
+              <w:rPr>
+                <w:rFonts w:ascii="Palatino" w:hAnsi="Palatino"/>
+                <w:b w:val="0"/>
+              </w:rPr>
+            </w:rPrChange>
+          </w:rPr>
+          <w:t>utilizado</w:t>
+        </w:r>
+      </w:ins>
+      <w:ins w:id="752" w:author="Joel Rocha" w:date="2016-04-26T10:12:00Z">
+        <w:r>
+          <w:rPr>
+            <w:rFonts w:ascii="Palatino" w:hAnsi="Palatino"/>
+            <w:b w:val="0"/>
+            <w:rPrChange w:id="753" w:author="Joel Rocha" w:date="2016-04-26T10:31:00Z">
+              <w:rPr>
+                <w:rFonts w:ascii="Palatino" w:hAnsi="Palatino"/>
+                <w:b w:val="0"/>
+              </w:rPr>
+            </w:rPrChange>
+          </w:rPr>
+          <w:t xml:space="preserve"> o </w:t>
+        </w:r>
+      </w:ins>
+      <w:ins w:id="754" w:author="Joel Rocha" w:date="2016-04-26T10:10:00Z">
+        <w:r>
+          <w:rPr>
+            <w:rFonts w:ascii="Palatino" w:hAnsi="Palatino"/>
+            <w:b w:val="0"/>
+            <w:rPrChange w:id="755" w:author="Joel Rocha" w:date="2016-04-26T10:31:00Z">
+              <w:rPr>
+                <w:rFonts w:ascii="Palatino" w:hAnsi="Palatino"/>
+                <w:b w:val="0"/>
+              </w:rPr>
+            </w:rPrChange>
+          </w:rPr>
+          <w:t xml:space="preserve">framework </w:t>
+        </w:r>
+      </w:ins>
+      <w:ins w:id="756" w:author="Joel Rocha" w:date="2016-04-26T10:11:00Z">
+        <w:r>
+          <w:rPr>
+            <w:rFonts w:ascii="Palatino" w:hAnsi="Palatino"/>
+            <w:b w:val="0"/>
+            <w:i/>
+            <w:rPrChange w:id="757" w:author="Joel Rocha" w:date="2016-04-26T10:31:00Z">
+              <w:rPr>
+                <w:rFonts w:ascii="Palatino" w:hAnsi="Palatino"/>
+                <w:b w:val="0"/>
+                <w:i/>
+              </w:rPr>
+            </w:rPrChange>
+          </w:rPr>
+          <w:fldChar w:fldCharType="begin"/>
+        </w:r>
+        <w:r>
+          <w:rPr>
+            <w:rFonts w:ascii="Palatino" w:hAnsi="Palatino"/>
+            <w:b w:val="0"/>
+            <w:i/>
+            <w:rPrChange w:id="758" w:author="Joel Rocha" w:date="2016-04-26T10:31:00Z">
+              <w:rPr>
+                <w:rFonts w:ascii="Palatino" w:hAnsi="Palatino"/>
+                <w:b w:val="0"/>
+                <w:i/>
+              </w:rPr>
+            </w:rPrChange>
+          </w:rPr>
+          <w:instrText xml:space="preserve"> HYPERLINK "http://primefaces.org/" </w:instrText>
+        </w:r>
+        <w:r>
+          <w:rPr>
+            <w:rFonts w:ascii="Palatino" w:hAnsi="Palatino"/>
+            <w:b w:val="0"/>
+            <w:i/>
+            <w:rPrChange w:id="759" w:author="Joel Rocha" w:date="2016-04-26T10:31:00Z">
+              <w:rPr>
+                <w:rFonts w:ascii="Palatino" w:hAnsi="Palatino"/>
+                <w:b w:val="0"/>
+                <w:i/>
+              </w:rPr>
+            </w:rPrChange>
+          </w:rPr>
+        </w:r>
+        <w:r>
+          <w:rPr>
+            <w:rFonts w:ascii="Palatino" w:hAnsi="Palatino"/>
+            <w:b w:val="0"/>
+            <w:i/>
+            <w:rPrChange w:id="760" w:author="Joel Rocha" w:date="2016-04-26T10:31:00Z">
+              <w:rPr>
+                <w:rFonts w:ascii="Palatino" w:hAnsi="Palatino"/>
+                <w:b w:val="0"/>
+                <w:i/>
+              </w:rPr>
+            </w:rPrChange>
+          </w:rPr>
+          <w:fldChar w:fldCharType="separate"/>
+        </w:r>
+        <w:proofErr w:type="spellStart"/>
+        <w:r>
+          <w:rPr>
+            <w:rStyle w:val="Hyperlink"/>
+            <w:rFonts w:ascii="Palatino" w:hAnsi="Palatino"/>
+            <w:b w:val="0"/>
+            <w:i/>
+            <w:color w:val="auto"/>
+            <w:u w:val="none"/>
+            <w:rPrChange w:id="761" w:author="Joel Rocha" w:date="2016-04-26T10:31:00Z">
+              <w:rPr>
+                <w:rStyle w:val="Hyperlink"/>
+                <w:rFonts w:ascii="Palatino" w:hAnsi="Palatino"/>
+                <w:b w:val="0"/>
+                <w:i/>
+              </w:rPr>
+            </w:rPrChange>
+          </w:rPr>
+          <w:t>PrimeFaces</w:t>
+        </w:r>
+        <w:proofErr w:type="spellEnd"/>
+        <w:r>
+          <w:rPr>
+            <w:rFonts w:ascii="Palatino" w:hAnsi="Palatino"/>
+            <w:b w:val="0"/>
+            <w:i/>
+            <w:rPrChange w:id="762" w:author="Joel Rocha" w:date="2016-04-26T10:31:00Z">
+              <w:rPr>
+                <w:rFonts w:ascii="Palatino" w:hAnsi="Palatino"/>
+                <w:b w:val="0"/>
+                <w:i/>
+              </w:rPr>
+            </w:rPrChange>
+          </w:rPr>
+          <w:fldChar w:fldCharType="end"/>
+        </w:r>
+      </w:ins>
+      <w:ins w:id="763" w:author="Joel Rocha" w:date="2016-04-26T10:10:00Z">
+        <w:r>
+          <w:rPr>
+            <w:rFonts w:ascii="Palatino" w:hAnsi="Palatino"/>
+            <w:b w:val="0"/>
+            <w:i/>
+            <w:rPrChange w:id="764" w:author="Joel Rocha" w:date="2016-04-26T10:31:00Z">
+              <w:rPr>
+                <w:rFonts w:ascii="Palatino" w:hAnsi="Palatino"/>
+                <w:b w:val="0"/>
+                <w:i/>
+              </w:rPr>
+            </w:rPrChange>
+          </w:rPr>
+          <w:t xml:space="preserve"> </w:t>
+        </w:r>
+      </w:ins>
+      <w:ins w:id="765" w:author="Joel Rocha" w:date="2016-04-26T10:16:00Z">
+        <w:r>
+          <w:rPr>
+            <w:rFonts w:ascii="Palatino" w:hAnsi="Palatino"/>
+            <w:b w:val="0"/>
+            <w:rPrChange w:id="766" w:author="Joel Rocha" w:date="2016-04-26T10:31:00Z">
+              <w:rPr>
+                <w:rFonts w:ascii="Palatino" w:hAnsi="Palatino"/>
+                <w:b w:val="0"/>
+              </w:rPr>
+            </w:rPrChange>
+          </w:rPr>
+          <w:t>5.</w:t>
+        </w:r>
+      </w:ins>
+      <w:ins w:id="767" w:author="Joel Rocha" w:date="2016-04-26T10:24:00Z">
+        <w:r>
+          <w:rPr>
+            <w:rFonts w:ascii="Palatino" w:hAnsi="Palatino"/>
+            <w:b w:val="0"/>
+            <w:rPrChange w:id="768" w:author="Joel Rocha" w:date="2016-04-26T10:31:00Z">
+              <w:rPr>
+                <w:rFonts w:ascii="Palatino" w:hAnsi="Palatino"/>
+                <w:b w:val="0"/>
+              </w:rPr>
+            </w:rPrChange>
+          </w:rPr>
+          <w:t>3</w:t>
+        </w:r>
+      </w:ins>
+      <w:ins w:id="769" w:author="Joel Rocha" w:date="2016-04-26T10:16:00Z">
+        <w:r>
+          <w:rPr>
+            <w:rFonts w:ascii="Palatino" w:hAnsi="Palatino"/>
+            <w:b w:val="0"/>
+            <w:i/>
+            <w:rPrChange w:id="770" w:author="Joel Rocha" w:date="2016-04-26T10:31:00Z">
+              <w:rPr>
+                <w:rFonts w:ascii="Palatino" w:hAnsi="Palatino"/>
+                <w:b w:val="0"/>
+                <w:i/>
+              </w:rPr>
+            </w:rPrChange>
+          </w:rPr>
+          <w:t xml:space="preserve"> </w:t>
+        </w:r>
+      </w:ins>
+      <w:ins w:id="771" w:author="Joel Rocha" w:date="2016-04-26T10:11:00Z">
+        <w:r>
+          <w:rPr>
+            <w:rFonts w:ascii="Palatino" w:hAnsi="Palatino"/>
+            <w:b w:val="0"/>
+            <w:rPrChange w:id="772" w:author="Joel Rocha" w:date="2016-04-26T10:31:00Z">
+              <w:rPr>
+                <w:rFonts w:ascii="Palatino" w:hAnsi="Palatino"/>
+                <w:b w:val="0"/>
+              </w:rPr>
+            </w:rPrChange>
+          </w:rPr>
+          <w:t>que implementa a</w:t>
+        </w:r>
+      </w:ins>
+      <w:ins w:id="773" w:author="Joel Rocha" w:date="2016-04-26T10:12:00Z">
+        <w:r>
+          <w:rPr>
+            <w:rFonts w:ascii="Palatino" w:hAnsi="Palatino"/>
+            <w:b w:val="0"/>
+            <w:rPrChange w:id="774" w:author="Joel Rocha" w:date="2016-04-26T10:31:00Z">
+              <w:rPr>
+                <w:rFonts w:ascii="Palatino" w:hAnsi="Palatino"/>
+                <w:b w:val="0"/>
+              </w:rPr>
+            </w:rPrChange>
+          </w:rPr>
+          <w:t xml:space="preserve"> especificação do</w:t>
+        </w:r>
+      </w:ins>
+      <w:ins w:id="775" w:author="Joel Rocha" w:date="2016-04-26T10:11:00Z">
+        <w:r>
+          <w:rPr>
+            <w:rFonts w:ascii="Palatino" w:hAnsi="Palatino"/>
+            <w:b w:val="0"/>
+            <w:rPrChange w:id="776" w:author="Joel Rocha" w:date="2016-04-26T10:31:00Z">
+              <w:rPr>
+                <w:rFonts w:ascii="Palatino" w:hAnsi="Palatino"/>
+                <w:b w:val="0"/>
+              </w:rPr>
+            </w:rPrChange>
+          </w:rPr>
+          <w:t xml:space="preserve"> </w:t>
+        </w:r>
+      </w:ins>
+      <w:ins w:id="777" w:author="Joel Rocha" w:date="2016-04-26T10:15:00Z">
+        <w:r>
+          <w:rPr>
+            <w:rFonts w:ascii="Palatino" w:hAnsi="Palatino"/>
+            <w:b w:val="0"/>
+            <w:i/>
+            <w:rPrChange w:id="778" w:author="Joel Rocha" w:date="2016-04-26T10:31:00Z">
+              <w:rPr>
+                <w:rFonts w:ascii="Palatino" w:hAnsi="Palatino"/>
+                <w:b w:val="0"/>
+                <w:i/>
+              </w:rPr>
+            </w:rPrChange>
+          </w:rPr>
+          <w:fldChar w:fldCharType="begin"/>
+        </w:r>
+        <w:r>
+          <w:rPr>
+            <w:rFonts w:ascii="Palatino" w:hAnsi="Palatino"/>
+            <w:b w:val="0"/>
+            <w:i/>
+            <w:rPrChange w:id="779" w:author="Joel Rocha" w:date="2016-04-26T10:31:00Z">
+              <w:rPr>
+                <w:rFonts w:ascii="Palatino" w:hAnsi="Palatino"/>
+                <w:b w:val="0"/>
+                <w:i/>
+              </w:rPr>
+            </w:rPrChange>
+          </w:rPr>
+          <w:instrText xml:space="preserve"> HYPERLINK "https://javaserverfaces.java.net/" </w:instrText>
+        </w:r>
+        <w:r>
+          <w:rPr>
+            <w:rFonts w:ascii="Palatino" w:hAnsi="Palatino"/>
+            <w:b w:val="0"/>
+            <w:i/>
+            <w:rPrChange w:id="780" w:author="Joel Rocha" w:date="2016-04-26T10:31:00Z">
+              <w:rPr>
+                <w:rFonts w:ascii="Palatino" w:hAnsi="Palatino"/>
+                <w:b w:val="0"/>
+                <w:i/>
+              </w:rPr>
+            </w:rPrChange>
+          </w:rPr>
+        </w:r>
+        <w:r>
+          <w:rPr>
+            <w:rFonts w:ascii="Palatino" w:hAnsi="Palatino"/>
+            <w:b w:val="0"/>
+            <w:i/>
+            <w:rPrChange w:id="781" w:author="Joel Rocha" w:date="2016-04-26T10:31:00Z">
+              <w:rPr>
+                <w:rFonts w:ascii="Palatino" w:hAnsi="Palatino"/>
+                <w:b w:val="0"/>
+                <w:i/>
+              </w:rPr>
+            </w:rPrChange>
+          </w:rPr>
+          <w:fldChar w:fldCharType="separate"/>
+        </w:r>
+        <w:proofErr w:type="spellStart"/>
+        <w:r>
+          <w:rPr>
+            <w:rStyle w:val="Hyperlink"/>
+            <w:rFonts w:ascii="Palatino" w:hAnsi="Palatino"/>
+            <w:b w:val="0"/>
+            <w:i/>
+            <w:color w:val="auto"/>
+            <w:u w:val="none"/>
+            <w:rPrChange w:id="782" w:author="Joel Rocha" w:date="2016-04-26T10:31:00Z">
+              <w:rPr>
+                <w:rStyle w:val="Hyperlink"/>
+                <w:rFonts w:ascii="Palatino" w:hAnsi="Palatino"/>
+                <w:b w:val="0"/>
+                <w:i/>
+              </w:rPr>
+            </w:rPrChange>
+          </w:rPr>
+          <w:t>JavaServer</w:t>
+        </w:r>
+        <w:proofErr w:type="spellEnd"/>
+        <w:r>
+          <w:rPr>
+            <w:rStyle w:val="Hyperlink"/>
+            <w:rFonts w:ascii="Palatino" w:hAnsi="Palatino"/>
+            <w:b w:val="0"/>
+            <w:i/>
+            <w:color w:val="auto"/>
+            <w:u w:val="none"/>
+            <w:rPrChange w:id="783" w:author="Joel Rocha" w:date="2016-04-26T10:31:00Z">
+              <w:rPr>
+                <w:rStyle w:val="Hyperlink"/>
+                <w:rFonts w:ascii="Palatino" w:hAnsi="Palatino"/>
+                <w:b w:val="0"/>
+                <w:i/>
+              </w:rPr>
+            </w:rPrChange>
+          </w:rPr>
+          <w:t xml:space="preserve">™ </w:t>
+        </w:r>
+        <w:r>
+          <w:rPr>
+            <w:rStyle w:val="Hyperlink"/>
+            <w:rFonts w:ascii="Palatino" w:hAnsi="Palatino"/>
+            <w:b w:val="0"/>
+            <w:i/>
+            <w:color w:val="auto"/>
+            <w:u w:val="none"/>
+            <w:rPrChange w:id="784" w:author="Joel Rocha" w:date="2016-04-26T10:31:00Z">
+              <w:rPr>
+                <w:rStyle w:val="Hyperlink"/>
+                <w:rFonts w:ascii="Palatino" w:hAnsi="Palatino"/>
+                <w:b w:val="0"/>
+                <w:i/>
+              </w:rPr>
+            </w:rPrChange>
+          </w:rPr>
+          <w:t>Faces</w:t>
+        </w:r>
+        <w:r>
+          <w:rPr>
+            <w:rFonts w:ascii="Palatino" w:hAnsi="Palatino"/>
+            <w:b w:val="0"/>
+            <w:i/>
+            <w:rPrChange w:id="785" w:author="Joel Rocha" w:date="2016-04-26T10:31:00Z">
+              <w:rPr>
+                <w:rFonts w:ascii="Palatino" w:hAnsi="Palatino"/>
+                <w:b w:val="0"/>
+                <w:i/>
+              </w:rPr>
+            </w:rPrChange>
+          </w:rPr>
+          <w:fldChar w:fldCharType="end"/>
+        </w:r>
+      </w:ins>
+      <w:ins w:id="786" w:author="Joel Rocha" w:date="2016-04-26T10:14:00Z">
+        <w:r>
+          <w:rPr>
+            <w:rFonts w:ascii="Palatino" w:hAnsi="Palatino"/>
+            <w:b w:val="0"/>
+            <w:i/>
+            <w:rPrChange w:id="787" w:author="Joel Rocha" w:date="2016-04-26T10:31:00Z">
+              <w:rPr>
+                <w:rFonts w:ascii="Palatino" w:hAnsi="Palatino"/>
+                <w:b w:val="0"/>
+                <w:i/>
+              </w:rPr>
+            </w:rPrChange>
+          </w:rPr>
+          <w:t xml:space="preserve"> </w:t>
+        </w:r>
+      </w:ins>
+      <w:ins w:id="788" w:author="Joel Rocha" w:date="2016-04-26T10:16:00Z">
+        <w:r>
+          <w:rPr>
+            <w:rFonts w:ascii="Palatino" w:hAnsi="Palatino"/>
+            <w:b w:val="0"/>
+            <w:rPrChange w:id="789" w:author="Joel Rocha" w:date="2016-04-26T10:31:00Z">
+              <w:rPr>
+                <w:rFonts w:ascii="Palatino" w:hAnsi="Palatino"/>
+                <w:b w:val="0"/>
+              </w:rPr>
+            </w:rPrChange>
+          </w:rPr>
+          <w:t>2.2</w:t>
+        </w:r>
+        <w:r>
+          <w:rPr>
+            <w:rFonts w:ascii="Palatino" w:hAnsi="Palatino"/>
+            <w:b w:val="0"/>
+            <w:rPrChange w:id="790" w:author="Joel Rocha" w:date="2016-04-26T10:31:00Z">
+              <w:rPr>
+                <w:rFonts w:ascii="Palatino" w:hAnsi="Palatino"/>
+                <w:b w:val="0"/>
+              </w:rPr>
+            </w:rPrChange>
+          </w:rPr>
+          <w:t>, al</w:t>
+        </w:r>
+      </w:ins>
+      <w:ins w:id="791" w:author="Joel Rocha" w:date="2016-04-26T10:30:00Z">
+        <w:r>
+          <w:rPr>
+            <w:rFonts w:ascii="Palatino" w:hAnsi="Palatino"/>
+            <w:b w:val="0"/>
+            <w:rPrChange w:id="792" w:author="Joel Rocha" w:date="2016-04-26T10:31:00Z">
+              <w:rPr>
+                <w:rFonts w:ascii="Palatino" w:hAnsi="Palatino"/>
+                <w:b w:val="0"/>
+              </w:rPr>
+            </w:rPrChange>
+          </w:rPr>
+          <w:t>ém disso, utilizamos EJB</w:t>
+        </w:r>
+      </w:ins>
+      <w:ins w:id="793" w:author="Joel Rocha" w:date="2016-04-26T10:32:00Z">
+        <w:r>
+          <w:rPr>
+            <w:rFonts w:ascii="Palatino" w:hAnsi="Palatino"/>
+            <w:b w:val="0"/>
+          </w:rPr>
+          <w:t xml:space="preserve"> </w:t>
+        </w:r>
+      </w:ins>
+      <w:ins w:id="794" w:author="Joel Rocha" w:date="2016-04-26T10:33:00Z">
+        <w:r>
+          <w:rPr>
+            <w:rFonts w:ascii="Palatino" w:hAnsi="Palatino"/>
+            <w:b w:val="0"/>
+          </w:rPr>
+          <w:t xml:space="preserve">3 </w:t>
+        </w:r>
+      </w:ins>
+      <w:ins w:id="795" w:author="Joel Rocha" w:date="2016-04-26T10:34:00Z">
+        <w:r>
+          <w:rPr>
+            <w:rFonts w:ascii="Palatino" w:hAnsi="Palatino"/>
+            <w:b w:val="0"/>
+          </w:rPr>
+          <w:t xml:space="preserve">onde temos um </w:t>
+        </w:r>
+        <w:proofErr w:type="spellStart"/>
+        <w:r>
+          <w:rPr>
+            <w:rFonts w:ascii="Palatino" w:hAnsi="Palatino"/>
+            <w:b w:val="0"/>
+            <w:i/>
+            <w:rPrChange w:id="796" w:author="Joel Rocha" w:date="2016-04-26T10:35:00Z">
+              <w:rPr>
+                <w:rFonts w:ascii="Palatino" w:hAnsi="Palatino"/>
+                <w:b w:val="0"/>
+              </w:rPr>
+            </w:rPrChange>
+          </w:rPr>
+          <w:t>bean</w:t>
+        </w:r>
+        <w:proofErr w:type="spellEnd"/>
+        <w:r>
+          <w:rPr>
+            <w:rFonts w:ascii="Palatino" w:hAnsi="Palatino"/>
+            <w:b w:val="0"/>
+          </w:rPr>
+          <w:t xml:space="preserve"> que far</w:t>
+        </w:r>
+      </w:ins>
+      <w:ins w:id="797" w:author="Joel Rocha" w:date="2016-04-26T10:35:00Z">
+        <w:r>
+          <w:rPr>
+            <w:rFonts w:ascii="Palatino" w:hAnsi="Palatino"/>
+            <w:b w:val="0"/>
+          </w:rPr>
+          <w:t>á</w:t>
+        </w:r>
+      </w:ins>
+      <w:ins w:id="798" w:author="Joel Rocha" w:date="2016-04-26T10:33:00Z">
+        <w:r>
+          <w:rPr>
+            <w:rFonts w:ascii="Palatino" w:hAnsi="Palatino"/>
+            <w:b w:val="0"/>
+          </w:rPr>
+          <w:t xml:space="preserve"> </w:t>
+        </w:r>
+      </w:ins>
+      <w:ins w:id="799" w:author="Joel Rocha" w:date="2016-04-26T10:34:00Z">
+        <w:r>
+          <w:rPr>
+            <w:rFonts w:ascii="Palatino" w:hAnsi="Palatino"/>
+            <w:b w:val="0"/>
+          </w:rPr>
+          <w:t>acesso com a base de dados</w:t>
+        </w:r>
+      </w:ins>
+      <w:ins w:id="800" w:author="Joel Rocha" w:date="2016-04-26T10:35:00Z">
+        <w:r>
+          <w:rPr>
+            <w:rFonts w:ascii="Palatino" w:hAnsi="Palatino"/>
+            <w:b w:val="0"/>
+          </w:rPr>
+          <w:t>.</w:t>
+        </w:r>
+      </w:ins>
+    </w:p>
+    <w:p>
+      <w:pPr>
+        <w:pStyle w:val="Interttulo"/>
+        <w:keepNext w:val="0"/>
+        <w:widowControl/>
+        <w:suppressAutoHyphens w:val="0"/>
+        <w:spacing w:before="360" w:after="240"/>
+        <w:jc w:val="both"/>
+        <w:outlineLvl w:val="0"/>
+        <w:rPr>
+          <w:ins w:id="801" w:author="Joel Rocha" w:date="2016-04-26T10:38:00Z"/>
+          <w:rFonts w:ascii="Palatino" w:hAnsi="Palatino"/>
+          <w:i/>
           <w:color w:val="0F243E" w:themeColor="text2" w:themeShade="80"/>
+          <w:sz w:val="32"/>
+        </w:rPr>
+      </w:pPr>
+      <w:proofErr w:type="spellStart"/>
+      <w:ins w:id="802" w:author="Joel Rocha" w:date="2016-04-26T10:37:00Z">
+        <w:r>
+          <w:rPr>
+            <w:rFonts w:ascii="Palatino" w:hAnsi="Palatino"/>
+            <w:i/>
+            <w:color w:val="0F243E" w:themeColor="text2" w:themeShade="80"/>
+            <w:sz w:val="32"/>
+            <w:rPrChange w:id="803" w:author="Joel Rocha" w:date="2016-04-26T10:38:00Z">
+              <w:rPr>
+                <w:rFonts w:ascii="Palatino" w:hAnsi="Palatino"/>
+                <w:color w:val="0F243E" w:themeColor="text2" w:themeShade="80"/>
+                <w:sz w:val="32"/>
+              </w:rPr>
+            </w:rPrChange>
+          </w:rPr>
+          <w:t>J</w:t>
+        </w:r>
+      </w:ins>
+      <w:ins w:id="804" w:author="Joel Rocha" w:date="2016-04-26T10:38:00Z">
+        <w:r>
+          <w:rPr>
+            <w:rFonts w:ascii="Palatino" w:hAnsi="Palatino"/>
+            <w:i/>
+            <w:color w:val="0F243E" w:themeColor="text2" w:themeShade="80"/>
+            <w:sz w:val="32"/>
+          </w:rPr>
+          <w:t>ava</w:t>
+        </w:r>
+      </w:ins>
+      <w:ins w:id="805" w:author="Joel Rocha" w:date="2016-04-26T10:37:00Z">
+        <w:r>
+          <w:rPr>
+            <w:rFonts w:ascii="Palatino" w:hAnsi="Palatino"/>
+            <w:i/>
+            <w:color w:val="0F243E" w:themeColor="text2" w:themeShade="80"/>
+            <w:sz w:val="32"/>
+            <w:rPrChange w:id="806" w:author="Joel Rocha" w:date="2016-04-26T10:38:00Z">
+              <w:rPr>
+                <w:rFonts w:ascii="Palatino" w:hAnsi="Palatino"/>
+                <w:color w:val="0F243E" w:themeColor="text2" w:themeShade="80"/>
+                <w:sz w:val="32"/>
+              </w:rPr>
+            </w:rPrChange>
+          </w:rPr>
+          <w:t>S</w:t>
+        </w:r>
+      </w:ins>
+      <w:ins w:id="807" w:author="Joel Rocha" w:date="2016-04-26T10:38:00Z">
+        <w:r>
+          <w:rPr>
+            <w:rFonts w:ascii="Palatino" w:hAnsi="Palatino"/>
+            <w:i/>
+            <w:color w:val="0F243E" w:themeColor="text2" w:themeShade="80"/>
+            <w:sz w:val="32"/>
+          </w:rPr>
+          <w:t>erver</w:t>
+        </w:r>
+        <w:proofErr w:type="spellEnd"/>
+        <w:r>
+          <w:rPr>
+            <w:rFonts w:ascii="Palatino" w:hAnsi="Palatino"/>
+            <w:i/>
+            <w:color w:val="0F243E" w:themeColor="text2" w:themeShade="80"/>
+            <w:sz w:val="32"/>
+          </w:rPr>
+          <w:t xml:space="preserve">™ </w:t>
+        </w:r>
+      </w:ins>
+      <w:ins w:id="808" w:author="Joel Rocha" w:date="2016-04-26T10:37:00Z">
+        <w:r>
+          <w:rPr>
+            <w:rFonts w:ascii="Palatino" w:hAnsi="Palatino"/>
+            <w:i/>
+            <w:color w:val="0F243E" w:themeColor="text2" w:themeShade="80"/>
+            <w:sz w:val="32"/>
+            <w:rPrChange w:id="809" w:author="Joel Rocha" w:date="2016-04-26T10:38:00Z">
+              <w:rPr>
+                <w:rFonts w:ascii="Palatino" w:hAnsi="Palatino"/>
+                <w:color w:val="0F243E" w:themeColor="text2" w:themeShade="80"/>
+                <w:sz w:val="32"/>
+              </w:rPr>
+            </w:rPrChange>
+          </w:rPr>
+          <w:t>F</w:t>
+        </w:r>
+      </w:ins>
+      <w:ins w:id="810" w:author="Joel Rocha" w:date="2016-04-26T10:38:00Z">
+        <w:r>
+          <w:rPr>
+            <w:rFonts w:ascii="Palatino" w:hAnsi="Palatino"/>
+            <w:i/>
+            <w:color w:val="0F243E" w:themeColor="text2" w:themeShade="80"/>
+            <w:sz w:val="32"/>
+          </w:rPr>
+          <w:t>aces</w:t>
+        </w:r>
+      </w:ins>
+    </w:p>
+    <w:p>
+      <w:pPr>
+        <w:pStyle w:val="Interttulo"/>
+        <w:keepNext w:val="0"/>
+        <w:widowControl/>
+        <w:suppressAutoHyphens w:val="0"/>
+        <w:spacing w:before="360"/>
+        <w:jc w:val="both"/>
+        <w:outlineLvl w:val="0"/>
+        <w:rPr>
+          <w:ins w:id="811" w:author="Joel Rocha" w:date="2016-04-26T11:34:00Z"/>
+          <w:rFonts w:ascii="Palatino" w:hAnsi="Palatino"/>
+          <w:b w:val="0"/>
+        </w:rPr>
+        <w:pPrChange w:id="812" w:author="Joel Rocha" w:date="2016-04-26T11:45:00Z">
+          <w:pPr>
+            <w:pStyle w:val="Interttulo"/>
+            <w:keepNext w:val="0"/>
+            <w:widowControl/>
+            <w:suppressAutoHyphens w:val="0"/>
+            <w:spacing w:before="360" w:after="240"/>
+            <w:jc w:val="both"/>
+            <w:outlineLvl w:val="0"/>
+          </w:pPr>
+        </w:pPrChange>
+      </w:pPr>
+      <w:ins w:id="813" w:author="Joel Rocha" w:date="2016-04-26T10:38:00Z">
+        <w:r>
+          <w:rPr>
+            <w:rFonts w:ascii="Palatino" w:hAnsi="Palatino"/>
+            <w:b w:val="0"/>
+          </w:rPr>
+          <w:t xml:space="preserve">O </w:t>
+        </w:r>
+      </w:ins>
+      <w:proofErr w:type="spellStart"/>
+      <w:ins w:id="814" w:author="Joel Rocha" w:date="2016-04-26T10:39:00Z">
+        <w:r>
+          <w:rPr>
+            <w:rFonts w:ascii="Palatino" w:hAnsi="Palatino"/>
+            <w:b w:val="0"/>
+            <w:i/>
+          </w:rPr>
+          <w:t>JavaServer</w:t>
+        </w:r>
+        <w:proofErr w:type="spellEnd"/>
+        <w:r>
+          <w:rPr>
+            <w:rFonts w:ascii="Palatino" w:hAnsi="Palatino"/>
+            <w:b w:val="0"/>
+            <w:i/>
+          </w:rPr>
+          <w:t xml:space="preserve"> Faces </w:t>
+        </w:r>
+        <w:r>
+          <w:rPr>
+            <w:rFonts w:ascii="Palatino" w:hAnsi="Palatino"/>
+            <w:b w:val="0"/>
+          </w:rPr>
+          <w:t xml:space="preserve">ou simplesmente </w:t>
+        </w:r>
+        <w:r>
+          <w:rPr>
+            <w:rFonts w:ascii="Palatino" w:hAnsi="Palatino"/>
+            <w:b w:val="0"/>
+            <w:i/>
+          </w:rPr>
+          <w:t xml:space="preserve">JSF </w:t>
+        </w:r>
+        <w:r>
+          <w:rPr>
+            <w:rFonts w:ascii="Palatino" w:hAnsi="Palatino"/>
+            <w:b w:val="0"/>
+          </w:rPr>
+          <w:t xml:space="preserve">é um </w:t>
+        </w:r>
+        <w:r>
+          <w:rPr>
+            <w:rFonts w:ascii="Palatino" w:hAnsi="Palatino"/>
+            <w:b w:val="0"/>
+            <w:i/>
+          </w:rPr>
+          <w:t xml:space="preserve">framework </w:t>
+        </w:r>
+      </w:ins>
+      <w:ins w:id="815" w:author="Joel Rocha" w:date="2016-04-26T10:40:00Z">
+        <w:r>
+          <w:rPr>
+            <w:rFonts w:ascii="Palatino" w:hAnsi="Palatino"/>
+            <w:b w:val="0"/>
+          </w:rPr>
+          <w:t xml:space="preserve">que adota o padrão </w:t>
+        </w:r>
+      </w:ins>
+      <w:ins w:id="816" w:author="Joel Rocha" w:date="2016-04-26T10:39:00Z">
+        <w:r>
+          <w:rPr>
+            <w:rFonts w:ascii="Palatino" w:hAnsi="Palatino"/>
+            <w:b w:val="0"/>
+          </w:rPr>
+          <w:t>MVC (</w:t>
+        </w:r>
+        <w:proofErr w:type="spellStart"/>
+        <w:r>
+          <w:rPr>
+            <w:rFonts w:ascii="Palatino" w:hAnsi="Palatino"/>
+            <w:b w:val="0"/>
+            <w:i/>
+            <w:rPrChange w:id="817" w:author="Joel Rocha" w:date="2016-04-26T10:40:00Z">
+              <w:rPr>
+                <w:rFonts w:ascii="Palatino" w:hAnsi="Palatino"/>
+                <w:b w:val="0"/>
+              </w:rPr>
+            </w:rPrChange>
+          </w:rPr>
+          <w:t>Model-View-Controller</w:t>
+        </w:r>
+        <w:proofErr w:type="spellEnd"/>
+        <w:r>
+          <w:rPr>
+            <w:rFonts w:ascii="Palatino" w:hAnsi="Palatino"/>
+            <w:b w:val="0"/>
+          </w:rPr>
+          <w:t>)</w:t>
+        </w:r>
+      </w:ins>
+      <w:ins w:id="818" w:author="Joel Rocha" w:date="2016-04-26T10:40:00Z">
+        <w:r>
+          <w:rPr>
+            <w:rFonts w:ascii="Palatino" w:hAnsi="Palatino"/>
+            <w:b w:val="0"/>
+          </w:rPr>
+          <w:t xml:space="preserve"> orientado a eventos que, atualmente, encontra</w:t>
+        </w:r>
+      </w:ins>
+      <w:ins w:id="819" w:author="Joel Rocha" w:date="2016-04-26T10:41:00Z">
+        <w:r>
+          <w:rPr>
+            <w:rFonts w:ascii="Palatino" w:hAnsi="Palatino"/>
+            <w:b w:val="0"/>
+          </w:rPr>
+          <w:t>-se</w:t>
+        </w:r>
+      </w:ins>
+      <w:ins w:id="820" w:author="Joel Rocha" w:date="2016-04-26T10:40:00Z">
+        <w:r>
+          <w:rPr>
+            <w:rFonts w:ascii="Palatino" w:hAnsi="Palatino"/>
+            <w:b w:val="0"/>
+          </w:rPr>
+          <w:t xml:space="preserve"> na vers</w:t>
+        </w:r>
+      </w:ins>
+      <w:ins w:id="821" w:author="Joel Rocha" w:date="2016-04-26T10:41:00Z">
+        <w:r>
+          <w:rPr>
+            <w:rFonts w:ascii="Palatino" w:hAnsi="Palatino"/>
+            <w:b w:val="0"/>
+          </w:rPr>
+          <w:t>ão 2.2</w:t>
+        </w:r>
+        <w:r>
+          <w:rPr>
+            <w:rFonts w:ascii="Palatino" w:hAnsi="Palatino"/>
+            <w:b w:val="0"/>
+          </w:rPr>
+          <w:t xml:space="preserve"> e foi lançado</w:t>
+        </w:r>
+        <w:r>
+          <w:rPr>
+            <w:rFonts w:ascii="Palatino" w:hAnsi="Palatino"/>
+            <w:b w:val="0"/>
+          </w:rPr>
+          <w:t xml:space="preserve"> há mais de dez anos</w:t>
+        </w:r>
+      </w:ins>
+      <w:ins w:id="822" w:author="Joel Rocha" w:date="2016-04-26T10:43:00Z">
+        <w:r>
+          <w:rPr>
+            <w:rFonts w:ascii="Palatino" w:hAnsi="Palatino"/>
+            <w:b w:val="0"/>
+          </w:rPr>
+          <w:t>.</w:t>
+        </w:r>
+      </w:ins>
+      <w:ins w:id="823" w:author="Joel Rocha" w:date="2016-04-26T10:42:00Z">
+        <w:r>
+          <w:rPr>
+            <w:rFonts w:ascii="Palatino" w:hAnsi="Palatino"/>
+            <w:b w:val="0"/>
+          </w:rPr>
+          <w:t xml:space="preserve"> </w:t>
+        </w:r>
+      </w:ins>
+      <w:ins w:id="824" w:author="Joel Rocha" w:date="2016-04-26T10:43:00Z">
+        <w:r>
+          <w:rPr>
+            <w:rFonts w:ascii="Palatino" w:hAnsi="Palatino"/>
+            <w:b w:val="0"/>
+          </w:rPr>
+          <w:t>É</w:t>
+        </w:r>
+      </w:ins>
+      <w:ins w:id="825" w:author="Joel Rocha" w:date="2016-04-26T10:42:00Z">
+        <w:r>
+          <w:rPr>
+            <w:rFonts w:ascii="Palatino" w:hAnsi="Palatino"/>
+            <w:b w:val="0"/>
+          </w:rPr>
+          <w:t xml:space="preserve"> utilizado para a construção da interface com o usuário</w:t>
+        </w:r>
+      </w:ins>
+      <w:ins w:id="826" w:author="Joel Rocha" w:date="2016-04-26T10:43:00Z">
+        <w:r>
+          <w:rPr>
+            <w:rFonts w:ascii="Palatino" w:hAnsi="Palatino"/>
+            <w:b w:val="0"/>
+          </w:rPr>
+          <w:t xml:space="preserve"> e</w:t>
+        </w:r>
+      </w:ins>
+      <w:ins w:id="827" w:author="Joel Rocha" w:date="2016-04-26T11:03:00Z">
+        <w:r>
+          <w:rPr>
+            <w:rFonts w:ascii="Palatino" w:hAnsi="Palatino"/>
+            <w:b w:val="0"/>
+          </w:rPr>
+          <w:t>,</w:t>
+        </w:r>
+      </w:ins>
+      <w:ins w:id="828" w:author="Joel Rocha" w:date="2016-04-26T10:43:00Z">
+        <w:r>
+          <w:rPr>
+            <w:rFonts w:ascii="Palatino" w:hAnsi="Palatino"/>
+            <w:b w:val="0"/>
+          </w:rPr>
+          <w:t xml:space="preserve"> graças aos seus componentes e</w:t>
+        </w:r>
+      </w:ins>
+      <w:ins w:id="829" w:author="Joel Rocha" w:date="2016-04-26T11:33:00Z">
+        <w:r>
+          <w:rPr>
+            <w:rFonts w:ascii="Palatino" w:hAnsi="Palatino"/>
+            <w:b w:val="0"/>
+          </w:rPr>
+          <w:t xml:space="preserve"> os</w:t>
+        </w:r>
+      </w:ins>
+      <w:ins w:id="830" w:author="Joel Rocha" w:date="2016-04-26T10:43:00Z">
+        <w:r>
+          <w:rPr>
+            <w:rFonts w:ascii="Palatino" w:hAnsi="Palatino"/>
+            <w:b w:val="0"/>
+          </w:rPr>
+          <w:t xml:space="preserve"> </w:t>
+        </w:r>
+      </w:ins>
+      <w:proofErr w:type="spellStart"/>
+      <w:ins w:id="831" w:author="Joel Rocha" w:date="2016-04-26T10:44:00Z">
+        <w:r>
+          <w:rPr>
+            <w:rFonts w:ascii="Palatino" w:hAnsi="Palatino"/>
+            <w:b w:val="0"/>
+          </w:rPr>
+          <w:t>m</w:t>
+        </w:r>
+      </w:ins>
+      <w:ins w:id="832" w:author="Joel Rocha" w:date="2016-04-26T10:43:00Z">
+        <w:r>
+          <w:rPr>
+            <w:rFonts w:ascii="Palatino" w:hAnsi="Palatino"/>
+            <w:b w:val="0"/>
+            <w:i/>
+          </w:rPr>
+          <w:t>anaged</w:t>
+        </w:r>
+        <w:proofErr w:type="spellEnd"/>
+        <w:r>
+          <w:rPr>
+            <w:rFonts w:ascii="Palatino" w:hAnsi="Palatino"/>
+            <w:b w:val="0"/>
+            <w:i/>
+          </w:rPr>
+          <w:t xml:space="preserve"> </w:t>
+        </w:r>
+      </w:ins>
+      <w:proofErr w:type="spellStart"/>
+      <w:ins w:id="833" w:author="Joel Rocha" w:date="2016-04-26T10:44:00Z">
+        <w:r>
+          <w:rPr>
+            <w:rFonts w:ascii="Palatino" w:hAnsi="Palatino"/>
+            <w:b w:val="0"/>
+            <w:i/>
+          </w:rPr>
+          <w:t>b</w:t>
+        </w:r>
+      </w:ins>
+      <w:ins w:id="834" w:author="Joel Rocha" w:date="2016-04-26T10:43:00Z">
+        <w:r>
+          <w:rPr>
+            <w:rFonts w:ascii="Palatino" w:hAnsi="Palatino"/>
+            <w:b w:val="0"/>
+            <w:i/>
+          </w:rPr>
+          <w:t>eans</w:t>
+        </w:r>
+      </w:ins>
+      <w:proofErr w:type="spellEnd"/>
+      <w:ins w:id="835" w:author="Joel Rocha" w:date="2016-04-26T11:33:00Z">
+        <w:r>
+          <w:rPr>
+            <w:rFonts w:ascii="Palatino" w:hAnsi="Palatino"/>
+            <w:b w:val="0"/>
+          </w:rPr>
+          <w:t>, além de</w:t>
+        </w:r>
+      </w:ins>
+      <w:ins w:id="836" w:author="Joel Rocha" w:date="2016-04-26T11:01:00Z">
+        <w:r>
+          <w:rPr>
+            <w:rFonts w:ascii="Palatino" w:hAnsi="Palatino"/>
+            <w:b w:val="0"/>
+          </w:rPr>
+          <w:t xml:space="preserve"> outras funcionalidades</w:t>
+        </w:r>
+      </w:ins>
+      <w:ins w:id="837" w:author="Joel Rocha" w:date="2016-04-26T11:03:00Z">
+        <w:r>
+          <w:rPr>
+            <w:rFonts w:ascii="Palatino" w:hAnsi="Palatino"/>
+            <w:b w:val="0"/>
+          </w:rPr>
+          <w:t xml:space="preserve">, vem ganhando cada vez mais </w:t>
+        </w:r>
+      </w:ins>
+      <w:ins w:id="838" w:author="Joel Rocha" w:date="2016-04-26T11:34:00Z">
+        <w:r>
+          <w:rPr>
+            <w:rFonts w:ascii="Palatino" w:hAnsi="Palatino"/>
+            <w:b w:val="0"/>
+          </w:rPr>
+          <w:t>aceitação</w:t>
+        </w:r>
+      </w:ins>
+      <w:ins w:id="839" w:author="Joel Rocha" w:date="2016-04-26T11:03:00Z">
+        <w:r>
+          <w:rPr>
+            <w:rFonts w:ascii="Palatino" w:hAnsi="Palatino"/>
+            <w:b w:val="0"/>
+          </w:rPr>
+          <w:t xml:space="preserve"> entre </w:t>
+        </w:r>
+      </w:ins>
+      <w:ins w:id="840" w:author="Joel Rocha" w:date="2016-04-26T11:01:00Z">
+        <w:r>
+          <w:rPr>
+            <w:rFonts w:ascii="Palatino" w:hAnsi="Palatino"/>
+            <w:b w:val="0"/>
+          </w:rPr>
+          <w:t>os desenvolvedores Java.</w:t>
+        </w:r>
+      </w:ins>
+    </w:p>
+    <w:p>
+      <w:pPr>
+        <w:pStyle w:val="Interttulo"/>
+        <w:keepNext w:val="0"/>
+        <w:widowControl/>
+        <w:suppressAutoHyphens w:val="0"/>
+        <w:spacing w:before="0" w:after="240"/>
+        <w:ind w:firstLine="289"/>
+        <w:jc w:val="both"/>
+        <w:outlineLvl w:val="0"/>
+        <w:rPr>
+          <w:ins w:id="841" w:author="Joel Rocha" w:date="2016-04-26T10:35:00Z"/>
+          <w:rFonts w:ascii="Palatino" w:hAnsi="Palatino"/>
+          <w:b w:val="0"/>
+          <w:u w:val="single"/>
+          <w:rPrChange w:id="842" w:author="Joel Rocha" w:date="2016-04-26T16:44:00Z">
+            <w:rPr>
+              <w:ins w:id="843" w:author="Joel Rocha" w:date="2016-04-26T10:35:00Z"/>
+              <w:rFonts w:ascii="Palatino" w:hAnsi="Palatino"/>
+              <w:b w:val="0"/>
+            </w:rPr>
+          </w:rPrChange>
+        </w:rPr>
+        <w:pPrChange w:id="844" w:author="Joel Rocha" w:date="2016-04-26T11:45:00Z">
+          <w:pPr>
+            <w:pStyle w:val="Interttulo"/>
+            <w:keepNext w:val="0"/>
+            <w:widowControl/>
+            <w:suppressAutoHyphens w:val="0"/>
+            <w:spacing w:before="360" w:after="240"/>
+            <w:jc w:val="both"/>
+            <w:outlineLvl w:val="0"/>
+          </w:pPr>
+        </w:pPrChange>
+      </w:pPr>
+      <w:ins w:id="845" w:author="Joel Rocha" w:date="2016-04-26T11:34:00Z">
+        <w:r>
+          <w:rPr>
+            <w:rFonts w:ascii="Palatino" w:hAnsi="Palatino"/>
+            <w:b w:val="0"/>
+          </w:rPr>
+          <w:t xml:space="preserve">O </w:t>
+        </w:r>
+        <w:proofErr w:type="spellStart"/>
+        <w:r>
+          <w:rPr>
+            <w:rFonts w:ascii="Palatino" w:hAnsi="Palatino"/>
+            <w:b w:val="0"/>
+            <w:i/>
+          </w:rPr>
+          <w:t>PrimeFaces</w:t>
+        </w:r>
+        <w:proofErr w:type="spellEnd"/>
+        <w:r>
+          <w:rPr>
+            <w:rFonts w:ascii="Palatino" w:hAnsi="Palatino"/>
+            <w:b w:val="0"/>
+            <w:i/>
+          </w:rPr>
+          <w:t xml:space="preserve"> </w:t>
+        </w:r>
+        <w:r>
+          <w:rPr>
+            <w:rFonts w:ascii="Palatino" w:hAnsi="Palatino"/>
+            <w:b w:val="0"/>
+          </w:rPr>
+          <w:t>é uma implementa</w:t>
+        </w:r>
+      </w:ins>
+      <w:ins w:id="846" w:author="Joel Rocha" w:date="2016-04-26T11:46:00Z">
+        <w:r>
+          <w:rPr>
+            <w:rFonts w:ascii="Palatino" w:hAnsi="Palatino"/>
+            <w:b w:val="0"/>
+          </w:rPr>
+          <w:t>ção</w:t>
+        </w:r>
+        <w:r>
+          <w:rPr>
+            <w:rFonts w:ascii="Palatino" w:hAnsi="Palatino"/>
+            <w:b w:val="0"/>
+          </w:rPr>
+          <w:t>....</w:t>
+        </w:r>
+      </w:ins>
+      <w:bookmarkStart w:id="847" w:name="_GoBack"/>
+      <w:bookmarkEnd w:id="847"/>
+    </w:p>
+    <w:p>
+      <w:pPr>
+        <w:pStyle w:val="Interttulo"/>
+        <w:keepNext w:val="0"/>
+        <w:widowControl/>
+        <w:suppressAutoHyphens w:val="0"/>
+        <w:spacing w:before="360" w:after="240"/>
+        <w:jc w:val="both"/>
+        <w:outlineLvl w:val="0"/>
+        <w:rPr>
+          <w:ins w:id="848" w:author="Joel Xavier Rocha" w:date="2016-04-25T14:55:00Z"/>
+          <w:del w:id="849" w:author="Joel Rocha" w:date="2016-04-26T10:37:00Z"/>
+          <w:rFonts w:ascii="Palatino" w:hAnsi="Palatino"/>
+          <w:b w:val="0"/>
           <w:sz w:val="40"/>
-          <w:rPrChange w:id="668" w:author="Joel Xavier Rocha" w:date="2016-04-25T14:56:00Z">
+          <w:rPrChange w:id="850" w:author="Joel Rocha" w:date="2016-04-26T10:31:00Z">
             <w:rPr>
-              <w:ins w:id="669" w:author="Joel Xavier Rocha" w:date="2016-04-25T14:54:00Z"/>
+              <w:ins w:id="851" w:author="Joel Xavier Rocha" w:date="2016-04-25T14:55:00Z"/>
+              <w:del w:id="852" w:author="Joel Rocha" w:date="2016-04-26T10:37:00Z"/>
               <w:rFonts w:ascii="Palatino" w:hAnsi="Palatino"/>
               <w:sz w:val="32"/>
             </w:rPr>
           </w:rPrChange>
         </w:rPr>
       </w:pPr>
-      <w:ins w:id="670" w:author="Joel Xavier Rocha" w:date="2016-04-25T14:55:00Z">
+    </w:p>
+    <w:p>
+      <w:pPr>
+        <w:pStyle w:val="Interttulo"/>
+        <w:keepNext w:val="0"/>
+        <w:widowControl/>
+        <w:suppressAutoHyphens w:val="0"/>
+        <w:spacing w:before="360" w:after="240"/>
+        <w:jc w:val="both"/>
+        <w:outlineLvl w:val="0"/>
+        <w:rPr>
+          <w:ins w:id="853" w:author="Joel Xavier Rocha" w:date="2016-04-25T14:55:00Z"/>
+          <w:rFonts w:ascii="Palatino" w:hAnsi="Palatino"/>
+          <w:color w:val="0F243E" w:themeColor="text2" w:themeShade="80"/>
+          <w:sz w:val="32"/>
+          <w:rPrChange w:id="854" w:author="Joel Xavier Rocha" w:date="2016-04-25T14:56:00Z">
+            <w:rPr>
+              <w:ins w:id="855" w:author="Joel Xavier Rocha" w:date="2016-04-25T14:55:00Z"/>
+              <w:rFonts w:ascii="Palatino" w:hAnsi="Palatino"/>
+              <w:sz w:val="32"/>
+            </w:rPr>
+          </w:rPrChange>
+        </w:rPr>
+      </w:pPr>
+      <w:ins w:id="856" w:author="Joel Xavier Rocha" w:date="2016-04-25T14:56:00Z">
+        <w:del w:id="857" w:author="Joel Rocha" w:date="2016-04-26T10:37:00Z">
+          <w:r>
+            <w:rPr>
+              <w:rFonts w:ascii="Palatino" w:hAnsi="Palatino"/>
+              <w:color w:val="0F243E" w:themeColor="text2" w:themeShade="80"/>
+              <w:sz w:val="32"/>
+              <w:rPrChange w:id="858" w:author="Joel Xavier Rocha" w:date="2016-04-25T14:56:00Z">
+                <w:rPr>
+                  <w:rFonts w:ascii="Palatino" w:hAnsi="Palatino"/>
+                  <w:sz w:val="32"/>
+                </w:rPr>
+              </w:rPrChange>
+            </w:rPr>
+            <w:delText>A</w:delText>
+          </w:r>
+        </w:del>
+      </w:ins>
+      <w:ins w:id="859" w:author="Joel Rocha" w:date="2016-04-26T10:37:00Z">
         <w:r>
           <w:rPr>
             <w:rFonts w:ascii="Palatino" w:hAnsi="Palatino"/>
             <w:color w:val="0F243E" w:themeColor="text2" w:themeShade="80"/>
-            <w:sz w:val="40"/>
-            <w:rPrChange w:id="671" w:author="Joel Xavier Rocha" w:date="2016-04-25T14:56:00Z">
+            <w:sz w:val="32"/>
+          </w:rPr>
+          <w:t>O a</w:t>
+        </w:r>
+      </w:ins>
+      <w:ins w:id="860" w:author="Joel Xavier Rocha" w:date="2016-04-25T14:56:00Z">
+        <w:r>
+          <w:rPr>
+            <w:rFonts w:ascii="Palatino" w:hAnsi="Palatino"/>
+            <w:color w:val="0F243E" w:themeColor="text2" w:themeShade="80"/>
+            <w:sz w:val="32"/>
+            <w:rPrChange w:id="861" w:author="Joel Xavier Rocha" w:date="2016-04-25T14:56:00Z">
               <w:rPr>
                 <w:rFonts w:ascii="Palatino" w:hAnsi="Palatino"/>
                 <w:sz w:val="32"/>
               </w:rPr>
             </w:rPrChange>
           </w:rPr>
-          <w:lastRenderedPageBreak/>
-          <w:t>Descrição do p</w:t>
-        </w:r>
-      </w:ins>
-      <w:ins w:id="672" w:author="Joel Xavier Rocha" w:date="2016-04-25T14:54:00Z">
+          <w:t>mbiente de desenvolvimento</w:t>
+        </w:r>
+      </w:ins>
+    </w:p>
+    <w:p>
+      <w:pPr>
+        <w:pStyle w:val="Interttulo"/>
+        <w:keepNext w:val="0"/>
+        <w:widowControl/>
+        <w:suppressAutoHyphens w:val="0"/>
+        <w:spacing w:before="360" w:after="240"/>
+        <w:jc w:val="both"/>
+        <w:outlineLvl w:val="0"/>
+        <w:rPr>
+          <w:ins w:id="862" w:author="Joel Xavier Rocha" w:date="2016-04-25T14:55:00Z"/>
+          <w:rFonts w:ascii="Palatino" w:hAnsi="Palatino"/>
+          <w:color w:val="0F243E" w:themeColor="text2" w:themeShade="80"/>
+          <w:sz w:val="32"/>
+          <w:rPrChange w:id="863" w:author="Joel Xavier Rocha" w:date="2016-04-25T14:56:00Z">
+            <w:rPr>
+              <w:ins w:id="864" w:author="Joel Xavier Rocha" w:date="2016-04-25T14:55:00Z"/>
+              <w:rFonts w:ascii="Palatino" w:hAnsi="Palatino"/>
+              <w:sz w:val="32"/>
+            </w:rPr>
+          </w:rPrChange>
+        </w:rPr>
+      </w:pPr>
+      <w:ins w:id="865" w:author="Joel Xavier Rocha" w:date="2016-04-25T14:54:00Z">
         <w:r>
           <w:rPr>
             <w:rFonts w:ascii="Palatino" w:hAnsi="Palatino"/>
             <w:color w:val="0F243E" w:themeColor="text2" w:themeShade="80"/>
-            <w:sz w:val="40"/>
-            <w:rPrChange w:id="673" w:author="Joel Xavier Rocha" w:date="2016-04-25T14:56:00Z">
+            <w:sz w:val="32"/>
+            <w:rPrChange w:id="866" w:author="Joel Xavier Rocha" w:date="2016-04-25T14:56:00Z">
               <w:rPr>
                 <w:rFonts w:ascii="Palatino" w:hAnsi="Palatino"/>
                 <w:sz w:val="32"/>
               </w:rPr>
             </w:rPrChange>
           </w:rPr>
-          <w:t>roblema</w:t>
+          <w:t>Paginação</w:t>
+        </w:r>
+      </w:ins>
+      <w:ins w:id="867" w:author="Joel Xavier Rocha" w:date="2016-04-25T14:55:00Z">
+        <w:r>
+          <w:rPr>
+            <w:rFonts w:ascii="Palatino" w:hAnsi="Palatino"/>
+            <w:color w:val="0F243E" w:themeColor="text2" w:themeShade="80"/>
+            <w:sz w:val="32"/>
+            <w:rPrChange w:id="868" w:author="Joel Xavier Rocha" w:date="2016-04-25T14:56:00Z">
+              <w:rPr>
+                <w:rFonts w:ascii="Palatino" w:hAnsi="Palatino"/>
+                <w:sz w:val="32"/>
+              </w:rPr>
+            </w:rPrChange>
+          </w:rPr>
+          <w:t xml:space="preserve"> em memória</w:t>
+        </w:r>
+      </w:ins>
+    </w:p>
+    <w:p>
+      <w:pPr>
+        <w:pStyle w:val="Interttulo"/>
+        <w:keepNext w:val="0"/>
+        <w:widowControl/>
+        <w:suppressAutoHyphens w:val="0"/>
+        <w:spacing w:before="360" w:after="240"/>
+        <w:jc w:val="both"/>
+        <w:outlineLvl w:val="0"/>
+        <w:rPr>
+          <w:ins w:id="869" w:author="Joel Xavier Rocha" w:date="2016-04-25T14:57:00Z"/>
+          <w:rFonts w:ascii="Palatino" w:hAnsi="Palatino"/>
+          <w:color w:val="0F243E" w:themeColor="text2" w:themeShade="80"/>
+          <w:sz w:val="32"/>
+        </w:rPr>
+      </w:pPr>
+      <w:ins w:id="870" w:author="Joel Xavier Rocha" w:date="2016-04-25T14:55:00Z">
+        <w:r>
+          <w:rPr>
+            <w:rFonts w:ascii="Palatino" w:hAnsi="Palatino"/>
+            <w:color w:val="0F243E" w:themeColor="text2" w:themeShade="80"/>
+            <w:sz w:val="32"/>
+            <w:rPrChange w:id="871" w:author="Joel Xavier Rocha" w:date="2016-04-25T14:56:00Z">
+              <w:rPr>
+                <w:rFonts w:ascii="Palatino" w:hAnsi="Palatino"/>
+                <w:sz w:val="32"/>
+              </w:rPr>
+            </w:rPrChange>
+          </w:rPr>
+          <w:t>Paginação por demanda</w:t>
         </w:r>
       </w:ins>
     </w:p>
@@ -5667,7 +7588,7 @@
         <w:overflowPunct/>
         <w:autoSpaceDE/>
         <w:rPr>
-          <w:ins w:id="674" w:author="Joel Xavier Rocha" w:date="2016-04-25T14:59:00Z"/>
+          <w:ins w:id="872" w:author="Joel Xavier Rocha" w:date="2016-04-25T14:59:00Z"/>
           <w:rFonts w:ascii="Palatino" w:eastAsia="Arial" w:hAnsi="Palatino" w:cs="Arial"/>
           <w:b/>
           <w:bCs/>
@@ -5677,7 +7598,7 @@
           <w:szCs w:val="28"/>
         </w:rPr>
       </w:pPr>
-      <w:ins w:id="675" w:author="Joel Xavier Rocha" w:date="2016-04-25T14:59:00Z">
+      <w:ins w:id="873" w:author="Joel Xavier Rocha" w:date="2016-04-25T14:59:00Z">
         <w:r>
           <w:rPr>
             <w:rFonts w:ascii="Palatino" w:hAnsi="Palatino"/>
@@ -5698,34 +7619,36 @@
         <w:jc w:val="both"/>
         <w:outlineLvl w:val="0"/>
         <w:rPr>
-          <w:ins w:id="676" w:author="Joel Xavier Rocha" w:date="2016-04-25T14:55:00Z"/>
+          <w:ins w:id="874" w:author="Joel Xavier Rocha" w:date="2016-04-25T14:57:00Z"/>
           <w:rFonts w:ascii="Palatino" w:hAnsi="Palatino"/>
           <w:color w:val="0F243E" w:themeColor="text2" w:themeShade="80"/>
           <w:sz w:val="40"/>
-          <w:rPrChange w:id="677" w:author="Joel Xavier Rocha" w:date="2016-04-25T14:56:00Z">
+          <w:rPrChange w:id="875" w:author="Joel Xavier Rocha" w:date="2016-04-25T14:57:00Z">
             <w:rPr>
-              <w:ins w:id="678" w:author="Joel Xavier Rocha" w:date="2016-04-25T14:55:00Z"/>
+              <w:ins w:id="876" w:author="Joel Xavier Rocha" w:date="2016-04-25T14:57:00Z"/>
               <w:rFonts w:ascii="Palatino" w:hAnsi="Palatino"/>
+              <w:color w:val="0F243E" w:themeColor="text2" w:themeShade="80"/>
               <w:sz w:val="32"/>
             </w:rPr>
           </w:rPrChange>
         </w:rPr>
       </w:pPr>
-      <w:ins w:id="679" w:author="Joel Xavier Rocha" w:date="2016-04-25T14:55:00Z">
+      <w:ins w:id="877" w:author="Joel Xavier Rocha" w:date="2016-04-25T14:57:00Z">
         <w:r>
           <w:rPr>
             <w:rFonts w:ascii="Palatino" w:hAnsi="Palatino"/>
             <w:color w:val="0F243E" w:themeColor="text2" w:themeShade="80"/>
             <w:sz w:val="40"/>
-            <w:rPrChange w:id="680" w:author="Joel Xavier Rocha" w:date="2016-04-25T14:56:00Z">
+            <w:rPrChange w:id="878" w:author="Joel Xavier Rocha" w:date="2016-04-25T14:57:00Z">
               <w:rPr>
                 <w:rFonts w:ascii="Palatino" w:hAnsi="Palatino"/>
+                <w:color w:val="0F243E" w:themeColor="text2" w:themeShade="80"/>
                 <w:sz w:val="32"/>
               </w:rPr>
             </w:rPrChange>
           </w:rPr>
           <w:lastRenderedPageBreak/>
-          <w:t>Implementação de prova de conceito</w:t>
+          <w:t>Estudo de caso</w:t>
         </w:r>
       </w:ins>
     </w:p>
@@ -5739,33 +7662,20 @@
         <w:jc w:val="both"/>
         <w:outlineLvl w:val="0"/>
         <w:rPr>
-          <w:ins w:id="681" w:author="Joel Xavier Rocha" w:date="2016-04-25T14:55:00Z"/>
+          <w:ins w:id="879" w:author="Joel Xavier Rocha" w:date="2016-04-25T14:57:00Z"/>
           <w:rFonts w:ascii="Palatino" w:hAnsi="Palatino"/>
           <w:color w:val="0F243E" w:themeColor="text2" w:themeShade="80"/>
           <w:sz w:val="32"/>
-          <w:rPrChange w:id="682" w:author="Joel Xavier Rocha" w:date="2016-04-25T14:56:00Z">
-            <w:rPr>
-              <w:ins w:id="683" w:author="Joel Xavier Rocha" w:date="2016-04-25T14:55:00Z"/>
-              <w:rFonts w:ascii="Palatino" w:hAnsi="Palatino"/>
-              <w:sz w:val="32"/>
-            </w:rPr>
-          </w:rPrChange>
         </w:rPr>
       </w:pPr>
-      <w:ins w:id="684" w:author="Joel Xavier Rocha" w:date="2016-04-25T14:56:00Z">
+      <w:ins w:id="880" w:author="Joel Xavier Rocha" w:date="2016-04-25T14:57:00Z">
         <w:r>
           <w:rPr>
             <w:rFonts w:ascii="Palatino" w:hAnsi="Palatino"/>
             <w:color w:val="0F243E" w:themeColor="text2" w:themeShade="80"/>
             <w:sz w:val="32"/>
-            <w:rPrChange w:id="685" w:author="Joel Xavier Rocha" w:date="2016-04-25T14:56:00Z">
-              <w:rPr>
-                <w:rFonts w:ascii="Palatino" w:hAnsi="Palatino"/>
-                <w:sz w:val="32"/>
-              </w:rPr>
-            </w:rPrChange>
-          </w:rPr>
-          <w:t>Ambiente de desenvolvimento</w:t>
+          </w:rPr>
+          <w:t>Memória</w:t>
         </w:r>
       </w:ins>
     </w:p>
@@ -5779,49 +7689,48 @@
         <w:jc w:val="both"/>
         <w:outlineLvl w:val="0"/>
         <w:rPr>
-          <w:ins w:id="686" w:author="Joel Xavier Rocha" w:date="2016-04-25T14:55:00Z"/>
+          <w:ins w:id="881" w:author="Joel Xavier Rocha" w:date="2016-04-25T14:57:00Z"/>
           <w:rFonts w:ascii="Palatino" w:hAnsi="Palatino"/>
           <w:color w:val="0F243E" w:themeColor="text2" w:themeShade="80"/>
           <w:sz w:val="32"/>
-          <w:rPrChange w:id="687" w:author="Joel Xavier Rocha" w:date="2016-04-25T14:56:00Z">
-            <w:rPr>
-              <w:ins w:id="688" w:author="Joel Xavier Rocha" w:date="2016-04-25T14:55:00Z"/>
-              <w:rFonts w:ascii="Palatino" w:hAnsi="Palatino"/>
-              <w:sz w:val="32"/>
-            </w:rPr>
-          </w:rPrChange>
         </w:rPr>
       </w:pPr>
-      <w:ins w:id="689" w:author="Joel Xavier Rocha" w:date="2016-04-25T14:54:00Z">
+      <w:ins w:id="882" w:author="Joel Xavier Rocha" w:date="2016-04-25T14:57:00Z">
         <w:r>
           <w:rPr>
             <w:rFonts w:ascii="Palatino" w:hAnsi="Palatino"/>
             <w:color w:val="0F243E" w:themeColor="text2" w:themeShade="80"/>
             <w:sz w:val="32"/>
-            <w:rPrChange w:id="690" w:author="Joel Xavier Rocha" w:date="2016-04-25T14:56:00Z">
-              <w:rPr>
-                <w:rFonts w:ascii="Palatino" w:hAnsi="Palatino"/>
-                <w:sz w:val="32"/>
-              </w:rPr>
-            </w:rPrChange>
-          </w:rPr>
-          <w:t>Paginação</w:t>
-        </w:r>
-      </w:ins>
-      <w:ins w:id="691" w:author="Joel Xavier Rocha" w:date="2016-04-25T14:55:00Z">
+          </w:rPr>
+          <w:t>Tempo</w:t>
+        </w:r>
+      </w:ins>
+    </w:p>
+    <w:p>
+      <w:pPr>
+        <w:widowControl/>
+        <w:suppressAutoHyphens w:val="0"/>
+        <w:overflowPunct/>
+        <w:autoSpaceDE/>
+        <w:rPr>
+          <w:ins w:id="883" w:author="Joel Xavier Rocha" w:date="2016-04-25T14:59:00Z"/>
+          <w:rFonts w:ascii="Palatino" w:eastAsia="Arial" w:hAnsi="Palatino" w:cs="Arial"/>
+          <w:b/>
+          <w:bCs/>
+          <w:color w:val="0F243E" w:themeColor="text2" w:themeShade="80"/>
+          <w:kern w:val="0"/>
+          <w:sz w:val="40"/>
+          <w:szCs w:val="28"/>
+        </w:rPr>
+      </w:pPr>
+      <w:ins w:id="884" w:author="Joel Xavier Rocha" w:date="2016-04-25T14:59:00Z">
         <w:r>
           <w:rPr>
             <w:rFonts w:ascii="Palatino" w:hAnsi="Palatino"/>
             <w:color w:val="0F243E" w:themeColor="text2" w:themeShade="80"/>
-            <w:sz w:val="32"/>
-            <w:rPrChange w:id="692" w:author="Joel Xavier Rocha" w:date="2016-04-25T14:56:00Z">
-              <w:rPr>
-                <w:rFonts w:ascii="Palatino" w:hAnsi="Palatino"/>
-                <w:sz w:val="32"/>
-              </w:rPr>
-            </w:rPrChange>
-          </w:rPr>
-          <w:t xml:space="preserve"> em memória</w:t>
+            <w:sz w:val="40"/>
+          </w:rPr>
+          <w:br w:type="page"/>
         </w:r>
       </w:ins>
     </w:p>
@@ -5835,26 +7744,28 @@
         <w:jc w:val="both"/>
         <w:outlineLvl w:val="0"/>
         <w:rPr>
-          <w:ins w:id="693" w:author="Joel Xavier Rocha" w:date="2016-04-25T14:57:00Z"/>
+          <w:ins w:id="885" w:author="Joel Xavier Rocha" w:date="2016-04-25T14:58:00Z"/>
           <w:rFonts w:ascii="Palatino" w:hAnsi="Palatino"/>
           <w:color w:val="0F243E" w:themeColor="text2" w:themeShade="80"/>
-          <w:sz w:val="32"/>
+          <w:sz w:val="40"/>
         </w:rPr>
       </w:pPr>
-      <w:ins w:id="694" w:author="Joel Xavier Rocha" w:date="2016-04-25T14:55:00Z">
+      <w:ins w:id="886" w:author="Joel Xavier Rocha" w:date="2016-04-25T14:57:00Z">
         <w:r>
           <w:rPr>
             <w:rFonts w:ascii="Palatino" w:hAnsi="Palatino"/>
             <w:color w:val="0F243E" w:themeColor="text2" w:themeShade="80"/>
-            <w:sz w:val="32"/>
-            <w:rPrChange w:id="695" w:author="Joel Xavier Rocha" w:date="2016-04-25T14:56:00Z">
+            <w:sz w:val="40"/>
+            <w:rPrChange w:id="887" w:author="Joel Xavier Rocha" w:date="2016-04-25T14:58:00Z">
               <w:rPr>
                 <w:rFonts w:ascii="Palatino" w:hAnsi="Palatino"/>
+                <w:color w:val="0F243E" w:themeColor="text2" w:themeShade="80"/>
                 <w:sz w:val="32"/>
               </w:rPr>
             </w:rPrChange>
           </w:rPr>
-          <w:t>Paginação por demanda</w:t>
+          <w:lastRenderedPageBreak/>
+          <w:t>Conclusão</w:t>
         </w:r>
       </w:ins>
     </w:p>
@@ -5865,7 +7776,7 @@
         <w:overflowPunct/>
         <w:autoSpaceDE/>
         <w:rPr>
-          <w:ins w:id="696" w:author="Joel Xavier Rocha" w:date="2016-04-25T14:59:00Z"/>
+          <w:ins w:id="888" w:author="Joel Xavier Rocha" w:date="2016-04-25T14:59:00Z"/>
           <w:rFonts w:ascii="Palatino" w:eastAsia="Arial" w:hAnsi="Palatino" w:cs="Arial"/>
           <w:b/>
           <w:bCs/>
@@ -5875,7 +7786,7 @@
           <w:szCs w:val="28"/>
         </w:rPr>
       </w:pPr>
-      <w:ins w:id="697" w:author="Joel Xavier Rocha" w:date="2016-04-25T14:59:00Z">
+      <w:ins w:id="889" w:author="Joel Xavier Rocha" w:date="2016-04-25T14:59:00Z">
         <w:r>
           <w:rPr>
             <w:rFonts w:ascii="Palatino" w:hAnsi="Palatino"/>
@@ -5896,201 +7807,13 @@
         <w:jc w:val="both"/>
         <w:outlineLvl w:val="0"/>
         <w:rPr>
-          <w:ins w:id="698" w:author="Joel Xavier Rocha" w:date="2016-04-25T14:57:00Z"/>
-          <w:rFonts w:ascii="Palatino" w:hAnsi="Palatino"/>
-          <w:color w:val="0F243E" w:themeColor="text2" w:themeShade="80"/>
-          <w:sz w:val="40"/>
-          <w:rPrChange w:id="699" w:author="Joel Xavier Rocha" w:date="2016-04-25T14:57:00Z">
-            <w:rPr>
-              <w:ins w:id="700" w:author="Joel Xavier Rocha" w:date="2016-04-25T14:57:00Z"/>
-              <w:rFonts w:ascii="Palatino" w:hAnsi="Palatino"/>
-              <w:color w:val="0F243E" w:themeColor="text2" w:themeShade="80"/>
-              <w:sz w:val="32"/>
-            </w:rPr>
-          </w:rPrChange>
-        </w:rPr>
-      </w:pPr>
-      <w:ins w:id="701" w:author="Joel Xavier Rocha" w:date="2016-04-25T14:57:00Z">
-        <w:r>
-          <w:rPr>
-            <w:rFonts w:ascii="Palatino" w:hAnsi="Palatino"/>
-            <w:color w:val="0F243E" w:themeColor="text2" w:themeShade="80"/>
-            <w:sz w:val="40"/>
-            <w:rPrChange w:id="702" w:author="Joel Xavier Rocha" w:date="2016-04-25T14:57:00Z">
-              <w:rPr>
-                <w:rFonts w:ascii="Palatino" w:hAnsi="Palatino"/>
-                <w:color w:val="0F243E" w:themeColor="text2" w:themeShade="80"/>
-                <w:sz w:val="32"/>
-              </w:rPr>
-            </w:rPrChange>
-          </w:rPr>
-          <w:lastRenderedPageBreak/>
-          <w:t>Estudo de caso</w:t>
-        </w:r>
-      </w:ins>
-    </w:p>
-    <w:p>
-      <w:pPr>
-        <w:pStyle w:val="Interttulo"/>
-        <w:keepNext w:val="0"/>
-        <w:widowControl/>
-        <w:suppressAutoHyphens w:val="0"/>
-        <w:spacing w:before="360" w:after="240"/>
-        <w:jc w:val="both"/>
-        <w:outlineLvl w:val="0"/>
-        <w:rPr>
-          <w:ins w:id="703" w:author="Joel Xavier Rocha" w:date="2016-04-25T14:57:00Z"/>
-          <w:rFonts w:ascii="Palatino" w:hAnsi="Palatino"/>
-          <w:color w:val="0F243E" w:themeColor="text2" w:themeShade="80"/>
-          <w:sz w:val="32"/>
-        </w:rPr>
-      </w:pPr>
-      <w:ins w:id="704" w:author="Joel Xavier Rocha" w:date="2016-04-25T14:57:00Z">
-        <w:r>
-          <w:rPr>
-            <w:rFonts w:ascii="Palatino" w:hAnsi="Palatino"/>
-            <w:color w:val="0F243E" w:themeColor="text2" w:themeShade="80"/>
-            <w:sz w:val="32"/>
-          </w:rPr>
-          <w:t>Memória</w:t>
-        </w:r>
-      </w:ins>
-    </w:p>
-    <w:p>
-      <w:pPr>
-        <w:pStyle w:val="Interttulo"/>
-        <w:keepNext w:val="0"/>
-        <w:widowControl/>
-        <w:suppressAutoHyphens w:val="0"/>
-        <w:spacing w:before="360" w:after="240"/>
-        <w:jc w:val="both"/>
-        <w:outlineLvl w:val="0"/>
-        <w:rPr>
-          <w:ins w:id="705" w:author="Joel Xavier Rocha" w:date="2016-04-25T14:57:00Z"/>
-          <w:rFonts w:ascii="Palatino" w:hAnsi="Palatino"/>
-          <w:color w:val="0F243E" w:themeColor="text2" w:themeShade="80"/>
-          <w:sz w:val="32"/>
-        </w:rPr>
-      </w:pPr>
-      <w:ins w:id="706" w:author="Joel Xavier Rocha" w:date="2016-04-25T14:57:00Z">
-        <w:r>
-          <w:rPr>
-            <w:rFonts w:ascii="Palatino" w:hAnsi="Palatino"/>
-            <w:color w:val="0F243E" w:themeColor="text2" w:themeShade="80"/>
-            <w:sz w:val="32"/>
-          </w:rPr>
-          <w:t>Tempo</w:t>
-        </w:r>
-      </w:ins>
-    </w:p>
-    <w:p>
-      <w:pPr>
-        <w:widowControl/>
-        <w:suppressAutoHyphens w:val="0"/>
-        <w:overflowPunct/>
-        <w:autoSpaceDE/>
-        <w:rPr>
-          <w:ins w:id="707" w:author="Joel Xavier Rocha" w:date="2016-04-25T14:59:00Z"/>
-          <w:rFonts w:ascii="Palatino" w:eastAsia="Arial" w:hAnsi="Palatino" w:cs="Arial"/>
-          <w:b/>
-          <w:bCs/>
-          <w:color w:val="0F243E" w:themeColor="text2" w:themeShade="80"/>
-          <w:kern w:val="0"/>
-          <w:sz w:val="40"/>
-          <w:szCs w:val="28"/>
-        </w:rPr>
-      </w:pPr>
-      <w:ins w:id="708" w:author="Joel Xavier Rocha" w:date="2016-04-25T14:59:00Z">
-        <w:r>
-          <w:rPr>
-            <w:rFonts w:ascii="Palatino" w:hAnsi="Palatino"/>
-            <w:color w:val="0F243E" w:themeColor="text2" w:themeShade="80"/>
-            <w:sz w:val="40"/>
-          </w:rPr>
-          <w:br w:type="page"/>
-        </w:r>
-      </w:ins>
-    </w:p>
-    <w:p>
-      <w:pPr>
-        <w:pStyle w:val="Interttulo"/>
-        <w:keepNext w:val="0"/>
-        <w:widowControl/>
-        <w:suppressAutoHyphens w:val="0"/>
-        <w:spacing w:before="360" w:after="240"/>
-        <w:jc w:val="both"/>
-        <w:outlineLvl w:val="0"/>
-        <w:rPr>
-          <w:ins w:id="709" w:author="Joel Xavier Rocha" w:date="2016-04-25T14:58:00Z"/>
+          <w:ins w:id="890" w:author="Joel Xavier Rocha" w:date="2016-04-25T14:58:00Z"/>
           <w:rFonts w:ascii="Palatino" w:hAnsi="Palatino"/>
           <w:color w:val="0F243E" w:themeColor="text2" w:themeShade="80"/>
           <w:sz w:val="40"/>
         </w:rPr>
       </w:pPr>
-      <w:ins w:id="710" w:author="Joel Xavier Rocha" w:date="2016-04-25T14:57:00Z">
-        <w:r>
-          <w:rPr>
-            <w:rFonts w:ascii="Palatino" w:hAnsi="Palatino"/>
-            <w:color w:val="0F243E" w:themeColor="text2" w:themeShade="80"/>
-            <w:sz w:val="40"/>
-            <w:rPrChange w:id="711" w:author="Joel Xavier Rocha" w:date="2016-04-25T14:58:00Z">
-              <w:rPr>
-                <w:rFonts w:ascii="Palatino" w:hAnsi="Palatino"/>
-                <w:color w:val="0F243E" w:themeColor="text2" w:themeShade="80"/>
-                <w:sz w:val="32"/>
-              </w:rPr>
-            </w:rPrChange>
-          </w:rPr>
-          <w:lastRenderedPageBreak/>
-          <w:t>Conclusão</w:t>
-        </w:r>
-      </w:ins>
-    </w:p>
-    <w:p>
-      <w:pPr>
-        <w:widowControl/>
-        <w:suppressAutoHyphens w:val="0"/>
-        <w:overflowPunct/>
-        <w:autoSpaceDE/>
-        <w:rPr>
-          <w:ins w:id="712" w:author="Joel Xavier Rocha" w:date="2016-04-25T14:59:00Z"/>
-          <w:rFonts w:ascii="Palatino" w:eastAsia="Arial" w:hAnsi="Palatino" w:cs="Arial"/>
-          <w:b/>
-          <w:bCs/>
-          <w:color w:val="0F243E" w:themeColor="text2" w:themeShade="80"/>
-          <w:kern w:val="0"/>
-          <w:sz w:val="40"/>
-          <w:szCs w:val="28"/>
-        </w:rPr>
-      </w:pPr>
-      <w:ins w:id="713" w:author="Joel Xavier Rocha" w:date="2016-04-25T14:59:00Z">
-        <w:r>
-          <w:rPr>
-            <w:rFonts w:ascii="Palatino" w:hAnsi="Palatino"/>
-            <w:color w:val="0F243E" w:themeColor="text2" w:themeShade="80"/>
-            <w:sz w:val="40"/>
-          </w:rPr>
-          <w:br w:type="page"/>
-        </w:r>
-      </w:ins>
-    </w:p>
-    <w:p>
-      <w:pPr>
-        <w:pStyle w:val="Interttulo"/>
-        <w:keepNext w:val="0"/>
-        <w:widowControl/>
-        <w:suppressAutoHyphens w:val="0"/>
-        <w:spacing w:before="360" w:after="240"/>
-        <w:jc w:val="both"/>
-        <w:outlineLvl w:val="0"/>
-        <w:rPr>
-          <w:ins w:id="714" w:author="Joel Xavier Rocha" w:date="2016-04-25T14:58:00Z"/>
-          <w:rFonts w:ascii="Palatino" w:hAnsi="Palatino"/>
-          <w:color w:val="0F243E" w:themeColor="text2" w:themeShade="80"/>
-          <w:sz w:val="40"/>
-        </w:rPr>
-      </w:pPr>
-      <w:ins w:id="715" w:author="Joel Xavier Rocha" w:date="2016-04-25T14:58:00Z">
+      <w:ins w:id="891" w:author="Joel Xavier Rocha" w:date="2016-04-25T14:58:00Z">
         <w:r>
           <w:rPr>
             <w:rFonts w:ascii="Palatino" w:hAnsi="Palatino"/>
@@ -6107,10 +7830,10 @@
         <w:pStyle w:val="Standard"/>
         <w:jc w:val="both"/>
         <w:rPr>
-          <w:del w:id="716" w:author="Joel Xavier Rocha" w:date="2016-04-25T14:10:00Z"/>
+          <w:del w:id="892" w:author="Joel Xavier Rocha" w:date="2016-04-25T14:10:00Z"/>
           <w:rFonts w:ascii="Palatino" w:hAnsi="Palatino"/>
         </w:rPr>
-        <w:pPrChange w:id="717" w:author="Joel Xavier Rocha" w:date="2016-04-25T14:11:00Z">
+        <w:pPrChange w:id="893" w:author="Joel Xavier Rocha" w:date="2016-04-25T14:11:00Z">
           <w:pPr>
             <w:pStyle w:val="Standard"/>
             <w:numPr>
@@ -6127,10 +7850,10 @@
         <w:pStyle w:val="Standard"/>
         <w:jc w:val="both"/>
         <w:rPr>
-          <w:del w:id="718" w:author="Joel Xavier Rocha" w:date="2016-04-25T14:10:00Z"/>
+          <w:del w:id="894" w:author="Joel Xavier Rocha" w:date="2016-04-25T14:10:00Z"/>
           <w:rFonts w:ascii="Palatino" w:hAnsi="Palatino"/>
         </w:rPr>
-        <w:pPrChange w:id="719" w:author="Joel Xavier Rocha" w:date="2016-04-25T14:11:00Z">
+        <w:pPrChange w:id="895" w:author="Joel Xavier Rocha" w:date="2016-04-25T14:11:00Z">
           <w:pPr>
             <w:pStyle w:val="Standard"/>
             <w:numPr>
@@ -6141,7 +7864,7 @@
           </w:pPr>
         </w:pPrChange>
       </w:pPr>
-      <w:del w:id="720" w:author="Joel Xavier Rocha" w:date="2016-04-25T14:10:00Z">
+      <w:del w:id="896" w:author="Joel Xavier Rocha" w:date="2016-04-25T14:10:00Z">
         <w:r>
           <w:rPr>
             <w:rFonts w:ascii="Palatino" w:hAnsi="Palatino"/>
@@ -6155,10 +7878,10 @@
         <w:pStyle w:val="Standard"/>
         <w:jc w:val="both"/>
         <w:rPr>
-          <w:del w:id="721" w:author="Joel Xavier Rocha" w:date="2016-04-25T14:11:00Z"/>
+          <w:del w:id="897" w:author="Joel Xavier Rocha" w:date="2016-04-25T14:11:00Z"/>
           <w:rFonts w:ascii="Palatino" w:hAnsi="Palatino"/>
         </w:rPr>
-        <w:pPrChange w:id="722" w:author="Joel Xavier Rocha" w:date="2016-04-25T14:11:00Z">
+        <w:pPrChange w:id="898" w:author="Joel Xavier Rocha" w:date="2016-04-25T14:11:00Z">
           <w:pPr>
             <w:pStyle w:val="Standard"/>
             <w:numPr>
@@ -6169,7 +7892,7 @@
           </w:pPr>
         </w:pPrChange>
       </w:pPr>
-      <w:del w:id="723" w:author="Joel Xavier Rocha" w:date="2016-04-25T14:10:00Z">
+      <w:del w:id="899" w:author="Joel Xavier Rocha" w:date="2016-04-25T14:10:00Z">
         <w:r>
           <w:rPr>
             <w:rFonts w:ascii="Palatino" w:hAnsi="Palatino"/>
@@ -6183,10 +7906,10 @@
         <w:pStyle w:val="Standard"/>
         <w:jc w:val="both"/>
         <w:rPr>
-          <w:del w:id="724" w:author="Joel Xavier Rocha" w:date="2016-04-25T14:11:00Z"/>
+          <w:del w:id="900" w:author="Joel Xavier Rocha" w:date="2016-04-25T14:11:00Z"/>
           <w:rFonts w:ascii="Palatino Linotype" w:hAnsi="Palatino Linotype"/>
         </w:rPr>
-        <w:pPrChange w:id="725" w:author="Joel Xavier Rocha" w:date="2016-04-25T14:11:00Z">
+        <w:pPrChange w:id="901" w:author="Joel Xavier Rocha" w:date="2016-04-25T14:11:00Z">
           <w:pPr>
             <w:pStyle w:val="Corpo"/>
             <w:ind w:firstLine="0"/>
@@ -6204,7 +7927,7 @@
         <w:jc w:val="both"/>
         <w:outlineLvl w:val="0"/>
         <w:rPr>
-          <w:del w:id="726" w:author="Joel Xavier Rocha" w:date="2016-04-25T14:58:00Z"/>
+          <w:del w:id="902" w:author="Joel Xavier Rocha" w:date="2016-04-25T14:58:00Z"/>
           <w:rFonts w:eastAsia="Times" w:cs="Times New Roman"/>
           <w:bCs w:val="0"/>
           <w:noProof/>
@@ -6213,7 +7936,7 @@
           <w:lang w:eastAsia="en-US"/>
         </w:rPr>
       </w:pPr>
-      <w:del w:id="727" w:author="Joel Xavier Rocha" w:date="2016-04-25T14:58:00Z">
+      <w:del w:id="903" w:author="Joel Xavier Rocha" w:date="2016-04-25T14:58:00Z">
         <w:r>
           <w:rPr>
             <w:rFonts w:eastAsia="Times" w:cs="Times New Roman"/>
@@ -6233,7 +7956,7 @@
         <w:ind w:firstLine="720"/>
         <w:jc w:val="both"/>
         <w:rPr>
-          <w:del w:id="728" w:author="Joel Xavier Rocha" w:date="2016-04-25T14:58:00Z"/>
+          <w:del w:id="904" w:author="Joel Xavier Rocha" w:date="2016-04-25T14:58:00Z"/>
           <w:rFonts w:ascii="Palatino" w:hAnsi="Palatino"/>
         </w:rPr>
       </w:pPr>
@@ -6247,11 +7970,11 @@
         </w:numPr>
         <w:jc w:val="both"/>
         <w:rPr>
-          <w:del w:id="729" w:author="Joel Xavier Rocha" w:date="2016-04-25T14:58:00Z"/>
+          <w:del w:id="905" w:author="Joel Xavier Rocha" w:date="2016-04-25T14:58:00Z"/>
           <w:rFonts w:ascii="Palatino" w:hAnsi="Palatino"/>
         </w:rPr>
       </w:pPr>
-      <w:del w:id="730" w:author="Joel Xavier Rocha" w:date="2016-04-25T14:58:00Z">
+      <w:del w:id="906" w:author="Joel Xavier Rocha" w:date="2016-04-25T14:58:00Z">
         <w:r>
           <w:rPr>
             <w:rFonts w:ascii="Palatino" w:hAnsi="Palatino"/>
@@ -6266,7 +7989,7 @@
         <w:ind w:firstLine="720"/>
         <w:jc w:val="both"/>
         <w:rPr>
-          <w:del w:id="731" w:author="Joel Xavier Rocha" w:date="2016-04-25T14:58:00Z"/>
+          <w:del w:id="907" w:author="Joel Xavier Rocha" w:date="2016-04-25T14:58:00Z"/>
           <w:rFonts w:ascii="Palatino" w:hAnsi="Palatino"/>
         </w:rPr>
       </w:pPr>
@@ -6276,12 +7999,12 @@
         <w:pStyle w:val="Corpo"/>
         <w:ind w:firstLine="0"/>
         <w:rPr>
-          <w:del w:id="732" w:author="Joel Xavier Rocha" w:date="2016-04-25T14:58:00Z"/>
+          <w:del w:id="908" w:author="Joel Xavier Rocha" w:date="2016-04-25T14:58:00Z"/>
           <w:rFonts w:ascii="Palatino Linotype" w:hAnsi="Palatino Linotype"/>
           <w:b/>
         </w:rPr>
       </w:pPr>
-      <w:del w:id="733" w:author="Joel Xavier Rocha" w:date="2016-04-25T14:58:00Z">
+      <w:del w:id="909" w:author="Joel Xavier Rocha" w:date="2016-04-25T14:58:00Z">
         <w:r>
           <w:rPr>
             <w:rFonts w:ascii="Palatino Linotype" w:hAnsi="Palatino Linotype"/>
@@ -6311,7 +8034,7 @@
         <w:ind w:firstLine="720"/>
         <w:jc w:val="both"/>
         <w:rPr>
-          <w:del w:id="734" w:author="Joel Xavier Rocha" w:date="2016-04-25T14:58:00Z"/>
+          <w:del w:id="910" w:author="Joel Xavier Rocha" w:date="2016-04-25T14:58:00Z"/>
           <w:rFonts w:ascii="Palatino" w:hAnsi="Palatino"/>
         </w:rPr>
       </w:pPr>
@@ -6325,11 +8048,11 @@
         </w:numPr>
         <w:jc w:val="both"/>
         <w:rPr>
-          <w:del w:id="735" w:author="Joel Xavier Rocha" w:date="2016-04-25T14:58:00Z"/>
+          <w:del w:id="911" w:author="Joel Xavier Rocha" w:date="2016-04-25T14:58:00Z"/>
           <w:rFonts w:ascii="Palatino" w:hAnsi="Palatino"/>
         </w:rPr>
       </w:pPr>
-      <w:del w:id="736" w:author="Joel Xavier Rocha" w:date="2016-04-25T14:58:00Z">
+      <w:del w:id="912" w:author="Joel Xavier Rocha" w:date="2016-04-25T14:58:00Z">
         <w:r>
           <w:rPr>
             <w:rFonts w:ascii="Palatino" w:hAnsi="Palatino"/>
@@ -6347,11 +8070,11 @@
         </w:numPr>
         <w:jc w:val="both"/>
         <w:rPr>
-          <w:del w:id="737" w:author="Joel Xavier Rocha" w:date="2016-04-25T14:58:00Z"/>
+          <w:del w:id="913" w:author="Joel Xavier Rocha" w:date="2016-04-25T14:58:00Z"/>
           <w:rFonts w:ascii="Palatino" w:hAnsi="Palatino"/>
         </w:rPr>
       </w:pPr>
-      <w:del w:id="738" w:author="Joel Xavier Rocha" w:date="2016-04-25T14:58:00Z">
+      <w:del w:id="914" w:author="Joel Xavier Rocha" w:date="2016-04-25T14:58:00Z">
         <w:r>
           <w:rPr>
             <w:rFonts w:ascii="Palatino" w:hAnsi="Palatino"/>
@@ -6366,7 +8089,7 @@
         <w:ind w:firstLine="720"/>
         <w:jc w:val="both"/>
         <w:rPr>
-          <w:del w:id="739" w:author="Joel Xavier Rocha" w:date="2016-04-25T14:58:00Z"/>
+          <w:del w:id="915" w:author="Joel Xavier Rocha" w:date="2016-04-25T14:58:00Z"/>
           <w:rFonts w:ascii="Palatino" w:hAnsi="Palatino"/>
         </w:rPr>
       </w:pPr>
@@ -6376,12 +8099,12 @@
         <w:pStyle w:val="Corpo"/>
         <w:ind w:firstLine="0"/>
         <w:rPr>
-          <w:del w:id="740" w:author="Joel Xavier Rocha" w:date="2016-04-25T14:58:00Z"/>
+          <w:del w:id="916" w:author="Joel Xavier Rocha" w:date="2016-04-25T14:58:00Z"/>
           <w:rFonts w:ascii="Palatino Linotype" w:hAnsi="Palatino Linotype"/>
           <w:b/>
         </w:rPr>
       </w:pPr>
-      <w:del w:id="741" w:author="Joel Xavier Rocha" w:date="2016-04-25T14:58:00Z">
+      <w:del w:id="917" w:author="Joel Xavier Rocha" w:date="2016-04-25T14:58:00Z">
         <w:r>
           <w:rPr>
             <w:rFonts w:ascii="Palatino Linotype" w:hAnsi="Palatino Linotype"/>
@@ -6418,7 +8141,7 @@
         <w:jc w:val="both"/>
         <w:outlineLvl w:val="0"/>
         <w:rPr>
-          <w:del w:id="742" w:author="Joel Xavier Rocha" w:date="2016-04-25T14:58:00Z"/>
+          <w:del w:id="918" w:author="Joel Xavier Rocha" w:date="2016-04-25T14:58:00Z"/>
         </w:rPr>
       </w:pPr>
     </w:p>
@@ -6431,11 +8154,11 @@
         </w:numPr>
         <w:jc w:val="both"/>
         <w:rPr>
-          <w:del w:id="743" w:author="Joel Xavier Rocha" w:date="2016-04-25T14:58:00Z"/>
+          <w:del w:id="919" w:author="Joel Xavier Rocha" w:date="2016-04-25T14:58:00Z"/>
           <w:rFonts w:ascii="Palatino" w:hAnsi="Palatino"/>
         </w:rPr>
       </w:pPr>
-      <w:del w:id="744" w:author="Joel Xavier Rocha" w:date="2016-04-25T14:58:00Z">
+      <w:del w:id="920" w:author="Joel Xavier Rocha" w:date="2016-04-25T14:58:00Z">
         <w:r>
           <w:rPr>
             <w:rFonts w:ascii="Palatino" w:hAnsi="Palatino"/>
@@ -6453,11 +8176,11 @@
         </w:numPr>
         <w:jc w:val="both"/>
         <w:rPr>
-          <w:del w:id="745" w:author="Joel Xavier Rocha" w:date="2016-04-25T14:58:00Z"/>
+          <w:del w:id="921" w:author="Joel Xavier Rocha" w:date="2016-04-25T14:58:00Z"/>
           <w:rFonts w:ascii="Palatino" w:hAnsi="Palatino"/>
         </w:rPr>
       </w:pPr>
-      <w:del w:id="746" w:author="Joel Xavier Rocha" w:date="2016-04-25T14:58:00Z">
+      <w:del w:id="922" w:author="Joel Xavier Rocha" w:date="2016-04-25T14:58:00Z">
         <w:r>
           <w:rPr>
             <w:rFonts w:ascii="Palatino" w:hAnsi="Palatino"/>
@@ -6472,7 +8195,7 @@
         <w:jc w:val="both"/>
         <w:outlineLvl w:val="0"/>
         <w:rPr>
-          <w:del w:id="747" w:author="Joel Xavier Rocha" w:date="2016-04-25T14:58:00Z"/>
+          <w:del w:id="923" w:author="Joel Xavier Rocha" w:date="2016-04-25T14:58:00Z"/>
         </w:rPr>
       </w:pPr>
     </w:p>
@@ -6481,12 +8204,12 @@
         <w:pStyle w:val="Standard"/>
         <w:jc w:val="both"/>
         <w:rPr>
-          <w:del w:id="748" w:author="Joel Xavier Rocha" w:date="2016-04-25T14:58:00Z"/>
+          <w:del w:id="924" w:author="Joel Xavier Rocha" w:date="2016-04-25T14:58:00Z"/>
           <w:rFonts w:ascii="Palatino" w:hAnsi="Palatino"/>
           <w:b/>
         </w:rPr>
       </w:pPr>
-      <w:del w:id="749" w:author="Joel Xavier Rocha" w:date="2016-04-25T14:58:00Z">
+      <w:del w:id="925" w:author="Joel Xavier Rocha" w:date="2016-04-25T14:58:00Z">
         <w:r>
           <w:rPr>
             <w:rFonts w:ascii="Palatino" w:hAnsi="Palatino"/>
@@ -6502,7 +8225,7 @@
         <w:ind w:firstLine="720"/>
         <w:jc w:val="both"/>
         <w:rPr>
-          <w:del w:id="750" w:author="Joel Xavier Rocha" w:date="2016-04-25T14:58:00Z"/>
+          <w:del w:id="926" w:author="Joel Xavier Rocha" w:date="2016-04-25T14:58:00Z"/>
           <w:rFonts w:ascii="Palatino" w:hAnsi="Palatino"/>
         </w:rPr>
       </w:pPr>
@@ -6516,11 +8239,11 @@
         </w:numPr>
         <w:jc w:val="both"/>
         <w:rPr>
-          <w:del w:id="751" w:author="Joel Xavier Rocha" w:date="2016-04-25T14:58:00Z"/>
+          <w:del w:id="927" w:author="Joel Xavier Rocha" w:date="2016-04-25T14:58:00Z"/>
           <w:rFonts w:ascii="Palatino" w:hAnsi="Palatino"/>
         </w:rPr>
       </w:pPr>
-      <w:del w:id="752" w:author="Joel Xavier Rocha" w:date="2016-04-25T14:58:00Z">
+      <w:del w:id="928" w:author="Joel Xavier Rocha" w:date="2016-04-25T14:58:00Z">
         <w:r>
           <w:rPr>
             <w:rFonts w:ascii="Palatino" w:hAnsi="Palatino"/>
@@ -6534,10 +8257,10 @@
         <w:pStyle w:val="Standard"/>
         <w:jc w:val="both"/>
         <w:rPr>
-          <w:del w:id="753" w:author="Joel Rocha" w:date="2016-04-24T14:19:00Z"/>
+          <w:del w:id="929" w:author="Joel Rocha" w:date="2016-04-24T14:19:00Z"/>
           <w:rFonts w:ascii="Palatino" w:hAnsi="Palatino"/>
         </w:rPr>
-        <w:pPrChange w:id="754" w:author="Joel Rocha" w:date="2016-04-24T14:19:00Z">
+        <w:pPrChange w:id="930" w:author="Joel Rocha" w:date="2016-04-24T14:19:00Z">
           <w:pPr>
             <w:pStyle w:val="Standard"/>
             <w:ind w:firstLine="720"/>
@@ -6555,31 +8278,31 @@
         </w:numPr>
         <w:jc w:val="both"/>
         <w:rPr>
-          <w:ins w:id="755" w:author="Joel Xavier Rocha" w:date="2016-04-25T09:51:00Z"/>
+          <w:ins w:id="931" w:author="Joel Xavier Rocha" w:date="2016-04-25T09:51:00Z"/>
           <w:rFonts w:ascii="Palatino" w:hAnsi="Palatino"/>
           <w:color w:val="1F497D" w:themeColor="text2"/>
           <w:sz w:val="22"/>
-          <w:rPrChange w:id="756" w:author="Joel Xavier Rocha" w:date="2016-04-25T14:41:00Z">
+          <w:rPrChange w:id="932" w:author="Joel Xavier Rocha" w:date="2016-04-25T14:41:00Z">
             <w:rPr>
-              <w:ins w:id="757" w:author="Joel Xavier Rocha" w:date="2016-04-25T09:51:00Z"/>
+              <w:ins w:id="933" w:author="Joel Xavier Rocha" w:date="2016-04-25T09:51:00Z"/>
               <w:rFonts w:ascii="Palatino" w:hAnsi="Palatino"/>
             </w:rPr>
           </w:rPrChange>
         </w:rPr>
-        <w:pPrChange w:id="758" w:author="Joel Xavier Rocha" w:date="2016-04-25T09:51:00Z">
+        <w:pPrChange w:id="934" w:author="Joel Xavier Rocha" w:date="2016-04-25T09:51:00Z">
           <w:pPr>
             <w:pStyle w:val="Standard"/>
             <w:jc w:val="both"/>
           </w:pPr>
         </w:pPrChange>
       </w:pPr>
-      <w:ins w:id="759" w:author="Joel Xavier Rocha" w:date="2016-04-25T09:51:00Z">
+      <w:ins w:id="935" w:author="Joel Xavier Rocha" w:date="2016-04-25T09:51:00Z">
         <w:r>
           <w:rPr>
             <w:rFonts w:ascii="Palatino" w:hAnsi="Palatino"/>
             <w:color w:val="1F497D" w:themeColor="text2"/>
             <w:sz w:val="22"/>
-            <w:rPrChange w:id="760" w:author="Joel Xavier Rocha" w:date="2016-04-25T14:41:00Z">
+            <w:rPrChange w:id="936" w:author="Joel Xavier Rocha" w:date="2016-04-25T14:41:00Z">
               <w:rPr>
                 <w:rFonts w:ascii="Palatino" w:hAnsi="Palatino"/>
               </w:rPr>
@@ -6592,7 +8315,7 @@
             <w:rFonts w:ascii="Palatino" w:hAnsi="Palatino"/>
             <w:color w:val="1F497D" w:themeColor="text2"/>
             <w:sz w:val="22"/>
-            <w:rPrChange w:id="761" w:author="Joel Xavier Rocha" w:date="2016-04-25T14:41:00Z">
+            <w:rPrChange w:id="937" w:author="Joel Xavier Rocha" w:date="2016-04-25T14:41:00Z">
               <w:rPr>
                 <w:rFonts w:ascii="Palatino" w:hAnsi="Palatino"/>
               </w:rPr>
@@ -6605,7 +8328,7 @@
             <w:rFonts w:ascii="Palatino" w:hAnsi="Palatino"/>
             <w:color w:val="1F497D" w:themeColor="text2"/>
             <w:sz w:val="22"/>
-            <w:rPrChange w:id="762" w:author="Joel Xavier Rocha" w:date="2016-04-25T14:41:00Z">
+            <w:rPrChange w:id="938" w:author="Joel Xavier Rocha" w:date="2016-04-25T14:41:00Z">
               <w:rPr>
                 <w:rFonts w:ascii="Palatino" w:hAnsi="Palatino"/>
               </w:rPr>
@@ -6620,7 +8343,7 @@
             <w:color w:val="1F497D" w:themeColor="text2"/>
             <w:sz w:val="22"/>
             <w:u w:val="none"/>
-            <w:rPrChange w:id="763" w:author="Joel Xavier Rocha" w:date="2016-04-25T14:41:00Z">
+            <w:rPrChange w:id="939" w:author="Joel Xavier Rocha" w:date="2016-04-25T14:41:00Z">
               <w:rPr>
                 <w:rStyle w:val="Hyperlink"/>
                 <w:rFonts w:ascii="Palatino" w:hAnsi="Palatino"/>
@@ -6634,7 +8357,7 @@
             <w:rFonts w:ascii="Palatino" w:hAnsi="Palatino"/>
             <w:color w:val="1F497D" w:themeColor="text2"/>
             <w:sz w:val="22"/>
-            <w:rPrChange w:id="764" w:author="Joel Xavier Rocha" w:date="2016-04-25T14:41:00Z">
+            <w:rPrChange w:id="940" w:author="Joel Xavier Rocha" w:date="2016-04-25T14:41:00Z">
               <w:rPr>
                 <w:rFonts w:ascii="Palatino" w:hAnsi="Palatino"/>
               </w:rPr>
@@ -6653,31 +8376,31 @@
         </w:numPr>
         <w:jc w:val="both"/>
         <w:rPr>
-          <w:ins w:id="765" w:author="Joel Xavier Rocha" w:date="2016-04-25T09:52:00Z"/>
+          <w:ins w:id="941" w:author="Joel Xavier Rocha" w:date="2016-04-25T09:52:00Z"/>
           <w:rFonts w:ascii="Palatino" w:hAnsi="Palatino"/>
           <w:color w:val="1F497D" w:themeColor="text2"/>
           <w:sz w:val="22"/>
-          <w:rPrChange w:id="766" w:author="Joel Xavier Rocha" w:date="2016-04-25T14:41:00Z">
+          <w:rPrChange w:id="942" w:author="Joel Xavier Rocha" w:date="2016-04-25T14:41:00Z">
             <w:rPr>
-              <w:ins w:id="767" w:author="Joel Xavier Rocha" w:date="2016-04-25T09:52:00Z"/>
+              <w:ins w:id="943" w:author="Joel Xavier Rocha" w:date="2016-04-25T09:52:00Z"/>
               <w:rFonts w:ascii="Palatino" w:hAnsi="Palatino"/>
             </w:rPr>
           </w:rPrChange>
         </w:rPr>
-        <w:pPrChange w:id="768" w:author="Joel Xavier Rocha" w:date="2016-04-25T09:51:00Z">
+        <w:pPrChange w:id="944" w:author="Joel Xavier Rocha" w:date="2016-04-25T09:51:00Z">
           <w:pPr>
             <w:pStyle w:val="Standard"/>
             <w:jc w:val="both"/>
           </w:pPr>
         </w:pPrChange>
       </w:pPr>
-      <w:ins w:id="769" w:author="Joel Xavier Rocha" w:date="2016-04-25T09:52:00Z">
+      <w:ins w:id="945" w:author="Joel Xavier Rocha" w:date="2016-04-25T09:52:00Z">
         <w:r>
           <w:rPr>
             <w:rFonts w:ascii="Palatino" w:hAnsi="Palatino"/>
             <w:color w:val="1F497D" w:themeColor="text2"/>
             <w:sz w:val="22"/>
-            <w:rPrChange w:id="770" w:author="Joel Xavier Rocha" w:date="2016-04-25T14:41:00Z">
+            <w:rPrChange w:id="946" w:author="Joel Xavier Rocha" w:date="2016-04-25T14:41:00Z">
               <w:rPr>
                 <w:rFonts w:ascii="Palatino" w:hAnsi="Palatino"/>
               </w:rPr>
@@ -6690,7 +8413,7 @@
             <w:rFonts w:ascii="Palatino" w:hAnsi="Palatino"/>
             <w:color w:val="1F497D" w:themeColor="text2"/>
             <w:sz w:val="22"/>
-            <w:rPrChange w:id="771" w:author="Joel Xavier Rocha" w:date="2016-04-25T14:41:00Z">
+            <w:rPrChange w:id="947" w:author="Joel Xavier Rocha" w:date="2016-04-25T14:41:00Z">
               <w:rPr>
                 <w:rFonts w:ascii="Palatino" w:hAnsi="Palatino"/>
               </w:rPr>
@@ -6703,7 +8426,7 @@
             <w:rFonts w:ascii="Palatino" w:hAnsi="Palatino"/>
             <w:color w:val="1F497D" w:themeColor="text2"/>
             <w:sz w:val="22"/>
-            <w:rPrChange w:id="772" w:author="Joel Xavier Rocha" w:date="2016-04-25T14:41:00Z">
+            <w:rPrChange w:id="948" w:author="Joel Xavier Rocha" w:date="2016-04-25T14:41:00Z">
               <w:rPr>
                 <w:rFonts w:ascii="Palatino" w:hAnsi="Palatino"/>
               </w:rPr>
@@ -6718,7 +8441,7 @@
             <w:color w:val="1F497D" w:themeColor="text2"/>
             <w:sz w:val="22"/>
             <w:u w:val="none"/>
-            <w:rPrChange w:id="773" w:author="Joel Xavier Rocha" w:date="2016-04-25T14:41:00Z">
+            <w:rPrChange w:id="949" w:author="Joel Xavier Rocha" w:date="2016-04-25T14:41:00Z">
               <w:rPr>
                 <w:rStyle w:val="Hyperlink"/>
                 <w:rFonts w:ascii="Palatino" w:hAnsi="Palatino"/>
@@ -6732,7 +8455,7 @@
             <w:rFonts w:ascii="Palatino" w:hAnsi="Palatino"/>
             <w:color w:val="1F497D" w:themeColor="text2"/>
             <w:sz w:val="22"/>
-            <w:rPrChange w:id="774" w:author="Joel Xavier Rocha" w:date="2016-04-25T14:41:00Z">
+            <w:rPrChange w:id="950" w:author="Joel Xavier Rocha" w:date="2016-04-25T14:41:00Z">
               <w:rPr>
                 <w:rFonts w:ascii="Palatino" w:hAnsi="Palatino"/>
               </w:rPr>
@@ -6751,25 +8474,25 @@
         </w:numPr>
         <w:jc w:val="both"/>
         <w:rPr>
-          <w:ins w:id="775" w:author="Joel Xavier Rocha" w:date="2016-04-25T14:42:00Z"/>
+          <w:ins w:id="951" w:author="Joel Xavier Rocha" w:date="2016-04-25T14:42:00Z"/>
           <w:rFonts w:ascii="Palatino" w:hAnsi="Palatino"/>
           <w:color w:val="1F497D" w:themeColor="text2"/>
           <w:sz w:val="22"/>
         </w:rPr>
-        <w:pPrChange w:id="776" w:author="Joel Xavier Rocha" w:date="2016-04-25T14:19:00Z">
+        <w:pPrChange w:id="952" w:author="Joel Xavier Rocha" w:date="2016-04-25T14:19:00Z">
           <w:pPr>
             <w:pStyle w:val="Standard"/>
             <w:jc w:val="both"/>
           </w:pPr>
         </w:pPrChange>
       </w:pPr>
-      <w:ins w:id="777" w:author="Joel Xavier Rocha" w:date="2016-04-25T09:53:00Z">
+      <w:ins w:id="953" w:author="Joel Xavier Rocha" w:date="2016-04-25T09:53:00Z">
         <w:r>
           <w:rPr>
             <w:rFonts w:ascii="Palatino" w:hAnsi="Palatino"/>
             <w:color w:val="1F497D" w:themeColor="text2"/>
             <w:sz w:val="22"/>
-            <w:rPrChange w:id="778" w:author="Joel Xavier Rocha" w:date="2016-04-25T14:41:00Z">
+            <w:rPrChange w:id="954" w:author="Joel Xavier Rocha" w:date="2016-04-25T14:41:00Z">
               <w:rPr>
                 <w:rFonts w:ascii="Palatino" w:hAnsi="Palatino"/>
               </w:rPr>
@@ -6782,7 +8505,7 @@
             <w:rFonts w:ascii="Palatino" w:hAnsi="Palatino"/>
             <w:color w:val="1F497D" w:themeColor="text2"/>
             <w:sz w:val="22"/>
-            <w:rPrChange w:id="779" w:author="Joel Xavier Rocha" w:date="2016-04-25T14:41:00Z">
+            <w:rPrChange w:id="955" w:author="Joel Xavier Rocha" w:date="2016-04-25T14:41:00Z">
               <w:rPr>
                 <w:rFonts w:ascii="Palatino" w:hAnsi="Palatino"/>
               </w:rPr>
@@ -6795,7 +8518,7 @@
             <w:rFonts w:ascii="Palatino" w:hAnsi="Palatino"/>
             <w:color w:val="1F497D" w:themeColor="text2"/>
             <w:sz w:val="22"/>
-            <w:rPrChange w:id="780" w:author="Joel Xavier Rocha" w:date="2016-04-25T14:41:00Z">
+            <w:rPrChange w:id="956" w:author="Joel Xavier Rocha" w:date="2016-04-25T14:41:00Z">
               <w:rPr>
                 <w:rFonts w:ascii="Palatino" w:hAnsi="Palatino"/>
               </w:rPr>
@@ -6810,7 +8533,7 @@
             <w:color w:val="1F497D" w:themeColor="text2"/>
             <w:sz w:val="22"/>
             <w:u w:val="none"/>
-            <w:rPrChange w:id="781" w:author="Joel Xavier Rocha" w:date="2016-04-25T14:41:00Z">
+            <w:rPrChange w:id="957" w:author="Joel Xavier Rocha" w:date="2016-04-25T14:41:00Z">
               <w:rPr>
                 <w:rStyle w:val="Hyperlink"/>
                 <w:rFonts w:ascii="Palatino" w:hAnsi="Palatino"/>
@@ -6824,7 +8547,7 @@
             <w:rFonts w:ascii="Palatino" w:hAnsi="Palatino"/>
             <w:color w:val="1F497D" w:themeColor="text2"/>
             <w:sz w:val="22"/>
-            <w:rPrChange w:id="782" w:author="Joel Xavier Rocha" w:date="2016-04-25T14:41:00Z">
+            <w:rPrChange w:id="958" w:author="Joel Xavier Rocha" w:date="2016-04-25T14:41:00Z">
               <w:rPr>
                 <w:rFonts w:ascii="Palatino" w:hAnsi="Palatino"/>
               </w:rPr>
@@ -6841,7 +8564,7 @@
         <w:overflowPunct/>
         <w:autoSpaceDE/>
         <w:rPr>
-          <w:ins w:id="783" w:author="Joel Xavier Rocha" w:date="2016-04-25T14:59:00Z"/>
+          <w:ins w:id="959" w:author="Joel Xavier Rocha" w:date="2016-04-25T14:59:00Z"/>
           <w:rFonts w:ascii="Palatino" w:eastAsia="Arial" w:hAnsi="Palatino" w:cs="Arial"/>
           <w:b/>
           <w:bCs/>
@@ -6851,7 +8574,7 @@
           <w:szCs w:val="28"/>
         </w:rPr>
       </w:pPr>
-      <w:ins w:id="784" w:author="Joel Xavier Rocha" w:date="2016-04-25T14:59:00Z">
+      <w:ins w:id="960" w:author="Joel Xavier Rocha" w:date="2016-04-25T14:59:00Z">
         <w:r>
           <w:rPr>
             <w:rFonts w:ascii="Palatino" w:hAnsi="Palatino"/>
@@ -6872,19 +8595,20 @@
         <w:jc w:val="both"/>
         <w:outlineLvl w:val="0"/>
         <w:rPr>
-          <w:ins w:id="785" w:author="Joel Xavier Rocha" w:date="2016-04-25T14:36:00Z"/>
+          <w:ins w:id="961" w:author="Joel Xavier Rocha" w:date="2016-04-25T14:36:00Z"/>
           <w:rFonts w:ascii="Palatino" w:hAnsi="Palatino"/>
+          <w:b w:val="0"/>
           <w:color w:val="0F243E" w:themeColor="text2" w:themeShade="80"/>
           <w:sz w:val="40"/>
-          <w:rPrChange w:id="786" w:author="Joel Xavier Rocha" w:date="2016-04-25T14:58:00Z">
+          <w:rPrChange w:id="962" w:author="Joel Xavier Rocha" w:date="2016-04-25T14:58:00Z">
             <w:rPr>
-              <w:ins w:id="787" w:author="Joel Xavier Rocha" w:date="2016-04-25T14:36:00Z"/>
+              <w:ins w:id="963" w:author="Joel Xavier Rocha" w:date="2016-04-25T14:36:00Z"/>
               <w:rFonts w:ascii="Palatino" w:hAnsi="Palatino"/>
               <w:b/>
             </w:rPr>
           </w:rPrChange>
         </w:rPr>
-        <w:pPrChange w:id="788" w:author="Joel Xavier Rocha" w:date="2016-04-25T14:58:00Z">
+        <w:pPrChange w:id="964" w:author="Joel Xavier Rocha" w:date="2016-04-25T14:58:00Z">
           <w:pPr>
             <w:pStyle w:val="Standard"/>
             <w:ind w:firstLine="720"/>
@@ -6892,7 +8616,7 @@
           </w:pPr>
         </w:pPrChange>
       </w:pPr>
-      <w:ins w:id="789" w:author="Joel Xavier Rocha" w:date="2016-04-25T14:58:00Z">
+      <w:ins w:id="965" w:author="Joel Xavier Rocha" w:date="2016-04-25T14:58:00Z">
         <w:r>
           <w:rPr>
             <w:rFonts w:ascii="Palatino" w:hAnsi="Palatino"/>
@@ -6921,7 +8645,7 @@
           <w:right w:w="158" w:type="dxa"/>
         </w:tblCellMar>
         <w:tblLook w:val="04A0" w:firstRow="1" w:lastRow="0" w:firstColumn="1" w:lastColumn="0" w:noHBand="0" w:noVBand="1"/>
-        <w:tblPrChange w:id="790" w:author="Joel Xavier Rocha" w:date="2016-04-25T14:58:00Z">
+        <w:tblPrChange w:id="966" w:author="Joel Xavier Rocha" w:date="2016-04-25T14:58:00Z">
           <w:tblPr>
             <w:tblStyle w:val="Tabelacomgrade"/>
             <w:tblW w:w="0" w:type="auto"/>
@@ -6945,7 +8669,7 @@
       <w:tblGrid>
         <w:gridCol w:w="4810"/>
         <w:gridCol w:w="4811"/>
-        <w:tblGridChange w:id="791">
+        <w:tblGridChange w:id="967">
           <w:tblGrid>
             <w:gridCol w:w="4810"/>
             <w:gridCol w:w="4811"/>
@@ -6955,8 +8679,8 @@
       <w:tr>
         <w:trPr>
           <w:trHeight w:val="1745"/>
-          <w:ins w:id="792" w:author="Joel Xavier Rocha" w:date="2016-04-25T14:36:00Z"/>
-          <w:trPrChange w:id="793" w:author="Joel Xavier Rocha" w:date="2016-04-25T14:58:00Z">
+          <w:ins w:id="968" w:author="Joel Xavier Rocha" w:date="2016-04-25T14:36:00Z"/>
+          <w:trPrChange w:id="969" w:author="Joel Xavier Rocha" w:date="2016-04-25T14:58:00Z">
             <w:trPr>
               <w:trHeight w:val="1745"/>
               <w:jc w:val="center"/>
@@ -6966,7 +8690,7 @@
         <w:tc>
           <w:tcPr>
             <w:tcW w:w="4810" w:type="dxa"/>
-            <w:tcPrChange w:id="794" w:author="Joel Xavier Rocha" w:date="2016-04-25T14:58:00Z">
+            <w:tcPrChange w:id="970" w:author="Joel Xavier Rocha" w:date="2016-04-25T14:58:00Z">
               <w:tcPr>
                 <w:tcW w:w="4810" w:type="dxa"/>
               </w:tcPr>
@@ -6976,11 +8700,11 @@
             <w:pPr>
               <w:ind w:left="576" w:right="432"/>
               <w:rPr>
-                <w:ins w:id="795" w:author="Joel Xavier Rocha" w:date="2016-04-25T14:36:00Z"/>
+                <w:ins w:id="971" w:author="Joel Xavier Rocha" w:date="2016-04-25T14:36:00Z"/>
                 <w:rFonts w:ascii="Palatino Linotype" w:hAnsi="Palatino Linotype" w:cs="Palatino Linotype"/>
               </w:rPr>
             </w:pPr>
-            <w:ins w:id="796" w:author="Joel Xavier Rocha" w:date="2016-04-25T14:36:00Z">
+            <w:ins w:id="972" w:author="Joel Xavier Rocha" w:date="2016-04-25T14:36:00Z">
               <w:r>
                 <w:rPr>
                   <w:noProof/>
@@ -7041,7 +8765,7 @@
         <w:tc>
           <w:tcPr>
             <w:tcW w:w="4811" w:type="dxa"/>
-            <w:tcPrChange w:id="797" w:author="Joel Xavier Rocha" w:date="2016-04-25T14:58:00Z">
+            <w:tcPrChange w:id="973" w:author="Joel Xavier Rocha" w:date="2016-04-25T14:58:00Z">
               <w:tcPr>
                 <w:tcW w:w="4811" w:type="dxa"/>
               </w:tcPr>
@@ -7051,11 +8775,11 @@
             <w:pPr>
               <w:ind w:left="576" w:right="432"/>
               <w:rPr>
-                <w:ins w:id="798" w:author="Joel Xavier Rocha" w:date="2016-04-25T14:36:00Z"/>
+                <w:ins w:id="974" w:author="Joel Xavier Rocha" w:date="2016-04-25T14:36:00Z"/>
                 <w:rFonts w:ascii="Palatino Linotype" w:hAnsi="Palatino Linotype" w:cs="Palatino Linotype"/>
               </w:rPr>
             </w:pPr>
-            <w:ins w:id="799" w:author="Joel Xavier Rocha" w:date="2016-04-25T14:36:00Z">
+            <w:ins w:id="975" w:author="Joel Xavier Rocha" w:date="2016-04-25T14:36:00Z">
               <w:r>
                 <w:rPr>
                   <w:rFonts w:ascii="Palatino Linotype" w:hAnsi="Palatino Linotype" w:cs="Palatino Linotype"/>
@@ -7111,8 +8835,8 @@
       </w:tr>
       <w:tr>
         <w:trPr>
-          <w:ins w:id="800" w:author="Joel Xavier Rocha" w:date="2016-04-25T14:36:00Z"/>
-          <w:trPrChange w:id="801" w:author="Joel Xavier Rocha" w:date="2016-04-25T14:58:00Z">
+          <w:ins w:id="976" w:author="Joel Xavier Rocha" w:date="2016-04-25T14:36:00Z"/>
+          <w:trPrChange w:id="977" w:author="Joel Xavier Rocha" w:date="2016-04-25T14:58:00Z">
             <w:trPr>
               <w:jc w:val="center"/>
             </w:trPr>
@@ -7121,7 +8845,7 @@
         <w:tc>
           <w:tcPr>
             <w:tcW w:w="4810" w:type="dxa"/>
-            <w:tcPrChange w:id="802" w:author="Joel Xavier Rocha" w:date="2016-04-25T14:58:00Z">
+            <w:tcPrChange w:id="978" w:author="Joel Xavier Rocha" w:date="2016-04-25T14:58:00Z">
               <w:tcPr>
                 <w:tcW w:w="4810" w:type="dxa"/>
               </w:tcPr>
@@ -7131,14 +8855,14 @@
             <w:pPr>
               <w:ind w:left="576" w:right="432"/>
               <w:rPr>
-                <w:ins w:id="803" w:author="Joel Xavier Rocha" w:date="2016-04-25T14:36:00Z"/>
+                <w:ins w:id="979" w:author="Joel Xavier Rocha" w:date="2016-04-25T14:36:00Z"/>
                 <w:rFonts w:ascii="Arial Narrow" w:hAnsi="Arial Narrow"/>
                 <w:i/>
                 <w:sz w:val="20"/>
                 <w:szCs w:val="20"/>
               </w:rPr>
             </w:pPr>
-            <w:ins w:id="804" w:author="Joel Xavier Rocha" w:date="2016-04-25T14:36:00Z">
+            <w:ins w:id="980" w:author="Joel Xavier Rocha" w:date="2016-04-25T14:36:00Z">
               <w:r>
                 <w:rPr>
                   <w:rFonts w:ascii="Arial Narrow" w:hAnsi="Arial Narrow"/>
@@ -7207,7 +8931,7 @@
         <w:tc>
           <w:tcPr>
             <w:tcW w:w="4811" w:type="dxa"/>
-            <w:tcPrChange w:id="805" w:author="Joel Xavier Rocha" w:date="2016-04-25T14:58:00Z">
+            <w:tcPrChange w:id="981" w:author="Joel Xavier Rocha" w:date="2016-04-25T14:58:00Z">
               <w:tcPr>
                 <w:tcW w:w="4811" w:type="dxa"/>
               </w:tcPr>
@@ -7217,14 +8941,14 @@
             <w:pPr>
               <w:ind w:left="576" w:right="432"/>
               <w:rPr>
-                <w:ins w:id="806" w:author="Joel Xavier Rocha" w:date="2016-04-25T14:36:00Z"/>
+                <w:ins w:id="982" w:author="Joel Xavier Rocha" w:date="2016-04-25T14:36:00Z"/>
                 <w:rFonts w:ascii="Arial Narrow" w:hAnsi="Arial Narrow" w:cs="Palatino Linotype"/>
                 <w:b/>
                 <w:sz w:val="20"/>
                 <w:szCs w:val="20"/>
               </w:rPr>
             </w:pPr>
-            <w:ins w:id="807" w:author="Joel Xavier Rocha" w:date="2016-04-25T14:36:00Z">
+            <w:ins w:id="983" w:author="Joel Xavier Rocha" w:date="2016-04-25T14:36:00Z">
               <w:r>
                 <w:rPr>
                   <w:rFonts w:ascii="Arial Narrow" w:hAnsi="Arial Narrow" w:cs="Palatino Linotype"/>
@@ -7240,13 +8964,13 @@
             <w:pPr>
               <w:ind w:left="576" w:right="432"/>
               <w:rPr>
-                <w:ins w:id="808" w:author="Joel Xavier Rocha" w:date="2016-04-25T14:36:00Z"/>
+                <w:ins w:id="984" w:author="Joel Xavier Rocha" w:date="2016-04-25T14:36:00Z"/>
                 <w:rFonts w:ascii="Arial Narrow" w:hAnsi="Arial Narrow" w:cs="Palatino Linotype"/>
                 <w:sz w:val="20"/>
                 <w:szCs w:val="20"/>
               </w:rPr>
             </w:pPr>
-            <w:ins w:id="809" w:author="Joel Xavier Rocha" w:date="2016-04-25T14:36:00Z">
+            <w:ins w:id="985" w:author="Joel Xavier Rocha" w:date="2016-04-25T14:36:00Z">
               <w:r>
                 <w:rPr>
                   <w:rFonts w:ascii="Arial Narrow" w:hAnsi="Arial Narrow" w:cs="Palatino Linotype"/>
@@ -7294,8 +9018,8 @@
       </w:tr>
       <w:tr>
         <w:trPr>
-          <w:ins w:id="810" w:author="Joel Xavier Rocha" w:date="2016-04-25T14:36:00Z"/>
-          <w:trPrChange w:id="811" w:author="Joel Xavier Rocha" w:date="2016-04-25T14:58:00Z">
+          <w:ins w:id="986" w:author="Joel Xavier Rocha" w:date="2016-04-25T14:36:00Z"/>
+          <w:trPrChange w:id="987" w:author="Joel Xavier Rocha" w:date="2016-04-25T14:58:00Z">
             <w:trPr>
               <w:jc w:val="center"/>
             </w:trPr>
@@ -7304,7 +9028,7 @@
         <w:tc>
           <w:tcPr>
             <w:tcW w:w="4810" w:type="dxa"/>
-            <w:tcPrChange w:id="812" w:author="Joel Xavier Rocha" w:date="2016-04-25T14:58:00Z">
+            <w:tcPrChange w:id="988" w:author="Joel Xavier Rocha" w:date="2016-04-25T14:58:00Z">
               <w:tcPr>
                 <w:tcW w:w="4810" w:type="dxa"/>
               </w:tcPr>
@@ -7314,13 +9038,13 @@
             <w:pPr>
               <w:ind w:left="576" w:right="432"/>
               <w:rPr>
-                <w:ins w:id="813" w:author="Joel Xavier Rocha" w:date="2016-04-25T14:36:00Z"/>
+                <w:ins w:id="989" w:author="Joel Xavier Rocha" w:date="2016-04-25T14:36:00Z"/>
                 <w:rFonts w:ascii="Arial Narrow" w:hAnsi="Arial Narrow" w:cs="Palatino Linotype"/>
                 <w:sz w:val="20"/>
                 <w:szCs w:val="20"/>
               </w:rPr>
             </w:pPr>
-            <w:ins w:id="814" w:author="Joel Xavier Rocha" w:date="2016-04-25T14:36:00Z">
+            <w:ins w:id="990" w:author="Joel Xavier Rocha" w:date="2016-04-25T14:36:00Z">
               <w:r>
                 <w:rPr>
                   <w:rFonts w:ascii="Arial Narrow" w:hAnsi="Arial Narrow" w:cs="Palatino Linotype"/>
@@ -7368,7 +9092,7 @@
         <w:tc>
           <w:tcPr>
             <w:tcW w:w="4811" w:type="dxa"/>
-            <w:tcPrChange w:id="815" w:author="Joel Xavier Rocha" w:date="2016-04-25T14:58:00Z">
+            <w:tcPrChange w:id="991" w:author="Joel Xavier Rocha" w:date="2016-04-25T14:58:00Z">
               <w:tcPr>
                 <w:tcW w:w="4811" w:type="dxa"/>
               </w:tcPr>
@@ -7378,13 +9102,13 @@
             <w:pPr>
               <w:ind w:left="576" w:right="432"/>
               <w:rPr>
-                <w:ins w:id="816" w:author="Joel Xavier Rocha" w:date="2016-04-25T14:36:00Z"/>
+                <w:ins w:id="992" w:author="Joel Xavier Rocha" w:date="2016-04-25T14:36:00Z"/>
                 <w:rFonts w:ascii="Arial Narrow" w:hAnsi="Arial Narrow" w:cs="Palatino Linotype"/>
                 <w:sz w:val="20"/>
                 <w:szCs w:val="20"/>
               </w:rPr>
             </w:pPr>
-            <w:ins w:id="817" w:author="Joel Xavier Rocha" w:date="2016-04-25T14:36:00Z">
+            <w:ins w:id="993" w:author="Joel Xavier Rocha" w:date="2016-04-25T14:36:00Z">
               <w:r>
                 <w:rPr>
                   <w:rFonts w:ascii="Arial Narrow" w:hAnsi="Arial Narrow" w:cs="Palatino Linotype"/>
@@ -7432,8 +9156,8 @@
       </w:tr>
       <w:tr>
         <w:trPr>
-          <w:ins w:id="818" w:author="Joel Xavier Rocha" w:date="2016-04-25T14:36:00Z"/>
-          <w:trPrChange w:id="819" w:author="Joel Xavier Rocha" w:date="2016-04-25T14:58:00Z">
+          <w:ins w:id="994" w:author="Joel Xavier Rocha" w:date="2016-04-25T14:36:00Z"/>
+          <w:trPrChange w:id="995" w:author="Joel Xavier Rocha" w:date="2016-04-25T14:58:00Z">
             <w:trPr>
               <w:jc w:val="center"/>
             </w:trPr>
@@ -7442,7 +9166,7 @@
         <w:tc>
           <w:tcPr>
             <w:tcW w:w="4810" w:type="dxa"/>
-            <w:tcPrChange w:id="820" w:author="Joel Xavier Rocha" w:date="2016-04-25T14:58:00Z">
+            <w:tcPrChange w:id="996" w:author="Joel Xavier Rocha" w:date="2016-04-25T14:58:00Z">
               <w:tcPr>
                 <w:tcW w:w="4810" w:type="dxa"/>
               </w:tcPr>
@@ -7452,13 +9176,13 @@
             <w:pPr>
               <w:ind w:left="576" w:right="432"/>
               <w:rPr>
-                <w:ins w:id="821" w:author="Joel Xavier Rocha" w:date="2016-04-25T14:36:00Z"/>
+                <w:ins w:id="997" w:author="Joel Xavier Rocha" w:date="2016-04-25T14:36:00Z"/>
                 <w:rFonts w:ascii="Arial Narrow" w:hAnsi="Arial Narrow" w:cs="Palatino Linotype"/>
                 <w:sz w:val="20"/>
                 <w:szCs w:val="20"/>
               </w:rPr>
             </w:pPr>
-            <w:ins w:id="822" w:author="Joel Xavier Rocha" w:date="2016-04-25T14:36:00Z">
+            <w:ins w:id="998" w:author="Joel Xavier Rocha" w:date="2016-04-25T14:36:00Z">
               <w:r>
                 <w:rPr>
                   <w:rFonts w:ascii="Arial Narrow" w:hAnsi="Arial Narrow"/>
@@ -7473,7 +9197,7 @@
         <w:tc>
           <w:tcPr>
             <w:tcW w:w="4811" w:type="dxa"/>
-            <w:tcPrChange w:id="823" w:author="Joel Xavier Rocha" w:date="2016-04-25T14:58:00Z">
+            <w:tcPrChange w:id="999" w:author="Joel Xavier Rocha" w:date="2016-04-25T14:58:00Z">
               <w:tcPr>
                 <w:tcW w:w="4811" w:type="dxa"/>
               </w:tcPr>
@@ -7483,13 +9207,13 @@
             <w:pPr>
               <w:ind w:left="576" w:right="432"/>
               <w:rPr>
-                <w:ins w:id="824" w:author="Joel Xavier Rocha" w:date="2016-04-25T14:36:00Z"/>
+                <w:ins w:id="1000" w:author="Joel Xavier Rocha" w:date="2016-04-25T14:36:00Z"/>
                 <w:rFonts w:ascii="Arial Narrow" w:hAnsi="Arial Narrow" w:cs="Palatino Linotype"/>
                 <w:sz w:val="20"/>
                 <w:szCs w:val="20"/>
               </w:rPr>
             </w:pPr>
-            <w:ins w:id="825" w:author="Joel Xavier Rocha" w:date="2016-04-25T14:36:00Z">
+            <w:ins w:id="1001" w:author="Joel Xavier Rocha" w:date="2016-04-25T14:36:00Z">
               <w:r>
                 <w:rPr>
                   <w:rFonts w:ascii="Arial Narrow" w:hAnsi="Arial Narrow" w:cs="Palatino Linotype"/>
@@ -7514,11 +9238,11 @@
         </w:pBdr>
         <w:jc w:val="both"/>
         <w:rPr>
-          <w:del w:id="826" w:author="Joel Rocha" w:date="2016-04-24T14:19:00Z"/>
+          <w:del w:id="1002" w:author="Joel Rocha" w:date="2016-04-24T14:19:00Z"/>
           <w:rFonts w:ascii="Palatino" w:hAnsi="Palatino"/>
           <w:b/>
         </w:rPr>
-        <w:pPrChange w:id="827" w:author="Joel Rocha" w:date="2016-04-24T14:19:00Z">
+        <w:pPrChange w:id="1003" w:author="Joel Rocha" w:date="2016-04-24T14:19:00Z">
           <w:pPr>
             <w:pStyle w:val="Standard"/>
             <w:pBdr>
@@ -7531,7 +9255,7 @@
           </w:pPr>
         </w:pPrChange>
       </w:pPr>
-      <w:ins w:id="828" w:author="Joel Xavier Rocha" w:date="2016-04-25T14:36:00Z">
+      <w:ins w:id="1004" w:author="Joel Xavier Rocha" w:date="2016-04-25T14:36:00Z">
         <w:r>
           <w:rPr>
             <w:rFonts w:ascii="Palatino" w:hAnsi="Palatino"/>
@@ -7540,7 +9264,7 @@
           <w:t xml:space="preserve"> </w:t>
         </w:r>
       </w:ins>
-      <w:del w:id="829" w:author="Joel Rocha" w:date="2016-04-24T14:19:00Z">
+      <w:del w:id="1005" w:author="Joel Rocha" w:date="2016-04-24T14:19:00Z">
         <w:r>
           <w:rPr>
             <w:rFonts w:ascii="Palatino" w:hAnsi="Palatino"/>
@@ -7561,10 +9285,10 @@
         </w:pBdr>
         <w:jc w:val="both"/>
         <w:rPr>
-          <w:del w:id="830" w:author="Joel Rocha" w:date="2016-04-24T14:19:00Z"/>
+          <w:del w:id="1006" w:author="Joel Rocha" w:date="2016-04-24T14:19:00Z"/>
           <w:rFonts w:ascii="Palatino" w:hAnsi="Palatino"/>
         </w:rPr>
-        <w:pPrChange w:id="831" w:author="Joel Rocha" w:date="2016-04-24T14:19:00Z">
+        <w:pPrChange w:id="1007" w:author="Joel Rocha" w:date="2016-04-24T14:19:00Z">
           <w:pPr>
             <w:pStyle w:val="Standard"/>
             <w:pBdr>
@@ -7577,7 +9301,7 @@
           </w:pPr>
         </w:pPrChange>
       </w:pPr>
-      <w:del w:id="832" w:author="Joel Rocha" w:date="2016-04-24T14:19:00Z">
+      <w:del w:id="1008" w:author="Joel Rocha" w:date="2016-04-24T14:19:00Z">
         <w:r>
           <w:rPr>
             <w:rFonts w:ascii="Palatino" w:hAnsi="Palatino"/>
@@ -7597,10 +9321,10 @@
         </w:pBdr>
         <w:jc w:val="both"/>
         <w:rPr>
-          <w:del w:id="833" w:author="Joel Rocha" w:date="2016-04-24T14:19:00Z"/>
+          <w:del w:id="1009" w:author="Joel Rocha" w:date="2016-04-24T14:19:00Z"/>
           <w:rFonts w:ascii="Palatino" w:hAnsi="Palatino"/>
         </w:rPr>
-        <w:pPrChange w:id="834" w:author="Joel Rocha" w:date="2016-04-24T14:19:00Z">
+        <w:pPrChange w:id="1010" w:author="Joel Rocha" w:date="2016-04-24T14:19:00Z">
           <w:pPr>
             <w:pStyle w:val="Standard"/>
             <w:pBdr>
@@ -7613,7 +9337,7 @@
           </w:pPr>
         </w:pPrChange>
       </w:pPr>
-      <w:del w:id="835" w:author="Joel Rocha" w:date="2016-04-24T14:19:00Z">
+      <w:del w:id="1011" w:author="Joel Rocha" w:date="2016-04-24T14:19:00Z">
         <w:r>
           <w:rPr>
             <w:rFonts w:ascii="Palatino" w:hAnsi="Palatino"/>
@@ -7645,10 +9369,10 @@
         </w:pBdr>
         <w:jc w:val="both"/>
         <w:rPr>
-          <w:del w:id="836" w:author="Joel Rocha" w:date="2016-04-24T14:19:00Z"/>
+          <w:del w:id="1012" w:author="Joel Rocha" w:date="2016-04-24T14:19:00Z"/>
           <w:rFonts w:ascii="Palatino" w:hAnsi="Palatino"/>
         </w:rPr>
-        <w:pPrChange w:id="837" w:author="Joel Rocha" w:date="2016-04-24T14:19:00Z">
+        <w:pPrChange w:id="1013" w:author="Joel Rocha" w:date="2016-04-24T14:19:00Z">
           <w:pPr>
             <w:pStyle w:val="Standard"/>
             <w:pBdr>
@@ -7673,10 +9397,10 @@
         </w:pBdr>
         <w:jc w:val="both"/>
         <w:rPr>
-          <w:del w:id="838" w:author="Joel Rocha" w:date="2016-04-24T14:19:00Z"/>
+          <w:del w:id="1014" w:author="Joel Rocha" w:date="2016-04-24T14:19:00Z"/>
           <w:rFonts w:ascii="Palatino" w:hAnsi="Palatino"/>
         </w:rPr>
-        <w:pPrChange w:id="839" w:author="Joel Rocha" w:date="2016-04-24T14:19:00Z">
+        <w:pPrChange w:id="1015" w:author="Joel Rocha" w:date="2016-04-24T14:19:00Z">
           <w:pPr>
             <w:pStyle w:val="Standard"/>
             <w:pBdr>
@@ -7689,7 +9413,7 @@
           </w:pPr>
         </w:pPrChange>
       </w:pPr>
-      <w:del w:id="840" w:author="Joel Rocha" w:date="2016-04-24T14:19:00Z">
+      <w:del w:id="1016" w:author="Joel Rocha" w:date="2016-04-24T14:19:00Z">
         <w:r>
           <w:rPr>
             <w:rFonts w:ascii="Palatino" w:hAnsi="Palatino"/>
@@ -7709,10 +9433,10 @@
         </w:pBdr>
         <w:jc w:val="both"/>
         <w:rPr>
-          <w:del w:id="841" w:author="Joel Rocha" w:date="2016-04-24T14:19:00Z"/>
+          <w:del w:id="1017" w:author="Joel Rocha" w:date="2016-04-24T14:19:00Z"/>
           <w:rFonts w:ascii="Palatino" w:hAnsi="Palatino"/>
         </w:rPr>
-        <w:pPrChange w:id="842" w:author="Joel Rocha" w:date="2016-04-24T14:19:00Z">
+        <w:pPrChange w:id="1018" w:author="Joel Rocha" w:date="2016-04-24T14:19:00Z">
           <w:pPr>
             <w:pStyle w:val="Standard"/>
             <w:pBdr>
@@ -7737,10 +9461,10 @@
         </w:pBdr>
         <w:jc w:val="both"/>
         <w:rPr>
-          <w:del w:id="843" w:author="Joel Rocha" w:date="2016-04-24T14:19:00Z"/>
+          <w:del w:id="1019" w:author="Joel Rocha" w:date="2016-04-24T14:19:00Z"/>
           <w:rFonts w:ascii="Palatino" w:hAnsi="Palatino"/>
         </w:rPr>
-        <w:pPrChange w:id="844" w:author="Joel Rocha" w:date="2016-04-24T14:19:00Z">
+        <w:pPrChange w:id="1020" w:author="Joel Rocha" w:date="2016-04-24T14:19:00Z">
           <w:pPr>
             <w:pStyle w:val="Standard"/>
             <w:pBdr>
@@ -7753,7 +9477,7 @@
           </w:pPr>
         </w:pPrChange>
       </w:pPr>
-      <w:del w:id="845" w:author="Joel Rocha" w:date="2016-04-24T14:19:00Z">
+      <w:del w:id="1021" w:author="Joel Rocha" w:date="2016-04-24T14:19:00Z">
         <w:r>
           <w:rPr>
             <w:rFonts w:ascii="Palatino" w:hAnsi="Palatino"/>
@@ -7773,10 +9497,10 @@
         </w:pBdr>
         <w:jc w:val="both"/>
         <w:rPr>
-          <w:del w:id="846" w:author="Joel Rocha" w:date="2016-04-24T14:19:00Z"/>
+          <w:del w:id="1022" w:author="Joel Rocha" w:date="2016-04-24T14:19:00Z"/>
           <w:rFonts w:ascii="Palatino" w:hAnsi="Palatino"/>
         </w:rPr>
-        <w:pPrChange w:id="847" w:author="Joel Rocha" w:date="2016-04-24T14:19:00Z">
+        <w:pPrChange w:id="1023" w:author="Joel Rocha" w:date="2016-04-24T14:19:00Z">
           <w:pPr>
             <w:pStyle w:val="Standard"/>
             <w:pBdr>
@@ -7801,10 +9525,10 @@
         </w:pBdr>
         <w:jc w:val="both"/>
         <w:rPr>
-          <w:del w:id="848" w:author="Joel Rocha" w:date="2016-04-24T14:19:00Z"/>
+          <w:del w:id="1024" w:author="Joel Rocha" w:date="2016-04-24T14:19:00Z"/>
           <w:rFonts w:ascii="Palatino" w:hAnsi="Palatino"/>
         </w:rPr>
-        <w:pPrChange w:id="849" w:author="Joel Rocha" w:date="2016-04-24T14:19:00Z">
+        <w:pPrChange w:id="1025" w:author="Joel Rocha" w:date="2016-04-24T14:19:00Z">
           <w:pPr>
             <w:pStyle w:val="Standard"/>
             <w:pBdr>
@@ -7817,7 +9541,7 @@
           </w:pPr>
         </w:pPrChange>
       </w:pPr>
-      <w:del w:id="850" w:author="Joel Rocha" w:date="2016-04-24T14:19:00Z">
+      <w:del w:id="1026" w:author="Joel Rocha" w:date="2016-04-24T14:19:00Z">
         <w:r>
           <w:rPr>
             <w:rFonts w:ascii="Palatino" w:hAnsi="Palatino"/>
@@ -7837,10 +9561,10 @@
         </w:pBdr>
         <w:jc w:val="both"/>
         <w:rPr>
-          <w:del w:id="851" w:author="Joel Rocha" w:date="2016-04-24T14:19:00Z"/>
+          <w:del w:id="1027" w:author="Joel Rocha" w:date="2016-04-24T14:19:00Z"/>
           <w:rFonts w:ascii="Palatino" w:hAnsi="Palatino"/>
         </w:rPr>
-        <w:pPrChange w:id="852" w:author="Joel Rocha" w:date="2016-04-24T14:19:00Z">
+        <w:pPrChange w:id="1028" w:author="Joel Rocha" w:date="2016-04-24T14:19:00Z">
           <w:pPr>
             <w:pStyle w:val="Standard"/>
             <w:pBdr>
@@ -7859,7 +9583,7 @@
         <w:pStyle w:val="Standard"/>
         <w:jc w:val="both"/>
         <w:rPr>
-          <w:del w:id="853" w:author="Joel Rocha" w:date="2016-04-24T14:19:00Z"/>
+          <w:del w:id="1029" w:author="Joel Rocha" w:date="2016-04-24T14:19:00Z"/>
           <w:rFonts w:ascii="Palatino" w:hAnsi="Palatino"/>
         </w:rPr>
       </w:pPr>
@@ -7869,7 +9593,7 @@
         <w:pStyle w:val="Standard"/>
         <w:jc w:val="both"/>
         <w:rPr>
-          <w:del w:id="854" w:author="Joel Rocha" w:date="2016-04-24T14:19:00Z"/>
+          <w:del w:id="1030" w:author="Joel Rocha" w:date="2016-04-24T14:19:00Z"/>
           <w:rFonts w:ascii="Palatino" w:hAnsi="Palatino"/>
         </w:rPr>
       </w:pPr>
@@ -7879,10 +9603,10 @@
         <w:pStyle w:val="Standard"/>
         <w:jc w:val="both"/>
         <w:rPr>
-          <w:del w:id="855" w:author="Joel Rocha" w:date="2016-04-24T14:19:00Z"/>
+          <w:del w:id="1031" w:author="Joel Rocha" w:date="2016-04-24T14:19:00Z"/>
           <w:rFonts w:ascii="Palatino" w:hAnsi="Palatino"/>
         </w:rPr>
-        <w:pPrChange w:id="856" w:author="Joel Rocha" w:date="2016-04-24T14:19:00Z">
+        <w:pPrChange w:id="1032" w:author="Joel Rocha" w:date="2016-04-24T14:19:00Z">
           <w:pPr>
             <w:pStyle w:val="Standard"/>
             <w:ind w:firstLine="720"/>
@@ -7896,10 +9620,10 @@
         <w:pStyle w:val="Standard"/>
         <w:jc w:val="both"/>
         <w:rPr>
-          <w:del w:id="857" w:author="Joel Rocha" w:date="2016-04-24T14:19:00Z"/>
+          <w:del w:id="1033" w:author="Joel Rocha" w:date="2016-04-24T14:19:00Z"/>
           <w:rFonts w:ascii="Palatino" w:hAnsi="Palatino"/>
         </w:rPr>
-        <w:pPrChange w:id="858" w:author="Joel Rocha" w:date="2016-04-24T14:19:00Z">
+        <w:pPrChange w:id="1034" w:author="Joel Rocha" w:date="2016-04-24T14:19:00Z">
           <w:pPr>
             <w:pStyle w:val="Standard"/>
             <w:ind w:firstLine="720"/>
@@ -7913,10 +9637,10 @@
         <w:pStyle w:val="Standard"/>
         <w:jc w:val="both"/>
         <w:rPr>
-          <w:del w:id="859" w:author="Joel Rocha" w:date="2016-04-24T14:19:00Z"/>
+          <w:del w:id="1035" w:author="Joel Rocha" w:date="2016-04-24T14:19:00Z"/>
           <w:rFonts w:ascii="Palatino" w:hAnsi="Palatino"/>
         </w:rPr>
-        <w:pPrChange w:id="860" w:author="Joel Rocha" w:date="2016-04-24T14:19:00Z">
+        <w:pPrChange w:id="1036" w:author="Joel Rocha" w:date="2016-04-24T14:19:00Z">
           <w:pPr>
             <w:pStyle w:val="Standard"/>
             <w:ind w:firstLine="720"/>
@@ -7930,10 +9654,10 @@
         <w:pStyle w:val="Standard"/>
         <w:jc w:val="both"/>
         <w:rPr>
-          <w:del w:id="861" w:author="Joel Rocha" w:date="2016-04-24T14:19:00Z"/>
+          <w:del w:id="1037" w:author="Joel Rocha" w:date="2016-04-24T14:19:00Z"/>
           <w:rFonts w:ascii="Palatino" w:hAnsi="Palatino"/>
         </w:rPr>
-        <w:pPrChange w:id="862" w:author="Joel Rocha" w:date="2016-04-24T14:19:00Z">
+        <w:pPrChange w:id="1038" w:author="Joel Rocha" w:date="2016-04-24T14:19:00Z">
           <w:pPr>
             <w:pStyle w:val="Standard"/>
             <w:ind w:firstLine="720"/>
@@ -7947,10 +9671,10 @@
         <w:pStyle w:val="Standard"/>
         <w:jc w:val="both"/>
         <w:rPr>
-          <w:del w:id="863" w:author="Joel Rocha" w:date="2016-04-24T14:19:00Z"/>
+          <w:del w:id="1039" w:author="Joel Rocha" w:date="2016-04-24T14:19:00Z"/>
           <w:rFonts w:ascii="Palatino" w:hAnsi="Palatino"/>
         </w:rPr>
-        <w:pPrChange w:id="864" w:author="Joel Rocha" w:date="2016-04-24T14:19:00Z">
+        <w:pPrChange w:id="1040" w:author="Joel Rocha" w:date="2016-04-24T14:19:00Z">
           <w:pPr>
             <w:pStyle w:val="Standard"/>
             <w:ind w:firstLine="720"/>
@@ -7964,10 +9688,10 @@
         <w:pStyle w:val="Standard"/>
         <w:jc w:val="both"/>
         <w:rPr>
-          <w:del w:id="865" w:author="Joel Rocha" w:date="2016-04-24T14:19:00Z"/>
+          <w:del w:id="1041" w:author="Joel Rocha" w:date="2016-04-24T14:19:00Z"/>
           <w:rFonts w:ascii="Palatino" w:hAnsi="Palatino"/>
         </w:rPr>
-        <w:pPrChange w:id="866" w:author="Joel Rocha" w:date="2016-04-24T14:19:00Z">
+        <w:pPrChange w:id="1042" w:author="Joel Rocha" w:date="2016-04-24T14:19:00Z">
           <w:pPr>
             <w:pStyle w:val="Standard"/>
             <w:ind w:firstLine="720"/>
@@ -7981,10 +9705,10 @@
         <w:pStyle w:val="Standard"/>
         <w:jc w:val="both"/>
         <w:rPr>
-          <w:del w:id="867" w:author="Joel Rocha" w:date="2016-04-24T14:19:00Z"/>
+          <w:del w:id="1043" w:author="Joel Rocha" w:date="2016-04-24T14:19:00Z"/>
           <w:rFonts w:ascii="Palatino" w:hAnsi="Palatino"/>
         </w:rPr>
-        <w:pPrChange w:id="868" w:author="Joel Rocha" w:date="2016-04-24T14:19:00Z">
+        <w:pPrChange w:id="1044" w:author="Joel Rocha" w:date="2016-04-24T14:19:00Z">
           <w:pPr>
             <w:pStyle w:val="Standard"/>
             <w:ind w:firstLine="720"/>
@@ -7998,10 +9722,10 @@
         <w:pStyle w:val="Standard"/>
         <w:jc w:val="both"/>
         <w:rPr>
-          <w:del w:id="869" w:author="Joel Rocha" w:date="2016-04-24T14:19:00Z"/>
+          <w:del w:id="1045" w:author="Joel Rocha" w:date="2016-04-24T14:19:00Z"/>
           <w:rFonts w:ascii="Palatino" w:hAnsi="Palatino"/>
         </w:rPr>
-        <w:pPrChange w:id="870" w:author="Joel Rocha" w:date="2016-04-24T14:19:00Z">
+        <w:pPrChange w:id="1046" w:author="Joel Rocha" w:date="2016-04-24T14:19:00Z">
           <w:pPr>
             <w:pStyle w:val="Standard"/>
             <w:ind w:firstLine="720"/>
@@ -8015,10 +9739,10 @@
         <w:pStyle w:val="Standard"/>
         <w:jc w:val="both"/>
         <w:rPr>
-          <w:del w:id="871" w:author="Joel Rocha" w:date="2016-04-24T14:19:00Z"/>
+          <w:del w:id="1047" w:author="Joel Rocha" w:date="2016-04-24T14:19:00Z"/>
           <w:rFonts w:ascii="Palatino" w:hAnsi="Palatino"/>
         </w:rPr>
-        <w:pPrChange w:id="872" w:author="Joel Rocha" w:date="2016-04-24T14:19:00Z">
+        <w:pPrChange w:id="1048" w:author="Joel Rocha" w:date="2016-04-24T14:19:00Z">
           <w:pPr>
             <w:pStyle w:val="Standard"/>
             <w:ind w:firstLine="720"/>
@@ -8032,10 +9756,10 @@
         <w:pStyle w:val="Standard"/>
         <w:jc w:val="both"/>
         <w:rPr>
-          <w:del w:id="873" w:author="Joel Rocha" w:date="2016-04-24T14:19:00Z"/>
+          <w:del w:id="1049" w:author="Joel Rocha" w:date="2016-04-24T14:19:00Z"/>
           <w:rFonts w:ascii="Palatino" w:hAnsi="Palatino"/>
         </w:rPr>
-        <w:pPrChange w:id="874" w:author="Joel Rocha" w:date="2016-04-24T14:19:00Z">
+        <w:pPrChange w:id="1050" w:author="Joel Rocha" w:date="2016-04-24T14:19:00Z">
           <w:pPr>
             <w:pStyle w:val="Standard"/>
             <w:ind w:firstLine="720"/>
@@ -8049,10 +9773,10 @@
         <w:pStyle w:val="Standard"/>
         <w:jc w:val="both"/>
         <w:rPr>
-          <w:del w:id="875" w:author="Joel Rocha" w:date="2016-04-24T14:19:00Z"/>
+          <w:del w:id="1051" w:author="Joel Rocha" w:date="2016-04-24T14:19:00Z"/>
           <w:rFonts w:ascii="Palatino" w:hAnsi="Palatino"/>
         </w:rPr>
-        <w:pPrChange w:id="876" w:author="Joel Rocha" w:date="2016-04-24T14:19:00Z">
+        <w:pPrChange w:id="1052" w:author="Joel Rocha" w:date="2016-04-24T14:19:00Z">
           <w:pPr>
             <w:pStyle w:val="Standard"/>
             <w:ind w:firstLine="720"/>
@@ -8066,10 +9790,10 @@
         <w:pStyle w:val="Standard"/>
         <w:jc w:val="both"/>
         <w:rPr>
-          <w:del w:id="877" w:author="Joel Rocha" w:date="2016-04-24T14:19:00Z"/>
+          <w:del w:id="1053" w:author="Joel Rocha" w:date="2016-04-24T14:19:00Z"/>
           <w:rFonts w:ascii="Palatino" w:hAnsi="Palatino"/>
         </w:rPr>
-        <w:pPrChange w:id="878" w:author="Joel Rocha" w:date="2016-04-24T14:19:00Z">
+        <w:pPrChange w:id="1054" w:author="Joel Rocha" w:date="2016-04-24T14:19:00Z">
           <w:pPr>
             <w:pStyle w:val="Standard"/>
             <w:ind w:firstLine="720"/>
@@ -8083,10 +9807,10 @@
         <w:pStyle w:val="Standard"/>
         <w:jc w:val="both"/>
         <w:rPr>
-          <w:del w:id="879" w:author="Joel Rocha" w:date="2016-04-24T14:19:00Z"/>
+          <w:del w:id="1055" w:author="Joel Rocha" w:date="2016-04-24T14:19:00Z"/>
           <w:rFonts w:ascii="Palatino" w:hAnsi="Palatino"/>
         </w:rPr>
-        <w:pPrChange w:id="880" w:author="Joel Rocha" w:date="2016-04-24T14:19:00Z">
+        <w:pPrChange w:id="1056" w:author="Joel Rocha" w:date="2016-04-24T14:19:00Z">
           <w:pPr>
             <w:pStyle w:val="Standard"/>
             <w:ind w:firstLine="720"/>
@@ -8100,10 +9824,10 @@
         <w:pStyle w:val="Standard"/>
         <w:jc w:val="both"/>
         <w:rPr>
-          <w:del w:id="881" w:author="Joel Rocha" w:date="2016-04-24T14:19:00Z"/>
+          <w:del w:id="1057" w:author="Joel Rocha" w:date="2016-04-24T14:19:00Z"/>
           <w:rFonts w:ascii="Palatino" w:hAnsi="Palatino"/>
         </w:rPr>
-        <w:pPrChange w:id="882" w:author="Joel Rocha" w:date="2016-04-24T14:19:00Z">
+        <w:pPrChange w:id="1058" w:author="Joel Rocha" w:date="2016-04-24T14:19:00Z">
           <w:pPr>
             <w:pStyle w:val="Standard"/>
             <w:ind w:firstLine="720"/>
@@ -8117,10 +9841,10 @@
         <w:pStyle w:val="Standard"/>
         <w:jc w:val="both"/>
         <w:rPr>
-          <w:del w:id="883" w:author="Joel Rocha" w:date="2016-04-24T14:19:00Z"/>
+          <w:del w:id="1059" w:author="Joel Rocha" w:date="2016-04-24T14:19:00Z"/>
           <w:rFonts w:ascii="Palatino" w:hAnsi="Palatino"/>
         </w:rPr>
-        <w:pPrChange w:id="884" w:author="Joel Rocha" w:date="2016-04-24T14:19:00Z">
+        <w:pPrChange w:id="1060" w:author="Joel Rocha" w:date="2016-04-24T14:19:00Z">
           <w:pPr>
             <w:pStyle w:val="Standard"/>
             <w:ind w:firstLine="720"/>
@@ -8134,10 +9858,10 @@
         <w:pStyle w:val="Standard"/>
         <w:jc w:val="both"/>
         <w:rPr>
-          <w:del w:id="885" w:author="Joel Rocha" w:date="2016-04-24T14:19:00Z"/>
+          <w:del w:id="1061" w:author="Joel Rocha" w:date="2016-04-24T14:19:00Z"/>
           <w:rFonts w:ascii="Palatino" w:hAnsi="Palatino"/>
         </w:rPr>
-        <w:pPrChange w:id="886" w:author="Joel Rocha" w:date="2016-04-24T14:19:00Z">
+        <w:pPrChange w:id="1062" w:author="Joel Rocha" w:date="2016-04-24T14:19:00Z">
           <w:pPr>
             <w:pStyle w:val="Standard"/>
             <w:ind w:firstLine="720"/>
@@ -8151,10 +9875,10 @@
         <w:pStyle w:val="Standard"/>
         <w:jc w:val="both"/>
         <w:rPr>
-          <w:del w:id="887" w:author="Joel Rocha" w:date="2016-04-24T14:19:00Z"/>
+          <w:del w:id="1063" w:author="Joel Rocha" w:date="2016-04-24T14:19:00Z"/>
           <w:rFonts w:ascii="Palatino" w:hAnsi="Palatino"/>
         </w:rPr>
-        <w:pPrChange w:id="888" w:author="Joel Rocha" w:date="2016-04-24T14:19:00Z">
+        <w:pPrChange w:id="1064" w:author="Joel Rocha" w:date="2016-04-24T14:19:00Z">
           <w:pPr>
             <w:pStyle w:val="Standard"/>
             <w:ind w:firstLine="720"/>
@@ -8168,10 +9892,10 @@
         <w:pStyle w:val="Standard"/>
         <w:jc w:val="both"/>
         <w:rPr>
-          <w:del w:id="889" w:author="Joel Rocha" w:date="2016-04-24T14:19:00Z"/>
+          <w:del w:id="1065" w:author="Joel Rocha" w:date="2016-04-24T14:19:00Z"/>
           <w:rFonts w:ascii="Palatino" w:hAnsi="Palatino"/>
         </w:rPr>
-        <w:pPrChange w:id="890" w:author="Joel Rocha" w:date="2016-04-24T14:19:00Z">
+        <w:pPrChange w:id="1066" w:author="Joel Rocha" w:date="2016-04-24T14:19:00Z">
           <w:pPr>
             <w:pStyle w:val="Standard"/>
             <w:ind w:firstLine="720"/>
@@ -8185,10 +9909,10 @@
         <w:pStyle w:val="Standard"/>
         <w:jc w:val="both"/>
         <w:rPr>
-          <w:del w:id="891" w:author="Joel Rocha" w:date="2016-04-24T14:19:00Z"/>
+          <w:del w:id="1067" w:author="Joel Rocha" w:date="2016-04-24T14:19:00Z"/>
           <w:rFonts w:ascii="Palatino" w:hAnsi="Palatino"/>
         </w:rPr>
-        <w:pPrChange w:id="892" w:author="Joel Rocha" w:date="2016-04-24T14:19:00Z">
+        <w:pPrChange w:id="1068" w:author="Joel Rocha" w:date="2016-04-24T14:19:00Z">
           <w:pPr>
             <w:pStyle w:val="Standard"/>
             <w:ind w:firstLine="720"/>
@@ -8202,10 +9926,10 @@
         <w:pStyle w:val="Standard"/>
         <w:jc w:val="both"/>
         <w:rPr>
-          <w:del w:id="893" w:author="Joel Rocha" w:date="2016-04-24T14:19:00Z"/>
+          <w:del w:id="1069" w:author="Joel Rocha" w:date="2016-04-24T14:19:00Z"/>
           <w:rFonts w:ascii="Palatino" w:hAnsi="Palatino"/>
         </w:rPr>
-        <w:pPrChange w:id="894" w:author="Joel Rocha" w:date="2016-04-24T14:19:00Z">
+        <w:pPrChange w:id="1070" w:author="Joel Rocha" w:date="2016-04-24T14:19:00Z">
           <w:pPr>
             <w:pStyle w:val="Standard"/>
             <w:ind w:firstLine="720"/>
@@ -8219,10 +9943,10 @@
         <w:pStyle w:val="Standard"/>
         <w:jc w:val="both"/>
         <w:rPr>
-          <w:del w:id="895" w:author="Joel Rocha" w:date="2016-04-24T14:19:00Z"/>
+          <w:del w:id="1071" w:author="Joel Rocha" w:date="2016-04-24T14:19:00Z"/>
           <w:rFonts w:ascii="Palatino" w:hAnsi="Palatino"/>
         </w:rPr>
-        <w:pPrChange w:id="896" w:author="Joel Rocha" w:date="2016-04-24T14:19:00Z">
+        <w:pPrChange w:id="1072" w:author="Joel Rocha" w:date="2016-04-24T14:19:00Z">
           <w:pPr>
             <w:pStyle w:val="Standard"/>
             <w:ind w:firstLine="720"/>
@@ -8236,10 +9960,10 @@
         <w:pStyle w:val="Standard"/>
         <w:jc w:val="both"/>
         <w:rPr>
-          <w:del w:id="897" w:author="Joel Rocha" w:date="2016-04-24T14:19:00Z"/>
+          <w:del w:id="1073" w:author="Joel Rocha" w:date="2016-04-24T14:19:00Z"/>
           <w:rFonts w:ascii="Palatino" w:hAnsi="Palatino"/>
         </w:rPr>
-        <w:pPrChange w:id="898" w:author="Joel Rocha" w:date="2016-04-24T14:19:00Z">
+        <w:pPrChange w:id="1074" w:author="Joel Rocha" w:date="2016-04-24T14:19:00Z">
           <w:pPr>
             <w:pStyle w:val="Standard"/>
             <w:ind w:firstLine="720"/>
@@ -8253,10 +9977,10 @@
         <w:pStyle w:val="Standard"/>
         <w:jc w:val="both"/>
         <w:rPr>
-          <w:del w:id="899" w:author="Joel Rocha" w:date="2016-04-24T14:19:00Z"/>
+          <w:del w:id="1075" w:author="Joel Rocha" w:date="2016-04-24T14:19:00Z"/>
           <w:rFonts w:ascii="Palatino" w:hAnsi="Palatino"/>
         </w:rPr>
-        <w:pPrChange w:id="900" w:author="Joel Rocha" w:date="2016-04-24T14:19:00Z">
+        <w:pPrChange w:id="1076" w:author="Joel Rocha" w:date="2016-04-24T14:19:00Z">
           <w:pPr>
             <w:pStyle w:val="Standard"/>
             <w:ind w:firstLine="720"/>
@@ -8270,10 +9994,10 @@
         <w:pStyle w:val="Standard"/>
         <w:jc w:val="both"/>
         <w:rPr>
-          <w:del w:id="901" w:author="Joel Rocha" w:date="2016-04-24T14:19:00Z"/>
+          <w:del w:id="1077" w:author="Joel Rocha" w:date="2016-04-24T14:19:00Z"/>
           <w:rFonts w:ascii="Palatino" w:hAnsi="Palatino"/>
         </w:rPr>
-        <w:pPrChange w:id="902" w:author="Joel Rocha" w:date="2016-04-24T14:19:00Z">
+        <w:pPrChange w:id="1078" w:author="Joel Rocha" w:date="2016-04-24T14:19:00Z">
           <w:pPr>
             <w:pStyle w:val="Standard"/>
             <w:ind w:firstLine="720"/>
@@ -8287,10 +10011,10 @@
         <w:pStyle w:val="Standard"/>
         <w:jc w:val="both"/>
         <w:rPr>
-          <w:del w:id="903" w:author="Joel Rocha" w:date="2016-04-24T14:19:00Z"/>
+          <w:del w:id="1079" w:author="Joel Rocha" w:date="2016-04-24T14:19:00Z"/>
           <w:rFonts w:ascii="Palatino" w:hAnsi="Palatino"/>
         </w:rPr>
-        <w:pPrChange w:id="904" w:author="Joel Rocha" w:date="2016-04-24T14:19:00Z">
+        <w:pPrChange w:id="1080" w:author="Joel Rocha" w:date="2016-04-24T14:19:00Z">
           <w:pPr>
             <w:pStyle w:val="Standard"/>
             <w:ind w:firstLine="720"/>
@@ -8304,10 +10028,10 @@
         <w:pStyle w:val="Standard"/>
         <w:jc w:val="both"/>
         <w:rPr>
-          <w:del w:id="905" w:author="Joel Rocha" w:date="2016-04-24T14:19:00Z"/>
+          <w:del w:id="1081" w:author="Joel Rocha" w:date="2016-04-24T14:19:00Z"/>
           <w:rFonts w:ascii="Palatino" w:hAnsi="Palatino"/>
         </w:rPr>
-        <w:pPrChange w:id="906" w:author="Joel Rocha" w:date="2016-04-24T14:19:00Z">
+        <w:pPrChange w:id="1082" w:author="Joel Rocha" w:date="2016-04-24T14:19:00Z">
           <w:pPr>
             <w:pStyle w:val="Standard"/>
             <w:ind w:firstLine="720"/>
@@ -8323,7 +10047,7 @@
         <w:rPr>
           <w:rFonts w:ascii="Palatino" w:hAnsi="Palatino"/>
         </w:rPr>
-        <w:pPrChange w:id="907" w:author="Joel Rocha" w:date="2016-04-24T14:19:00Z">
+        <w:pPrChange w:id="1083" w:author="Joel Rocha" w:date="2016-04-24T14:19:00Z">
           <w:pPr>
             <w:pStyle w:val="Standard"/>
             <w:ind w:firstLine="720"/>
@@ -15199,7 +16923,7 @@
 </file>
 
 <file path=customXml/itemProps1.xml><?xml version="1.0" encoding="utf-8"?>
-<ds:datastoreItem xmlns:ds="http://schemas.openxmlformats.org/officeDocument/2006/customXml" ds:itemID="{F210DDE4-2E01-4976-9F8E-E7C7F006FB76}">
+<ds:datastoreItem xmlns:ds="http://schemas.openxmlformats.org/officeDocument/2006/customXml" ds:itemID="{A2079A60-F85E-4098-B45F-BDBB686F6684}">
   <ds:schemaRefs>
     <ds:schemaRef ds:uri="http://schemas.openxmlformats.org/officeDocument/2006/bibliography"/>
   </ds:schemaRefs>

--- a/docs/jm - Paginação por Demanda v1.docx
+++ b/docs/jm - Paginação por Demanda v1.docx
@@ -5870,8 +5870,6 @@
           <w:ins w:id="695" w:author="Joel Xavier Rocha" w:date="2016-04-25T14:59:00Z"/>
           <w:del w:id="696" w:author="Joel Rocha" w:date="2016-04-26T10:04:00Z"/>
           <w:rFonts w:ascii="Palatino" w:hAnsi="Palatino"/>
-          <w:b w:val="0"/>
-          <w:bCs w:val="0"/>
           <w:color w:val="0F243E" w:themeColor="text2" w:themeShade="80"/>
           <w:sz w:val="40"/>
         </w:rPr>
@@ -5989,979 +5987,15 @@
         <w:keepNext w:val="0"/>
         <w:widowControl/>
         <w:suppressAutoHyphens w:val="0"/>
-        <w:spacing w:before="360" w:after="240"/>
-        <w:jc w:val="both"/>
-        <w:outlineLvl w:val="0"/>
-        <w:rPr>
-          <w:ins w:id="709" w:author="Joel Rocha" w:date="2016-04-26T10:37:00Z"/>
-          <w:rFonts w:ascii="Palatino" w:hAnsi="Palatino"/>
-          <w:b w:val="0"/>
-        </w:rPr>
-      </w:pPr>
-      <w:ins w:id="710" w:author="Joel Rocha" w:date="2016-04-25T15:16:00Z">
-        <w:r>
-          <w:rPr>
-            <w:rFonts w:ascii="Palatino" w:hAnsi="Palatino"/>
-            <w:b w:val="0"/>
-            <w:rPrChange w:id="711" w:author="Joel Rocha" w:date="2016-04-26T10:31:00Z">
-              <w:rPr>
-                <w:rFonts w:ascii="Palatino" w:hAnsi="Palatino"/>
-                <w:b w:val="0"/>
-              </w:rPr>
-            </w:rPrChange>
-          </w:rPr>
-          <w:t xml:space="preserve">A </w:t>
-        </w:r>
-      </w:ins>
-      <w:ins w:id="712" w:author="Joel Rocha" w:date="2016-04-26T10:09:00Z">
-        <w:r>
-          <w:rPr>
-            <w:rFonts w:ascii="Palatino" w:hAnsi="Palatino"/>
-            <w:b w:val="0"/>
-            <w:rPrChange w:id="713" w:author="Joel Rocha" w:date="2016-04-26T10:31:00Z">
-              <w:rPr>
-                <w:rFonts w:ascii="Palatino" w:hAnsi="Palatino"/>
-                <w:b w:val="0"/>
-              </w:rPr>
-            </w:rPrChange>
-          </w:rPr>
-          <w:t>aplicação</w:t>
-        </w:r>
-      </w:ins>
-      <w:ins w:id="714" w:author="Joel Rocha" w:date="2016-04-26T10:05:00Z">
-        <w:r>
-          <w:rPr>
-            <w:rFonts w:ascii="Palatino" w:hAnsi="Palatino"/>
-            <w:b w:val="0"/>
-            <w:rPrChange w:id="715" w:author="Joel Rocha" w:date="2016-04-26T10:31:00Z">
-              <w:rPr>
-                <w:rFonts w:ascii="Palatino" w:hAnsi="Palatino"/>
-                <w:b w:val="0"/>
-              </w:rPr>
-            </w:rPrChange>
-          </w:rPr>
-          <w:t xml:space="preserve"> que </w:t>
-        </w:r>
-      </w:ins>
-      <w:ins w:id="716" w:author="Joel Rocha" w:date="2016-04-26T10:09:00Z">
-        <w:r>
-          <w:rPr>
-            <w:rFonts w:ascii="Palatino" w:hAnsi="Palatino"/>
-            <w:b w:val="0"/>
-            <w:rPrChange w:id="717" w:author="Joel Rocha" w:date="2016-04-26T10:31:00Z">
-              <w:rPr>
-                <w:rFonts w:ascii="Palatino" w:hAnsi="Palatino"/>
-                <w:b w:val="0"/>
-              </w:rPr>
-            </w:rPrChange>
-          </w:rPr>
-          <w:t>implementamos</w:t>
-        </w:r>
-      </w:ins>
-      <w:ins w:id="718" w:author="Joel Rocha" w:date="2016-04-26T10:05:00Z">
-        <w:r>
-          <w:rPr>
-            <w:rFonts w:ascii="Palatino" w:hAnsi="Palatino"/>
-            <w:b w:val="0"/>
-            <w:rPrChange w:id="719" w:author="Joel Rocha" w:date="2016-04-26T10:31:00Z">
-              <w:rPr>
-                <w:rFonts w:ascii="Palatino" w:hAnsi="Palatino"/>
-                <w:b w:val="0"/>
-              </w:rPr>
-            </w:rPrChange>
-          </w:rPr>
-          <w:t xml:space="preserve"> para</w:t>
-        </w:r>
-      </w:ins>
-      <w:ins w:id="720" w:author="Joel Rocha" w:date="2016-04-26T10:13:00Z">
-        <w:r>
-          <w:rPr>
-            <w:rFonts w:ascii="Palatino" w:hAnsi="Palatino"/>
-            <w:b w:val="0"/>
-            <w:rPrChange w:id="721" w:author="Joel Rocha" w:date="2016-04-26T10:31:00Z">
-              <w:rPr>
-                <w:rFonts w:ascii="Palatino" w:hAnsi="Palatino"/>
-                <w:b w:val="0"/>
-              </w:rPr>
-            </w:rPrChange>
-          </w:rPr>
-          <w:t xml:space="preserve"> provar esse conceito e</w:t>
-        </w:r>
-      </w:ins>
-      <w:ins w:id="722" w:author="Joel Rocha" w:date="2016-04-26T10:05:00Z">
-        <w:r>
-          <w:rPr>
-            <w:rFonts w:ascii="Palatino" w:hAnsi="Palatino"/>
-            <w:b w:val="0"/>
-            <w:rPrChange w:id="723" w:author="Joel Rocha" w:date="2016-04-26T10:31:00Z">
-              <w:rPr>
-                <w:rFonts w:ascii="Palatino" w:hAnsi="Palatino"/>
-                <w:b w:val="0"/>
-              </w:rPr>
-            </w:rPrChange>
-          </w:rPr>
-          <w:t xml:space="preserve"> comparar os resultados</w:t>
-        </w:r>
-      </w:ins>
-      <w:ins w:id="724" w:author="Joel Rocha" w:date="2016-04-26T10:09:00Z">
-        <w:r>
-          <w:rPr>
-            <w:rFonts w:ascii="Palatino" w:hAnsi="Palatino"/>
-            <w:b w:val="0"/>
-            <w:rPrChange w:id="725" w:author="Joel Rocha" w:date="2016-04-26T10:31:00Z">
-              <w:rPr>
-                <w:rFonts w:ascii="Palatino" w:hAnsi="Palatino"/>
-                <w:b w:val="0"/>
-              </w:rPr>
-            </w:rPrChange>
-          </w:rPr>
-          <w:t xml:space="preserve"> de ambas as formas de paginação</w:t>
-        </w:r>
-      </w:ins>
-      <w:ins w:id="726" w:author="Joel Rocha" w:date="2016-04-26T10:05:00Z">
-        <w:r>
-          <w:rPr>
-            <w:rFonts w:ascii="Palatino" w:hAnsi="Palatino"/>
-            <w:b w:val="0"/>
-            <w:rPrChange w:id="727" w:author="Joel Rocha" w:date="2016-04-26T10:31:00Z">
-              <w:rPr>
-                <w:rFonts w:ascii="Palatino" w:hAnsi="Palatino"/>
-                <w:b w:val="0"/>
-              </w:rPr>
-            </w:rPrChange>
-          </w:rPr>
-          <w:t xml:space="preserve"> </w:t>
-        </w:r>
-      </w:ins>
-      <w:ins w:id="728" w:author="Joel Rocha" w:date="2016-04-26T10:08:00Z">
-        <w:r>
-          <w:rPr>
-            <w:rFonts w:ascii="Palatino" w:hAnsi="Palatino"/>
-            <w:b w:val="0"/>
-            <w:rPrChange w:id="729" w:author="Joel Rocha" w:date="2016-04-26T10:31:00Z">
-              <w:rPr>
-                <w:rFonts w:ascii="Palatino" w:hAnsi="Palatino"/>
-                <w:b w:val="0"/>
-              </w:rPr>
-            </w:rPrChange>
-          </w:rPr>
-          <w:t xml:space="preserve">utiliza </w:t>
-        </w:r>
-      </w:ins>
-      <w:ins w:id="730" w:author="Joel Rocha" w:date="2016-04-26T10:23:00Z">
-        <w:r>
-          <w:rPr>
-            <w:rFonts w:ascii="Palatino" w:hAnsi="Palatino"/>
-            <w:b w:val="0"/>
-            <w:rPrChange w:id="731" w:author="Joel Rocha" w:date="2016-04-26T10:31:00Z">
-              <w:rPr>
-                <w:rFonts w:ascii="Palatino" w:hAnsi="Palatino"/>
-                <w:b w:val="0"/>
-              </w:rPr>
-            </w:rPrChange>
-          </w:rPr>
-          <w:t>a API</w:t>
-        </w:r>
-      </w:ins>
-      <w:ins w:id="732" w:author="Joel Rocha" w:date="2016-04-26T10:24:00Z">
-        <w:r>
-          <w:rPr>
-            <w:rFonts w:ascii="Palatino" w:hAnsi="Palatino"/>
-            <w:b w:val="0"/>
-            <w:rPrChange w:id="733" w:author="Joel Rocha" w:date="2016-04-26T10:31:00Z">
-              <w:rPr>
-                <w:rFonts w:ascii="Palatino" w:hAnsi="Palatino"/>
-                <w:b w:val="0"/>
-              </w:rPr>
-            </w:rPrChange>
-          </w:rPr>
-          <w:t xml:space="preserve"> </w:t>
-        </w:r>
-      </w:ins>
-      <w:ins w:id="734" w:author="Joel Rocha" w:date="2016-04-26T10:08:00Z">
-        <w:r>
-          <w:rPr>
-            <w:rFonts w:ascii="Palatino" w:hAnsi="Palatino"/>
-            <w:b w:val="0"/>
-            <w:rPrChange w:id="735" w:author="Joel Rocha" w:date="2016-04-26T10:31:00Z">
-              <w:rPr>
-                <w:rFonts w:ascii="Palatino" w:hAnsi="Palatino"/>
-                <w:b w:val="0"/>
-              </w:rPr>
-            </w:rPrChange>
-          </w:rPr>
-          <w:t>Java</w:t>
-        </w:r>
-      </w:ins>
-      <w:ins w:id="736" w:author="Joel Rocha" w:date="2016-04-26T10:13:00Z">
-        <w:r>
-          <w:rPr>
-            <w:rFonts w:ascii="Palatino" w:hAnsi="Palatino"/>
-            <w:b w:val="0"/>
-            <w:rPrChange w:id="737" w:author="Joel Rocha" w:date="2016-04-26T10:31:00Z">
-              <w:rPr>
-                <w:rFonts w:ascii="Palatino" w:hAnsi="Palatino"/>
-                <w:b w:val="0"/>
-              </w:rPr>
-            </w:rPrChange>
-          </w:rPr>
-          <w:t xml:space="preserve"> EE</w:t>
-        </w:r>
-      </w:ins>
-      <w:ins w:id="738" w:author="Joel Rocha" w:date="2016-04-26T10:08:00Z">
-        <w:r>
-          <w:rPr>
-            <w:rFonts w:ascii="Palatino" w:hAnsi="Palatino"/>
-            <w:b w:val="0"/>
-            <w:rPrChange w:id="739" w:author="Joel Rocha" w:date="2016-04-26T10:31:00Z">
-              <w:rPr>
-                <w:rFonts w:ascii="Palatino" w:hAnsi="Palatino"/>
-                <w:b w:val="0"/>
-              </w:rPr>
-            </w:rPrChange>
-          </w:rPr>
-          <w:t xml:space="preserve"> 7</w:t>
-        </w:r>
-      </w:ins>
-      <w:ins w:id="740" w:author="Joel Rocha" w:date="2016-04-26T10:14:00Z">
-        <w:r>
-          <w:rPr>
-            <w:rFonts w:ascii="Palatino" w:hAnsi="Palatino"/>
-            <w:b w:val="0"/>
-            <w:rPrChange w:id="741" w:author="Joel Rocha" w:date="2016-04-26T10:31:00Z">
-              <w:rPr>
-                <w:rFonts w:ascii="Palatino" w:hAnsi="Palatino"/>
-                <w:b w:val="0"/>
-              </w:rPr>
-            </w:rPrChange>
-          </w:rPr>
-          <w:t xml:space="preserve">. </w:t>
-        </w:r>
-      </w:ins>
-      <w:ins w:id="742" w:author="Joel Rocha" w:date="2016-04-26T10:20:00Z">
-        <w:r>
-          <w:rPr>
-            <w:rFonts w:ascii="Palatino" w:hAnsi="Palatino"/>
-            <w:b w:val="0"/>
-            <w:rPrChange w:id="743" w:author="Joel Rocha" w:date="2016-04-26T10:31:00Z">
-              <w:rPr>
-                <w:rFonts w:ascii="Palatino" w:hAnsi="Palatino"/>
-                <w:b w:val="0"/>
-              </w:rPr>
-            </w:rPrChange>
-          </w:rPr>
-          <w:t>P</w:t>
-        </w:r>
-      </w:ins>
-      <w:ins w:id="744" w:author="Joel Rocha" w:date="2016-04-26T10:14:00Z">
-        <w:r>
-          <w:rPr>
-            <w:rFonts w:ascii="Palatino" w:hAnsi="Palatino"/>
-            <w:b w:val="0"/>
-            <w:rPrChange w:id="745" w:author="Joel Rocha" w:date="2016-04-26T10:31:00Z">
-              <w:rPr>
-                <w:rFonts w:ascii="Palatino" w:hAnsi="Palatino"/>
-                <w:b w:val="0"/>
-              </w:rPr>
-            </w:rPrChange>
-          </w:rPr>
-          <w:t xml:space="preserve">ara </w:t>
-        </w:r>
-      </w:ins>
-      <w:ins w:id="746" w:author="Joel Rocha" w:date="2016-04-26T10:12:00Z">
-        <w:r>
-          <w:rPr>
-            <w:rFonts w:ascii="Palatino" w:hAnsi="Palatino"/>
-            <w:b w:val="0"/>
-            <w:rPrChange w:id="747" w:author="Joel Rocha" w:date="2016-04-26T10:31:00Z">
-              <w:rPr>
-                <w:rFonts w:ascii="Palatino" w:hAnsi="Palatino"/>
-                <w:b w:val="0"/>
-              </w:rPr>
-            </w:rPrChange>
-          </w:rPr>
-          <w:t>a interface com o usuário</w:t>
-        </w:r>
-      </w:ins>
-      <w:ins w:id="748" w:author="Joel Rocha" w:date="2016-04-26T10:17:00Z">
-        <w:r>
-          <w:rPr>
-            <w:rFonts w:ascii="Palatino" w:hAnsi="Palatino"/>
-            <w:b w:val="0"/>
-            <w:rPrChange w:id="749" w:author="Joel Rocha" w:date="2016-04-26T10:31:00Z">
-              <w:rPr>
-                <w:rFonts w:ascii="Palatino" w:hAnsi="Palatino"/>
-                <w:b w:val="0"/>
-              </w:rPr>
-            </w:rPrChange>
-          </w:rPr>
-          <w:t xml:space="preserve"> é </w:t>
-        </w:r>
-      </w:ins>
-      <w:ins w:id="750" w:author="Joel Rocha" w:date="2016-04-26T10:24:00Z">
-        <w:r>
-          <w:rPr>
-            <w:rFonts w:ascii="Palatino" w:hAnsi="Palatino"/>
-            <w:b w:val="0"/>
-            <w:rPrChange w:id="751" w:author="Joel Rocha" w:date="2016-04-26T10:31:00Z">
-              <w:rPr>
-                <w:rFonts w:ascii="Palatino" w:hAnsi="Palatino"/>
-                <w:b w:val="0"/>
-              </w:rPr>
-            </w:rPrChange>
-          </w:rPr>
-          <w:t>utilizado</w:t>
-        </w:r>
-      </w:ins>
-      <w:ins w:id="752" w:author="Joel Rocha" w:date="2016-04-26T10:12:00Z">
-        <w:r>
-          <w:rPr>
-            <w:rFonts w:ascii="Palatino" w:hAnsi="Palatino"/>
-            <w:b w:val="0"/>
-            <w:rPrChange w:id="753" w:author="Joel Rocha" w:date="2016-04-26T10:31:00Z">
-              <w:rPr>
-                <w:rFonts w:ascii="Palatino" w:hAnsi="Palatino"/>
-                <w:b w:val="0"/>
-              </w:rPr>
-            </w:rPrChange>
-          </w:rPr>
-          <w:t xml:space="preserve"> o </w:t>
-        </w:r>
-      </w:ins>
-      <w:ins w:id="754" w:author="Joel Rocha" w:date="2016-04-26T10:10:00Z">
-        <w:r>
-          <w:rPr>
-            <w:rFonts w:ascii="Palatino" w:hAnsi="Palatino"/>
-            <w:b w:val="0"/>
-            <w:rPrChange w:id="755" w:author="Joel Rocha" w:date="2016-04-26T10:31:00Z">
-              <w:rPr>
-                <w:rFonts w:ascii="Palatino" w:hAnsi="Palatino"/>
-                <w:b w:val="0"/>
-              </w:rPr>
-            </w:rPrChange>
-          </w:rPr>
-          <w:t xml:space="preserve">framework </w:t>
-        </w:r>
-      </w:ins>
-      <w:ins w:id="756" w:author="Joel Rocha" w:date="2016-04-26T10:11:00Z">
-        <w:r>
-          <w:rPr>
-            <w:rFonts w:ascii="Palatino" w:hAnsi="Palatino"/>
-            <w:b w:val="0"/>
-            <w:i/>
-            <w:rPrChange w:id="757" w:author="Joel Rocha" w:date="2016-04-26T10:31:00Z">
-              <w:rPr>
-                <w:rFonts w:ascii="Palatino" w:hAnsi="Palatino"/>
-                <w:b w:val="0"/>
-                <w:i/>
-              </w:rPr>
-            </w:rPrChange>
-          </w:rPr>
-          <w:fldChar w:fldCharType="begin"/>
-        </w:r>
-        <w:r>
-          <w:rPr>
-            <w:rFonts w:ascii="Palatino" w:hAnsi="Palatino"/>
-            <w:b w:val="0"/>
-            <w:i/>
-            <w:rPrChange w:id="758" w:author="Joel Rocha" w:date="2016-04-26T10:31:00Z">
-              <w:rPr>
-                <w:rFonts w:ascii="Palatino" w:hAnsi="Palatino"/>
-                <w:b w:val="0"/>
-                <w:i/>
-              </w:rPr>
-            </w:rPrChange>
-          </w:rPr>
-          <w:instrText xml:space="preserve"> HYPERLINK "http://primefaces.org/" </w:instrText>
-        </w:r>
-        <w:r>
-          <w:rPr>
-            <w:rFonts w:ascii="Palatino" w:hAnsi="Palatino"/>
-            <w:b w:val="0"/>
-            <w:i/>
-            <w:rPrChange w:id="759" w:author="Joel Rocha" w:date="2016-04-26T10:31:00Z">
-              <w:rPr>
-                <w:rFonts w:ascii="Palatino" w:hAnsi="Palatino"/>
-                <w:b w:val="0"/>
-                <w:i/>
-              </w:rPr>
-            </w:rPrChange>
-          </w:rPr>
-        </w:r>
-        <w:r>
-          <w:rPr>
-            <w:rFonts w:ascii="Palatino" w:hAnsi="Palatino"/>
-            <w:b w:val="0"/>
-            <w:i/>
-            <w:rPrChange w:id="760" w:author="Joel Rocha" w:date="2016-04-26T10:31:00Z">
-              <w:rPr>
-                <w:rFonts w:ascii="Palatino" w:hAnsi="Palatino"/>
-                <w:b w:val="0"/>
-                <w:i/>
-              </w:rPr>
-            </w:rPrChange>
-          </w:rPr>
-          <w:fldChar w:fldCharType="separate"/>
-        </w:r>
-        <w:proofErr w:type="spellStart"/>
-        <w:r>
-          <w:rPr>
-            <w:rStyle w:val="Hyperlink"/>
-            <w:rFonts w:ascii="Palatino" w:hAnsi="Palatino"/>
-            <w:b w:val="0"/>
-            <w:i/>
-            <w:color w:val="auto"/>
-            <w:u w:val="none"/>
-            <w:rPrChange w:id="761" w:author="Joel Rocha" w:date="2016-04-26T10:31:00Z">
-              <w:rPr>
-                <w:rStyle w:val="Hyperlink"/>
-                <w:rFonts w:ascii="Palatino" w:hAnsi="Palatino"/>
-                <w:b w:val="0"/>
-                <w:i/>
-              </w:rPr>
-            </w:rPrChange>
-          </w:rPr>
-          <w:t>PrimeFaces</w:t>
-        </w:r>
-        <w:proofErr w:type="spellEnd"/>
-        <w:r>
-          <w:rPr>
-            <w:rFonts w:ascii="Palatino" w:hAnsi="Palatino"/>
-            <w:b w:val="0"/>
-            <w:i/>
-            <w:rPrChange w:id="762" w:author="Joel Rocha" w:date="2016-04-26T10:31:00Z">
-              <w:rPr>
-                <w:rFonts w:ascii="Palatino" w:hAnsi="Palatino"/>
-                <w:b w:val="0"/>
-                <w:i/>
-              </w:rPr>
-            </w:rPrChange>
-          </w:rPr>
-          <w:fldChar w:fldCharType="end"/>
-        </w:r>
-      </w:ins>
-      <w:ins w:id="763" w:author="Joel Rocha" w:date="2016-04-26T10:10:00Z">
-        <w:r>
-          <w:rPr>
-            <w:rFonts w:ascii="Palatino" w:hAnsi="Palatino"/>
-            <w:b w:val="0"/>
-            <w:i/>
-            <w:rPrChange w:id="764" w:author="Joel Rocha" w:date="2016-04-26T10:31:00Z">
-              <w:rPr>
-                <w:rFonts w:ascii="Palatino" w:hAnsi="Palatino"/>
-                <w:b w:val="0"/>
-                <w:i/>
-              </w:rPr>
-            </w:rPrChange>
-          </w:rPr>
-          <w:t xml:space="preserve"> </w:t>
-        </w:r>
-      </w:ins>
-      <w:ins w:id="765" w:author="Joel Rocha" w:date="2016-04-26T10:16:00Z">
-        <w:r>
-          <w:rPr>
-            <w:rFonts w:ascii="Palatino" w:hAnsi="Palatino"/>
-            <w:b w:val="0"/>
-            <w:rPrChange w:id="766" w:author="Joel Rocha" w:date="2016-04-26T10:31:00Z">
-              <w:rPr>
-                <w:rFonts w:ascii="Palatino" w:hAnsi="Palatino"/>
-                <w:b w:val="0"/>
-              </w:rPr>
-            </w:rPrChange>
-          </w:rPr>
-          <w:t>5.</w:t>
-        </w:r>
-      </w:ins>
-      <w:ins w:id="767" w:author="Joel Rocha" w:date="2016-04-26T10:24:00Z">
-        <w:r>
-          <w:rPr>
-            <w:rFonts w:ascii="Palatino" w:hAnsi="Palatino"/>
-            <w:b w:val="0"/>
-            <w:rPrChange w:id="768" w:author="Joel Rocha" w:date="2016-04-26T10:31:00Z">
-              <w:rPr>
-                <w:rFonts w:ascii="Palatino" w:hAnsi="Palatino"/>
-                <w:b w:val="0"/>
-              </w:rPr>
-            </w:rPrChange>
-          </w:rPr>
-          <w:t>3</w:t>
-        </w:r>
-      </w:ins>
-      <w:ins w:id="769" w:author="Joel Rocha" w:date="2016-04-26T10:16:00Z">
-        <w:r>
-          <w:rPr>
-            <w:rFonts w:ascii="Palatino" w:hAnsi="Palatino"/>
-            <w:b w:val="0"/>
-            <w:i/>
-            <w:rPrChange w:id="770" w:author="Joel Rocha" w:date="2016-04-26T10:31:00Z">
-              <w:rPr>
-                <w:rFonts w:ascii="Palatino" w:hAnsi="Palatino"/>
-                <w:b w:val="0"/>
-                <w:i/>
-              </w:rPr>
-            </w:rPrChange>
-          </w:rPr>
-          <w:t xml:space="preserve"> </w:t>
-        </w:r>
-      </w:ins>
-      <w:ins w:id="771" w:author="Joel Rocha" w:date="2016-04-26T10:11:00Z">
-        <w:r>
-          <w:rPr>
-            <w:rFonts w:ascii="Palatino" w:hAnsi="Palatino"/>
-            <w:b w:val="0"/>
-            <w:rPrChange w:id="772" w:author="Joel Rocha" w:date="2016-04-26T10:31:00Z">
-              <w:rPr>
-                <w:rFonts w:ascii="Palatino" w:hAnsi="Palatino"/>
-                <w:b w:val="0"/>
-              </w:rPr>
-            </w:rPrChange>
-          </w:rPr>
-          <w:t>que implementa a</w:t>
-        </w:r>
-      </w:ins>
-      <w:ins w:id="773" w:author="Joel Rocha" w:date="2016-04-26T10:12:00Z">
-        <w:r>
-          <w:rPr>
-            <w:rFonts w:ascii="Palatino" w:hAnsi="Palatino"/>
-            <w:b w:val="0"/>
-            <w:rPrChange w:id="774" w:author="Joel Rocha" w:date="2016-04-26T10:31:00Z">
-              <w:rPr>
-                <w:rFonts w:ascii="Palatino" w:hAnsi="Palatino"/>
-                <w:b w:val="0"/>
-              </w:rPr>
-            </w:rPrChange>
-          </w:rPr>
-          <w:t xml:space="preserve"> especificação do</w:t>
-        </w:r>
-      </w:ins>
-      <w:ins w:id="775" w:author="Joel Rocha" w:date="2016-04-26T10:11:00Z">
-        <w:r>
-          <w:rPr>
-            <w:rFonts w:ascii="Palatino" w:hAnsi="Palatino"/>
-            <w:b w:val="0"/>
-            <w:rPrChange w:id="776" w:author="Joel Rocha" w:date="2016-04-26T10:31:00Z">
-              <w:rPr>
-                <w:rFonts w:ascii="Palatino" w:hAnsi="Palatino"/>
-                <w:b w:val="0"/>
-              </w:rPr>
-            </w:rPrChange>
-          </w:rPr>
-          <w:t xml:space="preserve"> </w:t>
-        </w:r>
-      </w:ins>
-      <w:ins w:id="777" w:author="Joel Rocha" w:date="2016-04-26T10:15:00Z">
-        <w:r>
-          <w:rPr>
-            <w:rFonts w:ascii="Palatino" w:hAnsi="Palatino"/>
-            <w:b w:val="0"/>
-            <w:i/>
-            <w:rPrChange w:id="778" w:author="Joel Rocha" w:date="2016-04-26T10:31:00Z">
-              <w:rPr>
-                <w:rFonts w:ascii="Palatino" w:hAnsi="Palatino"/>
-                <w:b w:val="0"/>
-                <w:i/>
-              </w:rPr>
-            </w:rPrChange>
-          </w:rPr>
-          <w:fldChar w:fldCharType="begin"/>
-        </w:r>
-        <w:r>
-          <w:rPr>
-            <w:rFonts w:ascii="Palatino" w:hAnsi="Palatino"/>
-            <w:b w:val="0"/>
-            <w:i/>
-            <w:rPrChange w:id="779" w:author="Joel Rocha" w:date="2016-04-26T10:31:00Z">
-              <w:rPr>
-                <w:rFonts w:ascii="Palatino" w:hAnsi="Palatino"/>
-                <w:b w:val="0"/>
-                <w:i/>
-              </w:rPr>
-            </w:rPrChange>
-          </w:rPr>
-          <w:instrText xml:space="preserve"> HYPERLINK "https://javaserverfaces.java.net/" </w:instrText>
-        </w:r>
-        <w:r>
-          <w:rPr>
-            <w:rFonts w:ascii="Palatino" w:hAnsi="Palatino"/>
-            <w:b w:val="0"/>
-            <w:i/>
-            <w:rPrChange w:id="780" w:author="Joel Rocha" w:date="2016-04-26T10:31:00Z">
-              <w:rPr>
-                <w:rFonts w:ascii="Palatino" w:hAnsi="Palatino"/>
-                <w:b w:val="0"/>
-                <w:i/>
-              </w:rPr>
-            </w:rPrChange>
-          </w:rPr>
-        </w:r>
-        <w:r>
-          <w:rPr>
-            <w:rFonts w:ascii="Palatino" w:hAnsi="Palatino"/>
-            <w:b w:val="0"/>
-            <w:i/>
-            <w:rPrChange w:id="781" w:author="Joel Rocha" w:date="2016-04-26T10:31:00Z">
-              <w:rPr>
-                <w:rFonts w:ascii="Palatino" w:hAnsi="Palatino"/>
-                <w:b w:val="0"/>
-                <w:i/>
-              </w:rPr>
-            </w:rPrChange>
-          </w:rPr>
-          <w:fldChar w:fldCharType="separate"/>
-        </w:r>
-        <w:proofErr w:type="spellStart"/>
-        <w:r>
-          <w:rPr>
-            <w:rStyle w:val="Hyperlink"/>
-            <w:rFonts w:ascii="Palatino" w:hAnsi="Palatino"/>
-            <w:b w:val="0"/>
-            <w:i/>
-            <w:color w:val="auto"/>
-            <w:u w:val="none"/>
-            <w:rPrChange w:id="782" w:author="Joel Rocha" w:date="2016-04-26T10:31:00Z">
-              <w:rPr>
-                <w:rStyle w:val="Hyperlink"/>
-                <w:rFonts w:ascii="Palatino" w:hAnsi="Palatino"/>
-                <w:b w:val="0"/>
-                <w:i/>
-              </w:rPr>
-            </w:rPrChange>
-          </w:rPr>
-          <w:t>JavaServer</w:t>
-        </w:r>
-        <w:proofErr w:type="spellEnd"/>
-        <w:r>
-          <w:rPr>
-            <w:rStyle w:val="Hyperlink"/>
-            <w:rFonts w:ascii="Palatino" w:hAnsi="Palatino"/>
-            <w:b w:val="0"/>
-            <w:i/>
-            <w:color w:val="auto"/>
-            <w:u w:val="none"/>
-            <w:rPrChange w:id="783" w:author="Joel Rocha" w:date="2016-04-26T10:31:00Z">
-              <w:rPr>
-                <w:rStyle w:val="Hyperlink"/>
-                <w:rFonts w:ascii="Palatino" w:hAnsi="Palatino"/>
-                <w:b w:val="0"/>
-                <w:i/>
-              </w:rPr>
-            </w:rPrChange>
-          </w:rPr>
-          <w:t xml:space="preserve">™ </w:t>
-        </w:r>
-        <w:r>
-          <w:rPr>
-            <w:rStyle w:val="Hyperlink"/>
-            <w:rFonts w:ascii="Palatino" w:hAnsi="Palatino"/>
-            <w:b w:val="0"/>
-            <w:i/>
-            <w:color w:val="auto"/>
-            <w:u w:val="none"/>
-            <w:rPrChange w:id="784" w:author="Joel Rocha" w:date="2016-04-26T10:31:00Z">
-              <w:rPr>
-                <w:rStyle w:val="Hyperlink"/>
-                <w:rFonts w:ascii="Palatino" w:hAnsi="Palatino"/>
-                <w:b w:val="0"/>
-                <w:i/>
-              </w:rPr>
-            </w:rPrChange>
-          </w:rPr>
-          <w:t>Faces</w:t>
-        </w:r>
-        <w:r>
-          <w:rPr>
-            <w:rFonts w:ascii="Palatino" w:hAnsi="Palatino"/>
-            <w:b w:val="0"/>
-            <w:i/>
-            <w:rPrChange w:id="785" w:author="Joel Rocha" w:date="2016-04-26T10:31:00Z">
-              <w:rPr>
-                <w:rFonts w:ascii="Palatino" w:hAnsi="Palatino"/>
-                <w:b w:val="0"/>
-                <w:i/>
-              </w:rPr>
-            </w:rPrChange>
-          </w:rPr>
-          <w:fldChar w:fldCharType="end"/>
-        </w:r>
-      </w:ins>
-      <w:ins w:id="786" w:author="Joel Rocha" w:date="2016-04-26T10:14:00Z">
-        <w:r>
-          <w:rPr>
-            <w:rFonts w:ascii="Palatino" w:hAnsi="Palatino"/>
-            <w:b w:val="0"/>
-            <w:i/>
-            <w:rPrChange w:id="787" w:author="Joel Rocha" w:date="2016-04-26T10:31:00Z">
-              <w:rPr>
-                <w:rFonts w:ascii="Palatino" w:hAnsi="Palatino"/>
-                <w:b w:val="0"/>
-                <w:i/>
-              </w:rPr>
-            </w:rPrChange>
-          </w:rPr>
-          <w:t xml:space="preserve"> </w:t>
-        </w:r>
-      </w:ins>
-      <w:ins w:id="788" w:author="Joel Rocha" w:date="2016-04-26T10:16:00Z">
-        <w:r>
-          <w:rPr>
-            <w:rFonts w:ascii="Palatino" w:hAnsi="Palatino"/>
-            <w:b w:val="0"/>
-            <w:rPrChange w:id="789" w:author="Joel Rocha" w:date="2016-04-26T10:31:00Z">
-              <w:rPr>
-                <w:rFonts w:ascii="Palatino" w:hAnsi="Palatino"/>
-                <w:b w:val="0"/>
-              </w:rPr>
-            </w:rPrChange>
-          </w:rPr>
-          <w:t>2.2</w:t>
-        </w:r>
-        <w:r>
-          <w:rPr>
-            <w:rFonts w:ascii="Palatino" w:hAnsi="Palatino"/>
-            <w:b w:val="0"/>
-            <w:rPrChange w:id="790" w:author="Joel Rocha" w:date="2016-04-26T10:31:00Z">
-              <w:rPr>
-                <w:rFonts w:ascii="Palatino" w:hAnsi="Palatino"/>
-                <w:b w:val="0"/>
-              </w:rPr>
-            </w:rPrChange>
-          </w:rPr>
-          <w:t>, al</w:t>
-        </w:r>
-      </w:ins>
-      <w:ins w:id="791" w:author="Joel Rocha" w:date="2016-04-26T10:30:00Z">
-        <w:r>
-          <w:rPr>
-            <w:rFonts w:ascii="Palatino" w:hAnsi="Palatino"/>
-            <w:b w:val="0"/>
-            <w:rPrChange w:id="792" w:author="Joel Rocha" w:date="2016-04-26T10:31:00Z">
-              <w:rPr>
-                <w:rFonts w:ascii="Palatino" w:hAnsi="Palatino"/>
-                <w:b w:val="0"/>
-              </w:rPr>
-            </w:rPrChange>
-          </w:rPr>
-          <w:t>ém disso, utilizamos EJB</w:t>
-        </w:r>
-      </w:ins>
-      <w:ins w:id="793" w:author="Joel Rocha" w:date="2016-04-26T10:32:00Z">
-        <w:r>
-          <w:rPr>
-            <w:rFonts w:ascii="Palatino" w:hAnsi="Palatino"/>
-            <w:b w:val="0"/>
-          </w:rPr>
-          <w:t xml:space="preserve"> </w:t>
-        </w:r>
-      </w:ins>
-      <w:ins w:id="794" w:author="Joel Rocha" w:date="2016-04-26T10:33:00Z">
-        <w:r>
-          <w:rPr>
-            <w:rFonts w:ascii="Palatino" w:hAnsi="Palatino"/>
-            <w:b w:val="0"/>
-          </w:rPr>
-          <w:t xml:space="preserve">3 </w:t>
-        </w:r>
-      </w:ins>
-      <w:ins w:id="795" w:author="Joel Rocha" w:date="2016-04-26T10:34:00Z">
-        <w:r>
-          <w:rPr>
-            <w:rFonts w:ascii="Palatino" w:hAnsi="Palatino"/>
-            <w:b w:val="0"/>
-          </w:rPr>
-          <w:t xml:space="preserve">onde temos um </w:t>
-        </w:r>
-        <w:proofErr w:type="spellStart"/>
-        <w:r>
-          <w:rPr>
-            <w:rFonts w:ascii="Palatino" w:hAnsi="Palatino"/>
-            <w:b w:val="0"/>
-            <w:i/>
-            <w:rPrChange w:id="796" w:author="Joel Rocha" w:date="2016-04-26T10:35:00Z">
-              <w:rPr>
-                <w:rFonts w:ascii="Palatino" w:hAnsi="Palatino"/>
-                <w:b w:val="0"/>
-              </w:rPr>
-            </w:rPrChange>
-          </w:rPr>
-          <w:t>bean</w:t>
-        </w:r>
-        <w:proofErr w:type="spellEnd"/>
-        <w:r>
-          <w:rPr>
-            <w:rFonts w:ascii="Palatino" w:hAnsi="Palatino"/>
-            <w:b w:val="0"/>
-          </w:rPr>
-          <w:t xml:space="preserve"> que far</w:t>
-        </w:r>
-      </w:ins>
-      <w:ins w:id="797" w:author="Joel Rocha" w:date="2016-04-26T10:35:00Z">
-        <w:r>
-          <w:rPr>
-            <w:rFonts w:ascii="Palatino" w:hAnsi="Palatino"/>
-            <w:b w:val="0"/>
-          </w:rPr>
-          <w:t>á</w:t>
-        </w:r>
-      </w:ins>
-      <w:ins w:id="798" w:author="Joel Rocha" w:date="2016-04-26T10:33:00Z">
-        <w:r>
-          <w:rPr>
-            <w:rFonts w:ascii="Palatino" w:hAnsi="Palatino"/>
-            <w:b w:val="0"/>
-          </w:rPr>
-          <w:t xml:space="preserve"> </w:t>
-        </w:r>
-      </w:ins>
-      <w:ins w:id="799" w:author="Joel Rocha" w:date="2016-04-26T10:34:00Z">
-        <w:r>
-          <w:rPr>
-            <w:rFonts w:ascii="Palatino" w:hAnsi="Palatino"/>
-            <w:b w:val="0"/>
-          </w:rPr>
-          <w:t>acesso com a base de dados</w:t>
-        </w:r>
-      </w:ins>
-      <w:ins w:id="800" w:author="Joel Rocha" w:date="2016-04-26T10:35:00Z">
-        <w:r>
-          <w:rPr>
-            <w:rFonts w:ascii="Palatino" w:hAnsi="Palatino"/>
-            <w:b w:val="0"/>
-          </w:rPr>
-          <w:t>.</w:t>
-        </w:r>
-      </w:ins>
-    </w:p>
-    <w:p>
-      <w:pPr>
-        <w:pStyle w:val="Interttulo"/>
-        <w:keepNext w:val="0"/>
-        <w:widowControl/>
-        <w:suppressAutoHyphens w:val="0"/>
-        <w:spacing w:before="360" w:after="240"/>
-        <w:jc w:val="both"/>
-        <w:outlineLvl w:val="0"/>
-        <w:rPr>
-          <w:ins w:id="801" w:author="Joel Rocha" w:date="2016-04-26T10:38:00Z"/>
-          <w:rFonts w:ascii="Palatino" w:hAnsi="Palatino"/>
-          <w:i/>
-          <w:color w:val="0F243E" w:themeColor="text2" w:themeShade="80"/>
-          <w:sz w:val="32"/>
-        </w:rPr>
-      </w:pPr>
-      <w:proofErr w:type="spellStart"/>
-      <w:ins w:id="802" w:author="Joel Rocha" w:date="2016-04-26T10:37:00Z">
-        <w:r>
-          <w:rPr>
-            <w:rFonts w:ascii="Palatino" w:hAnsi="Palatino"/>
-            <w:i/>
-            <w:color w:val="0F243E" w:themeColor="text2" w:themeShade="80"/>
-            <w:sz w:val="32"/>
-            <w:rPrChange w:id="803" w:author="Joel Rocha" w:date="2016-04-26T10:38:00Z">
-              <w:rPr>
-                <w:rFonts w:ascii="Palatino" w:hAnsi="Palatino"/>
-                <w:color w:val="0F243E" w:themeColor="text2" w:themeShade="80"/>
-                <w:sz w:val="32"/>
-              </w:rPr>
-            </w:rPrChange>
-          </w:rPr>
-          <w:t>J</w:t>
-        </w:r>
-      </w:ins>
-      <w:ins w:id="804" w:author="Joel Rocha" w:date="2016-04-26T10:38:00Z">
-        <w:r>
-          <w:rPr>
-            <w:rFonts w:ascii="Palatino" w:hAnsi="Palatino"/>
-            <w:i/>
-            <w:color w:val="0F243E" w:themeColor="text2" w:themeShade="80"/>
-            <w:sz w:val="32"/>
-          </w:rPr>
-          <w:t>ava</w:t>
-        </w:r>
-      </w:ins>
-      <w:ins w:id="805" w:author="Joel Rocha" w:date="2016-04-26T10:37:00Z">
-        <w:r>
-          <w:rPr>
-            <w:rFonts w:ascii="Palatino" w:hAnsi="Palatino"/>
-            <w:i/>
-            <w:color w:val="0F243E" w:themeColor="text2" w:themeShade="80"/>
-            <w:sz w:val="32"/>
-            <w:rPrChange w:id="806" w:author="Joel Rocha" w:date="2016-04-26T10:38:00Z">
-              <w:rPr>
-                <w:rFonts w:ascii="Palatino" w:hAnsi="Palatino"/>
-                <w:color w:val="0F243E" w:themeColor="text2" w:themeShade="80"/>
-                <w:sz w:val="32"/>
-              </w:rPr>
-            </w:rPrChange>
-          </w:rPr>
-          <w:t>S</w:t>
-        </w:r>
-      </w:ins>
-      <w:ins w:id="807" w:author="Joel Rocha" w:date="2016-04-26T10:38:00Z">
-        <w:r>
-          <w:rPr>
-            <w:rFonts w:ascii="Palatino" w:hAnsi="Palatino"/>
-            <w:i/>
-            <w:color w:val="0F243E" w:themeColor="text2" w:themeShade="80"/>
-            <w:sz w:val="32"/>
-          </w:rPr>
-          <w:t>erver</w:t>
-        </w:r>
-        <w:proofErr w:type="spellEnd"/>
-        <w:r>
-          <w:rPr>
-            <w:rFonts w:ascii="Palatino" w:hAnsi="Palatino"/>
-            <w:i/>
-            <w:color w:val="0F243E" w:themeColor="text2" w:themeShade="80"/>
-            <w:sz w:val="32"/>
-          </w:rPr>
-          <w:t xml:space="preserve">™ </w:t>
-        </w:r>
-      </w:ins>
-      <w:ins w:id="808" w:author="Joel Rocha" w:date="2016-04-26T10:37:00Z">
-        <w:r>
-          <w:rPr>
-            <w:rFonts w:ascii="Palatino" w:hAnsi="Palatino"/>
-            <w:i/>
-            <w:color w:val="0F243E" w:themeColor="text2" w:themeShade="80"/>
-            <w:sz w:val="32"/>
-            <w:rPrChange w:id="809" w:author="Joel Rocha" w:date="2016-04-26T10:38:00Z">
-              <w:rPr>
-                <w:rFonts w:ascii="Palatino" w:hAnsi="Palatino"/>
-                <w:color w:val="0F243E" w:themeColor="text2" w:themeShade="80"/>
-                <w:sz w:val="32"/>
-              </w:rPr>
-            </w:rPrChange>
-          </w:rPr>
-          <w:t>F</w:t>
-        </w:r>
-      </w:ins>
-      <w:ins w:id="810" w:author="Joel Rocha" w:date="2016-04-26T10:38:00Z">
-        <w:r>
-          <w:rPr>
-            <w:rFonts w:ascii="Palatino" w:hAnsi="Palatino"/>
-            <w:i/>
-            <w:color w:val="0F243E" w:themeColor="text2" w:themeShade="80"/>
-            <w:sz w:val="32"/>
-          </w:rPr>
-          <w:t>aces</w:t>
-        </w:r>
-      </w:ins>
-    </w:p>
-    <w:p>
-      <w:pPr>
-        <w:pStyle w:val="Interttulo"/>
-        <w:keepNext w:val="0"/>
-        <w:widowControl/>
-        <w:suppressAutoHyphens w:val="0"/>
         <w:spacing w:before="360"/>
         <w:jc w:val="both"/>
         <w:outlineLvl w:val="0"/>
         <w:rPr>
-          <w:ins w:id="811" w:author="Joel Rocha" w:date="2016-04-26T11:34:00Z"/>
+          <w:ins w:id="709" w:author="Joel Rocha" w:date="2016-04-29T11:23:00Z"/>
           <w:rFonts w:ascii="Palatino" w:hAnsi="Palatino"/>
           <w:b w:val="0"/>
         </w:rPr>
-        <w:pPrChange w:id="812" w:author="Joel Rocha" w:date="2016-04-26T11:45:00Z">
+        <w:pPrChange w:id="710" w:author="Joel Rocha" w:date="2016-04-29T11:24:00Z">
           <w:pPr>
             <w:pStyle w:val="Interttulo"/>
             <w:keepNext w:val="0"/>
@@ -6973,96 +6007,571 @@
           </w:pPr>
         </w:pPrChange>
       </w:pPr>
-      <w:ins w:id="813" w:author="Joel Rocha" w:date="2016-04-26T10:38:00Z">
+      <w:ins w:id="711" w:author="Joel Rocha" w:date="2016-04-25T15:16:00Z">
         <w:r>
           <w:rPr>
             <w:rFonts w:ascii="Palatino" w:hAnsi="Palatino"/>
             <w:b w:val="0"/>
           </w:rPr>
-          <w:t xml:space="preserve">O </w:t>
-        </w:r>
-      </w:ins>
-      <w:proofErr w:type="spellStart"/>
-      <w:ins w:id="814" w:author="Joel Rocha" w:date="2016-04-26T10:39:00Z">
+          <w:t xml:space="preserve">A </w:t>
+        </w:r>
+      </w:ins>
+      <w:ins w:id="712" w:author="Joel Rocha" w:date="2016-04-26T10:09:00Z">
+        <w:r>
+          <w:rPr>
+            <w:rFonts w:ascii="Palatino" w:hAnsi="Palatino"/>
+            <w:b w:val="0"/>
+          </w:rPr>
+          <w:t>aplicação</w:t>
+        </w:r>
+      </w:ins>
+      <w:ins w:id="713" w:author="Joel Rocha" w:date="2016-04-26T10:05:00Z">
+        <w:r>
+          <w:rPr>
+            <w:rFonts w:ascii="Palatino" w:hAnsi="Palatino"/>
+            <w:b w:val="0"/>
+          </w:rPr>
+          <w:t xml:space="preserve"> que </w:t>
+        </w:r>
+      </w:ins>
+      <w:ins w:id="714" w:author="Joel Rocha" w:date="2016-04-26T10:09:00Z">
+        <w:r>
+          <w:rPr>
+            <w:rFonts w:ascii="Palatino" w:hAnsi="Palatino"/>
+            <w:b w:val="0"/>
+          </w:rPr>
+          <w:t>implementamos</w:t>
+        </w:r>
+      </w:ins>
+      <w:ins w:id="715" w:author="Joel Rocha" w:date="2016-04-26T10:05:00Z">
+        <w:r>
+          <w:rPr>
+            <w:rFonts w:ascii="Palatino" w:hAnsi="Palatino"/>
+            <w:b w:val="0"/>
+          </w:rPr>
+          <w:t xml:space="preserve"> para</w:t>
+        </w:r>
+      </w:ins>
+      <w:ins w:id="716" w:author="Joel Rocha" w:date="2016-04-26T10:13:00Z">
+        <w:r>
+          <w:rPr>
+            <w:rFonts w:ascii="Palatino" w:hAnsi="Palatino"/>
+            <w:b w:val="0"/>
+          </w:rPr>
+          <w:t xml:space="preserve"> provar esse conceito e</w:t>
+        </w:r>
+      </w:ins>
+      <w:ins w:id="717" w:author="Joel Rocha" w:date="2016-04-26T10:05:00Z">
+        <w:r>
+          <w:rPr>
+            <w:rFonts w:ascii="Palatino" w:hAnsi="Palatino"/>
+            <w:b w:val="0"/>
+          </w:rPr>
+          <w:t xml:space="preserve"> comparar os resultados</w:t>
+        </w:r>
+      </w:ins>
+      <w:ins w:id="718" w:author="Joel Rocha" w:date="2016-04-26T10:09:00Z">
+        <w:r>
+          <w:rPr>
+            <w:rFonts w:ascii="Palatino" w:hAnsi="Palatino"/>
+            <w:b w:val="0"/>
+          </w:rPr>
+          <w:t xml:space="preserve"> de ambas as formas de paginação</w:t>
+        </w:r>
+      </w:ins>
+      <w:ins w:id="719" w:author="Joel Rocha" w:date="2016-04-26T10:05:00Z">
+        <w:r>
+          <w:rPr>
+            <w:rFonts w:ascii="Palatino" w:hAnsi="Palatino"/>
+            <w:b w:val="0"/>
+          </w:rPr>
+          <w:t xml:space="preserve"> </w:t>
+        </w:r>
+      </w:ins>
+      <w:ins w:id="720" w:author="Joel Rocha" w:date="2016-04-26T10:08:00Z">
+        <w:r>
+          <w:rPr>
+            <w:rFonts w:ascii="Palatino" w:hAnsi="Palatino"/>
+            <w:b w:val="0"/>
+          </w:rPr>
+          <w:t xml:space="preserve">utiliza </w:t>
+        </w:r>
+      </w:ins>
+      <w:ins w:id="721" w:author="Joel Rocha" w:date="2016-04-26T10:23:00Z">
+        <w:r>
+          <w:rPr>
+            <w:rFonts w:ascii="Palatino" w:hAnsi="Palatino"/>
+            <w:b w:val="0"/>
+          </w:rPr>
+          <w:t>a API</w:t>
+        </w:r>
+      </w:ins>
+      <w:ins w:id="722" w:author="Joel Rocha" w:date="2016-04-26T10:24:00Z">
+        <w:r>
+          <w:rPr>
+            <w:rFonts w:ascii="Palatino" w:hAnsi="Palatino"/>
+            <w:b w:val="0"/>
+          </w:rPr>
+          <w:t xml:space="preserve"> </w:t>
+        </w:r>
+      </w:ins>
+      <w:ins w:id="723" w:author="Joel Rocha" w:date="2016-04-26T10:08:00Z">
+        <w:r>
+          <w:rPr>
+            <w:rFonts w:ascii="Palatino" w:hAnsi="Palatino"/>
+            <w:b w:val="0"/>
+          </w:rPr>
+          <w:t>Java</w:t>
+        </w:r>
+      </w:ins>
+      <w:ins w:id="724" w:author="Joel Rocha" w:date="2016-04-26T10:13:00Z">
+        <w:r>
+          <w:rPr>
+            <w:rFonts w:ascii="Palatino" w:hAnsi="Palatino"/>
+            <w:b w:val="0"/>
+          </w:rPr>
+          <w:t xml:space="preserve"> EE</w:t>
+        </w:r>
+      </w:ins>
+      <w:ins w:id="725" w:author="Joel Rocha" w:date="2016-04-26T10:08:00Z">
+        <w:r>
+          <w:rPr>
+            <w:rFonts w:ascii="Palatino" w:hAnsi="Palatino"/>
+            <w:b w:val="0"/>
+          </w:rPr>
+          <w:t xml:space="preserve"> 7</w:t>
+        </w:r>
+      </w:ins>
+      <w:ins w:id="726" w:author="Joel Rocha" w:date="2016-04-26T10:14:00Z">
+        <w:r>
+          <w:rPr>
+            <w:rFonts w:ascii="Palatino" w:hAnsi="Palatino"/>
+            <w:b w:val="0"/>
+          </w:rPr>
+          <w:t xml:space="preserve">. </w:t>
+        </w:r>
+      </w:ins>
+      <w:ins w:id="727" w:author="Joel Rocha" w:date="2016-04-26T10:20:00Z">
+        <w:r>
+          <w:rPr>
+            <w:rFonts w:ascii="Palatino" w:hAnsi="Palatino"/>
+            <w:b w:val="0"/>
+          </w:rPr>
+          <w:t>P</w:t>
+        </w:r>
+      </w:ins>
+      <w:ins w:id="728" w:author="Joel Rocha" w:date="2016-04-26T10:14:00Z">
+        <w:r>
+          <w:rPr>
+            <w:rFonts w:ascii="Palatino" w:hAnsi="Palatino"/>
+            <w:b w:val="0"/>
+          </w:rPr>
+          <w:t xml:space="preserve">ara </w:t>
+        </w:r>
+      </w:ins>
+      <w:ins w:id="729" w:author="Joel Rocha" w:date="2016-04-26T10:12:00Z">
+        <w:r>
+          <w:rPr>
+            <w:rFonts w:ascii="Palatino" w:hAnsi="Palatino"/>
+            <w:b w:val="0"/>
+          </w:rPr>
+          <w:t>a interface com o usuário</w:t>
+        </w:r>
+      </w:ins>
+      <w:ins w:id="730" w:author="Joel Rocha" w:date="2016-04-26T10:17:00Z">
+        <w:r>
+          <w:rPr>
+            <w:rFonts w:ascii="Palatino" w:hAnsi="Palatino"/>
+            <w:b w:val="0"/>
+          </w:rPr>
+          <w:t xml:space="preserve"> é </w:t>
+        </w:r>
+      </w:ins>
+      <w:ins w:id="731" w:author="Joel Rocha" w:date="2016-04-26T10:24:00Z">
+        <w:r>
+          <w:rPr>
+            <w:rFonts w:ascii="Palatino" w:hAnsi="Palatino"/>
+            <w:b w:val="0"/>
+          </w:rPr>
+          <w:t>utilizado</w:t>
+        </w:r>
+      </w:ins>
+      <w:ins w:id="732" w:author="Joel Rocha" w:date="2016-04-26T10:12:00Z">
+        <w:r>
+          <w:rPr>
+            <w:rFonts w:ascii="Palatino" w:hAnsi="Palatino"/>
+            <w:b w:val="0"/>
+          </w:rPr>
+          <w:t xml:space="preserve"> o </w:t>
+        </w:r>
+      </w:ins>
+      <w:ins w:id="733" w:author="Joel Rocha" w:date="2016-04-26T10:10:00Z">
+        <w:r>
+          <w:rPr>
+            <w:rFonts w:ascii="Palatino" w:hAnsi="Palatino"/>
+            <w:b w:val="0"/>
+          </w:rPr>
+          <w:t xml:space="preserve">framework </w:t>
+        </w:r>
+      </w:ins>
+      <w:ins w:id="734" w:author="Joel Rocha" w:date="2016-04-26T10:11:00Z">
         <w:r>
           <w:rPr>
             <w:rFonts w:ascii="Palatino" w:hAnsi="Palatino"/>
             <w:b w:val="0"/>
             <w:i/>
-          </w:rPr>
-          <w:t>JavaServer</w:t>
-        </w:r>
-        <w:proofErr w:type="spellEnd"/>
+            <w:rPrChange w:id="735" w:author="Joel Rocha" w:date="2016-04-26T10:31:00Z">
+              <w:rPr>
+                <w:rFonts w:ascii="Palatino" w:hAnsi="Palatino"/>
+                <w:b w:val="0"/>
+                <w:i/>
+              </w:rPr>
+            </w:rPrChange>
+          </w:rPr>
+          <w:fldChar w:fldCharType="begin"/>
+        </w:r>
         <w:r>
           <w:rPr>
             <w:rFonts w:ascii="Palatino" w:hAnsi="Palatino"/>
             <w:b w:val="0"/>
             <w:i/>
           </w:rPr>
-          <w:t xml:space="preserve"> Faces </w:t>
-        </w:r>
-        <w:r>
-          <w:rPr>
-            <w:rFonts w:ascii="Palatino" w:hAnsi="Palatino"/>
-            <w:b w:val="0"/>
-          </w:rPr>
-          <w:t xml:space="preserve">ou simplesmente </w:t>
+          <w:instrText xml:space="preserve"> HYPERLINK "http://primefaces.org/" </w:instrText>
         </w:r>
         <w:r>
           <w:rPr>
             <w:rFonts w:ascii="Palatino" w:hAnsi="Palatino"/>
             <w:b w:val="0"/>
             <w:i/>
-          </w:rPr>
-          <w:t xml:space="preserve">JSF </w:t>
-        </w:r>
-        <w:r>
-          <w:rPr>
-            <w:rFonts w:ascii="Palatino" w:hAnsi="Palatino"/>
-            <w:b w:val="0"/>
-          </w:rPr>
-          <w:t xml:space="preserve">é um </w:t>
-        </w:r>
-        <w:r>
-          <w:rPr>
+            <w:rPrChange w:id="736" w:author="Joel Rocha" w:date="2016-04-26T10:31:00Z">
+              <w:rPr>
+                <w:rFonts w:ascii="Palatino" w:hAnsi="Palatino"/>
+                <w:b w:val="0"/>
+                <w:i/>
+              </w:rPr>
+            </w:rPrChange>
+          </w:rPr>
+          <w:fldChar w:fldCharType="separate"/>
+        </w:r>
+        <w:proofErr w:type="spellStart"/>
+        <w:r>
+          <w:rPr>
+            <w:rStyle w:val="Hyperlink"/>
             <w:rFonts w:ascii="Palatino" w:hAnsi="Palatino"/>
             <w:b w:val="0"/>
             <w:i/>
-          </w:rPr>
-          <w:t xml:space="preserve">framework </w:t>
-        </w:r>
-      </w:ins>
-      <w:ins w:id="815" w:author="Joel Rocha" w:date="2016-04-26T10:40:00Z">
-        <w:r>
-          <w:rPr>
-            <w:rFonts w:ascii="Palatino" w:hAnsi="Palatino"/>
-            <w:b w:val="0"/>
-          </w:rPr>
-          <w:t xml:space="preserve">que adota o padrão </w:t>
-        </w:r>
-      </w:ins>
-      <w:ins w:id="816" w:author="Joel Rocha" w:date="2016-04-26T10:39:00Z">
-        <w:r>
-          <w:rPr>
-            <w:rFonts w:ascii="Palatino" w:hAnsi="Palatino"/>
-            <w:b w:val="0"/>
-          </w:rPr>
-          <w:t>MVC (</w:t>
-        </w:r>
-        <w:proofErr w:type="spellStart"/>
+            <w:color w:val="auto"/>
+            <w:u w:val="none"/>
+            <w:rPrChange w:id="737" w:author="Joel Rocha" w:date="2016-04-26T10:31:00Z">
+              <w:rPr>
+                <w:rStyle w:val="Hyperlink"/>
+                <w:rFonts w:ascii="Palatino" w:hAnsi="Palatino"/>
+                <w:b w:val="0"/>
+                <w:i/>
+              </w:rPr>
+            </w:rPrChange>
+          </w:rPr>
+          <w:t>PrimeFaces</w:t>
+        </w:r>
+        <w:proofErr w:type="spellEnd"/>
         <w:r>
           <w:rPr>
             <w:rFonts w:ascii="Palatino" w:hAnsi="Palatino"/>
             <w:b w:val="0"/>
             <w:i/>
-            <w:rPrChange w:id="817" w:author="Joel Rocha" w:date="2016-04-26T10:40:00Z">
+            <w:rPrChange w:id="738" w:author="Joel Rocha" w:date="2016-04-26T10:31:00Z">
+              <w:rPr>
+                <w:rFonts w:ascii="Palatino" w:hAnsi="Palatino"/>
+                <w:b w:val="0"/>
+                <w:i/>
+              </w:rPr>
+            </w:rPrChange>
+          </w:rPr>
+          <w:fldChar w:fldCharType="end"/>
+        </w:r>
+      </w:ins>
+      <w:ins w:id="739" w:author="Joel Rocha" w:date="2016-04-26T10:10:00Z">
+        <w:r>
+          <w:rPr>
+            <w:rFonts w:ascii="Palatino" w:hAnsi="Palatino"/>
+            <w:b w:val="0"/>
+            <w:i/>
+          </w:rPr>
+          <w:t xml:space="preserve"> </w:t>
+        </w:r>
+      </w:ins>
+      <w:ins w:id="740" w:author="Joel Rocha" w:date="2016-04-26T10:16:00Z">
+        <w:r>
+          <w:rPr>
+            <w:rFonts w:ascii="Palatino" w:hAnsi="Palatino"/>
+            <w:b w:val="0"/>
+          </w:rPr>
+          <w:t>5.</w:t>
+        </w:r>
+      </w:ins>
+      <w:ins w:id="741" w:author="Joel Rocha" w:date="2016-04-26T10:24:00Z">
+        <w:r>
+          <w:rPr>
+            <w:rFonts w:ascii="Palatino" w:hAnsi="Palatino"/>
+            <w:b w:val="0"/>
+          </w:rPr>
+          <w:t>3</w:t>
+        </w:r>
+      </w:ins>
+      <w:ins w:id="742" w:author="Joel Rocha" w:date="2016-04-26T10:16:00Z">
+        <w:r>
+          <w:rPr>
+            <w:rFonts w:ascii="Palatino" w:hAnsi="Palatino"/>
+            <w:b w:val="0"/>
+            <w:i/>
+          </w:rPr>
+          <w:t xml:space="preserve"> </w:t>
+        </w:r>
+      </w:ins>
+      <w:ins w:id="743" w:author="Joel Rocha" w:date="2016-04-26T10:11:00Z">
+        <w:r>
+          <w:rPr>
+            <w:rFonts w:ascii="Palatino" w:hAnsi="Palatino"/>
+            <w:b w:val="0"/>
+          </w:rPr>
+          <w:t>que implementa a</w:t>
+        </w:r>
+      </w:ins>
+      <w:ins w:id="744" w:author="Joel Rocha" w:date="2016-04-26T10:12:00Z">
+        <w:r>
+          <w:rPr>
+            <w:rFonts w:ascii="Palatino" w:hAnsi="Palatino"/>
+            <w:b w:val="0"/>
+          </w:rPr>
+          <w:t xml:space="preserve"> especificação do</w:t>
+        </w:r>
+      </w:ins>
+      <w:ins w:id="745" w:author="Joel Rocha" w:date="2016-04-26T10:11:00Z">
+        <w:r>
+          <w:rPr>
+            <w:rFonts w:ascii="Palatino" w:hAnsi="Palatino"/>
+            <w:b w:val="0"/>
+          </w:rPr>
+          <w:t xml:space="preserve"> </w:t>
+        </w:r>
+      </w:ins>
+      <w:ins w:id="746" w:author="Joel Rocha" w:date="2016-04-26T10:15:00Z">
+        <w:r>
+          <w:rPr>
+            <w:rFonts w:ascii="Palatino" w:hAnsi="Palatino"/>
+            <w:b w:val="0"/>
+            <w:i/>
+            <w:rPrChange w:id="747" w:author="Joel Rocha" w:date="2016-04-26T10:31:00Z">
+              <w:rPr>
+                <w:rFonts w:ascii="Palatino" w:hAnsi="Palatino"/>
+                <w:b w:val="0"/>
+                <w:i/>
+              </w:rPr>
+            </w:rPrChange>
+          </w:rPr>
+          <w:fldChar w:fldCharType="begin"/>
+        </w:r>
+        <w:r>
+          <w:rPr>
+            <w:rFonts w:ascii="Palatino" w:hAnsi="Palatino"/>
+            <w:b w:val="0"/>
+            <w:i/>
+          </w:rPr>
+          <w:instrText xml:space="preserve"> HYPERLINK "https://javaserverfaces.java.net/" </w:instrText>
+        </w:r>
+        <w:r>
+          <w:rPr>
+            <w:rFonts w:ascii="Palatino" w:hAnsi="Palatino"/>
+            <w:b w:val="0"/>
+            <w:i/>
+            <w:rPrChange w:id="748" w:author="Joel Rocha" w:date="2016-04-26T10:31:00Z">
+              <w:rPr>
+                <w:rFonts w:ascii="Palatino" w:hAnsi="Palatino"/>
+                <w:b w:val="0"/>
+                <w:i/>
+              </w:rPr>
+            </w:rPrChange>
+          </w:rPr>
+          <w:fldChar w:fldCharType="separate"/>
+        </w:r>
+        <w:proofErr w:type="spellStart"/>
+        <w:r>
+          <w:rPr>
+            <w:rStyle w:val="Hyperlink"/>
+            <w:rFonts w:ascii="Palatino" w:hAnsi="Palatino"/>
+            <w:b w:val="0"/>
+            <w:i/>
+            <w:color w:val="auto"/>
+            <w:u w:val="none"/>
+            <w:rPrChange w:id="749" w:author="Joel Rocha" w:date="2016-04-26T10:31:00Z">
+              <w:rPr>
+                <w:rStyle w:val="Hyperlink"/>
+                <w:rFonts w:ascii="Palatino" w:hAnsi="Palatino"/>
+                <w:b w:val="0"/>
+                <w:i/>
+              </w:rPr>
+            </w:rPrChange>
+          </w:rPr>
+          <w:t>JavaServer</w:t>
+        </w:r>
+        <w:proofErr w:type="spellEnd"/>
+        <w:r>
+          <w:rPr>
+            <w:rStyle w:val="Hyperlink"/>
+            <w:rFonts w:ascii="Palatino" w:hAnsi="Palatino"/>
+            <w:b w:val="0"/>
+            <w:i/>
+            <w:color w:val="auto"/>
+            <w:u w:val="none"/>
+            <w:rPrChange w:id="750" w:author="Joel Rocha" w:date="2016-04-26T10:31:00Z">
+              <w:rPr>
+                <w:rStyle w:val="Hyperlink"/>
+                <w:rFonts w:ascii="Palatino" w:hAnsi="Palatino"/>
+                <w:b w:val="0"/>
+                <w:i/>
+              </w:rPr>
+            </w:rPrChange>
+          </w:rPr>
+          <w:t xml:space="preserve">™ </w:t>
+        </w:r>
+        <w:r>
+          <w:rPr>
+            <w:rStyle w:val="Hyperlink"/>
+            <w:rFonts w:ascii="Palatino" w:hAnsi="Palatino"/>
+            <w:b w:val="0"/>
+            <w:i/>
+            <w:color w:val="auto"/>
+            <w:u w:val="none"/>
+            <w:rPrChange w:id="751" w:author="Joel Rocha" w:date="2016-04-26T10:31:00Z">
+              <w:rPr>
+                <w:rStyle w:val="Hyperlink"/>
+                <w:rFonts w:ascii="Palatino" w:hAnsi="Palatino"/>
+                <w:b w:val="0"/>
+                <w:i/>
+              </w:rPr>
+            </w:rPrChange>
+          </w:rPr>
+          <w:t>Faces</w:t>
+        </w:r>
+        <w:r>
+          <w:rPr>
+            <w:rFonts w:ascii="Palatino" w:hAnsi="Palatino"/>
+            <w:b w:val="0"/>
+            <w:i/>
+            <w:rPrChange w:id="752" w:author="Joel Rocha" w:date="2016-04-26T10:31:00Z">
+              <w:rPr>
+                <w:rFonts w:ascii="Palatino" w:hAnsi="Palatino"/>
+                <w:b w:val="0"/>
+                <w:i/>
+              </w:rPr>
+            </w:rPrChange>
+          </w:rPr>
+          <w:fldChar w:fldCharType="end"/>
+        </w:r>
+      </w:ins>
+      <w:ins w:id="753" w:author="Joel Rocha" w:date="2016-04-26T10:14:00Z">
+        <w:r>
+          <w:rPr>
+            <w:rFonts w:ascii="Palatino" w:hAnsi="Palatino"/>
+            <w:b w:val="0"/>
+            <w:i/>
+          </w:rPr>
+          <w:t xml:space="preserve"> </w:t>
+        </w:r>
+      </w:ins>
+      <w:ins w:id="754" w:author="Joel Rocha" w:date="2016-04-26T10:16:00Z">
+        <w:r>
+          <w:rPr>
+            <w:rFonts w:ascii="Palatino" w:hAnsi="Palatino"/>
+            <w:b w:val="0"/>
+          </w:rPr>
+          <w:t>2.2</w:t>
+        </w:r>
+        <w:r>
+          <w:rPr>
+            <w:rFonts w:ascii="Palatino" w:hAnsi="Palatino"/>
+            <w:b w:val="0"/>
+          </w:rPr>
+          <w:t>, al</w:t>
+        </w:r>
+      </w:ins>
+      <w:ins w:id="755" w:author="Joel Rocha" w:date="2016-04-26T10:30:00Z">
+        <w:r>
+          <w:rPr>
+            <w:rFonts w:ascii="Palatino" w:hAnsi="Palatino"/>
+            <w:b w:val="0"/>
+          </w:rPr>
+          <w:t>ém disso, utilizamos EJB</w:t>
+        </w:r>
+      </w:ins>
+      <w:ins w:id="756" w:author="Joel Rocha" w:date="2016-04-26T10:32:00Z">
+        <w:r>
+          <w:rPr>
+            <w:rFonts w:ascii="Palatino" w:hAnsi="Palatino"/>
+            <w:b w:val="0"/>
+          </w:rPr>
+          <w:t xml:space="preserve"> </w:t>
+        </w:r>
+      </w:ins>
+      <w:ins w:id="757" w:author="Joel Rocha" w:date="2016-04-26T10:33:00Z">
+        <w:r>
+          <w:rPr>
+            <w:rFonts w:ascii="Palatino" w:hAnsi="Palatino"/>
+            <w:b w:val="0"/>
+          </w:rPr>
+          <w:t xml:space="preserve">3 </w:t>
+        </w:r>
+      </w:ins>
+      <w:ins w:id="758" w:author="Joel Rocha" w:date="2016-04-26T10:34:00Z">
+        <w:r>
+          <w:rPr>
+            <w:rFonts w:ascii="Palatino" w:hAnsi="Palatino"/>
+            <w:b w:val="0"/>
+          </w:rPr>
+          <w:t>onde temos um</w:t>
+        </w:r>
+      </w:ins>
+      <w:ins w:id="759" w:author="Joel Rocha" w:date="2016-04-29T11:23:00Z">
+        <w:r>
+          <w:rPr>
+            <w:rFonts w:ascii="Palatino" w:hAnsi="Palatino"/>
+            <w:b w:val="0"/>
+          </w:rPr>
+          <w:t xml:space="preserve"> </w:t>
+        </w:r>
+        <w:proofErr w:type="spellStart"/>
+        <w:r>
+          <w:rPr>
+            <w:rFonts w:ascii="Palatino" w:hAnsi="Palatino"/>
+            <w:b w:val="0"/>
+            <w:i/>
+          </w:rPr>
+          <w:t>session</w:t>
+        </w:r>
+      </w:ins>
+      <w:proofErr w:type="spellEnd"/>
+      <w:ins w:id="760" w:author="Joel Rocha" w:date="2016-04-26T10:34:00Z">
+        <w:r>
+          <w:rPr>
+            <w:rFonts w:ascii="Palatino" w:hAnsi="Palatino"/>
+            <w:b w:val="0"/>
+          </w:rPr>
+          <w:t xml:space="preserve"> </w:t>
+        </w:r>
+        <w:proofErr w:type="spellStart"/>
+        <w:r>
+          <w:rPr>
+            <w:rFonts w:ascii="Palatino" w:hAnsi="Palatino"/>
+            <w:b w:val="0"/>
+            <w:i/>
+            <w:rPrChange w:id="761" w:author="Joel Rocha" w:date="2016-04-26T10:35:00Z">
               <w:rPr>
                 <w:rFonts w:ascii="Palatino" w:hAnsi="Palatino"/>
                 <w:b w:val="0"/>
               </w:rPr>
             </w:rPrChange>
           </w:rPr>
-          <w:t>Model-View-Controller</w:t>
+          <w:t>bean</w:t>
         </w:r>
         <w:proofErr w:type="spellEnd"/>
         <w:r>
@@ -7070,243 +6579,43 @@
             <w:rFonts w:ascii="Palatino" w:hAnsi="Palatino"/>
             <w:b w:val="0"/>
           </w:rPr>
-          <w:t>)</w:t>
-        </w:r>
-      </w:ins>
-      <w:ins w:id="818" w:author="Joel Rocha" w:date="2016-04-26T10:40:00Z">
+          <w:t xml:space="preserve"> que </w:t>
+        </w:r>
+      </w:ins>
+      <w:ins w:id="762" w:author="Joel Rocha" w:date="2016-04-29T11:23:00Z">
         <w:r>
           <w:rPr>
             <w:rFonts w:ascii="Palatino" w:hAnsi="Palatino"/>
             <w:b w:val="0"/>
           </w:rPr>
-          <w:t xml:space="preserve"> orientado a eventos que, atualmente, encontra</w:t>
-        </w:r>
-      </w:ins>
-      <w:ins w:id="819" w:author="Joel Rocha" w:date="2016-04-26T10:41:00Z">
+          <w:t>tornará possível o</w:t>
+        </w:r>
+      </w:ins>
+      <w:ins w:id="763" w:author="Joel Rocha" w:date="2016-04-26T10:33:00Z">
         <w:r>
           <w:rPr>
             <w:rFonts w:ascii="Palatino" w:hAnsi="Palatino"/>
             <w:b w:val="0"/>
           </w:rPr>
-          <w:t>-se</w:t>
-        </w:r>
-      </w:ins>
-      <w:ins w:id="820" w:author="Joel Rocha" w:date="2016-04-26T10:40:00Z">
+          <w:t xml:space="preserve"> </w:t>
+        </w:r>
+      </w:ins>
+      <w:ins w:id="764" w:author="Joel Rocha" w:date="2016-04-26T10:34:00Z">
         <w:r>
           <w:rPr>
             <w:rFonts w:ascii="Palatino" w:hAnsi="Palatino"/>
             <w:b w:val="0"/>
           </w:rPr>
-          <w:t xml:space="preserve"> na vers</w:t>
-        </w:r>
-      </w:ins>
-      <w:ins w:id="821" w:author="Joel Rocha" w:date="2016-04-26T10:41:00Z">
+          <w:t>acesso com a base de dados</w:t>
+        </w:r>
+      </w:ins>
+      <w:ins w:id="765" w:author="Joel Rocha" w:date="2016-04-26T10:35:00Z">
         <w:r>
           <w:rPr>
             <w:rFonts w:ascii="Palatino" w:hAnsi="Palatino"/>
             <w:b w:val="0"/>
           </w:rPr>
-          <w:t>ão 2.2</w:t>
-        </w:r>
-        <w:r>
-          <w:rPr>
-            <w:rFonts w:ascii="Palatino" w:hAnsi="Palatino"/>
-            <w:b w:val="0"/>
-          </w:rPr>
-          <w:t xml:space="preserve"> e foi lançado</w:t>
-        </w:r>
-        <w:r>
-          <w:rPr>
-            <w:rFonts w:ascii="Palatino" w:hAnsi="Palatino"/>
-            <w:b w:val="0"/>
-          </w:rPr>
-          <w:t xml:space="preserve"> há mais de dez anos</w:t>
-        </w:r>
-      </w:ins>
-      <w:ins w:id="822" w:author="Joel Rocha" w:date="2016-04-26T10:43:00Z">
-        <w:r>
-          <w:rPr>
-            <w:rFonts w:ascii="Palatino" w:hAnsi="Palatino"/>
-            <w:b w:val="0"/>
-          </w:rPr>
           <w:t>.</w:t>
-        </w:r>
-      </w:ins>
-      <w:ins w:id="823" w:author="Joel Rocha" w:date="2016-04-26T10:42:00Z">
-        <w:r>
-          <w:rPr>
-            <w:rFonts w:ascii="Palatino" w:hAnsi="Palatino"/>
-            <w:b w:val="0"/>
-          </w:rPr>
-          <w:t xml:space="preserve"> </w:t>
-        </w:r>
-      </w:ins>
-      <w:ins w:id="824" w:author="Joel Rocha" w:date="2016-04-26T10:43:00Z">
-        <w:r>
-          <w:rPr>
-            <w:rFonts w:ascii="Palatino" w:hAnsi="Palatino"/>
-            <w:b w:val="0"/>
-          </w:rPr>
-          <w:t>É</w:t>
-        </w:r>
-      </w:ins>
-      <w:ins w:id="825" w:author="Joel Rocha" w:date="2016-04-26T10:42:00Z">
-        <w:r>
-          <w:rPr>
-            <w:rFonts w:ascii="Palatino" w:hAnsi="Palatino"/>
-            <w:b w:val="0"/>
-          </w:rPr>
-          <w:t xml:space="preserve"> utilizado para a construção da interface com o usuário</w:t>
-        </w:r>
-      </w:ins>
-      <w:ins w:id="826" w:author="Joel Rocha" w:date="2016-04-26T10:43:00Z">
-        <w:r>
-          <w:rPr>
-            <w:rFonts w:ascii="Palatino" w:hAnsi="Palatino"/>
-            <w:b w:val="0"/>
-          </w:rPr>
-          <w:t xml:space="preserve"> e</w:t>
-        </w:r>
-      </w:ins>
-      <w:ins w:id="827" w:author="Joel Rocha" w:date="2016-04-26T11:03:00Z">
-        <w:r>
-          <w:rPr>
-            <w:rFonts w:ascii="Palatino" w:hAnsi="Palatino"/>
-            <w:b w:val="0"/>
-          </w:rPr>
-          <w:t>,</w:t>
-        </w:r>
-      </w:ins>
-      <w:ins w:id="828" w:author="Joel Rocha" w:date="2016-04-26T10:43:00Z">
-        <w:r>
-          <w:rPr>
-            <w:rFonts w:ascii="Palatino" w:hAnsi="Palatino"/>
-            <w:b w:val="0"/>
-          </w:rPr>
-          <w:t xml:space="preserve"> graças aos seus componentes e</w:t>
-        </w:r>
-      </w:ins>
-      <w:ins w:id="829" w:author="Joel Rocha" w:date="2016-04-26T11:33:00Z">
-        <w:r>
-          <w:rPr>
-            <w:rFonts w:ascii="Palatino" w:hAnsi="Palatino"/>
-            <w:b w:val="0"/>
-          </w:rPr>
-          <w:t xml:space="preserve"> os</w:t>
-        </w:r>
-      </w:ins>
-      <w:ins w:id="830" w:author="Joel Rocha" w:date="2016-04-26T10:43:00Z">
-        <w:r>
-          <w:rPr>
-            <w:rFonts w:ascii="Palatino" w:hAnsi="Palatino"/>
-            <w:b w:val="0"/>
-          </w:rPr>
-          <w:t xml:space="preserve"> </w:t>
-        </w:r>
-      </w:ins>
-      <w:proofErr w:type="spellStart"/>
-      <w:ins w:id="831" w:author="Joel Rocha" w:date="2016-04-26T10:44:00Z">
-        <w:r>
-          <w:rPr>
-            <w:rFonts w:ascii="Palatino" w:hAnsi="Palatino"/>
-            <w:b w:val="0"/>
-          </w:rPr>
-          <w:t>m</w:t>
-        </w:r>
-      </w:ins>
-      <w:ins w:id="832" w:author="Joel Rocha" w:date="2016-04-26T10:43:00Z">
-        <w:r>
-          <w:rPr>
-            <w:rFonts w:ascii="Palatino" w:hAnsi="Palatino"/>
-            <w:b w:val="0"/>
-            <w:i/>
-          </w:rPr>
-          <w:t>anaged</w:t>
-        </w:r>
-        <w:proofErr w:type="spellEnd"/>
-        <w:r>
-          <w:rPr>
-            <w:rFonts w:ascii="Palatino" w:hAnsi="Palatino"/>
-            <w:b w:val="0"/>
-            <w:i/>
-          </w:rPr>
-          <w:t xml:space="preserve"> </w:t>
-        </w:r>
-      </w:ins>
-      <w:proofErr w:type="spellStart"/>
-      <w:ins w:id="833" w:author="Joel Rocha" w:date="2016-04-26T10:44:00Z">
-        <w:r>
-          <w:rPr>
-            <w:rFonts w:ascii="Palatino" w:hAnsi="Palatino"/>
-            <w:b w:val="0"/>
-            <w:i/>
-          </w:rPr>
-          <w:t>b</w:t>
-        </w:r>
-      </w:ins>
-      <w:ins w:id="834" w:author="Joel Rocha" w:date="2016-04-26T10:43:00Z">
-        <w:r>
-          <w:rPr>
-            <w:rFonts w:ascii="Palatino" w:hAnsi="Palatino"/>
-            <w:b w:val="0"/>
-            <w:i/>
-          </w:rPr>
-          <w:t>eans</w:t>
-        </w:r>
-      </w:ins>
-      <w:proofErr w:type="spellEnd"/>
-      <w:ins w:id="835" w:author="Joel Rocha" w:date="2016-04-26T11:33:00Z">
-        <w:r>
-          <w:rPr>
-            <w:rFonts w:ascii="Palatino" w:hAnsi="Palatino"/>
-            <w:b w:val="0"/>
-          </w:rPr>
-          <w:t>, além de</w:t>
-        </w:r>
-      </w:ins>
-      <w:ins w:id="836" w:author="Joel Rocha" w:date="2016-04-26T11:01:00Z">
-        <w:r>
-          <w:rPr>
-            <w:rFonts w:ascii="Palatino" w:hAnsi="Palatino"/>
-            <w:b w:val="0"/>
-          </w:rPr>
-          <w:t xml:space="preserve"> outras funcionalidades</w:t>
-        </w:r>
-      </w:ins>
-      <w:ins w:id="837" w:author="Joel Rocha" w:date="2016-04-26T11:03:00Z">
-        <w:r>
-          <w:rPr>
-            <w:rFonts w:ascii="Palatino" w:hAnsi="Palatino"/>
-            <w:b w:val="0"/>
-          </w:rPr>
-          <w:t xml:space="preserve">, vem ganhando cada vez mais </w:t>
-        </w:r>
-      </w:ins>
-      <w:ins w:id="838" w:author="Joel Rocha" w:date="2016-04-26T11:34:00Z">
-        <w:r>
-          <w:rPr>
-            <w:rFonts w:ascii="Palatino" w:hAnsi="Palatino"/>
-            <w:b w:val="0"/>
-          </w:rPr>
-          <w:t>aceitação</w:t>
-        </w:r>
-      </w:ins>
-      <w:ins w:id="839" w:author="Joel Rocha" w:date="2016-04-26T11:03:00Z">
-        <w:r>
-          <w:rPr>
-            <w:rFonts w:ascii="Palatino" w:hAnsi="Palatino"/>
-            <w:b w:val="0"/>
-          </w:rPr>
-          <w:t xml:space="preserve"> entre </w:t>
-        </w:r>
-      </w:ins>
-      <w:ins w:id="840" w:author="Joel Rocha" w:date="2016-04-26T11:01:00Z">
-        <w:r>
-          <w:rPr>
-            <w:rFonts w:ascii="Palatino" w:hAnsi="Palatino"/>
-            <w:b w:val="0"/>
-          </w:rPr>
-          <w:t>os desenvolvedores Java.</w:t>
         </w:r>
       </w:ins>
     </w:p>
@@ -7321,19 +6630,11 @@
         <w:jc w:val="both"/>
         <w:outlineLvl w:val="0"/>
         <w:rPr>
-          <w:ins w:id="841" w:author="Joel Rocha" w:date="2016-04-26T10:35:00Z"/>
+          <w:ins w:id="766" w:author="Joel Rocha" w:date="2016-04-26T10:37:00Z"/>
           <w:rFonts w:ascii="Palatino" w:hAnsi="Palatino"/>
           <w:b w:val="0"/>
-          <w:u w:val="single"/>
-          <w:rPrChange w:id="842" w:author="Joel Rocha" w:date="2016-04-26T16:44:00Z">
-            <w:rPr>
-              <w:ins w:id="843" w:author="Joel Rocha" w:date="2016-04-26T10:35:00Z"/>
-              <w:rFonts w:ascii="Palatino" w:hAnsi="Palatino"/>
-              <w:b w:val="0"/>
-            </w:rPr>
-          </w:rPrChange>
         </w:rPr>
-        <w:pPrChange w:id="844" w:author="Joel Rocha" w:date="2016-04-26T11:45:00Z">
+        <w:pPrChange w:id="767" w:author="Joel Rocha" w:date="2016-04-29T11:24:00Z">
           <w:pPr>
             <w:pStyle w:val="Interttulo"/>
             <w:keepNext w:val="0"/>
@@ -7345,58 +6646,60 @@
           </w:pPr>
         </w:pPrChange>
       </w:pPr>
-      <w:ins w:id="845" w:author="Joel Rocha" w:date="2016-04-26T11:34:00Z">
+      <w:ins w:id="768" w:author="Joel Rocha" w:date="2016-04-29T11:24:00Z">
         <w:r>
           <w:rPr>
             <w:rFonts w:ascii="Palatino" w:hAnsi="Palatino"/>
             <w:b w:val="0"/>
           </w:rPr>
-          <w:t xml:space="preserve">O </w:t>
-        </w:r>
-        <w:proofErr w:type="spellStart"/>
+          <w:t>A seguir, detalhes das tecnologias que foram utilizadas para construir essa prova de conceito, mais informaç</w:t>
+        </w:r>
+      </w:ins>
+      <w:ins w:id="769" w:author="Joel Rocha" w:date="2016-04-29T11:25:00Z">
         <w:r>
           <w:rPr>
             <w:rFonts w:ascii="Palatino" w:hAnsi="Palatino"/>
             <w:b w:val="0"/>
-            <w:i/>
-          </w:rPr>
-          <w:t>PrimeFaces</w:t>
-        </w:r>
-        <w:proofErr w:type="spellEnd"/>
+          </w:rPr>
+          <w:t>ão</w:t>
+        </w:r>
+      </w:ins>
+      <w:ins w:id="770" w:author="Joel Rocha" w:date="2016-04-29T11:24:00Z">
         <w:r>
           <w:rPr>
             <w:rFonts w:ascii="Palatino" w:hAnsi="Palatino"/>
             <w:b w:val="0"/>
-            <w:i/>
-          </w:rPr>
-          <w:t xml:space="preserve"> </w:t>
-        </w:r>
+          </w:rPr>
+          <w:t xml:space="preserve"> sobre elas pode ser </w:t>
+        </w:r>
+      </w:ins>
+      <w:ins w:id="771" w:author="Joel Rocha" w:date="2016-04-29T11:25:00Z">
         <w:r>
           <w:rPr>
             <w:rFonts w:ascii="Palatino" w:hAnsi="Palatino"/>
             <w:b w:val="0"/>
           </w:rPr>
-          <w:t>é uma implementa</w:t>
-        </w:r>
-      </w:ins>
-      <w:ins w:id="846" w:author="Joel Rocha" w:date="2016-04-26T11:46:00Z">
+          <w:t>encontrada</w:t>
+        </w:r>
+      </w:ins>
+      <w:ins w:id="772" w:author="Joel Rocha" w:date="2016-04-29T11:24:00Z">
         <w:r>
           <w:rPr>
             <w:rFonts w:ascii="Palatino" w:hAnsi="Palatino"/>
             <w:b w:val="0"/>
           </w:rPr>
-          <w:t>ção</w:t>
-        </w:r>
+          <w:t xml:space="preserve"> na secç</w:t>
+        </w:r>
+      </w:ins>
+      <w:ins w:id="773" w:author="Joel Rocha" w:date="2016-04-29T11:25:00Z">
         <w:r>
           <w:rPr>
             <w:rFonts w:ascii="Palatino" w:hAnsi="Palatino"/>
             <w:b w:val="0"/>
           </w:rPr>
-          <w:t>....</w:t>
-        </w:r>
-      </w:ins>
-      <w:bookmarkStart w:id="847" w:name="_GoBack"/>
-      <w:bookmarkEnd w:id="847"/>
+          <w:t>ão de referências desse artigo.</w:t>
+        </w:r>
+      </w:ins>
     </w:p>
     <w:p>
       <w:pPr>
@@ -7408,21 +6711,764 @@
         <w:jc w:val="both"/>
         <w:outlineLvl w:val="0"/>
         <w:rPr>
-          <w:ins w:id="848" w:author="Joel Xavier Rocha" w:date="2016-04-25T14:55:00Z"/>
-          <w:del w:id="849" w:author="Joel Rocha" w:date="2016-04-26T10:37:00Z"/>
+          <w:ins w:id="774" w:author="Joel Rocha" w:date="2016-04-26T10:38:00Z"/>
+          <w:rFonts w:ascii="Palatino" w:hAnsi="Palatino"/>
+          <w:i/>
+          <w:color w:val="0F243E" w:themeColor="text2" w:themeShade="80"/>
+          <w:sz w:val="32"/>
+        </w:rPr>
+      </w:pPr>
+      <w:proofErr w:type="spellStart"/>
+      <w:ins w:id="775" w:author="Joel Rocha" w:date="2016-04-26T10:37:00Z">
+        <w:r>
+          <w:rPr>
+            <w:rFonts w:ascii="Palatino" w:hAnsi="Palatino"/>
+            <w:i/>
+            <w:color w:val="0F243E" w:themeColor="text2" w:themeShade="80"/>
+            <w:sz w:val="32"/>
+            <w:rPrChange w:id="776" w:author="Joel Rocha" w:date="2016-04-26T10:38:00Z">
+              <w:rPr>
+                <w:rFonts w:ascii="Palatino" w:hAnsi="Palatino"/>
+                <w:color w:val="0F243E" w:themeColor="text2" w:themeShade="80"/>
+                <w:sz w:val="32"/>
+              </w:rPr>
+            </w:rPrChange>
+          </w:rPr>
+          <w:t>J</w:t>
+        </w:r>
+      </w:ins>
+      <w:ins w:id="777" w:author="Joel Rocha" w:date="2016-04-26T10:38:00Z">
+        <w:r>
+          <w:rPr>
+            <w:rFonts w:ascii="Palatino" w:hAnsi="Palatino"/>
+            <w:i/>
+            <w:color w:val="0F243E" w:themeColor="text2" w:themeShade="80"/>
+            <w:sz w:val="32"/>
+          </w:rPr>
+          <w:t>ava</w:t>
+        </w:r>
+      </w:ins>
+      <w:ins w:id="778" w:author="Joel Rocha" w:date="2016-04-26T10:37:00Z">
+        <w:r>
+          <w:rPr>
+            <w:rFonts w:ascii="Palatino" w:hAnsi="Palatino"/>
+            <w:i/>
+            <w:color w:val="0F243E" w:themeColor="text2" w:themeShade="80"/>
+            <w:sz w:val="32"/>
+            <w:rPrChange w:id="779" w:author="Joel Rocha" w:date="2016-04-26T10:38:00Z">
+              <w:rPr>
+                <w:rFonts w:ascii="Palatino" w:hAnsi="Palatino"/>
+                <w:color w:val="0F243E" w:themeColor="text2" w:themeShade="80"/>
+                <w:sz w:val="32"/>
+              </w:rPr>
+            </w:rPrChange>
+          </w:rPr>
+          <w:t>S</w:t>
+        </w:r>
+      </w:ins>
+      <w:ins w:id="780" w:author="Joel Rocha" w:date="2016-04-26T10:38:00Z">
+        <w:r>
+          <w:rPr>
+            <w:rFonts w:ascii="Palatino" w:hAnsi="Palatino"/>
+            <w:i/>
+            <w:color w:val="0F243E" w:themeColor="text2" w:themeShade="80"/>
+            <w:sz w:val="32"/>
+          </w:rPr>
+          <w:t>erver</w:t>
+        </w:r>
+        <w:proofErr w:type="spellEnd"/>
+        <w:r>
+          <w:rPr>
+            <w:rFonts w:ascii="Palatino" w:hAnsi="Palatino"/>
+            <w:i/>
+            <w:color w:val="0F243E" w:themeColor="text2" w:themeShade="80"/>
+            <w:sz w:val="32"/>
+          </w:rPr>
+          <w:t xml:space="preserve">™ </w:t>
+        </w:r>
+      </w:ins>
+      <w:ins w:id="781" w:author="Joel Rocha" w:date="2016-04-26T10:37:00Z">
+        <w:r>
+          <w:rPr>
+            <w:rFonts w:ascii="Palatino" w:hAnsi="Palatino"/>
+            <w:i/>
+            <w:color w:val="0F243E" w:themeColor="text2" w:themeShade="80"/>
+            <w:sz w:val="32"/>
+            <w:rPrChange w:id="782" w:author="Joel Rocha" w:date="2016-04-26T10:38:00Z">
+              <w:rPr>
+                <w:rFonts w:ascii="Palatino" w:hAnsi="Palatino"/>
+                <w:color w:val="0F243E" w:themeColor="text2" w:themeShade="80"/>
+                <w:sz w:val="32"/>
+              </w:rPr>
+            </w:rPrChange>
+          </w:rPr>
+          <w:t>F</w:t>
+        </w:r>
+      </w:ins>
+      <w:ins w:id="783" w:author="Joel Rocha" w:date="2016-04-26T10:38:00Z">
+        <w:r>
+          <w:rPr>
+            <w:rFonts w:ascii="Palatino" w:hAnsi="Palatino"/>
+            <w:i/>
+            <w:color w:val="0F243E" w:themeColor="text2" w:themeShade="80"/>
+            <w:sz w:val="32"/>
+          </w:rPr>
+          <w:t>aces</w:t>
+        </w:r>
+      </w:ins>
+      <w:ins w:id="784" w:author="Joel Rocha" w:date="2016-04-28T10:18:00Z">
+        <w:r>
+          <w:rPr>
+            <w:rFonts w:ascii="Palatino" w:hAnsi="Palatino"/>
+            <w:i/>
+            <w:color w:val="0F243E" w:themeColor="text2" w:themeShade="80"/>
+            <w:sz w:val="32"/>
+          </w:rPr>
+          <w:t xml:space="preserve"> </w:t>
+        </w:r>
+        <w:r>
+          <w:rPr>
+            <w:rFonts w:ascii="Palatino" w:hAnsi="Palatino"/>
+            <w:color w:val="0F243E" w:themeColor="text2" w:themeShade="80"/>
+            <w:sz w:val="32"/>
+          </w:rPr>
+          <w:t xml:space="preserve">e </w:t>
+        </w:r>
+      </w:ins>
+      <w:proofErr w:type="spellStart"/>
+      <w:ins w:id="785" w:author="Joel Rocha" w:date="2016-04-28T10:19:00Z">
+        <w:r>
+          <w:rPr>
+            <w:rFonts w:ascii="Palatino" w:hAnsi="Palatino"/>
+            <w:i/>
+            <w:color w:val="0F243E" w:themeColor="text2" w:themeShade="80"/>
+            <w:sz w:val="32"/>
+          </w:rPr>
+          <w:t>PrimeFaces</w:t>
+        </w:r>
+      </w:ins>
+      <w:proofErr w:type="spellEnd"/>
+    </w:p>
+    <w:p>
+      <w:pPr>
+        <w:pStyle w:val="Interttulo"/>
+        <w:keepNext w:val="0"/>
+        <w:widowControl/>
+        <w:suppressAutoHyphens w:val="0"/>
+        <w:spacing w:before="360"/>
+        <w:jc w:val="both"/>
+        <w:outlineLvl w:val="0"/>
+        <w:rPr>
+          <w:ins w:id="786" w:author="Joel Rocha" w:date="2016-04-28T10:28:00Z"/>
           <w:rFonts w:ascii="Palatino" w:hAnsi="Palatino"/>
           <w:b w:val="0"/>
-          <w:sz w:val="40"/>
-          <w:rPrChange w:id="850" w:author="Joel Rocha" w:date="2016-04-26T10:31:00Z">
-            <w:rPr>
-              <w:ins w:id="851" w:author="Joel Xavier Rocha" w:date="2016-04-25T14:55:00Z"/>
-              <w:del w:id="852" w:author="Joel Rocha" w:date="2016-04-26T10:37:00Z"/>
-              <w:rFonts w:ascii="Palatino" w:hAnsi="Palatino"/>
-              <w:sz w:val="32"/>
-            </w:rPr>
-          </w:rPrChange>
         </w:rPr>
-      </w:pPr>
+        <w:pPrChange w:id="787" w:author="Joel Rocha" w:date="2016-04-28T10:19:00Z">
+          <w:pPr>
+            <w:pStyle w:val="Interttulo"/>
+            <w:keepNext w:val="0"/>
+            <w:widowControl/>
+            <w:suppressAutoHyphens w:val="0"/>
+            <w:spacing w:before="360" w:after="240"/>
+            <w:jc w:val="both"/>
+            <w:outlineLvl w:val="0"/>
+          </w:pPr>
+        </w:pPrChange>
+      </w:pPr>
+      <w:ins w:id="788" w:author="Joel Rocha" w:date="2016-04-26T10:38:00Z">
+        <w:r>
+          <w:rPr>
+            <w:rFonts w:ascii="Palatino" w:hAnsi="Palatino"/>
+            <w:b w:val="0"/>
+          </w:rPr>
+          <w:t xml:space="preserve">O </w:t>
+        </w:r>
+      </w:ins>
+      <w:proofErr w:type="spellStart"/>
+      <w:ins w:id="789" w:author="Joel Rocha" w:date="2016-04-26T10:39:00Z">
+        <w:r>
+          <w:rPr>
+            <w:rFonts w:ascii="Palatino" w:hAnsi="Palatino"/>
+            <w:b w:val="0"/>
+            <w:i/>
+          </w:rPr>
+          <w:t>JavaServer</w:t>
+        </w:r>
+        <w:proofErr w:type="spellEnd"/>
+        <w:r>
+          <w:rPr>
+            <w:rFonts w:ascii="Palatino" w:hAnsi="Palatino"/>
+            <w:b w:val="0"/>
+            <w:i/>
+          </w:rPr>
+          <w:t xml:space="preserve"> Faces </w:t>
+        </w:r>
+        <w:r>
+          <w:rPr>
+            <w:rFonts w:ascii="Palatino" w:hAnsi="Palatino"/>
+            <w:b w:val="0"/>
+          </w:rPr>
+          <w:t xml:space="preserve">ou simplesmente </w:t>
+        </w:r>
+        <w:r>
+          <w:rPr>
+            <w:rFonts w:ascii="Palatino" w:hAnsi="Palatino"/>
+            <w:b w:val="0"/>
+            <w:i/>
+          </w:rPr>
+          <w:t xml:space="preserve">JSF </w:t>
+        </w:r>
+        <w:r>
+          <w:rPr>
+            <w:rFonts w:ascii="Palatino" w:hAnsi="Palatino"/>
+            <w:b w:val="0"/>
+          </w:rPr>
+          <w:t xml:space="preserve">é um </w:t>
+        </w:r>
+        <w:r>
+          <w:rPr>
+            <w:rFonts w:ascii="Palatino" w:hAnsi="Palatino"/>
+            <w:b w:val="0"/>
+            <w:i/>
+          </w:rPr>
+          <w:t xml:space="preserve">framework </w:t>
+        </w:r>
+      </w:ins>
+      <w:ins w:id="790" w:author="Joel Rocha" w:date="2016-04-26T10:40:00Z">
+        <w:r>
+          <w:rPr>
+            <w:rFonts w:ascii="Palatino" w:hAnsi="Palatino"/>
+            <w:b w:val="0"/>
+          </w:rPr>
+          <w:t xml:space="preserve">que adota o padrão </w:t>
+        </w:r>
+      </w:ins>
+      <w:ins w:id="791" w:author="Joel Rocha" w:date="2016-04-26T10:39:00Z">
+        <w:r>
+          <w:rPr>
+            <w:rFonts w:ascii="Palatino" w:hAnsi="Palatino"/>
+            <w:b w:val="0"/>
+          </w:rPr>
+          <w:t>MVC (</w:t>
+        </w:r>
+        <w:proofErr w:type="spellStart"/>
+        <w:r>
+          <w:rPr>
+            <w:rFonts w:ascii="Palatino" w:hAnsi="Palatino"/>
+            <w:b w:val="0"/>
+            <w:i/>
+            <w:rPrChange w:id="792" w:author="Joel Rocha" w:date="2016-04-26T10:40:00Z">
+              <w:rPr>
+                <w:rFonts w:ascii="Palatino" w:hAnsi="Palatino"/>
+                <w:b w:val="0"/>
+              </w:rPr>
+            </w:rPrChange>
+          </w:rPr>
+          <w:t>Model-View-Controller</w:t>
+        </w:r>
+        <w:proofErr w:type="spellEnd"/>
+        <w:r>
+          <w:rPr>
+            <w:rFonts w:ascii="Palatino" w:hAnsi="Palatino"/>
+            <w:b w:val="0"/>
+          </w:rPr>
+          <w:t>)</w:t>
+        </w:r>
+      </w:ins>
+      <w:ins w:id="793" w:author="Joel Rocha" w:date="2016-04-26T10:40:00Z">
+        <w:r>
+          <w:rPr>
+            <w:rFonts w:ascii="Palatino" w:hAnsi="Palatino"/>
+            <w:b w:val="0"/>
+          </w:rPr>
+          <w:t xml:space="preserve"> orientado a eventos que, atualmente, encontra</w:t>
+        </w:r>
+      </w:ins>
+      <w:ins w:id="794" w:author="Joel Rocha" w:date="2016-04-26T10:41:00Z">
+        <w:r>
+          <w:rPr>
+            <w:rFonts w:ascii="Palatino" w:hAnsi="Palatino"/>
+            <w:b w:val="0"/>
+          </w:rPr>
+          <w:t>-se</w:t>
+        </w:r>
+      </w:ins>
+      <w:ins w:id="795" w:author="Joel Rocha" w:date="2016-04-26T10:40:00Z">
+        <w:r>
+          <w:rPr>
+            <w:rFonts w:ascii="Palatino" w:hAnsi="Palatino"/>
+            <w:b w:val="0"/>
+          </w:rPr>
+          <w:t xml:space="preserve"> na vers</w:t>
+        </w:r>
+      </w:ins>
+      <w:ins w:id="796" w:author="Joel Rocha" w:date="2016-04-26T10:41:00Z">
+        <w:r>
+          <w:rPr>
+            <w:rFonts w:ascii="Palatino" w:hAnsi="Palatino"/>
+            <w:b w:val="0"/>
+          </w:rPr>
+          <w:t>ão 2.2</w:t>
+        </w:r>
+        <w:r>
+          <w:rPr>
+            <w:rFonts w:ascii="Palatino" w:hAnsi="Palatino"/>
+            <w:b w:val="0"/>
+          </w:rPr>
+          <w:t xml:space="preserve"> e foi lançado</w:t>
+        </w:r>
+        <w:r>
+          <w:rPr>
+            <w:rFonts w:ascii="Palatino" w:hAnsi="Palatino"/>
+            <w:b w:val="0"/>
+          </w:rPr>
+          <w:t xml:space="preserve"> há mais de dez anos</w:t>
+        </w:r>
+      </w:ins>
+      <w:ins w:id="797" w:author="Joel Rocha" w:date="2016-04-26T10:43:00Z">
+        <w:r>
+          <w:rPr>
+            <w:rFonts w:ascii="Palatino" w:hAnsi="Palatino"/>
+            <w:b w:val="0"/>
+          </w:rPr>
+          <w:t>.</w:t>
+        </w:r>
+      </w:ins>
+      <w:ins w:id="798" w:author="Joel Rocha" w:date="2016-04-26T10:42:00Z">
+        <w:r>
+          <w:rPr>
+            <w:rFonts w:ascii="Palatino" w:hAnsi="Palatino"/>
+            <w:b w:val="0"/>
+          </w:rPr>
+          <w:t xml:space="preserve"> </w:t>
+        </w:r>
+      </w:ins>
+      <w:ins w:id="799" w:author="Joel Rocha" w:date="2016-04-26T10:43:00Z">
+        <w:r>
+          <w:rPr>
+            <w:rFonts w:ascii="Palatino" w:hAnsi="Palatino"/>
+            <w:b w:val="0"/>
+          </w:rPr>
+          <w:t>É</w:t>
+        </w:r>
+      </w:ins>
+      <w:ins w:id="800" w:author="Joel Rocha" w:date="2016-04-26T10:42:00Z">
+        <w:r>
+          <w:rPr>
+            <w:rFonts w:ascii="Palatino" w:hAnsi="Palatino"/>
+            <w:b w:val="0"/>
+          </w:rPr>
+          <w:t xml:space="preserve"> utilizado para a construção da interface com o usuário</w:t>
+        </w:r>
+      </w:ins>
+      <w:ins w:id="801" w:author="Joel Rocha" w:date="2016-04-26T10:43:00Z">
+        <w:r>
+          <w:rPr>
+            <w:rFonts w:ascii="Palatino" w:hAnsi="Palatino"/>
+            <w:b w:val="0"/>
+          </w:rPr>
+          <w:t xml:space="preserve"> e</w:t>
+        </w:r>
+      </w:ins>
+      <w:ins w:id="802" w:author="Joel Rocha" w:date="2016-04-26T11:03:00Z">
+        <w:r>
+          <w:rPr>
+            <w:rFonts w:ascii="Palatino" w:hAnsi="Palatino"/>
+            <w:b w:val="0"/>
+          </w:rPr>
+          <w:t>,</w:t>
+        </w:r>
+      </w:ins>
+      <w:ins w:id="803" w:author="Joel Rocha" w:date="2016-04-26T10:43:00Z">
+        <w:r>
+          <w:rPr>
+            <w:rFonts w:ascii="Palatino" w:hAnsi="Palatino"/>
+            <w:b w:val="0"/>
+          </w:rPr>
+          <w:t xml:space="preserve"> graças aos seus componentes e</w:t>
+        </w:r>
+      </w:ins>
+      <w:ins w:id="804" w:author="Joel Rocha" w:date="2016-04-26T11:33:00Z">
+        <w:r>
+          <w:rPr>
+            <w:rFonts w:ascii="Palatino" w:hAnsi="Palatino"/>
+            <w:b w:val="0"/>
+          </w:rPr>
+          <w:t xml:space="preserve"> os</w:t>
+        </w:r>
+      </w:ins>
+      <w:ins w:id="805" w:author="Joel Rocha" w:date="2016-04-26T10:43:00Z">
+        <w:r>
+          <w:rPr>
+            <w:rFonts w:ascii="Palatino" w:hAnsi="Palatino"/>
+            <w:b w:val="0"/>
+          </w:rPr>
+          <w:t xml:space="preserve"> </w:t>
+        </w:r>
+      </w:ins>
+      <w:proofErr w:type="spellStart"/>
+      <w:ins w:id="806" w:author="Joel Rocha" w:date="2016-04-26T10:44:00Z">
+        <w:r>
+          <w:rPr>
+            <w:rFonts w:ascii="Palatino" w:hAnsi="Palatino"/>
+            <w:b w:val="0"/>
+          </w:rPr>
+          <w:t>m</w:t>
+        </w:r>
+      </w:ins>
+      <w:ins w:id="807" w:author="Joel Rocha" w:date="2016-04-26T10:43:00Z">
+        <w:r>
+          <w:rPr>
+            <w:rFonts w:ascii="Palatino" w:hAnsi="Palatino"/>
+            <w:b w:val="0"/>
+            <w:i/>
+          </w:rPr>
+          <w:t>anaged</w:t>
+        </w:r>
+        <w:proofErr w:type="spellEnd"/>
+        <w:r>
+          <w:rPr>
+            <w:rFonts w:ascii="Palatino" w:hAnsi="Palatino"/>
+            <w:b w:val="0"/>
+            <w:i/>
+          </w:rPr>
+          <w:t xml:space="preserve"> </w:t>
+        </w:r>
+      </w:ins>
+      <w:proofErr w:type="spellStart"/>
+      <w:ins w:id="808" w:author="Joel Rocha" w:date="2016-04-26T10:44:00Z">
+        <w:r>
+          <w:rPr>
+            <w:rFonts w:ascii="Palatino" w:hAnsi="Palatino"/>
+            <w:b w:val="0"/>
+            <w:i/>
+          </w:rPr>
+          <w:t>b</w:t>
+        </w:r>
+      </w:ins>
+      <w:ins w:id="809" w:author="Joel Rocha" w:date="2016-04-26T10:43:00Z">
+        <w:r>
+          <w:rPr>
+            <w:rFonts w:ascii="Palatino" w:hAnsi="Palatino"/>
+            <w:b w:val="0"/>
+            <w:i/>
+          </w:rPr>
+          <w:t>eans</w:t>
+        </w:r>
+      </w:ins>
+      <w:proofErr w:type="spellEnd"/>
+      <w:ins w:id="810" w:author="Joel Rocha" w:date="2016-04-26T11:33:00Z">
+        <w:r>
+          <w:rPr>
+            <w:rFonts w:ascii="Palatino" w:hAnsi="Palatino"/>
+            <w:b w:val="0"/>
+          </w:rPr>
+          <w:t>, além de</w:t>
+        </w:r>
+      </w:ins>
+      <w:ins w:id="811" w:author="Joel Rocha" w:date="2016-04-26T11:01:00Z">
+        <w:r>
+          <w:rPr>
+            <w:rFonts w:ascii="Palatino" w:hAnsi="Palatino"/>
+            <w:b w:val="0"/>
+          </w:rPr>
+          <w:t xml:space="preserve"> outras funcionalidades</w:t>
+        </w:r>
+      </w:ins>
+      <w:ins w:id="812" w:author="Joel Rocha" w:date="2016-04-26T11:03:00Z">
+        <w:r>
+          <w:rPr>
+            <w:rFonts w:ascii="Palatino" w:hAnsi="Palatino"/>
+            <w:b w:val="0"/>
+          </w:rPr>
+          <w:t xml:space="preserve">, vem ganhando cada vez mais </w:t>
+        </w:r>
+      </w:ins>
+      <w:ins w:id="813" w:author="Joel Rocha" w:date="2016-04-26T11:34:00Z">
+        <w:r>
+          <w:rPr>
+            <w:rFonts w:ascii="Palatino" w:hAnsi="Palatino"/>
+            <w:b w:val="0"/>
+          </w:rPr>
+          <w:t>aceitação</w:t>
+        </w:r>
+      </w:ins>
+      <w:ins w:id="814" w:author="Joel Rocha" w:date="2016-04-26T11:03:00Z">
+        <w:r>
+          <w:rPr>
+            <w:rFonts w:ascii="Palatino" w:hAnsi="Palatino"/>
+            <w:b w:val="0"/>
+          </w:rPr>
+          <w:t xml:space="preserve"> entre </w:t>
+        </w:r>
+      </w:ins>
+      <w:ins w:id="815" w:author="Joel Rocha" w:date="2016-04-26T11:01:00Z">
+        <w:r>
+          <w:rPr>
+            <w:rFonts w:ascii="Palatino" w:hAnsi="Palatino"/>
+            <w:b w:val="0"/>
+          </w:rPr>
+          <w:t>os desenvolvedores Java.</w:t>
+        </w:r>
+      </w:ins>
+      <w:ins w:id="816" w:author="Joel Rocha" w:date="2016-04-28T10:19:00Z">
+        <w:r>
+          <w:rPr>
+            <w:rFonts w:ascii="Palatino" w:hAnsi="Palatino"/>
+            <w:b w:val="0"/>
+          </w:rPr>
+          <w:t xml:space="preserve"> </w:t>
+        </w:r>
+      </w:ins>
+      <w:ins w:id="817" w:author="Joel Rocha" w:date="2016-04-26T11:34:00Z">
+        <w:r>
+          <w:rPr>
+            <w:rFonts w:ascii="Palatino" w:hAnsi="Palatino"/>
+            <w:b w:val="0"/>
+          </w:rPr>
+          <w:t xml:space="preserve">O </w:t>
+        </w:r>
+        <w:proofErr w:type="spellStart"/>
+        <w:r>
+          <w:rPr>
+            <w:rFonts w:ascii="Palatino" w:hAnsi="Palatino"/>
+            <w:b w:val="0"/>
+            <w:i/>
+          </w:rPr>
+          <w:t>PrimeFaces</w:t>
+        </w:r>
+        <w:proofErr w:type="spellEnd"/>
+        <w:r>
+          <w:rPr>
+            <w:rFonts w:ascii="Palatino" w:hAnsi="Palatino"/>
+            <w:b w:val="0"/>
+            <w:i/>
+          </w:rPr>
+          <w:t xml:space="preserve"> </w:t>
+        </w:r>
+        <w:r>
+          <w:rPr>
+            <w:rFonts w:ascii="Palatino" w:hAnsi="Palatino"/>
+            <w:b w:val="0"/>
+          </w:rPr>
+          <w:t xml:space="preserve">é uma </w:t>
+        </w:r>
+      </w:ins>
+      <w:ins w:id="818" w:author="Joel Rocha" w:date="2016-04-28T10:10:00Z">
+        <w:r>
+          <w:rPr>
+            <w:rFonts w:ascii="Palatino" w:hAnsi="Palatino"/>
+            <w:b w:val="0"/>
+          </w:rPr>
+          <w:t>biblioteca de código</w:t>
+        </w:r>
+      </w:ins>
+      <w:ins w:id="819" w:author="Joel Rocha" w:date="2016-04-28T10:18:00Z">
+        <w:r>
+          <w:rPr>
+            <w:rFonts w:ascii="Palatino" w:hAnsi="Palatino"/>
+            <w:b w:val="0"/>
+          </w:rPr>
+          <w:t xml:space="preserve"> aberto</w:t>
+        </w:r>
+      </w:ins>
+      <w:ins w:id="820" w:author="Joel Rocha" w:date="2016-04-28T10:10:00Z">
+        <w:r>
+          <w:rPr>
+            <w:rFonts w:ascii="Palatino" w:hAnsi="Palatino"/>
+            <w:b w:val="0"/>
+          </w:rPr>
+          <w:t xml:space="preserve"> </w:t>
+        </w:r>
+      </w:ins>
+      <w:ins w:id="821" w:author="Joel Rocha" w:date="2016-04-28T10:11:00Z">
+        <w:r>
+          <w:rPr>
+            <w:rFonts w:ascii="Palatino" w:hAnsi="Palatino"/>
+            <w:b w:val="0"/>
+          </w:rPr>
+          <w:t xml:space="preserve">que </w:t>
+        </w:r>
+      </w:ins>
+      <w:ins w:id="822" w:author="Joel Rocha" w:date="2016-04-28T10:12:00Z">
+        <w:r>
+          <w:rPr>
+            <w:rFonts w:ascii="Palatino" w:hAnsi="Palatino"/>
+            <w:b w:val="0"/>
+          </w:rPr>
+          <w:t>possui diversas funcionalidades e recursos</w:t>
+        </w:r>
+      </w:ins>
+      <w:ins w:id="823" w:author="Joel Rocha" w:date="2016-04-28T10:13:00Z">
+        <w:r>
+          <w:rPr>
+            <w:rFonts w:ascii="Palatino" w:hAnsi="Palatino"/>
+            <w:b w:val="0"/>
+          </w:rPr>
+          <w:t xml:space="preserve"> além dos já existentes</w:t>
+        </w:r>
+      </w:ins>
+      <w:ins w:id="824" w:author="Joel Rocha" w:date="2016-04-28T10:12:00Z">
+        <w:r>
+          <w:rPr>
+            <w:rFonts w:ascii="Palatino" w:hAnsi="Palatino"/>
+            <w:b w:val="0"/>
+          </w:rPr>
+          <w:t xml:space="preserve"> </w:t>
+        </w:r>
+      </w:ins>
+      <w:ins w:id="825" w:author="Joel Rocha" w:date="2016-04-28T10:13:00Z">
+        <w:r>
+          <w:rPr>
+            <w:rFonts w:ascii="Palatino" w:hAnsi="Palatino"/>
+            <w:b w:val="0"/>
+          </w:rPr>
+          <w:t xml:space="preserve">no </w:t>
+        </w:r>
+        <w:r>
+          <w:rPr>
+            <w:rFonts w:ascii="Palatino" w:hAnsi="Palatino"/>
+            <w:b w:val="0"/>
+            <w:i/>
+          </w:rPr>
+          <w:t>JSF</w:t>
+        </w:r>
+      </w:ins>
+      <w:ins w:id="826" w:author="Joel Rocha" w:date="2016-04-26T11:46:00Z">
+        <w:r>
+          <w:rPr>
+            <w:rFonts w:ascii="Palatino" w:hAnsi="Palatino"/>
+            <w:b w:val="0"/>
+          </w:rPr>
+          <w:t>, podemos citar, por exemplo</w:t>
+        </w:r>
+      </w:ins>
+      <w:ins w:id="827" w:author="Joel Rocha" w:date="2016-04-28T10:21:00Z">
+        <w:r>
+          <w:rPr>
+            <w:rFonts w:ascii="Palatino" w:hAnsi="Palatino"/>
+            <w:b w:val="0"/>
+          </w:rPr>
+          <w:t>:</w:t>
+        </w:r>
+      </w:ins>
+      <w:ins w:id="828" w:author="Joel Rocha" w:date="2016-04-26T11:46:00Z">
+        <w:r>
+          <w:rPr>
+            <w:rFonts w:ascii="Palatino" w:hAnsi="Palatino"/>
+            <w:b w:val="0"/>
+          </w:rPr>
+          <w:t xml:space="preserve"> </w:t>
+        </w:r>
+      </w:ins>
+      <w:ins w:id="829" w:author="Joel Rocha" w:date="2016-04-28T10:21:00Z">
+        <w:r>
+          <w:rPr>
+            <w:rFonts w:ascii="Palatino" w:hAnsi="Palatino"/>
+            <w:b w:val="0"/>
+          </w:rPr>
+          <w:t>mais de cem</w:t>
+        </w:r>
+      </w:ins>
+      <w:ins w:id="830" w:author="Joel Rocha" w:date="2016-04-28T10:17:00Z">
+        <w:r>
+          <w:rPr>
+            <w:rFonts w:ascii="Palatino" w:hAnsi="Palatino"/>
+            <w:b w:val="0"/>
+          </w:rPr>
+          <w:t xml:space="preserve"> </w:t>
+        </w:r>
+      </w:ins>
+      <w:ins w:id="831" w:author="Joel Rocha" w:date="2016-04-28T10:14:00Z">
+        <w:r>
+          <w:rPr>
+            <w:rFonts w:ascii="Palatino" w:hAnsi="Palatino"/>
+            <w:b w:val="0"/>
+          </w:rPr>
+          <w:t>componentes</w:t>
+        </w:r>
+      </w:ins>
+      <w:ins w:id="832" w:author="Joel Rocha" w:date="2016-04-28T10:21:00Z">
+        <w:r>
+          <w:rPr>
+            <w:rFonts w:ascii="Palatino" w:hAnsi="Palatino"/>
+            <w:b w:val="0"/>
+          </w:rPr>
+          <w:t xml:space="preserve"> prontos,</w:t>
+        </w:r>
+      </w:ins>
+      <w:ins w:id="833" w:author="Joel Rocha" w:date="2016-04-28T10:17:00Z">
+        <w:r>
+          <w:rPr>
+            <w:rFonts w:ascii="Palatino" w:hAnsi="Palatino"/>
+            <w:b w:val="0"/>
+          </w:rPr>
+          <w:t xml:space="preserve"> suporte a </w:t>
+        </w:r>
+      </w:ins>
+      <w:ins w:id="834" w:author="Joel Rocha" w:date="2016-04-28T10:14:00Z">
+        <w:r>
+          <w:rPr>
+            <w:rFonts w:ascii="Palatino" w:hAnsi="Palatino"/>
+            <w:b w:val="0"/>
+            <w:i/>
+          </w:rPr>
+          <w:t>Ajax</w:t>
+        </w:r>
+      </w:ins>
+      <w:ins w:id="835" w:author="Joel Rocha" w:date="2016-04-28T10:21:00Z">
+        <w:r>
+          <w:rPr>
+            <w:rFonts w:ascii="Palatino" w:hAnsi="Palatino"/>
+            <w:b w:val="0"/>
+            <w:i/>
+          </w:rPr>
+          <w:t xml:space="preserve"> </w:t>
+        </w:r>
+        <w:r>
+          <w:rPr>
+            <w:rFonts w:ascii="Palatino" w:hAnsi="Palatino"/>
+            <w:b w:val="0"/>
+          </w:rPr>
+          <w:t>e suporte a dispositivos m</w:t>
+        </w:r>
+      </w:ins>
+      <w:ins w:id="836" w:author="Joel Rocha" w:date="2016-04-28T10:22:00Z">
+        <w:r>
+          <w:rPr>
+            <w:rFonts w:ascii="Palatino" w:hAnsi="Palatino"/>
+            <w:b w:val="0"/>
+          </w:rPr>
+          <w:t>ó</w:t>
+        </w:r>
+      </w:ins>
+      <w:ins w:id="837" w:author="Joel Rocha" w:date="2016-04-28T10:21:00Z">
+        <w:r>
+          <w:rPr>
+            <w:rFonts w:ascii="Palatino" w:hAnsi="Palatino"/>
+            <w:b w:val="0"/>
+          </w:rPr>
+          <w:t>v</w:t>
+        </w:r>
+      </w:ins>
+      <w:ins w:id="838" w:author="Joel Rocha" w:date="2016-04-28T10:22:00Z">
+        <w:r>
+          <w:rPr>
+            <w:rFonts w:ascii="Palatino" w:hAnsi="Palatino"/>
+            <w:b w:val="0"/>
+          </w:rPr>
+          <w:t>eis</w:t>
+        </w:r>
+      </w:ins>
+      <w:ins w:id="839" w:author="Joel Rocha" w:date="2016-04-28T10:18:00Z">
+        <w:r>
+          <w:rPr>
+            <w:rFonts w:ascii="Palatino" w:hAnsi="Palatino"/>
+            <w:b w:val="0"/>
+          </w:rPr>
+          <w:t>.</w:t>
+        </w:r>
+      </w:ins>
     </w:p>
     <w:p>
       <w:pPr>
@@ -7434,27 +7480,305 @@
         <w:jc w:val="both"/>
         <w:outlineLvl w:val="0"/>
         <w:rPr>
-          <w:ins w:id="853" w:author="Joel Xavier Rocha" w:date="2016-04-25T14:55:00Z"/>
+          <w:ins w:id="840" w:author="Joel Rocha" w:date="2016-04-28T10:28:00Z"/>
           <w:rFonts w:ascii="Palatino" w:hAnsi="Palatino"/>
           <w:color w:val="0F243E" w:themeColor="text2" w:themeShade="80"/>
           <w:sz w:val="32"/>
-          <w:rPrChange w:id="854" w:author="Joel Xavier Rocha" w:date="2016-04-25T14:56:00Z">
+        </w:rPr>
+      </w:pPr>
+      <w:ins w:id="841" w:author="Joel Rocha" w:date="2016-04-28T10:28:00Z">
+        <w:r>
+          <w:rPr>
+            <w:rFonts w:ascii="Palatino" w:hAnsi="Palatino"/>
+            <w:i/>
+            <w:color w:val="0F243E" w:themeColor="text2" w:themeShade="80"/>
+            <w:sz w:val="32"/>
+          </w:rPr>
+          <w:t xml:space="preserve">Enterprise Java </w:t>
+        </w:r>
+        <w:proofErr w:type="spellStart"/>
+        <w:r>
+          <w:rPr>
+            <w:rFonts w:ascii="Palatino" w:hAnsi="Palatino"/>
+            <w:i/>
+            <w:color w:val="0F243E" w:themeColor="text2" w:themeShade="80"/>
+            <w:sz w:val="32"/>
+          </w:rPr>
+          <w:t>Beans</w:t>
+        </w:r>
+        <w:proofErr w:type="spellEnd"/>
+        <w:r>
+          <w:rPr>
+            <w:rFonts w:ascii="Palatino" w:hAnsi="Palatino"/>
+            <w:i/>
+            <w:color w:val="0F243E" w:themeColor="text2" w:themeShade="80"/>
+            <w:sz w:val="32"/>
+          </w:rPr>
+          <w:t xml:space="preserve"> </w:t>
+        </w:r>
+        <w:r>
+          <w:rPr>
+            <w:rFonts w:ascii="Palatino" w:hAnsi="Palatino"/>
+            <w:color w:val="0F243E" w:themeColor="text2" w:themeShade="80"/>
+            <w:sz w:val="32"/>
+          </w:rPr>
+          <w:t>(EJB)</w:t>
+        </w:r>
+      </w:ins>
+    </w:p>
+    <w:p>
+      <w:pPr>
+        <w:pStyle w:val="Interttulo"/>
+        <w:keepNext w:val="0"/>
+        <w:widowControl/>
+        <w:suppressAutoHyphens w:val="0"/>
+        <w:spacing w:before="360"/>
+        <w:jc w:val="both"/>
+        <w:outlineLvl w:val="0"/>
+        <w:rPr>
+          <w:ins w:id="842" w:author="Joel Rocha" w:date="2016-04-26T10:35:00Z"/>
+          <w:rFonts w:ascii="Palatino" w:hAnsi="Palatino"/>
+          <w:b w:val="0"/>
+        </w:rPr>
+        <w:pPrChange w:id="843" w:author="Joel Rocha" w:date="2016-04-28T10:19:00Z">
+          <w:pPr>
+            <w:pStyle w:val="Interttulo"/>
+            <w:keepNext w:val="0"/>
+            <w:widowControl/>
+            <w:suppressAutoHyphens w:val="0"/>
+            <w:spacing w:before="360" w:after="240"/>
+            <w:jc w:val="both"/>
+            <w:outlineLvl w:val="0"/>
+          </w:pPr>
+        </w:pPrChange>
+      </w:pPr>
+      <w:ins w:id="844" w:author="Joel Rocha" w:date="2016-04-28T10:29:00Z">
+        <w:r>
+          <w:rPr>
+            <w:rFonts w:ascii="Palatino" w:hAnsi="Palatino"/>
+            <w:b w:val="0"/>
+            <w:i/>
+          </w:rPr>
+          <w:t xml:space="preserve">Enterprise </w:t>
+        </w:r>
+        <w:proofErr w:type="spellStart"/>
+        <w:r>
+          <w:rPr>
+            <w:rFonts w:ascii="Palatino" w:hAnsi="Palatino"/>
+            <w:b w:val="0"/>
+            <w:i/>
+          </w:rPr>
+          <w:t>JavaBeans</w:t>
+        </w:r>
+        <w:proofErr w:type="spellEnd"/>
+        <w:r>
+          <w:rPr>
+            <w:rFonts w:ascii="Palatino" w:hAnsi="Palatino"/>
+            <w:b w:val="0"/>
+            <w:i/>
+          </w:rPr>
+          <w:t xml:space="preserve"> </w:t>
+        </w:r>
+        <w:r>
+          <w:rPr>
+            <w:rFonts w:ascii="Palatino" w:hAnsi="Palatino"/>
+            <w:b w:val="0"/>
+          </w:rPr>
+          <w:t>ou EJB</w:t>
+        </w:r>
+        <w:r>
+          <w:rPr>
+            <w:rFonts w:ascii="Palatino" w:hAnsi="Palatino"/>
+            <w:b w:val="0"/>
+            <w:i/>
+          </w:rPr>
+          <w:t xml:space="preserve"> </w:t>
+        </w:r>
+        <w:r>
+          <w:rPr>
+            <w:rFonts w:ascii="Palatino" w:hAnsi="Palatino"/>
+            <w:b w:val="0"/>
+          </w:rPr>
+          <w:t xml:space="preserve">é um componente da </w:t>
+        </w:r>
+      </w:ins>
+      <w:ins w:id="845" w:author="Joel Rocha" w:date="2016-04-29T11:18:00Z">
+        <w:r>
+          <w:rPr>
+            <w:rFonts w:ascii="Palatino" w:hAnsi="Palatino"/>
+            <w:b w:val="0"/>
+          </w:rPr>
+          <w:t xml:space="preserve">plataforma JEE </w:t>
+        </w:r>
+      </w:ins>
+      <w:ins w:id="846" w:author="Joel Rocha" w:date="2016-04-29T11:20:00Z">
+        <w:r>
+          <w:rPr>
+            <w:rFonts w:ascii="Palatino" w:hAnsi="Palatino"/>
+            <w:b w:val="0"/>
+          </w:rPr>
+          <w:t>que tem</w:t>
+        </w:r>
+      </w:ins>
+      <w:ins w:id="847" w:author="Joel Rocha" w:date="2016-04-29T11:18:00Z">
+        <w:r>
+          <w:rPr>
+            <w:rFonts w:ascii="Palatino" w:hAnsi="Palatino"/>
+            <w:b w:val="0"/>
+          </w:rPr>
+          <w:t xml:space="preserve"> o objetivo de fornecer </w:t>
+        </w:r>
+      </w:ins>
+      <w:ins w:id="848" w:author="Joel Rocha" w:date="2016-04-29T11:19:00Z">
+        <w:r>
+          <w:rPr>
+            <w:rFonts w:ascii="Palatino" w:hAnsi="Palatino"/>
+            <w:b w:val="0"/>
+          </w:rPr>
+          <w:t>um objeto que seja distribuível, transacional, seguro e portável</w:t>
+        </w:r>
+      </w:ins>
+      <w:ins w:id="849" w:author="Joel Rocha" w:date="2016-04-28T10:29:00Z">
+        <w:r>
+          <w:rPr>
+            <w:rFonts w:ascii="Palatino" w:hAnsi="Palatino"/>
+            <w:b w:val="0"/>
+          </w:rPr>
+          <w:t>.</w:t>
+        </w:r>
+      </w:ins>
+      <w:ins w:id="850" w:author="Joel Rocha" w:date="2016-04-29T11:20:00Z">
+        <w:r>
+          <w:rPr>
+            <w:rFonts w:ascii="Palatino" w:hAnsi="Palatino"/>
+            <w:b w:val="0"/>
+          </w:rPr>
+          <w:t xml:space="preserve"> Atualmente, encontra-se na versão 3.2. </w:t>
+        </w:r>
+      </w:ins>
+      <w:ins w:id="851" w:author="Joel Rocha" w:date="2016-04-29T11:21:00Z">
+        <w:r>
+          <w:rPr>
+            <w:rFonts w:ascii="Palatino" w:hAnsi="Palatino"/>
+            <w:b w:val="0"/>
+          </w:rPr>
+          <w:t>Houve</w:t>
+        </w:r>
+      </w:ins>
+      <w:ins w:id="852" w:author="Joel Rocha" w:date="2016-04-29T11:20:00Z">
+        <w:r>
+          <w:rPr>
+            <w:rFonts w:ascii="Palatino" w:hAnsi="Palatino"/>
+            <w:b w:val="0"/>
+          </w:rPr>
+          <w:t xml:space="preserve"> </w:t>
+        </w:r>
+      </w:ins>
+      <w:ins w:id="853" w:author="Joel Rocha" w:date="2016-04-29T11:21:00Z">
+        <w:r>
+          <w:rPr>
+            <w:rFonts w:ascii="Palatino" w:hAnsi="Palatino"/>
+            <w:b w:val="0"/>
+          </w:rPr>
+          <w:t>uma</w:t>
+        </w:r>
+      </w:ins>
+      <w:ins w:id="854" w:author="Joel Rocha" w:date="2016-04-29T11:20:00Z">
+        <w:r>
+          <w:rPr>
+            <w:rFonts w:ascii="Palatino" w:hAnsi="Palatino"/>
+            <w:b w:val="0"/>
+          </w:rPr>
+          <w:t xml:space="preserve"> grande mudança entre as vers</w:t>
+        </w:r>
+      </w:ins>
+      <w:ins w:id="855" w:author="Joel Rocha" w:date="2016-04-29T11:21:00Z">
+        <w:r>
+          <w:rPr>
+            <w:rFonts w:ascii="Palatino" w:hAnsi="Palatino"/>
+            <w:b w:val="0"/>
+          </w:rPr>
+          <w:t>ões 2.0 e 3.0 que foi o suporte a anotações Java, tornando</w:t>
+        </w:r>
+      </w:ins>
+      <w:ins w:id="856" w:author="Joel Rocha" w:date="2016-04-29T11:22:00Z">
+        <w:r>
+          <w:rPr>
+            <w:rFonts w:ascii="Palatino" w:hAnsi="Palatino"/>
+            <w:b w:val="0"/>
+          </w:rPr>
+          <w:t xml:space="preserve"> a implementação d</w:t>
+        </w:r>
+      </w:ins>
+      <w:ins w:id="857" w:author="Joel Rocha" w:date="2016-04-29T11:21:00Z">
+        <w:r>
+          <w:rPr>
+            <w:rFonts w:ascii="Palatino" w:hAnsi="Palatino"/>
+            <w:b w:val="0"/>
+          </w:rPr>
+          <w:t>os EJB</w:t>
+        </w:r>
+      </w:ins>
+      <w:ins w:id="858" w:author="Joel Rocha" w:date="2016-04-29T11:22:00Z">
+        <w:r>
+          <w:rPr>
+            <w:rFonts w:ascii="Palatino" w:hAnsi="Palatino"/>
+            <w:b w:val="0"/>
+          </w:rPr>
+          <w:t xml:space="preserve"> cada vez mais prática.</w:t>
+        </w:r>
+      </w:ins>
+    </w:p>
+    <w:p>
+      <w:pPr>
+        <w:pStyle w:val="Interttulo"/>
+        <w:keepNext w:val="0"/>
+        <w:widowControl/>
+        <w:suppressAutoHyphens w:val="0"/>
+        <w:spacing w:before="360" w:after="240"/>
+        <w:jc w:val="both"/>
+        <w:outlineLvl w:val="0"/>
+        <w:rPr>
+          <w:ins w:id="859" w:author="Joel Xavier Rocha" w:date="2016-04-25T14:55:00Z"/>
+          <w:del w:id="860" w:author="Joel Rocha" w:date="2016-04-26T10:37:00Z"/>
+          <w:rFonts w:ascii="Palatino" w:hAnsi="Palatino"/>
+          <w:b w:val="0"/>
+          <w:sz w:val="40"/>
+          <w:rPrChange w:id="861" w:author="Joel Rocha" w:date="2016-04-26T10:31:00Z">
             <w:rPr>
-              <w:ins w:id="855" w:author="Joel Xavier Rocha" w:date="2016-04-25T14:55:00Z"/>
+              <w:ins w:id="862" w:author="Joel Xavier Rocha" w:date="2016-04-25T14:55:00Z"/>
+              <w:del w:id="863" w:author="Joel Rocha" w:date="2016-04-26T10:37:00Z"/>
               <w:rFonts w:ascii="Palatino" w:hAnsi="Palatino"/>
               <w:sz w:val="32"/>
             </w:rPr>
           </w:rPrChange>
         </w:rPr>
       </w:pPr>
-      <w:ins w:id="856" w:author="Joel Xavier Rocha" w:date="2016-04-25T14:56:00Z">
-        <w:del w:id="857" w:author="Joel Rocha" w:date="2016-04-26T10:37:00Z">
+    </w:p>
+    <w:p>
+      <w:pPr>
+        <w:pStyle w:val="Interttulo"/>
+        <w:keepNext w:val="0"/>
+        <w:widowControl/>
+        <w:suppressAutoHyphens w:val="0"/>
+        <w:spacing w:before="360" w:after="240"/>
+        <w:jc w:val="both"/>
+        <w:outlineLvl w:val="0"/>
+        <w:rPr>
+          <w:ins w:id="864" w:author="Joel Rocha" w:date="2016-04-29T11:27:00Z"/>
+          <w:rFonts w:ascii="Palatino" w:hAnsi="Palatino"/>
+          <w:color w:val="0F243E" w:themeColor="text2" w:themeShade="80"/>
+          <w:sz w:val="32"/>
+        </w:rPr>
+      </w:pPr>
+      <w:ins w:id="865" w:author="Joel Xavier Rocha" w:date="2016-04-25T14:56:00Z">
+        <w:del w:id="866" w:author="Joel Rocha" w:date="2016-04-26T10:37:00Z">
           <w:r>
             <w:rPr>
               <w:rFonts w:ascii="Palatino" w:hAnsi="Palatino"/>
               <w:color w:val="0F243E" w:themeColor="text2" w:themeShade="80"/>
               <w:sz w:val="32"/>
-              <w:rPrChange w:id="858" w:author="Joel Xavier Rocha" w:date="2016-04-25T14:56:00Z">
+              <w:rPrChange w:id="867" w:author="Joel Xavier Rocha" w:date="2016-04-25T14:56:00Z">
                 <w:rPr>
                   <w:rFonts w:ascii="Palatino" w:hAnsi="Palatino"/>
                   <w:sz w:val="32"/>
@@ -7465,7 +7789,7 @@
           </w:r>
         </w:del>
       </w:ins>
-      <w:ins w:id="859" w:author="Joel Rocha" w:date="2016-04-26T10:37:00Z">
+      <w:ins w:id="868" w:author="Joel Rocha" w:date="2016-04-26T10:37:00Z">
         <w:r>
           <w:rPr>
             <w:rFonts w:ascii="Palatino" w:hAnsi="Palatino"/>
@@ -7475,13 +7799,13 @@
           <w:t>O a</w:t>
         </w:r>
       </w:ins>
-      <w:ins w:id="860" w:author="Joel Xavier Rocha" w:date="2016-04-25T14:56:00Z">
+      <w:ins w:id="869" w:author="Joel Xavier Rocha" w:date="2016-04-25T14:56:00Z">
         <w:r>
           <w:rPr>
             <w:rFonts w:ascii="Palatino" w:hAnsi="Palatino"/>
             <w:color w:val="0F243E" w:themeColor="text2" w:themeShade="80"/>
             <w:sz w:val="32"/>
-            <w:rPrChange w:id="861" w:author="Joel Xavier Rocha" w:date="2016-04-25T14:56:00Z">
+            <w:rPrChange w:id="870" w:author="Joel Xavier Rocha" w:date="2016-04-25T14:56:00Z">
               <w:rPr>
                 <w:rFonts w:ascii="Palatino" w:hAnsi="Palatino"/>
                 <w:sz w:val="32"/>
@@ -7491,6 +7815,426 @@
           <w:t>mbiente de desenvolvimento</w:t>
         </w:r>
       </w:ins>
+    </w:p>
+    <w:p>
+      <w:pPr>
+        <w:pStyle w:val="Interttulo"/>
+        <w:keepNext w:val="0"/>
+        <w:widowControl/>
+        <w:suppressAutoHyphens w:val="0"/>
+        <w:spacing w:before="360"/>
+        <w:jc w:val="both"/>
+        <w:outlineLvl w:val="0"/>
+        <w:rPr>
+          <w:ins w:id="871" w:author="Joel Rocha" w:date="2016-04-29T11:30:00Z"/>
+          <w:rFonts w:ascii="Palatino" w:hAnsi="Palatino"/>
+          <w:b w:val="0"/>
+        </w:rPr>
+        <w:pPrChange w:id="872" w:author="Joel Rocha" w:date="2016-04-29T11:30:00Z">
+          <w:pPr>
+            <w:pStyle w:val="Interttulo"/>
+            <w:keepNext w:val="0"/>
+            <w:widowControl/>
+            <w:suppressAutoHyphens w:val="0"/>
+            <w:spacing w:before="360" w:after="240"/>
+            <w:jc w:val="both"/>
+            <w:outlineLvl w:val="0"/>
+          </w:pPr>
+        </w:pPrChange>
+      </w:pPr>
+      <w:ins w:id="873" w:author="Joel Rocha" w:date="2016-04-29T11:27:00Z">
+        <w:r>
+          <w:rPr>
+            <w:rFonts w:ascii="Palatino" w:hAnsi="Palatino"/>
+            <w:b w:val="0"/>
+          </w:rPr>
+          <w:t>Assim como dito inicialmente, faremos uma aplicaç</w:t>
+        </w:r>
+      </w:ins>
+      <w:ins w:id="874" w:author="Joel Rocha" w:date="2016-04-29T11:28:00Z">
+        <w:r>
+          <w:rPr>
+            <w:rFonts w:ascii="Palatino" w:hAnsi="Palatino"/>
+            <w:b w:val="0"/>
+          </w:rPr>
+          <w:t>ão que tem como principal funcionalidade consultar os clientes que foram cadastrados no sistema</w:t>
+        </w:r>
+      </w:ins>
+      <w:ins w:id="875" w:author="Joel Rocha" w:date="2016-04-29T11:27:00Z">
+        <w:r>
+          <w:rPr>
+            <w:rFonts w:ascii="Palatino" w:hAnsi="Palatino"/>
+            <w:b w:val="0"/>
+          </w:rPr>
+          <w:t>.</w:t>
+        </w:r>
+      </w:ins>
+      <w:ins w:id="876" w:author="Joel Rocha" w:date="2016-04-29T11:28:00Z">
+        <w:r>
+          <w:rPr>
+            <w:rFonts w:ascii="Palatino" w:hAnsi="Palatino"/>
+            <w:b w:val="0"/>
+          </w:rPr>
+          <w:t xml:space="preserve"> </w:t>
+        </w:r>
+        <w:r>
+          <w:rPr>
+            <w:rFonts w:ascii="Palatino" w:hAnsi="Palatino"/>
+            <w:b w:val="0"/>
+          </w:rPr>
+          <w:t xml:space="preserve">Nosso </w:t>
+        </w:r>
+      </w:ins>
+      <w:ins w:id="877" w:author="Joel Rocha" w:date="2016-04-29T11:29:00Z">
+        <w:r>
+          <w:rPr>
+            <w:rFonts w:ascii="Palatino" w:hAnsi="Palatino"/>
+            <w:b w:val="0"/>
+          </w:rPr>
+          <w:t>objetivo</w:t>
+        </w:r>
+      </w:ins>
+      <w:ins w:id="878" w:author="Joel Rocha" w:date="2016-04-29T11:28:00Z">
+        <w:r>
+          <w:rPr>
+            <w:rFonts w:ascii="Palatino" w:hAnsi="Palatino"/>
+            <w:b w:val="0"/>
+          </w:rPr>
+          <w:t xml:space="preserve"> </w:t>
+        </w:r>
+      </w:ins>
+      <w:ins w:id="879" w:author="Joel Rocha" w:date="2016-04-29T11:29:00Z">
+        <w:r>
+          <w:rPr>
+            <w:rFonts w:ascii="Palatino" w:hAnsi="Palatino"/>
+            <w:b w:val="0"/>
+          </w:rPr>
+          <w:t xml:space="preserve">é implementar as duas formas de paginação que mostramos anteriormente e comparar os resultados, para isso considere os seguintes </w:t>
+        </w:r>
+        <w:r>
+          <w:rPr>
+            <w:rFonts w:ascii="Palatino" w:hAnsi="Palatino"/>
+            <w:b w:val="0"/>
+            <w:i/>
+          </w:rPr>
+          <w:t xml:space="preserve">softwares </w:t>
+        </w:r>
+      </w:ins>
+      <w:ins w:id="880" w:author="Joel Rocha" w:date="2016-04-29T11:30:00Z">
+        <w:r>
+          <w:rPr>
+            <w:rFonts w:ascii="Palatino" w:hAnsi="Palatino"/>
+            <w:b w:val="0"/>
+          </w:rPr>
+          <w:t>que foram utilizados:</w:t>
+        </w:r>
+      </w:ins>
+    </w:p>
+    <w:p>
+      <w:pPr>
+        <w:pStyle w:val="Interttulo"/>
+        <w:keepNext w:val="0"/>
+        <w:widowControl/>
+        <w:numPr>
+          <w:ilvl w:val="0"/>
+          <w:numId w:val="33"/>
+        </w:numPr>
+        <w:suppressAutoHyphens w:val="0"/>
+        <w:spacing w:before="0"/>
+        <w:jc w:val="both"/>
+        <w:outlineLvl w:val="0"/>
+        <w:rPr>
+          <w:ins w:id="881" w:author="Joel Rocha" w:date="2016-04-29T11:31:00Z"/>
+          <w:rFonts w:ascii="Palatino" w:hAnsi="Palatino"/>
+          <w:b w:val="0"/>
+        </w:rPr>
+        <w:pPrChange w:id="882" w:author="Joel Rocha" w:date="2016-04-29T11:31:00Z">
+          <w:pPr>
+            <w:pStyle w:val="Interttulo"/>
+            <w:keepNext w:val="0"/>
+            <w:widowControl/>
+            <w:suppressAutoHyphens w:val="0"/>
+            <w:spacing w:before="360" w:after="240"/>
+            <w:jc w:val="both"/>
+            <w:outlineLvl w:val="0"/>
+          </w:pPr>
+        </w:pPrChange>
+      </w:pPr>
+      <w:ins w:id="883" w:author="Joel Rocha" w:date="2016-04-29T11:30:00Z">
+        <w:r>
+          <w:rPr>
+            <w:rFonts w:ascii="Palatino" w:hAnsi="Palatino"/>
+            <w:b w:val="0"/>
+          </w:rPr>
+          <w:t>Servidor de aplicaç</w:t>
+        </w:r>
+      </w:ins>
+      <w:ins w:id="884" w:author="Joel Rocha" w:date="2016-04-29T11:31:00Z">
+        <w:r>
+          <w:rPr>
+            <w:rFonts w:ascii="Palatino" w:hAnsi="Palatino"/>
+            <w:b w:val="0"/>
+          </w:rPr>
+          <w:t xml:space="preserve">ão </w:t>
+        </w:r>
+        <w:proofErr w:type="spellStart"/>
+        <w:r>
+          <w:rPr>
+            <w:rFonts w:ascii="Palatino" w:hAnsi="Palatino"/>
+            <w:b w:val="0"/>
+          </w:rPr>
+          <w:t>Wildfly</w:t>
+        </w:r>
+        <w:proofErr w:type="spellEnd"/>
+        <w:r>
+          <w:rPr>
+            <w:rFonts w:ascii="Palatino" w:hAnsi="Palatino"/>
+            <w:b w:val="0"/>
+          </w:rPr>
+          <w:t xml:space="preserve"> </w:t>
+        </w:r>
+      </w:ins>
+      <w:ins w:id="885" w:author="Joel Rocha" w:date="2016-04-29T13:30:00Z">
+        <w:r>
+          <w:rPr>
+            <w:rFonts w:ascii="Palatino" w:hAnsi="Palatino"/>
+            <w:b w:val="0"/>
+          </w:rPr>
+          <w:t>8.1.0 Final</w:t>
+        </w:r>
+      </w:ins>
+      <w:ins w:id="886" w:author="Joel Rocha" w:date="2016-04-29T11:31:00Z">
+        <w:r>
+          <w:rPr>
+            <w:rFonts w:ascii="Palatino" w:hAnsi="Palatino"/>
+            <w:b w:val="0"/>
+          </w:rPr>
+          <w:t>.</w:t>
+        </w:r>
+      </w:ins>
+    </w:p>
+    <w:p>
+      <w:pPr>
+        <w:pStyle w:val="Interttulo"/>
+        <w:keepNext w:val="0"/>
+        <w:widowControl/>
+        <w:numPr>
+          <w:ilvl w:val="0"/>
+          <w:numId w:val="33"/>
+        </w:numPr>
+        <w:suppressAutoHyphens w:val="0"/>
+        <w:spacing w:before="0"/>
+        <w:jc w:val="both"/>
+        <w:outlineLvl w:val="0"/>
+        <w:rPr>
+          <w:ins w:id="887" w:author="Joel Rocha" w:date="2016-04-29T11:34:00Z"/>
+          <w:rFonts w:ascii="Palatino" w:hAnsi="Palatino"/>
+          <w:b w:val="0"/>
+        </w:rPr>
+        <w:pPrChange w:id="888" w:author="Joel Rocha" w:date="2016-04-29T11:31:00Z">
+          <w:pPr>
+            <w:pStyle w:val="Interttulo"/>
+            <w:keepNext w:val="0"/>
+            <w:widowControl/>
+            <w:suppressAutoHyphens w:val="0"/>
+            <w:spacing w:before="360" w:after="240"/>
+            <w:jc w:val="both"/>
+            <w:outlineLvl w:val="0"/>
+          </w:pPr>
+        </w:pPrChange>
+      </w:pPr>
+      <w:ins w:id="889" w:author="Joel Rocha" w:date="2016-04-29T11:31:00Z">
+        <w:r>
+          <w:rPr>
+            <w:rFonts w:ascii="Palatino" w:hAnsi="Palatino"/>
+            <w:b w:val="0"/>
+          </w:rPr>
+          <w:t xml:space="preserve">Eclipse </w:t>
+        </w:r>
+      </w:ins>
+      <w:ins w:id="890" w:author="Joel Rocha" w:date="2016-04-29T13:24:00Z">
+        <w:r>
+          <w:rPr>
+            <w:rFonts w:ascii="Palatino" w:hAnsi="Palatino"/>
+            <w:b w:val="0"/>
+          </w:rPr>
+          <w:t>Luna</w:t>
+        </w:r>
+      </w:ins>
+      <w:ins w:id="891" w:author="Joel Rocha" w:date="2016-04-29T11:31:00Z">
+        <w:r>
+          <w:rPr>
+            <w:rFonts w:ascii="Palatino" w:hAnsi="Palatino"/>
+            <w:b w:val="0"/>
+          </w:rPr>
+          <w:t xml:space="preserve"> para desenvolvedores J</w:t>
+        </w:r>
+      </w:ins>
+      <w:ins w:id="892" w:author="Joel Rocha" w:date="2016-04-29T11:32:00Z">
+        <w:r>
+          <w:rPr>
+            <w:rFonts w:ascii="Palatino" w:hAnsi="Palatino"/>
+            <w:b w:val="0"/>
+          </w:rPr>
+          <w:t xml:space="preserve">ava </w:t>
+        </w:r>
+      </w:ins>
+      <w:ins w:id="893" w:author="Joel Rocha" w:date="2016-04-29T11:31:00Z">
+        <w:r>
+          <w:rPr>
+            <w:rFonts w:ascii="Palatino" w:hAnsi="Palatino"/>
+            <w:b w:val="0"/>
+          </w:rPr>
+          <w:t>EE</w:t>
+        </w:r>
+      </w:ins>
+      <w:ins w:id="894" w:author="Joel Rocha" w:date="2016-04-29T11:34:00Z">
+        <w:r>
+          <w:rPr>
+            <w:rFonts w:ascii="Palatino" w:hAnsi="Palatino"/>
+            <w:b w:val="0"/>
+          </w:rPr>
+          <w:t>.</w:t>
+        </w:r>
+      </w:ins>
+    </w:p>
+    <w:p>
+      <w:pPr>
+        <w:pStyle w:val="Interttulo"/>
+        <w:keepNext w:val="0"/>
+        <w:widowControl/>
+        <w:numPr>
+          <w:ilvl w:val="0"/>
+          <w:numId w:val="33"/>
+        </w:numPr>
+        <w:suppressAutoHyphens w:val="0"/>
+        <w:spacing w:before="0"/>
+        <w:jc w:val="both"/>
+        <w:outlineLvl w:val="0"/>
+        <w:rPr>
+          <w:ins w:id="895" w:author="Joel Rocha" w:date="2016-04-29T13:22:00Z"/>
+          <w:rFonts w:ascii="Palatino" w:hAnsi="Palatino"/>
+          <w:b w:val="0"/>
+        </w:rPr>
+        <w:pPrChange w:id="896" w:author="Joel Rocha" w:date="2016-04-29T11:31:00Z">
+          <w:pPr>
+            <w:pStyle w:val="Interttulo"/>
+            <w:keepNext w:val="0"/>
+            <w:widowControl/>
+            <w:suppressAutoHyphens w:val="0"/>
+            <w:spacing w:before="360" w:after="240"/>
+            <w:jc w:val="both"/>
+            <w:outlineLvl w:val="0"/>
+          </w:pPr>
+        </w:pPrChange>
+      </w:pPr>
+      <w:ins w:id="897" w:author="Joel Rocha" w:date="2016-04-29T11:34:00Z">
+        <w:r>
+          <w:rPr>
+            <w:rFonts w:ascii="Palatino" w:hAnsi="Palatino"/>
+            <w:b w:val="0"/>
+          </w:rPr>
+          <w:t xml:space="preserve">Java </w:t>
+        </w:r>
+        <w:proofErr w:type="spellStart"/>
+        <w:r>
+          <w:rPr>
+            <w:rFonts w:ascii="Palatino" w:hAnsi="Palatino"/>
+            <w:b w:val="0"/>
+          </w:rPr>
+          <w:t>Development</w:t>
+        </w:r>
+        <w:proofErr w:type="spellEnd"/>
+        <w:r>
+          <w:rPr>
+            <w:rFonts w:ascii="Palatino" w:hAnsi="Palatino"/>
+            <w:b w:val="0"/>
+          </w:rPr>
+          <w:t xml:space="preserve"> Kit 1.7.0 Update </w:t>
+        </w:r>
+      </w:ins>
+      <w:ins w:id="898" w:author="Joel Rocha" w:date="2016-04-29T11:35:00Z">
+        <w:r>
+          <w:rPr>
+            <w:rFonts w:ascii="Palatino" w:hAnsi="Palatino"/>
+            <w:b w:val="0"/>
+          </w:rPr>
+          <w:t>67.</w:t>
+        </w:r>
+      </w:ins>
+    </w:p>
+    <w:p>
+      <w:pPr>
+        <w:pStyle w:val="Interttulo"/>
+        <w:keepNext w:val="0"/>
+        <w:widowControl/>
+        <w:numPr>
+          <w:ilvl w:val="0"/>
+          <w:numId w:val="33"/>
+        </w:numPr>
+        <w:suppressAutoHyphens w:val="0"/>
+        <w:spacing w:before="0"/>
+        <w:jc w:val="both"/>
+        <w:outlineLvl w:val="0"/>
+        <w:rPr>
+          <w:ins w:id="899" w:author="Joel Rocha" w:date="2016-04-29T11:35:00Z"/>
+          <w:rFonts w:ascii="Palatino" w:hAnsi="Palatino"/>
+          <w:b w:val="0"/>
+        </w:rPr>
+        <w:pPrChange w:id="900" w:author="Joel Rocha" w:date="2016-04-29T11:31:00Z">
+          <w:pPr>
+            <w:pStyle w:val="Interttulo"/>
+            <w:keepNext w:val="0"/>
+            <w:widowControl/>
+            <w:suppressAutoHyphens w:val="0"/>
+            <w:spacing w:before="360" w:after="240"/>
+            <w:jc w:val="both"/>
+            <w:outlineLvl w:val="0"/>
+          </w:pPr>
+        </w:pPrChange>
+      </w:pPr>
+      <w:bookmarkStart w:id="901" w:name="_GoBack"/>
+      <w:bookmarkEnd w:id="901"/>
+    </w:p>
+    <w:p>
+      <w:pPr>
+        <w:pStyle w:val="Interttulo"/>
+        <w:keepNext w:val="0"/>
+        <w:widowControl/>
+        <w:numPr>
+          <w:ilvl w:val="0"/>
+          <w:numId w:val="33"/>
+        </w:numPr>
+        <w:suppressAutoHyphens w:val="0"/>
+        <w:spacing w:before="0"/>
+        <w:jc w:val="both"/>
+        <w:outlineLvl w:val="0"/>
+        <w:rPr>
+          <w:ins w:id="902" w:author="Joel Xavier Rocha" w:date="2016-04-25T14:55:00Z"/>
+          <w:del w:id="903" w:author="Joel Rocha" w:date="2016-04-29T11:35:00Z"/>
+          <w:rFonts w:ascii="Palatino" w:hAnsi="Palatino"/>
+          <w:b w:val="0"/>
+          <w:rPrChange w:id="904" w:author="Joel Rocha" w:date="2016-04-29T11:30:00Z">
+            <w:rPr>
+              <w:ins w:id="905" w:author="Joel Xavier Rocha" w:date="2016-04-25T14:55:00Z"/>
+              <w:del w:id="906" w:author="Joel Rocha" w:date="2016-04-29T11:35:00Z"/>
+              <w:rFonts w:ascii="Palatino" w:hAnsi="Palatino"/>
+              <w:sz w:val="32"/>
+            </w:rPr>
+          </w:rPrChange>
+        </w:rPr>
+        <w:pPrChange w:id="907" w:author="Joel Rocha" w:date="2016-04-29T11:31:00Z">
+          <w:pPr>
+            <w:pStyle w:val="Interttulo"/>
+            <w:keepNext w:val="0"/>
+            <w:widowControl/>
+            <w:suppressAutoHyphens w:val="0"/>
+            <w:spacing w:before="360" w:after="240"/>
+            <w:jc w:val="both"/>
+            <w:outlineLvl w:val="0"/>
+          </w:pPr>
+        </w:pPrChange>
+      </w:pPr>
     </w:p>
     <w:p>
       <w:pPr>
@@ -7502,26 +8246,26 @@
         <w:jc w:val="both"/>
         <w:outlineLvl w:val="0"/>
         <w:rPr>
-          <w:ins w:id="862" w:author="Joel Xavier Rocha" w:date="2016-04-25T14:55:00Z"/>
+          <w:ins w:id="908" w:author="Joel Xavier Rocha" w:date="2016-04-25T14:55:00Z"/>
           <w:rFonts w:ascii="Palatino" w:hAnsi="Palatino"/>
           <w:color w:val="0F243E" w:themeColor="text2" w:themeShade="80"/>
           <w:sz w:val="32"/>
-          <w:rPrChange w:id="863" w:author="Joel Xavier Rocha" w:date="2016-04-25T14:56:00Z">
+          <w:rPrChange w:id="909" w:author="Joel Xavier Rocha" w:date="2016-04-25T14:56:00Z">
             <w:rPr>
-              <w:ins w:id="864" w:author="Joel Xavier Rocha" w:date="2016-04-25T14:55:00Z"/>
+              <w:ins w:id="910" w:author="Joel Xavier Rocha" w:date="2016-04-25T14:55:00Z"/>
               <w:rFonts w:ascii="Palatino" w:hAnsi="Palatino"/>
               <w:sz w:val="32"/>
             </w:rPr>
           </w:rPrChange>
         </w:rPr>
       </w:pPr>
-      <w:ins w:id="865" w:author="Joel Xavier Rocha" w:date="2016-04-25T14:54:00Z">
+      <w:ins w:id="911" w:author="Joel Xavier Rocha" w:date="2016-04-25T14:54:00Z">
         <w:r>
           <w:rPr>
             <w:rFonts w:ascii="Palatino" w:hAnsi="Palatino"/>
             <w:color w:val="0F243E" w:themeColor="text2" w:themeShade="80"/>
             <w:sz w:val="32"/>
-            <w:rPrChange w:id="866" w:author="Joel Xavier Rocha" w:date="2016-04-25T14:56:00Z">
+            <w:rPrChange w:id="912" w:author="Joel Xavier Rocha" w:date="2016-04-25T14:56:00Z">
               <w:rPr>
                 <w:rFonts w:ascii="Palatino" w:hAnsi="Palatino"/>
                 <w:sz w:val="32"/>
@@ -7531,13 +8275,13 @@
           <w:t>Paginação</w:t>
         </w:r>
       </w:ins>
-      <w:ins w:id="867" w:author="Joel Xavier Rocha" w:date="2016-04-25T14:55:00Z">
+      <w:ins w:id="913" w:author="Joel Xavier Rocha" w:date="2016-04-25T14:55:00Z">
         <w:r>
           <w:rPr>
             <w:rFonts w:ascii="Palatino" w:hAnsi="Palatino"/>
             <w:color w:val="0F243E" w:themeColor="text2" w:themeShade="80"/>
             <w:sz w:val="32"/>
-            <w:rPrChange w:id="868" w:author="Joel Xavier Rocha" w:date="2016-04-25T14:56:00Z">
+            <w:rPrChange w:id="914" w:author="Joel Xavier Rocha" w:date="2016-04-25T14:56:00Z">
               <w:rPr>
                 <w:rFonts w:ascii="Palatino" w:hAnsi="Palatino"/>
                 <w:sz w:val="32"/>
@@ -7558,19 +8302,19 @@
         <w:jc w:val="both"/>
         <w:outlineLvl w:val="0"/>
         <w:rPr>
-          <w:ins w:id="869" w:author="Joel Xavier Rocha" w:date="2016-04-25T14:57:00Z"/>
+          <w:ins w:id="915" w:author="Joel Xavier Rocha" w:date="2016-04-25T14:57:00Z"/>
           <w:rFonts w:ascii="Palatino" w:hAnsi="Palatino"/>
           <w:color w:val="0F243E" w:themeColor="text2" w:themeShade="80"/>
           <w:sz w:val="32"/>
         </w:rPr>
       </w:pPr>
-      <w:ins w:id="870" w:author="Joel Xavier Rocha" w:date="2016-04-25T14:55:00Z">
+      <w:ins w:id="916" w:author="Joel Xavier Rocha" w:date="2016-04-25T14:55:00Z">
         <w:r>
           <w:rPr>
             <w:rFonts w:ascii="Palatino" w:hAnsi="Palatino"/>
             <w:color w:val="0F243E" w:themeColor="text2" w:themeShade="80"/>
             <w:sz w:val="32"/>
-            <w:rPrChange w:id="871" w:author="Joel Xavier Rocha" w:date="2016-04-25T14:56:00Z">
+            <w:rPrChange w:id="917" w:author="Joel Xavier Rocha" w:date="2016-04-25T14:56:00Z">
               <w:rPr>
                 <w:rFonts w:ascii="Palatino" w:hAnsi="Palatino"/>
                 <w:sz w:val="32"/>
@@ -7588,7 +8332,7 @@
         <w:overflowPunct/>
         <w:autoSpaceDE/>
         <w:rPr>
-          <w:ins w:id="872" w:author="Joel Xavier Rocha" w:date="2016-04-25T14:59:00Z"/>
+          <w:ins w:id="918" w:author="Joel Xavier Rocha" w:date="2016-04-25T14:59:00Z"/>
           <w:rFonts w:ascii="Palatino" w:eastAsia="Arial" w:hAnsi="Palatino" w:cs="Arial"/>
           <w:b/>
           <w:bCs/>
@@ -7598,13 +8342,14 @@
           <w:szCs w:val="28"/>
         </w:rPr>
       </w:pPr>
-      <w:ins w:id="873" w:author="Joel Xavier Rocha" w:date="2016-04-25T14:59:00Z">
+      <w:ins w:id="919" w:author="Joel Xavier Rocha" w:date="2016-04-25T14:59:00Z">
         <w:r>
           <w:rPr>
             <w:rFonts w:ascii="Palatino" w:hAnsi="Palatino"/>
             <w:color w:val="0F243E" w:themeColor="text2" w:themeShade="80"/>
             <w:sz w:val="40"/>
           </w:rPr>
+          <w:lastRenderedPageBreak/>
           <w:br w:type="page"/>
         </w:r>
       </w:ins>
@@ -7619,13 +8364,13 @@
         <w:jc w:val="both"/>
         <w:outlineLvl w:val="0"/>
         <w:rPr>
-          <w:ins w:id="874" w:author="Joel Xavier Rocha" w:date="2016-04-25T14:57:00Z"/>
+          <w:ins w:id="920" w:author="Joel Xavier Rocha" w:date="2016-04-25T14:57:00Z"/>
           <w:rFonts w:ascii="Palatino" w:hAnsi="Palatino"/>
           <w:color w:val="0F243E" w:themeColor="text2" w:themeShade="80"/>
           <w:sz w:val="40"/>
-          <w:rPrChange w:id="875" w:author="Joel Xavier Rocha" w:date="2016-04-25T14:57:00Z">
+          <w:rPrChange w:id="921" w:author="Joel Xavier Rocha" w:date="2016-04-25T14:57:00Z">
             <w:rPr>
-              <w:ins w:id="876" w:author="Joel Xavier Rocha" w:date="2016-04-25T14:57:00Z"/>
+              <w:ins w:id="922" w:author="Joel Xavier Rocha" w:date="2016-04-25T14:57:00Z"/>
               <w:rFonts w:ascii="Palatino" w:hAnsi="Palatino"/>
               <w:color w:val="0F243E" w:themeColor="text2" w:themeShade="80"/>
               <w:sz w:val="32"/>
@@ -7633,13 +8378,13 @@
           </w:rPrChange>
         </w:rPr>
       </w:pPr>
-      <w:ins w:id="877" w:author="Joel Xavier Rocha" w:date="2016-04-25T14:57:00Z">
+      <w:ins w:id="923" w:author="Joel Xavier Rocha" w:date="2016-04-25T14:57:00Z">
         <w:r>
           <w:rPr>
             <w:rFonts w:ascii="Palatino" w:hAnsi="Palatino"/>
             <w:color w:val="0F243E" w:themeColor="text2" w:themeShade="80"/>
             <w:sz w:val="40"/>
-            <w:rPrChange w:id="878" w:author="Joel Xavier Rocha" w:date="2016-04-25T14:57:00Z">
+            <w:rPrChange w:id="924" w:author="Joel Xavier Rocha" w:date="2016-04-25T14:57:00Z">
               <w:rPr>
                 <w:rFonts w:ascii="Palatino" w:hAnsi="Palatino"/>
                 <w:color w:val="0F243E" w:themeColor="text2" w:themeShade="80"/>
@@ -7662,13 +8407,13 @@
         <w:jc w:val="both"/>
         <w:outlineLvl w:val="0"/>
         <w:rPr>
-          <w:ins w:id="879" w:author="Joel Xavier Rocha" w:date="2016-04-25T14:57:00Z"/>
+          <w:ins w:id="925" w:author="Joel Xavier Rocha" w:date="2016-04-25T14:57:00Z"/>
           <w:rFonts w:ascii="Palatino" w:hAnsi="Palatino"/>
           <w:color w:val="0F243E" w:themeColor="text2" w:themeShade="80"/>
           <w:sz w:val="32"/>
         </w:rPr>
       </w:pPr>
-      <w:ins w:id="880" w:author="Joel Xavier Rocha" w:date="2016-04-25T14:57:00Z">
+      <w:ins w:id="926" w:author="Joel Xavier Rocha" w:date="2016-04-25T14:57:00Z">
         <w:r>
           <w:rPr>
             <w:rFonts w:ascii="Palatino" w:hAnsi="Palatino"/>
@@ -7689,13 +8434,13 @@
         <w:jc w:val="both"/>
         <w:outlineLvl w:val="0"/>
         <w:rPr>
-          <w:ins w:id="881" w:author="Joel Xavier Rocha" w:date="2016-04-25T14:57:00Z"/>
+          <w:ins w:id="927" w:author="Joel Xavier Rocha" w:date="2016-04-25T14:57:00Z"/>
           <w:rFonts w:ascii="Palatino" w:hAnsi="Palatino"/>
           <w:color w:val="0F243E" w:themeColor="text2" w:themeShade="80"/>
           <w:sz w:val="32"/>
         </w:rPr>
       </w:pPr>
-      <w:ins w:id="882" w:author="Joel Xavier Rocha" w:date="2016-04-25T14:57:00Z">
+      <w:ins w:id="928" w:author="Joel Xavier Rocha" w:date="2016-04-25T14:57:00Z">
         <w:r>
           <w:rPr>
             <w:rFonts w:ascii="Palatino" w:hAnsi="Palatino"/>
@@ -7713,7 +8458,7 @@
         <w:overflowPunct/>
         <w:autoSpaceDE/>
         <w:rPr>
-          <w:ins w:id="883" w:author="Joel Xavier Rocha" w:date="2016-04-25T14:59:00Z"/>
+          <w:ins w:id="929" w:author="Joel Xavier Rocha" w:date="2016-04-25T14:59:00Z"/>
           <w:rFonts w:ascii="Palatino" w:eastAsia="Arial" w:hAnsi="Palatino" w:cs="Arial"/>
           <w:b/>
           <w:bCs/>
@@ -7723,7 +8468,7 @@
           <w:szCs w:val="28"/>
         </w:rPr>
       </w:pPr>
-      <w:ins w:id="884" w:author="Joel Xavier Rocha" w:date="2016-04-25T14:59:00Z">
+      <w:ins w:id="930" w:author="Joel Xavier Rocha" w:date="2016-04-25T14:59:00Z">
         <w:r>
           <w:rPr>
             <w:rFonts w:ascii="Palatino" w:hAnsi="Palatino"/>
@@ -7744,19 +8489,19 @@
         <w:jc w:val="both"/>
         <w:outlineLvl w:val="0"/>
         <w:rPr>
-          <w:ins w:id="885" w:author="Joel Xavier Rocha" w:date="2016-04-25T14:58:00Z"/>
+          <w:ins w:id="931" w:author="Joel Xavier Rocha" w:date="2016-04-25T14:58:00Z"/>
           <w:rFonts w:ascii="Palatino" w:hAnsi="Palatino"/>
           <w:color w:val="0F243E" w:themeColor="text2" w:themeShade="80"/>
           <w:sz w:val="40"/>
         </w:rPr>
       </w:pPr>
-      <w:ins w:id="886" w:author="Joel Xavier Rocha" w:date="2016-04-25T14:57:00Z">
+      <w:ins w:id="932" w:author="Joel Xavier Rocha" w:date="2016-04-25T14:57:00Z">
         <w:r>
           <w:rPr>
             <w:rFonts w:ascii="Palatino" w:hAnsi="Palatino"/>
             <w:color w:val="0F243E" w:themeColor="text2" w:themeShade="80"/>
             <w:sz w:val="40"/>
-            <w:rPrChange w:id="887" w:author="Joel Xavier Rocha" w:date="2016-04-25T14:58:00Z">
+            <w:rPrChange w:id="933" w:author="Joel Xavier Rocha" w:date="2016-04-25T14:58:00Z">
               <w:rPr>
                 <w:rFonts w:ascii="Palatino" w:hAnsi="Palatino"/>
                 <w:color w:val="0F243E" w:themeColor="text2" w:themeShade="80"/>
@@ -7776,7 +8521,7 @@
         <w:overflowPunct/>
         <w:autoSpaceDE/>
         <w:rPr>
-          <w:ins w:id="888" w:author="Joel Xavier Rocha" w:date="2016-04-25T14:59:00Z"/>
+          <w:ins w:id="934" w:author="Joel Xavier Rocha" w:date="2016-04-25T14:59:00Z"/>
           <w:rFonts w:ascii="Palatino" w:eastAsia="Arial" w:hAnsi="Palatino" w:cs="Arial"/>
           <w:b/>
           <w:bCs/>
@@ -7786,7 +8531,7 @@
           <w:szCs w:val="28"/>
         </w:rPr>
       </w:pPr>
-      <w:ins w:id="889" w:author="Joel Xavier Rocha" w:date="2016-04-25T14:59:00Z">
+      <w:ins w:id="935" w:author="Joel Xavier Rocha" w:date="2016-04-25T14:59:00Z">
         <w:r>
           <w:rPr>
             <w:rFonts w:ascii="Palatino" w:hAnsi="Palatino"/>
@@ -7807,13 +8552,13 @@
         <w:jc w:val="both"/>
         <w:outlineLvl w:val="0"/>
         <w:rPr>
-          <w:ins w:id="890" w:author="Joel Xavier Rocha" w:date="2016-04-25T14:58:00Z"/>
+          <w:ins w:id="936" w:author="Joel Xavier Rocha" w:date="2016-04-25T14:58:00Z"/>
           <w:rFonts w:ascii="Palatino" w:hAnsi="Palatino"/>
           <w:color w:val="0F243E" w:themeColor="text2" w:themeShade="80"/>
           <w:sz w:val="40"/>
         </w:rPr>
       </w:pPr>
-      <w:ins w:id="891" w:author="Joel Xavier Rocha" w:date="2016-04-25T14:58:00Z">
+      <w:ins w:id="937" w:author="Joel Xavier Rocha" w:date="2016-04-25T14:58:00Z">
         <w:r>
           <w:rPr>
             <w:rFonts w:ascii="Palatino" w:hAnsi="Palatino"/>
@@ -7830,10 +8575,10 @@
         <w:pStyle w:val="Standard"/>
         <w:jc w:val="both"/>
         <w:rPr>
-          <w:del w:id="892" w:author="Joel Xavier Rocha" w:date="2016-04-25T14:10:00Z"/>
+          <w:del w:id="938" w:author="Joel Xavier Rocha" w:date="2016-04-25T14:10:00Z"/>
           <w:rFonts w:ascii="Palatino" w:hAnsi="Palatino"/>
         </w:rPr>
-        <w:pPrChange w:id="893" w:author="Joel Xavier Rocha" w:date="2016-04-25T14:11:00Z">
+        <w:pPrChange w:id="939" w:author="Joel Xavier Rocha" w:date="2016-04-25T14:11:00Z">
           <w:pPr>
             <w:pStyle w:val="Standard"/>
             <w:numPr>
@@ -7850,10 +8595,10 @@
         <w:pStyle w:val="Standard"/>
         <w:jc w:val="both"/>
         <w:rPr>
-          <w:del w:id="894" w:author="Joel Xavier Rocha" w:date="2016-04-25T14:10:00Z"/>
+          <w:del w:id="940" w:author="Joel Xavier Rocha" w:date="2016-04-25T14:10:00Z"/>
           <w:rFonts w:ascii="Palatino" w:hAnsi="Palatino"/>
         </w:rPr>
-        <w:pPrChange w:id="895" w:author="Joel Xavier Rocha" w:date="2016-04-25T14:11:00Z">
+        <w:pPrChange w:id="941" w:author="Joel Xavier Rocha" w:date="2016-04-25T14:11:00Z">
           <w:pPr>
             <w:pStyle w:val="Standard"/>
             <w:numPr>
@@ -7864,7 +8609,7 @@
           </w:pPr>
         </w:pPrChange>
       </w:pPr>
-      <w:del w:id="896" w:author="Joel Xavier Rocha" w:date="2016-04-25T14:10:00Z">
+      <w:del w:id="942" w:author="Joel Xavier Rocha" w:date="2016-04-25T14:10:00Z">
         <w:r>
           <w:rPr>
             <w:rFonts w:ascii="Palatino" w:hAnsi="Palatino"/>
@@ -7878,10 +8623,10 @@
         <w:pStyle w:val="Standard"/>
         <w:jc w:val="both"/>
         <w:rPr>
-          <w:del w:id="897" w:author="Joel Xavier Rocha" w:date="2016-04-25T14:11:00Z"/>
+          <w:del w:id="943" w:author="Joel Xavier Rocha" w:date="2016-04-25T14:11:00Z"/>
           <w:rFonts w:ascii="Palatino" w:hAnsi="Palatino"/>
         </w:rPr>
-        <w:pPrChange w:id="898" w:author="Joel Xavier Rocha" w:date="2016-04-25T14:11:00Z">
+        <w:pPrChange w:id="944" w:author="Joel Xavier Rocha" w:date="2016-04-25T14:11:00Z">
           <w:pPr>
             <w:pStyle w:val="Standard"/>
             <w:numPr>
@@ -7892,7 +8637,7 @@
           </w:pPr>
         </w:pPrChange>
       </w:pPr>
-      <w:del w:id="899" w:author="Joel Xavier Rocha" w:date="2016-04-25T14:10:00Z">
+      <w:del w:id="945" w:author="Joel Xavier Rocha" w:date="2016-04-25T14:10:00Z">
         <w:r>
           <w:rPr>
             <w:rFonts w:ascii="Palatino" w:hAnsi="Palatino"/>
@@ -7906,10 +8651,10 @@
         <w:pStyle w:val="Standard"/>
         <w:jc w:val="both"/>
         <w:rPr>
-          <w:del w:id="900" w:author="Joel Xavier Rocha" w:date="2016-04-25T14:11:00Z"/>
+          <w:del w:id="946" w:author="Joel Xavier Rocha" w:date="2016-04-25T14:11:00Z"/>
           <w:rFonts w:ascii="Palatino Linotype" w:hAnsi="Palatino Linotype"/>
         </w:rPr>
-        <w:pPrChange w:id="901" w:author="Joel Xavier Rocha" w:date="2016-04-25T14:11:00Z">
+        <w:pPrChange w:id="947" w:author="Joel Xavier Rocha" w:date="2016-04-25T14:11:00Z">
           <w:pPr>
             <w:pStyle w:val="Corpo"/>
             <w:ind w:firstLine="0"/>
@@ -7927,7 +8672,7 @@
         <w:jc w:val="both"/>
         <w:outlineLvl w:val="0"/>
         <w:rPr>
-          <w:del w:id="902" w:author="Joel Xavier Rocha" w:date="2016-04-25T14:58:00Z"/>
+          <w:del w:id="948" w:author="Joel Xavier Rocha" w:date="2016-04-25T14:58:00Z"/>
           <w:rFonts w:eastAsia="Times" w:cs="Times New Roman"/>
           <w:bCs w:val="0"/>
           <w:noProof/>
@@ -7936,7 +8681,7 @@
           <w:lang w:eastAsia="en-US"/>
         </w:rPr>
       </w:pPr>
-      <w:del w:id="903" w:author="Joel Xavier Rocha" w:date="2016-04-25T14:58:00Z">
+      <w:del w:id="949" w:author="Joel Xavier Rocha" w:date="2016-04-25T14:58:00Z">
         <w:r>
           <w:rPr>
             <w:rFonts w:eastAsia="Times" w:cs="Times New Roman"/>
@@ -7956,7 +8701,7 @@
         <w:ind w:firstLine="720"/>
         <w:jc w:val="both"/>
         <w:rPr>
-          <w:del w:id="904" w:author="Joel Xavier Rocha" w:date="2016-04-25T14:58:00Z"/>
+          <w:del w:id="950" w:author="Joel Xavier Rocha" w:date="2016-04-25T14:58:00Z"/>
           <w:rFonts w:ascii="Palatino" w:hAnsi="Palatino"/>
         </w:rPr>
       </w:pPr>
@@ -7970,11 +8715,11 @@
         </w:numPr>
         <w:jc w:val="both"/>
         <w:rPr>
-          <w:del w:id="905" w:author="Joel Xavier Rocha" w:date="2016-04-25T14:58:00Z"/>
+          <w:del w:id="951" w:author="Joel Xavier Rocha" w:date="2016-04-25T14:58:00Z"/>
           <w:rFonts w:ascii="Palatino" w:hAnsi="Palatino"/>
         </w:rPr>
       </w:pPr>
-      <w:del w:id="906" w:author="Joel Xavier Rocha" w:date="2016-04-25T14:58:00Z">
+      <w:del w:id="952" w:author="Joel Xavier Rocha" w:date="2016-04-25T14:58:00Z">
         <w:r>
           <w:rPr>
             <w:rFonts w:ascii="Palatino" w:hAnsi="Palatino"/>
@@ -7989,7 +8734,7 @@
         <w:ind w:firstLine="720"/>
         <w:jc w:val="both"/>
         <w:rPr>
-          <w:del w:id="907" w:author="Joel Xavier Rocha" w:date="2016-04-25T14:58:00Z"/>
+          <w:del w:id="953" w:author="Joel Xavier Rocha" w:date="2016-04-25T14:58:00Z"/>
           <w:rFonts w:ascii="Palatino" w:hAnsi="Palatino"/>
         </w:rPr>
       </w:pPr>
@@ -7999,12 +8744,12 @@
         <w:pStyle w:val="Corpo"/>
         <w:ind w:firstLine="0"/>
         <w:rPr>
-          <w:del w:id="908" w:author="Joel Xavier Rocha" w:date="2016-04-25T14:58:00Z"/>
+          <w:del w:id="954" w:author="Joel Xavier Rocha" w:date="2016-04-25T14:58:00Z"/>
           <w:rFonts w:ascii="Palatino Linotype" w:hAnsi="Palatino Linotype"/>
           <w:b/>
         </w:rPr>
       </w:pPr>
-      <w:del w:id="909" w:author="Joel Xavier Rocha" w:date="2016-04-25T14:58:00Z">
+      <w:del w:id="955" w:author="Joel Xavier Rocha" w:date="2016-04-25T14:58:00Z">
         <w:r>
           <w:rPr>
             <w:rFonts w:ascii="Palatino Linotype" w:hAnsi="Palatino Linotype"/>
@@ -8034,7 +8779,7 @@
         <w:ind w:firstLine="720"/>
         <w:jc w:val="both"/>
         <w:rPr>
-          <w:del w:id="910" w:author="Joel Xavier Rocha" w:date="2016-04-25T14:58:00Z"/>
+          <w:del w:id="956" w:author="Joel Xavier Rocha" w:date="2016-04-25T14:58:00Z"/>
           <w:rFonts w:ascii="Palatino" w:hAnsi="Palatino"/>
         </w:rPr>
       </w:pPr>
@@ -8048,11 +8793,11 @@
         </w:numPr>
         <w:jc w:val="both"/>
         <w:rPr>
-          <w:del w:id="911" w:author="Joel Xavier Rocha" w:date="2016-04-25T14:58:00Z"/>
+          <w:del w:id="957" w:author="Joel Xavier Rocha" w:date="2016-04-25T14:58:00Z"/>
           <w:rFonts w:ascii="Palatino" w:hAnsi="Palatino"/>
         </w:rPr>
       </w:pPr>
-      <w:del w:id="912" w:author="Joel Xavier Rocha" w:date="2016-04-25T14:58:00Z">
+      <w:del w:id="958" w:author="Joel Xavier Rocha" w:date="2016-04-25T14:58:00Z">
         <w:r>
           <w:rPr>
             <w:rFonts w:ascii="Palatino" w:hAnsi="Palatino"/>
@@ -8070,11 +8815,11 @@
         </w:numPr>
         <w:jc w:val="both"/>
         <w:rPr>
-          <w:del w:id="913" w:author="Joel Xavier Rocha" w:date="2016-04-25T14:58:00Z"/>
+          <w:del w:id="959" w:author="Joel Xavier Rocha" w:date="2016-04-25T14:58:00Z"/>
           <w:rFonts w:ascii="Palatino" w:hAnsi="Palatino"/>
         </w:rPr>
       </w:pPr>
-      <w:del w:id="914" w:author="Joel Xavier Rocha" w:date="2016-04-25T14:58:00Z">
+      <w:del w:id="960" w:author="Joel Xavier Rocha" w:date="2016-04-25T14:58:00Z">
         <w:r>
           <w:rPr>
             <w:rFonts w:ascii="Palatino" w:hAnsi="Palatino"/>
@@ -8089,7 +8834,7 @@
         <w:ind w:firstLine="720"/>
         <w:jc w:val="both"/>
         <w:rPr>
-          <w:del w:id="915" w:author="Joel Xavier Rocha" w:date="2016-04-25T14:58:00Z"/>
+          <w:del w:id="961" w:author="Joel Xavier Rocha" w:date="2016-04-25T14:58:00Z"/>
           <w:rFonts w:ascii="Palatino" w:hAnsi="Palatino"/>
         </w:rPr>
       </w:pPr>
@@ -8099,12 +8844,12 @@
         <w:pStyle w:val="Corpo"/>
         <w:ind w:firstLine="0"/>
         <w:rPr>
-          <w:del w:id="916" w:author="Joel Xavier Rocha" w:date="2016-04-25T14:58:00Z"/>
+          <w:del w:id="962" w:author="Joel Xavier Rocha" w:date="2016-04-25T14:58:00Z"/>
           <w:rFonts w:ascii="Palatino Linotype" w:hAnsi="Palatino Linotype"/>
           <w:b/>
         </w:rPr>
       </w:pPr>
-      <w:del w:id="917" w:author="Joel Xavier Rocha" w:date="2016-04-25T14:58:00Z">
+      <w:del w:id="963" w:author="Joel Xavier Rocha" w:date="2016-04-25T14:58:00Z">
         <w:r>
           <w:rPr>
             <w:rFonts w:ascii="Palatino Linotype" w:hAnsi="Palatino Linotype"/>
@@ -8141,7 +8886,7 @@
         <w:jc w:val="both"/>
         <w:outlineLvl w:val="0"/>
         <w:rPr>
-          <w:del w:id="918" w:author="Joel Xavier Rocha" w:date="2016-04-25T14:58:00Z"/>
+          <w:del w:id="964" w:author="Joel Xavier Rocha" w:date="2016-04-25T14:58:00Z"/>
         </w:rPr>
       </w:pPr>
     </w:p>
@@ -8154,11 +8899,11 @@
         </w:numPr>
         <w:jc w:val="both"/>
         <w:rPr>
-          <w:del w:id="919" w:author="Joel Xavier Rocha" w:date="2016-04-25T14:58:00Z"/>
+          <w:del w:id="965" w:author="Joel Xavier Rocha" w:date="2016-04-25T14:58:00Z"/>
           <w:rFonts w:ascii="Palatino" w:hAnsi="Palatino"/>
         </w:rPr>
       </w:pPr>
-      <w:del w:id="920" w:author="Joel Xavier Rocha" w:date="2016-04-25T14:58:00Z">
+      <w:del w:id="966" w:author="Joel Xavier Rocha" w:date="2016-04-25T14:58:00Z">
         <w:r>
           <w:rPr>
             <w:rFonts w:ascii="Palatino" w:hAnsi="Palatino"/>
@@ -8176,11 +8921,11 @@
         </w:numPr>
         <w:jc w:val="both"/>
         <w:rPr>
-          <w:del w:id="921" w:author="Joel Xavier Rocha" w:date="2016-04-25T14:58:00Z"/>
+          <w:del w:id="967" w:author="Joel Xavier Rocha" w:date="2016-04-25T14:58:00Z"/>
           <w:rFonts w:ascii="Palatino" w:hAnsi="Palatino"/>
         </w:rPr>
       </w:pPr>
-      <w:del w:id="922" w:author="Joel Xavier Rocha" w:date="2016-04-25T14:58:00Z">
+      <w:del w:id="968" w:author="Joel Xavier Rocha" w:date="2016-04-25T14:58:00Z">
         <w:r>
           <w:rPr>
             <w:rFonts w:ascii="Palatino" w:hAnsi="Palatino"/>
@@ -8195,7 +8940,7 @@
         <w:jc w:val="both"/>
         <w:outlineLvl w:val="0"/>
         <w:rPr>
-          <w:del w:id="923" w:author="Joel Xavier Rocha" w:date="2016-04-25T14:58:00Z"/>
+          <w:del w:id="969" w:author="Joel Xavier Rocha" w:date="2016-04-25T14:58:00Z"/>
         </w:rPr>
       </w:pPr>
     </w:p>
@@ -8204,12 +8949,12 @@
         <w:pStyle w:val="Standard"/>
         <w:jc w:val="both"/>
         <w:rPr>
-          <w:del w:id="924" w:author="Joel Xavier Rocha" w:date="2016-04-25T14:58:00Z"/>
+          <w:del w:id="970" w:author="Joel Xavier Rocha" w:date="2016-04-25T14:58:00Z"/>
           <w:rFonts w:ascii="Palatino" w:hAnsi="Palatino"/>
           <w:b/>
         </w:rPr>
       </w:pPr>
-      <w:del w:id="925" w:author="Joel Xavier Rocha" w:date="2016-04-25T14:58:00Z">
+      <w:del w:id="971" w:author="Joel Xavier Rocha" w:date="2016-04-25T14:58:00Z">
         <w:r>
           <w:rPr>
             <w:rFonts w:ascii="Palatino" w:hAnsi="Palatino"/>
@@ -8225,7 +8970,7 @@
         <w:ind w:firstLine="720"/>
         <w:jc w:val="both"/>
         <w:rPr>
-          <w:del w:id="926" w:author="Joel Xavier Rocha" w:date="2016-04-25T14:58:00Z"/>
+          <w:del w:id="972" w:author="Joel Xavier Rocha" w:date="2016-04-25T14:58:00Z"/>
           <w:rFonts w:ascii="Palatino" w:hAnsi="Palatino"/>
         </w:rPr>
       </w:pPr>
@@ -8239,11 +8984,11 @@
         </w:numPr>
         <w:jc w:val="both"/>
         <w:rPr>
-          <w:del w:id="927" w:author="Joel Xavier Rocha" w:date="2016-04-25T14:58:00Z"/>
+          <w:del w:id="973" w:author="Joel Xavier Rocha" w:date="2016-04-25T14:58:00Z"/>
           <w:rFonts w:ascii="Palatino" w:hAnsi="Palatino"/>
         </w:rPr>
       </w:pPr>
-      <w:del w:id="928" w:author="Joel Xavier Rocha" w:date="2016-04-25T14:58:00Z">
+      <w:del w:id="974" w:author="Joel Xavier Rocha" w:date="2016-04-25T14:58:00Z">
         <w:r>
           <w:rPr>
             <w:rFonts w:ascii="Palatino" w:hAnsi="Palatino"/>
@@ -8257,10 +9002,10 @@
         <w:pStyle w:val="Standard"/>
         <w:jc w:val="both"/>
         <w:rPr>
-          <w:del w:id="929" w:author="Joel Rocha" w:date="2016-04-24T14:19:00Z"/>
+          <w:del w:id="975" w:author="Joel Rocha" w:date="2016-04-24T14:19:00Z"/>
           <w:rFonts w:ascii="Palatino" w:hAnsi="Palatino"/>
         </w:rPr>
-        <w:pPrChange w:id="930" w:author="Joel Rocha" w:date="2016-04-24T14:19:00Z">
+        <w:pPrChange w:id="976" w:author="Joel Rocha" w:date="2016-04-24T14:19:00Z">
           <w:pPr>
             <w:pStyle w:val="Standard"/>
             <w:ind w:firstLine="720"/>
@@ -8278,31 +9023,31 @@
         </w:numPr>
         <w:jc w:val="both"/>
         <w:rPr>
-          <w:ins w:id="931" w:author="Joel Xavier Rocha" w:date="2016-04-25T09:51:00Z"/>
+          <w:ins w:id="977" w:author="Joel Xavier Rocha" w:date="2016-04-25T09:51:00Z"/>
           <w:rFonts w:ascii="Palatino" w:hAnsi="Palatino"/>
           <w:color w:val="1F497D" w:themeColor="text2"/>
           <w:sz w:val="22"/>
-          <w:rPrChange w:id="932" w:author="Joel Xavier Rocha" w:date="2016-04-25T14:41:00Z">
+          <w:rPrChange w:id="978" w:author="Joel Xavier Rocha" w:date="2016-04-25T14:41:00Z">
             <w:rPr>
-              <w:ins w:id="933" w:author="Joel Xavier Rocha" w:date="2016-04-25T09:51:00Z"/>
+              <w:ins w:id="979" w:author="Joel Xavier Rocha" w:date="2016-04-25T09:51:00Z"/>
               <w:rFonts w:ascii="Palatino" w:hAnsi="Palatino"/>
             </w:rPr>
           </w:rPrChange>
         </w:rPr>
-        <w:pPrChange w:id="934" w:author="Joel Xavier Rocha" w:date="2016-04-25T09:51:00Z">
+        <w:pPrChange w:id="980" w:author="Joel Xavier Rocha" w:date="2016-04-25T09:51:00Z">
           <w:pPr>
             <w:pStyle w:val="Standard"/>
             <w:jc w:val="both"/>
           </w:pPr>
         </w:pPrChange>
       </w:pPr>
-      <w:ins w:id="935" w:author="Joel Xavier Rocha" w:date="2016-04-25T09:51:00Z">
+      <w:ins w:id="981" w:author="Joel Xavier Rocha" w:date="2016-04-25T09:51:00Z">
         <w:r>
           <w:rPr>
             <w:rFonts w:ascii="Palatino" w:hAnsi="Palatino"/>
             <w:color w:val="1F497D" w:themeColor="text2"/>
             <w:sz w:val="22"/>
-            <w:rPrChange w:id="936" w:author="Joel Xavier Rocha" w:date="2016-04-25T14:41:00Z">
+            <w:rPrChange w:id="982" w:author="Joel Xavier Rocha" w:date="2016-04-25T14:41:00Z">
               <w:rPr>
                 <w:rFonts w:ascii="Palatino" w:hAnsi="Palatino"/>
               </w:rPr>
@@ -8315,7 +9060,7 @@
             <w:rFonts w:ascii="Palatino" w:hAnsi="Palatino"/>
             <w:color w:val="1F497D" w:themeColor="text2"/>
             <w:sz w:val="22"/>
-            <w:rPrChange w:id="937" w:author="Joel Xavier Rocha" w:date="2016-04-25T14:41:00Z">
+            <w:rPrChange w:id="983" w:author="Joel Xavier Rocha" w:date="2016-04-25T14:41:00Z">
               <w:rPr>
                 <w:rFonts w:ascii="Palatino" w:hAnsi="Palatino"/>
               </w:rPr>
@@ -8328,7 +9073,7 @@
             <w:rFonts w:ascii="Palatino" w:hAnsi="Palatino"/>
             <w:color w:val="1F497D" w:themeColor="text2"/>
             <w:sz w:val="22"/>
-            <w:rPrChange w:id="938" w:author="Joel Xavier Rocha" w:date="2016-04-25T14:41:00Z">
+            <w:rPrChange w:id="984" w:author="Joel Xavier Rocha" w:date="2016-04-25T14:41:00Z">
               <w:rPr>
                 <w:rFonts w:ascii="Palatino" w:hAnsi="Palatino"/>
               </w:rPr>
@@ -8343,7 +9088,7 @@
             <w:color w:val="1F497D" w:themeColor="text2"/>
             <w:sz w:val="22"/>
             <w:u w:val="none"/>
-            <w:rPrChange w:id="939" w:author="Joel Xavier Rocha" w:date="2016-04-25T14:41:00Z">
+            <w:rPrChange w:id="985" w:author="Joel Xavier Rocha" w:date="2016-04-25T14:41:00Z">
               <w:rPr>
                 <w:rStyle w:val="Hyperlink"/>
                 <w:rFonts w:ascii="Palatino" w:hAnsi="Palatino"/>
@@ -8357,7 +9102,7 @@
             <w:rFonts w:ascii="Palatino" w:hAnsi="Palatino"/>
             <w:color w:val="1F497D" w:themeColor="text2"/>
             <w:sz w:val="22"/>
-            <w:rPrChange w:id="940" w:author="Joel Xavier Rocha" w:date="2016-04-25T14:41:00Z">
+            <w:rPrChange w:id="986" w:author="Joel Xavier Rocha" w:date="2016-04-25T14:41:00Z">
               <w:rPr>
                 <w:rFonts w:ascii="Palatino" w:hAnsi="Palatino"/>
               </w:rPr>
@@ -8376,31 +9121,31 @@
         </w:numPr>
         <w:jc w:val="both"/>
         <w:rPr>
-          <w:ins w:id="941" w:author="Joel Xavier Rocha" w:date="2016-04-25T09:52:00Z"/>
+          <w:ins w:id="987" w:author="Joel Xavier Rocha" w:date="2016-04-25T09:52:00Z"/>
           <w:rFonts w:ascii="Palatino" w:hAnsi="Palatino"/>
           <w:color w:val="1F497D" w:themeColor="text2"/>
           <w:sz w:val="22"/>
-          <w:rPrChange w:id="942" w:author="Joel Xavier Rocha" w:date="2016-04-25T14:41:00Z">
+          <w:rPrChange w:id="988" w:author="Joel Xavier Rocha" w:date="2016-04-25T14:41:00Z">
             <w:rPr>
-              <w:ins w:id="943" w:author="Joel Xavier Rocha" w:date="2016-04-25T09:52:00Z"/>
+              <w:ins w:id="989" w:author="Joel Xavier Rocha" w:date="2016-04-25T09:52:00Z"/>
               <w:rFonts w:ascii="Palatino" w:hAnsi="Palatino"/>
             </w:rPr>
           </w:rPrChange>
         </w:rPr>
-        <w:pPrChange w:id="944" w:author="Joel Xavier Rocha" w:date="2016-04-25T09:51:00Z">
+        <w:pPrChange w:id="990" w:author="Joel Xavier Rocha" w:date="2016-04-25T09:51:00Z">
           <w:pPr>
             <w:pStyle w:val="Standard"/>
             <w:jc w:val="both"/>
           </w:pPr>
         </w:pPrChange>
       </w:pPr>
-      <w:ins w:id="945" w:author="Joel Xavier Rocha" w:date="2016-04-25T09:52:00Z">
+      <w:ins w:id="991" w:author="Joel Xavier Rocha" w:date="2016-04-25T09:52:00Z">
         <w:r>
           <w:rPr>
             <w:rFonts w:ascii="Palatino" w:hAnsi="Palatino"/>
             <w:color w:val="1F497D" w:themeColor="text2"/>
             <w:sz w:val="22"/>
-            <w:rPrChange w:id="946" w:author="Joel Xavier Rocha" w:date="2016-04-25T14:41:00Z">
+            <w:rPrChange w:id="992" w:author="Joel Xavier Rocha" w:date="2016-04-25T14:41:00Z">
               <w:rPr>
                 <w:rFonts w:ascii="Palatino" w:hAnsi="Palatino"/>
               </w:rPr>
@@ -8413,7 +9158,7 @@
             <w:rFonts w:ascii="Palatino" w:hAnsi="Palatino"/>
             <w:color w:val="1F497D" w:themeColor="text2"/>
             <w:sz w:val="22"/>
-            <w:rPrChange w:id="947" w:author="Joel Xavier Rocha" w:date="2016-04-25T14:41:00Z">
+            <w:rPrChange w:id="993" w:author="Joel Xavier Rocha" w:date="2016-04-25T14:41:00Z">
               <w:rPr>
                 <w:rFonts w:ascii="Palatino" w:hAnsi="Palatino"/>
               </w:rPr>
@@ -8426,7 +9171,7 @@
             <w:rFonts w:ascii="Palatino" w:hAnsi="Palatino"/>
             <w:color w:val="1F497D" w:themeColor="text2"/>
             <w:sz w:val="22"/>
-            <w:rPrChange w:id="948" w:author="Joel Xavier Rocha" w:date="2016-04-25T14:41:00Z">
+            <w:rPrChange w:id="994" w:author="Joel Xavier Rocha" w:date="2016-04-25T14:41:00Z">
               <w:rPr>
                 <w:rFonts w:ascii="Palatino" w:hAnsi="Palatino"/>
               </w:rPr>
@@ -8441,7 +9186,7 @@
             <w:color w:val="1F497D" w:themeColor="text2"/>
             <w:sz w:val="22"/>
             <w:u w:val="none"/>
-            <w:rPrChange w:id="949" w:author="Joel Xavier Rocha" w:date="2016-04-25T14:41:00Z">
+            <w:rPrChange w:id="995" w:author="Joel Xavier Rocha" w:date="2016-04-25T14:41:00Z">
               <w:rPr>
                 <w:rStyle w:val="Hyperlink"/>
                 <w:rFonts w:ascii="Palatino" w:hAnsi="Palatino"/>
@@ -8455,7 +9200,7 @@
             <w:rFonts w:ascii="Palatino" w:hAnsi="Palatino"/>
             <w:color w:val="1F497D" w:themeColor="text2"/>
             <w:sz w:val="22"/>
-            <w:rPrChange w:id="950" w:author="Joel Xavier Rocha" w:date="2016-04-25T14:41:00Z">
+            <w:rPrChange w:id="996" w:author="Joel Xavier Rocha" w:date="2016-04-25T14:41:00Z">
               <w:rPr>
                 <w:rFonts w:ascii="Palatino" w:hAnsi="Palatino"/>
               </w:rPr>
@@ -8474,25 +9219,25 @@
         </w:numPr>
         <w:jc w:val="both"/>
         <w:rPr>
-          <w:ins w:id="951" w:author="Joel Xavier Rocha" w:date="2016-04-25T14:42:00Z"/>
+          <w:ins w:id="997" w:author="Joel Rocha" w:date="2016-04-28T10:19:00Z"/>
           <w:rFonts w:ascii="Palatino" w:hAnsi="Palatino"/>
           <w:color w:val="1F497D" w:themeColor="text2"/>
           <w:sz w:val="22"/>
         </w:rPr>
-        <w:pPrChange w:id="952" w:author="Joel Xavier Rocha" w:date="2016-04-25T14:19:00Z">
+        <w:pPrChange w:id="998" w:author="Joel Xavier Rocha" w:date="2016-04-25T14:19:00Z">
           <w:pPr>
             <w:pStyle w:val="Standard"/>
             <w:jc w:val="both"/>
           </w:pPr>
         </w:pPrChange>
       </w:pPr>
-      <w:ins w:id="953" w:author="Joel Xavier Rocha" w:date="2016-04-25T09:53:00Z">
+      <w:ins w:id="999" w:author="Joel Xavier Rocha" w:date="2016-04-25T09:53:00Z">
         <w:r>
           <w:rPr>
             <w:rFonts w:ascii="Palatino" w:hAnsi="Palatino"/>
             <w:color w:val="1F497D" w:themeColor="text2"/>
             <w:sz w:val="22"/>
-            <w:rPrChange w:id="954" w:author="Joel Xavier Rocha" w:date="2016-04-25T14:41:00Z">
+            <w:rPrChange w:id="1000" w:author="Joel Xavier Rocha" w:date="2016-04-25T14:41:00Z">
               <w:rPr>
                 <w:rFonts w:ascii="Palatino" w:hAnsi="Palatino"/>
               </w:rPr>
@@ -8505,7 +9250,7 @@
             <w:rFonts w:ascii="Palatino" w:hAnsi="Palatino"/>
             <w:color w:val="1F497D" w:themeColor="text2"/>
             <w:sz w:val="22"/>
-            <w:rPrChange w:id="955" w:author="Joel Xavier Rocha" w:date="2016-04-25T14:41:00Z">
+            <w:rPrChange w:id="1001" w:author="Joel Xavier Rocha" w:date="2016-04-25T14:41:00Z">
               <w:rPr>
                 <w:rFonts w:ascii="Palatino" w:hAnsi="Palatino"/>
               </w:rPr>
@@ -8518,7 +9263,7 @@
             <w:rFonts w:ascii="Palatino" w:hAnsi="Palatino"/>
             <w:color w:val="1F497D" w:themeColor="text2"/>
             <w:sz w:val="22"/>
-            <w:rPrChange w:id="956" w:author="Joel Xavier Rocha" w:date="2016-04-25T14:41:00Z">
+            <w:rPrChange w:id="1002" w:author="Joel Xavier Rocha" w:date="2016-04-25T14:41:00Z">
               <w:rPr>
                 <w:rFonts w:ascii="Palatino" w:hAnsi="Palatino"/>
               </w:rPr>
@@ -8533,7 +9278,7 @@
             <w:color w:val="1F497D" w:themeColor="text2"/>
             <w:sz w:val="22"/>
             <w:u w:val="none"/>
-            <w:rPrChange w:id="957" w:author="Joel Xavier Rocha" w:date="2016-04-25T14:41:00Z">
+            <w:rPrChange w:id="1003" w:author="Joel Xavier Rocha" w:date="2016-04-25T14:41:00Z">
               <w:rPr>
                 <w:rStyle w:val="Hyperlink"/>
                 <w:rFonts w:ascii="Palatino" w:hAnsi="Palatino"/>
@@ -8547,11 +9292,479 @@
             <w:rFonts w:ascii="Palatino" w:hAnsi="Palatino"/>
             <w:color w:val="1F497D" w:themeColor="text2"/>
             <w:sz w:val="22"/>
-            <w:rPrChange w:id="958" w:author="Joel Xavier Rocha" w:date="2016-04-25T14:41:00Z">
+            <w:rPrChange w:id="1004" w:author="Joel Xavier Rocha" w:date="2016-04-25T14:41:00Z">
               <w:rPr>
                 <w:rFonts w:ascii="Palatino" w:hAnsi="Palatino"/>
               </w:rPr>
             </w:rPrChange>
+          </w:rPr>
+          <w:fldChar w:fldCharType="end"/>
+        </w:r>
+      </w:ins>
+    </w:p>
+    <w:p>
+      <w:pPr>
+        <w:pStyle w:val="Standard"/>
+        <w:numPr>
+          <w:ilvl w:val="0"/>
+          <w:numId w:val="29"/>
+        </w:numPr>
+        <w:jc w:val="both"/>
+        <w:rPr>
+          <w:ins w:id="1005" w:author="Joel Rocha" w:date="2016-04-28T10:20:00Z"/>
+          <w:rFonts w:ascii="Palatino" w:hAnsi="Palatino"/>
+          <w:color w:val="1F497D" w:themeColor="text2"/>
+          <w:sz w:val="22"/>
+        </w:rPr>
+        <w:pPrChange w:id="1006" w:author="Joel Xavier Rocha" w:date="2016-04-25T14:19:00Z">
+          <w:pPr>
+            <w:pStyle w:val="Standard"/>
+            <w:jc w:val="both"/>
+          </w:pPr>
+        </w:pPrChange>
+      </w:pPr>
+      <w:ins w:id="1007" w:author="Joel Rocha" w:date="2016-04-28T10:20:00Z">
+        <w:r>
+          <w:rPr>
+            <w:rFonts w:ascii="Palatino" w:hAnsi="Palatino"/>
+            <w:color w:val="1F497D" w:themeColor="text2"/>
+            <w:sz w:val="22"/>
+            <w:rPrChange w:id="1008" w:author="Joel Rocha" w:date="2016-04-28T10:21:00Z">
+              <w:rPr>
+                <w:rFonts w:ascii="Palatino" w:hAnsi="Palatino"/>
+                <w:color w:val="1F497D" w:themeColor="text2"/>
+                <w:sz w:val="22"/>
+              </w:rPr>
+            </w:rPrChange>
+          </w:rPr>
+          <w:fldChar w:fldCharType="begin"/>
+        </w:r>
+        <w:r>
+          <w:rPr>
+            <w:rFonts w:ascii="Palatino" w:hAnsi="Palatino"/>
+            <w:color w:val="1F497D" w:themeColor="text2"/>
+            <w:sz w:val="22"/>
+          </w:rPr>
+          <w:instrText xml:space="preserve"> HYPERLINK "</w:instrText>
+        </w:r>
+      </w:ins>
+      <w:ins w:id="1009" w:author="Joel Rocha" w:date="2016-04-28T10:19:00Z">
+        <w:r>
+          <w:rPr>
+            <w:rFonts w:ascii="Palatino" w:hAnsi="Palatino"/>
+            <w:color w:val="1F497D" w:themeColor="text2"/>
+            <w:sz w:val="22"/>
+          </w:rPr>
+          <w:instrText>http://www.primefaces.org/docs/guide/primefaces_user_guide_5_3.pdf</w:instrText>
+        </w:r>
+      </w:ins>
+      <w:ins w:id="1010" w:author="Joel Rocha" w:date="2016-04-28T10:20:00Z">
+        <w:r>
+          <w:rPr>
+            <w:rFonts w:ascii="Palatino" w:hAnsi="Palatino"/>
+            <w:color w:val="1F497D" w:themeColor="text2"/>
+            <w:sz w:val="22"/>
+          </w:rPr>
+          <w:instrText xml:space="preserve">" </w:instrText>
+        </w:r>
+        <w:r>
+          <w:rPr>
+            <w:rFonts w:ascii="Palatino" w:hAnsi="Palatino"/>
+            <w:color w:val="1F497D" w:themeColor="text2"/>
+            <w:sz w:val="22"/>
+            <w:rPrChange w:id="1011" w:author="Joel Rocha" w:date="2016-04-28T10:21:00Z">
+              <w:rPr>
+                <w:rFonts w:ascii="Palatino" w:hAnsi="Palatino"/>
+                <w:color w:val="1F497D" w:themeColor="text2"/>
+                <w:sz w:val="22"/>
+              </w:rPr>
+            </w:rPrChange>
+          </w:rPr>
+          <w:fldChar w:fldCharType="separate"/>
+        </w:r>
+      </w:ins>
+      <w:ins w:id="1012" w:author="Joel Rocha" w:date="2016-04-28T10:19:00Z">
+        <w:r>
+          <w:rPr>
+            <w:rStyle w:val="Hyperlink"/>
+            <w:rFonts w:ascii="Palatino" w:hAnsi="Palatino"/>
+            <w:color w:val="1F497D" w:themeColor="text2"/>
+            <w:sz w:val="22"/>
+            <w:u w:val="none"/>
+            <w:rPrChange w:id="1013" w:author="Joel Rocha" w:date="2016-04-28T10:21:00Z">
+              <w:rPr>
+                <w:rStyle w:val="Hyperlink"/>
+                <w:rFonts w:ascii="Palatino" w:hAnsi="Palatino"/>
+                <w:sz w:val="22"/>
+              </w:rPr>
+            </w:rPrChange>
+          </w:rPr>
+          <w:t>http://www.primefaces.org/docs/guide/primefaces_user_guide_5_3.pdf</w:t>
+        </w:r>
+      </w:ins>
+      <w:ins w:id="1014" w:author="Joel Rocha" w:date="2016-04-28T10:20:00Z">
+        <w:r>
+          <w:rPr>
+            <w:rFonts w:ascii="Palatino" w:hAnsi="Palatino"/>
+            <w:color w:val="1F497D" w:themeColor="text2"/>
+            <w:sz w:val="22"/>
+            <w:rPrChange w:id="1015" w:author="Joel Rocha" w:date="2016-04-28T10:21:00Z">
+              <w:rPr>
+                <w:rFonts w:ascii="Palatino" w:hAnsi="Palatino"/>
+                <w:color w:val="1F497D" w:themeColor="text2"/>
+                <w:sz w:val="22"/>
+              </w:rPr>
+            </w:rPrChange>
+          </w:rPr>
+          <w:fldChar w:fldCharType="end"/>
+        </w:r>
+      </w:ins>
+    </w:p>
+    <w:p>
+      <w:pPr>
+        <w:pStyle w:val="Standard"/>
+        <w:numPr>
+          <w:ilvl w:val="0"/>
+          <w:numId w:val="29"/>
+        </w:numPr>
+        <w:jc w:val="both"/>
+        <w:rPr>
+          <w:ins w:id="1016" w:author="Joel Rocha" w:date="2016-04-29T11:32:00Z"/>
+          <w:rFonts w:ascii="Palatino" w:hAnsi="Palatino"/>
+          <w:color w:val="1F497D" w:themeColor="text2"/>
+          <w:sz w:val="22"/>
+        </w:rPr>
+        <w:pPrChange w:id="1017" w:author="Joel Xavier Rocha" w:date="2016-04-25T14:19:00Z">
+          <w:pPr>
+            <w:pStyle w:val="Standard"/>
+            <w:jc w:val="both"/>
+          </w:pPr>
+        </w:pPrChange>
+      </w:pPr>
+      <w:ins w:id="1018" w:author="Joel Rocha" w:date="2016-04-29T11:32:00Z">
+        <w:r>
+          <w:rPr>
+            <w:rFonts w:ascii="Palatino" w:hAnsi="Palatino"/>
+            <w:color w:val="1F497D" w:themeColor="text2"/>
+            <w:sz w:val="22"/>
+          </w:rPr>
+          <w:fldChar w:fldCharType="begin"/>
+        </w:r>
+        <w:r>
+          <w:rPr>
+            <w:rFonts w:ascii="Palatino" w:hAnsi="Palatino"/>
+            <w:color w:val="1F497D" w:themeColor="text2"/>
+            <w:sz w:val="22"/>
+          </w:rPr>
+          <w:instrText xml:space="preserve"> HYPERLINK "</w:instrText>
+        </w:r>
+      </w:ins>
+      <w:ins w:id="1019" w:author="Joel Rocha" w:date="2016-04-28T10:20:00Z">
+        <w:r>
+          <w:rPr>
+            <w:rFonts w:ascii="Palatino" w:hAnsi="Palatino"/>
+            <w:color w:val="1F497D" w:themeColor="text2"/>
+            <w:sz w:val="22"/>
+          </w:rPr>
+          <w:instrText>https://github.com/primefaces/primefaces</w:instrText>
+        </w:r>
+      </w:ins>
+      <w:ins w:id="1020" w:author="Joel Rocha" w:date="2016-04-29T11:32:00Z">
+        <w:r>
+          <w:rPr>
+            <w:rFonts w:ascii="Palatino" w:hAnsi="Palatino"/>
+            <w:color w:val="1F497D" w:themeColor="text2"/>
+            <w:sz w:val="22"/>
+          </w:rPr>
+          <w:instrText xml:space="preserve">" </w:instrText>
+        </w:r>
+        <w:r>
+          <w:rPr>
+            <w:rFonts w:ascii="Palatino" w:hAnsi="Palatino"/>
+            <w:color w:val="1F497D" w:themeColor="text2"/>
+            <w:sz w:val="22"/>
+          </w:rPr>
+          <w:fldChar w:fldCharType="separate"/>
+        </w:r>
+      </w:ins>
+      <w:ins w:id="1021" w:author="Joel Rocha" w:date="2016-04-28T10:20:00Z">
+        <w:r>
+          <w:rPr>
+            <w:rStyle w:val="Hyperlink"/>
+            <w:rFonts w:ascii="Palatino" w:hAnsi="Palatino"/>
+            <w:sz w:val="22"/>
+          </w:rPr>
+          <w:t>https://github.com/primefaces/primefaces</w:t>
+        </w:r>
+      </w:ins>
+      <w:ins w:id="1022" w:author="Joel Rocha" w:date="2016-04-29T11:32:00Z">
+        <w:r>
+          <w:rPr>
+            <w:rFonts w:ascii="Palatino" w:hAnsi="Palatino"/>
+            <w:color w:val="1F497D" w:themeColor="text2"/>
+            <w:sz w:val="22"/>
+          </w:rPr>
+          <w:fldChar w:fldCharType="end"/>
+        </w:r>
+      </w:ins>
+    </w:p>
+    <w:p>
+      <w:pPr>
+        <w:pStyle w:val="Standard"/>
+        <w:numPr>
+          <w:ilvl w:val="0"/>
+          <w:numId w:val="29"/>
+        </w:numPr>
+        <w:jc w:val="both"/>
+        <w:rPr>
+          <w:ins w:id="1023" w:author="Joel Rocha" w:date="2016-04-29T11:32:00Z"/>
+          <w:rFonts w:ascii="Palatino" w:hAnsi="Palatino"/>
+          <w:color w:val="1F497D" w:themeColor="text2"/>
+          <w:sz w:val="22"/>
+        </w:rPr>
+        <w:pPrChange w:id="1024" w:author="Joel Xavier Rocha" w:date="2016-04-25T14:19:00Z">
+          <w:pPr>
+            <w:pStyle w:val="Standard"/>
+            <w:jc w:val="both"/>
+          </w:pPr>
+        </w:pPrChange>
+      </w:pPr>
+      <w:ins w:id="1025" w:author="Joel Rocha" w:date="2016-04-29T11:32:00Z">
+        <w:r>
+          <w:rPr>
+            <w:rFonts w:ascii="Palatino" w:hAnsi="Palatino"/>
+            <w:color w:val="1F497D" w:themeColor="text2"/>
+            <w:sz w:val="22"/>
+          </w:rPr>
+          <w:fldChar w:fldCharType="begin"/>
+        </w:r>
+        <w:r>
+          <w:rPr>
+            <w:rFonts w:ascii="Palatino" w:hAnsi="Palatino"/>
+            <w:color w:val="1F497D" w:themeColor="text2"/>
+            <w:sz w:val="22"/>
+          </w:rPr>
+          <w:instrText xml:space="preserve"> HYPERLINK "</w:instrText>
+        </w:r>
+        <w:r>
+          <w:rPr>
+            <w:rFonts w:ascii="Palatino" w:hAnsi="Palatino"/>
+            <w:color w:val="1F497D" w:themeColor="text2"/>
+            <w:sz w:val="22"/>
+          </w:rPr>
+          <w:instrText>https://pt.wikipedia.org/wiki/Enterprise_JavaBeans</w:instrText>
+        </w:r>
+        <w:r>
+          <w:rPr>
+            <w:rFonts w:ascii="Palatino" w:hAnsi="Palatino"/>
+            <w:color w:val="1F497D" w:themeColor="text2"/>
+            <w:sz w:val="22"/>
+          </w:rPr>
+          <w:instrText xml:space="preserve">" </w:instrText>
+        </w:r>
+        <w:r>
+          <w:rPr>
+            <w:rFonts w:ascii="Palatino" w:hAnsi="Palatino"/>
+            <w:color w:val="1F497D" w:themeColor="text2"/>
+            <w:sz w:val="22"/>
+          </w:rPr>
+          <w:fldChar w:fldCharType="separate"/>
+        </w:r>
+        <w:r>
+          <w:rPr>
+            <w:rStyle w:val="Hyperlink"/>
+            <w:rFonts w:ascii="Palatino" w:hAnsi="Palatino"/>
+            <w:sz w:val="22"/>
+          </w:rPr>
+          <w:t>https://pt.wikipedia.org/wiki/Enterprise_JavaBeans</w:t>
+        </w:r>
+        <w:r>
+          <w:rPr>
+            <w:rFonts w:ascii="Palatino" w:hAnsi="Palatino"/>
+            <w:color w:val="1F497D" w:themeColor="text2"/>
+            <w:sz w:val="22"/>
+          </w:rPr>
+          <w:fldChar w:fldCharType="end"/>
+        </w:r>
+      </w:ins>
+    </w:p>
+    <w:p>
+      <w:pPr>
+        <w:pStyle w:val="Standard"/>
+        <w:numPr>
+          <w:ilvl w:val="0"/>
+          <w:numId w:val="29"/>
+        </w:numPr>
+        <w:jc w:val="both"/>
+        <w:rPr>
+          <w:ins w:id="1026" w:author="Joel Rocha" w:date="2016-04-29T11:33:00Z"/>
+          <w:rFonts w:ascii="Palatino" w:hAnsi="Palatino"/>
+          <w:color w:val="1F497D" w:themeColor="text2"/>
+          <w:sz w:val="22"/>
+        </w:rPr>
+        <w:pPrChange w:id="1027" w:author="Joel Xavier Rocha" w:date="2016-04-25T14:19:00Z">
+          <w:pPr>
+            <w:pStyle w:val="Standard"/>
+            <w:jc w:val="both"/>
+          </w:pPr>
+        </w:pPrChange>
+      </w:pPr>
+      <w:ins w:id="1028" w:author="Joel Rocha" w:date="2016-04-29T11:33:00Z">
+        <w:r>
+          <w:rPr>
+            <w:rFonts w:ascii="Palatino" w:hAnsi="Palatino"/>
+            <w:color w:val="1F497D" w:themeColor="text2"/>
+            <w:sz w:val="22"/>
+          </w:rPr>
+          <w:fldChar w:fldCharType="begin"/>
+        </w:r>
+        <w:r>
+          <w:rPr>
+            <w:rFonts w:ascii="Palatino" w:hAnsi="Palatino"/>
+            <w:color w:val="1F497D" w:themeColor="text2"/>
+            <w:sz w:val="22"/>
+          </w:rPr>
+          <w:instrText xml:space="preserve"> HYPERLINK "</w:instrText>
+        </w:r>
+        <w:r>
+          <w:rPr>
+            <w:rFonts w:ascii="Palatino" w:hAnsi="Palatino"/>
+            <w:color w:val="1F497D" w:themeColor="text2"/>
+            <w:sz w:val="22"/>
+          </w:rPr>
+          <w:instrText>http://wildfly.org/</w:instrText>
+        </w:r>
+        <w:r>
+          <w:rPr>
+            <w:rFonts w:ascii="Palatino" w:hAnsi="Palatino"/>
+            <w:color w:val="1F497D" w:themeColor="text2"/>
+            <w:sz w:val="22"/>
+          </w:rPr>
+          <w:instrText xml:space="preserve">" </w:instrText>
+        </w:r>
+        <w:r>
+          <w:rPr>
+            <w:rFonts w:ascii="Palatino" w:hAnsi="Palatino"/>
+            <w:color w:val="1F497D" w:themeColor="text2"/>
+            <w:sz w:val="22"/>
+          </w:rPr>
+          <w:fldChar w:fldCharType="separate"/>
+        </w:r>
+        <w:r>
+          <w:rPr>
+            <w:rStyle w:val="Hyperlink"/>
+            <w:rFonts w:ascii="Palatino" w:hAnsi="Palatino"/>
+            <w:sz w:val="22"/>
+          </w:rPr>
+          <w:t>http://wildfly.org/</w:t>
+        </w:r>
+        <w:r>
+          <w:rPr>
+            <w:rFonts w:ascii="Palatino" w:hAnsi="Palatino"/>
+            <w:color w:val="1F497D" w:themeColor="text2"/>
+            <w:sz w:val="22"/>
+          </w:rPr>
+          <w:fldChar w:fldCharType="end"/>
+        </w:r>
+      </w:ins>
+    </w:p>
+    <w:p>
+      <w:pPr>
+        <w:pStyle w:val="Standard"/>
+        <w:numPr>
+          <w:ilvl w:val="0"/>
+          <w:numId w:val="29"/>
+        </w:numPr>
+        <w:jc w:val="both"/>
+        <w:rPr>
+          <w:ins w:id="1029" w:author="Joel Xavier Rocha" w:date="2016-04-25T14:42:00Z"/>
+          <w:rFonts w:ascii="Palatino" w:hAnsi="Palatino"/>
+          <w:color w:val="1F497D" w:themeColor="text2"/>
+          <w:sz w:val="22"/>
+          <w:rPrChange w:id="1030" w:author="Joel Rocha" w:date="2016-04-29T11:34:00Z">
+            <w:rPr>
+              <w:ins w:id="1031" w:author="Joel Xavier Rocha" w:date="2016-04-25T14:42:00Z"/>
+              <w:rFonts w:ascii="Palatino" w:hAnsi="Palatino"/>
+              <w:color w:val="1F497D" w:themeColor="text2"/>
+              <w:sz w:val="22"/>
+            </w:rPr>
+          </w:rPrChange>
+        </w:rPr>
+        <w:pPrChange w:id="1032" w:author="Joel Rocha" w:date="2016-04-29T11:34:00Z">
+          <w:pPr>
+            <w:pStyle w:val="Standard"/>
+            <w:jc w:val="both"/>
+          </w:pPr>
+        </w:pPrChange>
+      </w:pPr>
+      <w:ins w:id="1033" w:author="Joel Rocha" w:date="2016-04-29T11:33:00Z">
+        <w:r>
+          <w:rPr>
+            <w:rFonts w:ascii="Palatino" w:hAnsi="Palatino"/>
+            <w:color w:val="1F497D" w:themeColor="text2"/>
+            <w:sz w:val="22"/>
+          </w:rPr>
+          <w:fldChar w:fldCharType="begin"/>
+        </w:r>
+        <w:r>
+          <w:rPr>
+            <w:rFonts w:ascii="Palatino" w:hAnsi="Palatino"/>
+            <w:color w:val="1F497D" w:themeColor="text2"/>
+            <w:sz w:val="22"/>
+          </w:rPr>
+          <w:instrText xml:space="preserve"> HYPERLINK "</w:instrText>
+        </w:r>
+        <w:r>
+          <w:rPr>
+            <w:rFonts w:ascii="Palatino" w:hAnsi="Palatino"/>
+            <w:color w:val="1F497D" w:themeColor="text2"/>
+            <w:sz w:val="22"/>
+            <w:rPrChange w:id="1034" w:author="Joel Rocha" w:date="2016-04-29T11:33:00Z">
+              <w:rPr>
+                <w:rFonts w:ascii="Palatino" w:hAnsi="Palatino"/>
+                <w:color w:val="1F497D" w:themeColor="text2"/>
+                <w:sz w:val="22"/>
+              </w:rPr>
+            </w:rPrChange>
+          </w:rPr>
+          <w:instrText>http://www.eclipse.org/</w:instrText>
+        </w:r>
+        <w:r>
+          <w:rPr>
+            <w:rFonts w:ascii="Palatino" w:hAnsi="Palatino"/>
+            <w:color w:val="1F497D" w:themeColor="text2"/>
+            <w:sz w:val="22"/>
+          </w:rPr>
+          <w:instrText xml:space="preserve">" </w:instrText>
+        </w:r>
+        <w:r>
+          <w:rPr>
+            <w:rFonts w:ascii="Palatino" w:hAnsi="Palatino"/>
+            <w:color w:val="1F497D" w:themeColor="text2"/>
+            <w:sz w:val="22"/>
+          </w:rPr>
+          <w:fldChar w:fldCharType="separate"/>
+        </w:r>
+        <w:r>
+          <w:rPr>
+            <w:rStyle w:val="Hyperlink"/>
+            <w:rFonts w:ascii="Palatino" w:hAnsi="Palatino"/>
+            <w:sz w:val="22"/>
+            <w:rPrChange w:id="1035" w:author="Joel Rocha" w:date="2016-04-29T11:33:00Z">
+              <w:rPr>
+                <w:rFonts w:ascii="Palatino" w:hAnsi="Palatino"/>
+                <w:color w:val="1F497D" w:themeColor="text2"/>
+                <w:sz w:val="22"/>
+              </w:rPr>
+            </w:rPrChange>
+          </w:rPr>
+          <w:t>http://www.eclipse.org/</w:t>
+        </w:r>
+        <w:r>
+          <w:rPr>
+            <w:rFonts w:ascii="Palatino" w:hAnsi="Palatino"/>
+            <w:color w:val="1F497D" w:themeColor="text2"/>
+            <w:sz w:val="22"/>
           </w:rPr>
           <w:fldChar w:fldCharType="end"/>
         </w:r>
@@ -8564,7 +9777,7 @@
         <w:overflowPunct/>
         <w:autoSpaceDE/>
         <w:rPr>
-          <w:ins w:id="959" w:author="Joel Xavier Rocha" w:date="2016-04-25T14:59:00Z"/>
+          <w:ins w:id="1036" w:author="Joel Xavier Rocha" w:date="2016-04-25T14:59:00Z"/>
           <w:rFonts w:ascii="Palatino" w:eastAsia="Arial" w:hAnsi="Palatino" w:cs="Arial"/>
           <w:b/>
           <w:bCs/>
@@ -8574,7 +9787,7 @@
           <w:szCs w:val="28"/>
         </w:rPr>
       </w:pPr>
-      <w:ins w:id="960" w:author="Joel Xavier Rocha" w:date="2016-04-25T14:59:00Z">
+      <w:ins w:id="1037" w:author="Joel Xavier Rocha" w:date="2016-04-25T14:59:00Z">
         <w:r>
           <w:rPr>
             <w:rFonts w:ascii="Palatino" w:hAnsi="Palatino"/>
@@ -8595,20 +9808,20 @@
         <w:jc w:val="both"/>
         <w:outlineLvl w:val="0"/>
         <w:rPr>
-          <w:ins w:id="961" w:author="Joel Xavier Rocha" w:date="2016-04-25T14:36:00Z"/>
+          <w:ins w:id="1038" w:author="Joel Xavier Rocha" w:date="2016-04-25T14:36:00Z"/>
           <w:rFonts w:ascii="Palatino" w:hAnsi="Palatino"/>
           <w:b w:val="0"/>
           <w:color w:val="0F243E" w:themeColor="text2" w:themeShade="80"/>
           <w:sz w:val="40"/>
-          <w:rPrChange w:id="962" w:author="Joel Xavier Rocha" w:date="2016-04-25T14:58:00Z">
+          <w:rPrChange w:id="1039" w:author="Joel Xavier Rocha" w:date="2016-04-25T14:58:00Z">
             <w:rPr>
-              <w:ins w:id="963" w:author="Joel Xavier Rocha" w:date="2016-04-25T14:36:00Z"/>
+              <w:ins w:id="1040" w:author="Joel Xavier Rocha" w:date="2016-04-25T14:36:00Z"/>
               <w:rFonts w:ascii="Palatino" w:hAnsi="Palatino"/>
               <w:b/>
             </w:rPr>
           </w:rPrChange>
         </w:rPr>
-        <w:pPrChange w:id="964" w:author="Joel Xavier Rocha" w:date="2016-04-25T14:58:00Z">
+        <w:pPrChange w:id="1041" w:author="Joel Xavier Rocha" w:date="2016-04-25T14:58:00Z">
           <w:pPr>
             <w:pStyle w:val="Standard"/>
             <w:ind w:firstLine="720"/>
@@ -8616,7 +9829,7 @@
           </w:pPr>
         </w:pPrChange>
       </w:pPr>
-      <w:ins w:id="965" w:author="Joel Xavier Rocha" w:date="2016-04-25T14:58:00Z">
+      <w:ins w:id="1042" w:author="Joel Xavier Rocha" w:date="2016-04-25T14:58:00Z">
         <w:r>
           <w:rPr>
             <w:rFonts w:ascii="Palatino" w:hAnsi="Palatino"/>
@@ -8645,7 +9858,7 @@
           <w:right w:w="158" w:type="dxa"/>
         </w:tblCellMar>
         <w:tblLook w:val="04A0" w:firstRow="1" w:lastRow="0" w:firstColumn="1" w:lastColumn="0" w:noHBand="0" w:noVBand="1"/>
-        <w:tblPrChange w:id="966" w:author="Joel Xavier Rocha" w:date="2016-04-25T14:58:00Z">
+        <w:tblPrChange w:id="1043" w:author="Joel Xavier Rocha" w:date="2016-04-25T14:58:00Z">
           <w:tblPr>
             <w:tblStyle w:val="Tabelacomgrade"/>
             <w:tblW w:w="0" w:type="auto"/>
@@ -8669,7 +9882,7 @@
       <w:tblGrid>
         <w:gridCol w:w="4810"/>
         <w:gridCol w:w="4811"/>
-        <w:tblGridChange w:id="967">
+        <w:tblGridChange w:id="1044">
           <w:tblGrid>
             <w:gridCol w:w="4810"/>
             <w:gridCol w:w="4811"/>
@@ -8679,8 +9892,8 @@
       <w:tr>
         <w:trPr>
           <w:trHeight w:val="1745"/>
-          <w:ins w:id="968" w:author="Joel Xavier Rocha" w:date="2016-04-25T14:36:00Z"/>
-          <w:trPrChange w:id="969" w:author="Joel Xavier Rocha" w:date="2016-04-25T14:58:00Z">
+          <w:ins w:id="1045" w:author="Joel Xavier Rocha" w:date="2016-04-25T14:36:00Z"/>
+          <w:trPrChange w:id="1046" w:author="Joel Xavier Rocha" w:date="2016-04-25T14:58:00Z">
             <w:trPr>
               <w:trHeight w:val="1745"/>
               <w:jc w:val="center"/>
@@ -8690,7 +9903,7 @@
         <w:tc>
           <w:tcPr>
             <w:tcW w:w="4810" w:type="dxa"/>
-            <w:tcPrChange w:id="970" w:author="Joel Xavier Rocha" w:date="2016-04-25T14:58:00Z">
+            <w:tcPrChange w:id="1047" w:author="Joel Xavier Rocha" w:date="2016-04-25T14:58:00Z">
               <w:tcPr>
                 <w:tcW w:w="4810" w:type="dxa"/>
               </w:tcPr>
@@ -8700,11 +9913,11 @@
             <w:pPr>
               <w:ind w:left="576" w:right="432"/>
               <w:rPr>
-                <w:ins w:id="971" w:author="Joel Xavier Rocha" w:date="2016-04-25T14:36:00Z"/>
+                <w:ins w:id="1048" w:author="Joel Xavier Rocha" w:date="2016-04-25T14:36:00Z"/>
                 <w:rFonts w:ascii="Palatino Linotype" w:hAnsi="Palatino Linotype" w:cs="Palatino Linotype"/>
               </w:rPr>
             </w:pPr>
-            <w:ins w:id="972" w:author="Joel Xavier Rocha" w:date="2016-04-25T14:36:00Z">
+            <w:ins w:id="1049" w:author="Joel Xavier Rocha" w:date="2016-04-25T14:36:00Z">
               <w:r>
                 <w:rPr>
                   <w:noProof/>
@@ -8765,7 +9978,7 @@
         <w:tc>
           <w:tcPr>
             <w:tcW w:w="4811" w:type="dxa"/>
-            <w:tcPrChange w:id="973" w:author="Joel Xavier Rocha" w:date="2016-04-25T14:58:00Z">
+            <w:tcPrChange w:id="1050" w:author="Joel Xavier Rocha" w:date="2016-04-25T14:58:00Z">
               <w:tcPr>
                 <w:tcW w:w="4811" w:type="dxa"/>
               </w:tcPr>
@@ -8775,11 +9988,11 @@
             <w:pPr>
               <w:ind w:left="576" w:right="432"/>
               <w:rPr>
-                <w:ins w:id="974" w:author="Joel Xavier Rocha" w:date="2016-04-25T14:36:00Z"/>
+                <w:ins w:id="1051" w:author="Joel Xavier Rocha" w:date="2016-04-25T14:36:00Z"/>
                 <w:rFonts w:ascii="Palatino Linotype" w:hAnsi="Palatino Linotype" w:cs="Palatino Linotype"/>
               </w:rPr>
             </w:pPr>
-            <w:ins w:id="975" w:author="Joel Xavier Rocha" w:date="2016-04-25T14:36:00Z">
+            <w:ins w:id="1052" w:author="Joel Xavier Rocha" w:date="2016-04-25T14:36:00Z">
               <w:r>
                 <w:rPr>
                   <w:rFonts w:ascii="Palatino Linotype" w:hAnsi="Palatino Linotype" w:cs="Palatino Linotype"/>
@@ -8835,8 +10048,8 @@
       </w:tr>
       <w:tr>
         <w:trPr>
-          <w:ins w:id="976" w:author="Joel Xavier Rocha" w:date="2016-04-25T14:36:00Z"/>
-          <w:trPrChange w:id="977" w:author="Joel Xavier Rocha" w:date="2016-04-25T14:58:00Z">
+          <w:ins w:id="1053" w:author="Joel Xavier Rocha" w:date="2016-04-25T14:36:00Z"/>
+          <w:trPrChange w:id="1054" w:author="Joel Xavier Rocha" w:date="2016-04-25T14:58:00Z">
             <w:trPr>
               <w:jc w:val="center"/>
             </w:trPr>
@@ -8845,7 +10058,7 @@
         <w:tc>
           <w:tcPr>
             <w:tcW w:w="4810" w:type="dxa"/>
-            <w:tcPrChange w:id="978" w:author="Joel Xavier Rocha" w:date="2016-04-25T14:58:00Z">
+            <w:tcPrChange w:id="1055" w:author="Joel Xavier Rocha" w:date="2016-04-25T14:58:00Z">
               <w:tcPr>
                 <w:tcW w:w="4810" w:type="dxa"/>
               </w:tcPr>
@@ -8855,14 +10068,14 @@
             <w:pPr>
               <w:ind w:left="576" w:right="432"/>
               <w:rPr>
-                <w:ins w:id="979" w:author="Joel Xavier Rocha" w:date="2016-04-25T14:36:00Z"/>
+                <w:ins w:id="1056" w:author="Joel Xavier Rocha" w:date="2016-04-25T14:36:00Z"/>
                 <w:rFonts w:ascii="Arial Narrow" w:hAnsi="Arial Narrow"/>
                 <w:i/>
                 <w:sz w:val="20"/>
                 <w:szCs w:val="20"/>
               </w:rPr>
             </w:pPr>
-            <w:ins w:id="980" w:author="Joel Xavier Rocha" w:date="2016-04-25T14:36:00Z">
+            <w:ins w:id="1057" w:author="Joel Xavier Rocha" w:date="2016-04-25T14:36:00Z">
               <w:r>
                 <w:rPr>
                   <w:rFonts w:ascii="Arial Narrow" w:hAnsi="Arial Narrow"/>
@@ -8931,7 +10144,7 @@
         <w:tc>
           <w:tcPr>
             <w:tcW w:w="4811" w:type="dxa"/>
-            <w:tcPrChange w:id="981" w:author="Joel Xavier Rocha" w:date="2016-04-25T14:58:00Z">
+            <w:tcPrChange w:id="1058" w:author="Joel Xavier Rocha" w:date="2016-04-25T14:58:00Z">
               <w:tcPr>
                 <w:tcW w:w="4811" w:type="dxa"/>
               </w:tcPr>
@@ -8941,14 +10154,14 @@
             <w:pPr>
               <w:ind w:left="576" w:right="432"/>
               <w:rPr>
-                <w:ins w:id="982" w:author="Joel Xavier Rocha" w:date="2016-04-25T14:36:00Z"/>
+                <w:ins w:id="1059" w:author="Joel Xavier Rocha" w:date="2016-04-25T14:36:00Z"/>
                 <w:rFonts w:ascii="Arial Narrow" w:hAnsi="Arial Narrow" w:cs="Palatino Linotype"/>
                 <w:b/>
                 <w:sz w:val="20"/>
                 <w:szCs w:val="20"/>
               </w:rPr>
             </w:pPr>
-            <w:ins w:id="983" w:author="Joel Xavier Rocha" w:date="2016-04-25T14:36:00Z">
+            <w:ins w:id="1060" w:author="Joel Xavier Rocha" w:date="2016-04-25T14:36:00Z">
               <w:r>
                 <w:rPr>
                   <w:rFonts w:ascii="Arial Narrow" w:hAnsi="Arial Narrow" w:cs="Palatino Linotype"/>
@@ -8964,13 +10177,13 @@
             <w:pPr>
               <w:ind w:left="576" w:right="432"/>
               <w:rPr>
-                <w:ins w:id="984" w:author="Joel Xavier Rocha" w:date="2016-04-25T14:36:00Z"/>
+                <w:ins w:id="1061" w:author="Joel Xavier Rocha" w:date="2016-04-25T14:36:00Z"/>
                 <w:rFonts w:ascii="Arial Narrow" w:hAnsi="Arial Narrow" w:cs="Palatino Linotype"/>
                 <w:sz w:val="20"/>
                 <w:szCs w:val="20"/>
               </w:rPr>
             </w:pPr>
-            <w:ins w:id="985" w:author="Joel Xavier Rocha" w:date="2016-04-25T14:36:00Z">
+            <w:ins w:id="1062" w:author="Joel Xavier Rocha" w:date="2016-04-25T14:36:00Z">
               <w:r>
                 <w:rPr>
                   <w:rFonts w:ascii="Arial Narrow" w:hAnsi="Arial Narrow" w:cs="Palatino Linotype"/>
@@ -9018,8 +10231,8 @@
       </w:tr>
       <w:tr>
         <w:trPr>
-          <w:ins w:id="986" w:author="Joel Xavier Rocha" w:date="2016-04-25T14:36:00Z"/>
-          <w:trPrChange w:id="987" w:author="Joel Xavier Rocha" w:date="2016-04-25T14:58:00Z">
+          <w:ins w:id="1063" w:author="Joel Xavier Rocha" w:date="2016-04-25T14:36:00Z"/>
+          <w:trPrChange w:id="1064" w:author="Joel Xavier Rocha" w:date="2016-04-25T14:58:00Z">
             <w:trPr>
               <w:jc w:val="center"/>
             </w:trPr>
@@ -9028,7 +10241,7 @@
         <w:tc>
           <w:tcPr>
             <w:tcW w:w="4810" w:type="dxa"/>
-            <w:tcPrChange w:id="988" w:author="Joel Xavier Rocha" w:date="2016-04-25T14:58:00Z">
+            <w:tcPrChange w:id="1065" w:author="Joel Xavier Rocha" w:date="2016-04-25T14:58:00Z">
               <w:tcPr>
                 <w:tcW w:w="4810" w:type="dxa"/>
               </w:tcPr>
@@ -9038,13 +10251,13 @@
             <w:pPr>
               <w:ind w:left="576" w:right="432"/>
               <w:rPr>
-                <w:ins w:id="989" w:author="Joel Xavier Rocha" w:date="2016-04-25T14:36:00Z"/>
+                <w:ins w:id="1066" w:author="Joel Xavier Rocha" w:date="2016-04-25T14:36:00Z"/>
                 <w:rFonts w:ascii="Arial Narrow" w:hAnsi="Arial Narrow" w:cs="Palatino Linotype"/>
                 <w:sz w:val="20"/>
                 <w:szCs w:val="20"/>
               </w:rPr>
             </w:pPr>
-            <w:ins w:id="990" w:author="Joel Xavier Rocha" w:date="2016-04-25T14:36:00Z">
+            <w:ins w:id="1067" w:author="Joel Xavier Rocha" w:date="2016-04-25T14:36:00Z">
               <w:r>
                 <w:rPr>
                   <w:rFonts w:ascii="Arial Narrow" w:hAnsi="Arial Narrow" w:cs="Palatino Linotype"/>
@@ -9092,7 +10305,7 @@
         <w:tc>
           <w:tcPr>
             <w:tcW w:w="4811" w:type="dxa"/>
-            <w:tcPrChange w:id="991" w:author="Joel Xavier Rocha" w:date="2016-04-25T14:58:00Z">
+            <w:tcPrChange w:id="1068" w:author="Joel Xavier Rocha" w:date="2016-04-25T14:58:00Z">
               <w:tcPr>
                 <w:tcW w:w="4811" w:type="dxa"/>
               </w:tcPr>
@@ -9102,13 +10315,13 @@
             <w:pPr>
               <w:ind w:left="576" w:right="432"/>
               <w:rPr>
-                <w:ins w:id="992" w:author="Joel Xavier Rocha" w:date="2016-04-25T14:36:00Z"/>
+                <w:ins w:id="1069" w:author="Joel Xavier Rocha" w:date="2016-04-25T14:36:00Z"/>
                 <w:rFonts w:ascii="Arial Narrow" w:hAnsi="Arial Narrow" w:cs="Palatino Linotype"/>
                 <w:sz w:val="20"/>
                 <w:szCs w:val="20"/>
               </w:rPr>
             </w:pPr>
-            <w:ins w:id="993" w:author="Joel Xavier Rocha" w:date="2016-04-25T14:36:00Z">
+            <w:ins w:id="1070" w:author="Joel Xavier Rocha" w:date="2016-04-25T14:36:00Z">
               <w:r>
                 <w:rPr>
                   <w:rFonts w:ascii="Arial Narrow" w:hAnsi="Arial Narrow" w:cs="Palatino Linotype"/>
@@ -9156,8 +10369,8 @@
       </w:tr>
       <w:tr>
         <w:trPr>
-          <w:ins w:id="994" w:author="Joel Xavier Rocha" w:date="2016-04-25T14:36:00Z"/>
-          <w:trPrChange w:id="995" w:author="Joel Xavier Rocha" w:date="2016-04-25T14:58:00Z">
+          <w:ins w:id="1071" w:author="Joel Xavier Rocha" w:date="2016-04-25T14:36:00Z"/>
+          <w:trPrChange w:id="1072" w:author="Joel Xavier Rocha" w:date="2016-04-25T14:58:00Z">
             <w:trPr>
               <w:jc w:val="center"/>
             </w:trPr>
@@ -9166,7 +10379,7 @@
         <w:tc>
           <w:tcPr>
             <w:tcW w:w="4810" w:type="dxa"/>
-            <w:tcPrChange w:id="996" w:author="Joel Xavier Rocha" w:date="2016-04-25T14:58:00Z">
+            <w:tcPrChange w:id="1073" w:author="Joel Xavier Rocha" w:date="2016-04-25T14:58:00Z">
               <w:tcPr>
                 <w:tcW w:w="4810" w:type="dxa"/>
               </w:tcPr>
@@ -9176,13 +10389,13 @@
             <w:pPr>
               <w:ind w:left="576" w:right="432"/>
               <w:rPr>
-                <w:ins w:id="997" w:author="Joel Xavier Rocha" w:date="2016-04-25T14:36:00Z"/>
+                <w:ins w:id="1074" w:author="Joel Xavier Rocha" w:date="2016-04-25T14:36:00Z"/>
                 <w:rFonts w:ascii="Arial Narrow" w:hAnsi="Arial Narrow" w:cs="Palatino Linotype"/>
                 <w:sz w:val="20"/>
                 <w:szCs w:val="20"/>
               </w:rPr>
             </w:pPr>
-            <w:ins w:id="998" w:author="Joel Xavier Rocha" w:date="2016-04-25T14:36:00Z">
+            <w:ins w:id="1075" w:author="Joel Xavier Rocha" w:date="2016-04-25T14:36:00Z">
               <w:r>
                 <w:rPr>
                   <w:rFonts w:ascii="Arial Narrow" w:hAnsi="Arial Narrow"/>
@@ -9197,7 +10410,7 @@
         <w:tc>
           <w:tcPr>
             <w:tcW w:w="4811" w:type="dxa"/>
-            <w:tcPrChange w:id="999" w:author="Joel Xavier Rocha" w:date="2016-04-25T14:58:00Z">
+            <w:tcPrChange w:id="1076" w:author="Joel Xavier Rocha" w:date="2016-04-25T14:58:00Z">
               <w:tcPr>
                 <w:tcW w:w="4811" w:type="dxa"/>
               </w:tcPr>
@@ -9207,13 +10420,13 @@
             <w:pPr>
               <w:ind w:left="576" w:right="432"/>
               <w:rPr>
-                <w:ins w:id="1000" w:author="Joel Xavier Rocha" w:date="2016-04-25T14:36:00Z"/>
+                <w:ins w:id="1077" w:author="Joel Xavier Rocha" w:date="2016-04-25T14:36:00Z"/>
                 <w:rFonts w:ascii="Arial Narrow" w:hAnsi="Arial Narrow" w:cs="Palatino Linotype"/>
                 <w:sz w:val="20"/>
                 <w:szCs w:val="20"/>
               </w:rPr>
             </w:pPr>
-            <w:ins w:id="1001" w:author="Joel Xavier Rocha" w:date="2016-04-25T14:36:00Z">
+            <w:ins w:id="1078" w:author="Joel Xavier Rocha" w:date="2016-04-25T14:36:00Z">
               <w:r>
                 <w:rPr>
                   <w:rFonts w:ascii="Arial Narrow" w:hAnsi="Arial Narrow" w:cs="Palatino Linotype"/>
@@ -9238,11 +10451,11 @@
         </w:pBdr>
         <w:jc w:val="both"/>
         <w:rPr>
-          <w:del w:id="1002" w:author="Joel Rocha" w:date="2016-04-24T14:19:00Z"/>
+          <w:del w:id="1079" w:author="Joel Rocha" w:date="2016-04-24T14:19:00Z"/>
           <w:rFonts w:ascii="Palatino" w:hAnsi="Palatino"/>
           <w:b/>
         </w:rPr>
-        <w:pPrChange w:id="1003" w:author="Joel Rocha" w:date="2016-04-24T14:19:00Z">
+        <w:pPrChange w:id="1080" w:author="Joel Rocha" w:date="2016-04-24T14:19:00Z">
           <w:pPr>
             <w:pStyle w:val="Standard"/>
             <w:pBdr>
@@ -9255,7 +10468,7 @@
           </w:pPr>
         </w:pPrChange>
       </w:pPr>
-      <w:ins w:id="1004" w:author="Joel Xavier Rocha" w:date="2016-04-25T14:36:00Z">
+      <w:ins w:id="1081" w:author="Joel Xavier Rocha" w:date="2016-04-25T14:36:00Z">
         <w:r>
           <w:rPr>
             <w:rFonts w:ascii="Palatino" w:hAnsi="Palatino"/>
@@ -9264,7 +10477,7 @@
           <w:t xml:space="preserve"> </w:t>
         </w:r>
       </w:ins>
-      <w:del w:id="1005" w:author="Joel Rocha" w:date="2016-04-24T14:19:00Z">
+      <w:del w:id="1082" w:author="Joel Rocha" w:date="2016-04-24T14:19:00Z">
         <w:r>
           <w:rPr>
             <w:rFonts w:ascii="Palatino" w:hAnsi="Palatino"/>
@@ -9285,10 +10498,10 @@
         </w:pBdr>
         <w:jc w:val="both"/>
         <w:rPr>
-          <w:del w:id="1006" w:author="Joel Rocha" w:date="2016-04-24T14:19:00Z"/>
+          <w:del w:id="1083" w:author="Joel Rocha" w:date="2016-04-24T14:19:00Z"/>
           <w:rFonts w:ascii="Palatino" w:hAnsi="Palatino"/>
         </w:rPr>
-        <w:pPrChange w:id="1007" w:author="Joel Rocha" w:date="2016-04-24T14:19:00Z">
+        <w:pPrChange w:id="1084" w:author="Joel Rocha" w:date="2016-04-24T14:19:00Z">
           <w:pPr>
             <w:pStyle w:val="Standard"/>
             <w:pBdr>
@@ -9301,7 +10514,7 @@
           </w:pPr>
         </w:pPrChange>
       </w:pPr>
-      <w:del w:id="1008" w:author="Joel Rocha" w:date="2016-04-24T14:19:00Z">
+      <w:del w:id="1085" w:author="Joel Rocha" w:date="2016-04-24T14:19:00Z">
         <w:r>
           <w:rPr>
             <w:rFonts w:ascii="Palatino" w:hAnsi="Palatino"/>
@@ -9321,10 +10534,10 @@
         </w:pBdr>
         <w:jc w:val="both"/>
         <w:rPr>
-          <w:del w:id="1009" w:author="Joel Rocha" w:date="2016-04-24T14:19:00Z"/>
+          <w:del w:id="1086" w:author="Joel Rocha" w:date="2016-04-24T14:19:00Z"/>
           <w:rFonts w:ascii="Palatino" w:hAnsi="Palatino"/>
         </w:rPr>
-        <w:pPrChange w:id="1010" w:author="Joel Rocha" w:date="2016-04-24T14:19:00Z">
+        <w:pPrChange w:id="1087" w:author="Joel Rocha" w:date="2016-04-24T14:19:00Z">
           <w:pPr>
             <w:pStyle w:val="Standard"/>
             <w:pBdr>
@@ -9337,7 +10550,7 @@
           </w:pPr>
         </w:pPrChange>
       </w:pPr>
-      <w:del w:id="1011" w:author="Joel Rocha" w:date="2016-04-24T14:19:00Z">
+      <w:del w:id="1088" w:author="Joel Rocha" w:date="2016-04-24T14:19:00Z">
         <w:r>
           <w:rPr>
             <w:rFonts w:ascii="Palatino" w:hAnsi="Palatino"/>
@@ -9369,10 +10582,10 @@
         </w:pBdr>
         <w:jc w:val="both"/>
         <w:rPr>
-          <w:del w:id="1012" w:author="Joel Rocha" w:date="2016-04-24T14:19:00Z"/>
+          <w:del w:id="1089" w:author="Joel Rocha" w:date="2016-04-24T14:19:00Z"/>
           <w:rFonts w:ascii="Palatino" w:hAnsi="Palatino"/>
         </w:rPr>
-        <w:pPrChange w:id="1013" w:author="Joel Rocha" w:date="2016-04-24T14:19:00Z">
+        <w:pPrChange w:id="1090" w:author="Joel Rocha" w:date="2016-04-24T14:19:00Z">
           <w:pPr>
             <w:pStyle w:val="Standard"/>
             <w:pBdr>
@@ -9397,10 +10610,10 @@
         </w:pBdr>
         <w:jc w:val="both"/>
         <w:rPr>
-          <w:del w:id="1014" w:author="Joel Rocha" w:date="2016-04-24T14:19:00Z"/>
+          <w:del w:id="1091" w:author="Joel Rocha" w:date="2016-04-24T14:19:00Z"/>
           <w:rFonts w:ascii="Palatino" w:hAnsi="Palatino"/>
         </w:rPr>
-        <w:pPrChange w:id="1015" w:author="Joel Rocha" w:date="2016-04-24T14:19:00Z">
+        <w:pPrChange w:id="1092" w:author="Joel Rocha" w:date="2016-04-24T14:19:00Z">
           <w:pPr>
             <w:pStyle w:val="Standard"/>
             <w:pBdr>
@@ -9413,7 +10626,7 @@
           </w:pPr>
         </w:pPrChange>
       </w:pPr>
-      <w:del w:id="1016" w:author="Joel Rocha" w:date="2016-04-24T14:19:00Z">
+      <w:del w:id="1093" w:author="Joel Rocha" w:date="2016-04-24T14:19:00Z">
         <w:r>
           <w:rPr>
             <w:rFonts w:ascii="Palatino" w:hAnsi="Palatino"/>
@@ -9433,10 +10646,10 @@
         </w:pBdr>
         <w:jc w:val="both"/>
         <w:rPr>
-          <w:del w:id="1017" w:author="Joel Rocha" w:date="2016-04-24T14:19:00Z"/>
+          <w:del w:id="1094" w:author="Joel Rocha" w:date="2016-04-24T14:19:00Z"/>
           <w:rFonts w:ascii="Palatino" w:hAnsi="Palatino"/>
         </w:rPr>
-        <w:pPrChange w:id="1018" w:author="Joel Rocha" w:date="2016-04-24T14:19:00Z">
+        <w:pPrChange w:id="1095" w:author="Joel Rocha" w:date="2016-04-24T14:19:00Z">
           <w:pPr>
             <w:pStyle w:val="Standard"/>
             <w:pBdr>
@@ -9461,10 +10674,10 @@
         </w:pBdr>
         <w:jc w:val="both"/>
         <w:rPr>
-          <w:del w:id="1019" w:author="Joel Rocha" w:date="2016-04-24T14:19:00Z"/>
+          <w:del w:id="1096" w:author="Joel Rocha" w:date="2016-04-24T14:19:00Z"/>
           <w:rFonts w:ascii="Palatino" w:hAnsi="Palatino"/>
         </w:rPr>
-        <w:pPrChange w:id="1020" w:author="Joel Rocha" w:date="2016-04-24T14:19:00Z">
+        <w:pPrChange w:id="1097" w:author="Joel Rocha" w:date="2016-04-24T14:19:00Z">
           <w:pPr>
             <w:pStyle w:val="Standard"/>
             <w:pBdr>
@@ -9477,7 +10690,7 @@
           </w:pPr>
         </w:pPrChange>
       </w:pPr>
-      <w:del w:id="1021" w:author="Joel Rocha" w:date="2016-04-24T14:19:00Z">
+      <w:del w:id="1098" w:author="Joel Rocha" w:date="2016-04-24T14:19:00Z">
         <w:r>
           <w:rPr>
             <w:rFonts w:ascii="Palatino" w:hAnsi="Palatino"/>
@@ -9497,10 +10710,10 @@
         </w:pBdr>
         <w:jc w:val="both"/>
         <w:rPr>
-          <w:del w:id="1022" w:author="Joel Rocha" w:date="2016-04-24T14:19:00Z"/>
+          <w:del w:id="1099" w:author="Joel Rocha" w:date="2016-04-24T14:19:00Z"/>
           <w:rFonts w:ascii="Palatino" w:hAnsi="Palatino"/>
         </w:rPr>
-        <w:pPrChange w:id="1023" w:author="Joel Rocha" w:date="2016-04-24T14:19:00Z">
+        <w:pPrChange w:id="1100" w:author="Joel Rocha" w:date="2016-04-24T14:19:00Z">
           <w:pPr>
             <w:pStyle w:val="Standard"/>
             <w:pBdr>
@@ -9525,10 +10738,10 @@
         </w:pBdr>
         <w:jc w:val="both"/>
         <w:rPr>
-          <w:del w:id="1024" w:author="Joel Rocha" w:date="2016-04-24T14:19:00Z"/>
+          <w:del w:id="1101" w:author="Joel Rocha" w:date="2016-04-24T14:19:00Z"/>
           <w:rFonts w:ascii="Palatino" w:hAnsi="Palatino"/>
         </w:rPr>
-        <w:pPrChange w:id="1025" w:author="Joel Rocha" w:date="2016-04-24T14:19:00Z">
+        <w:pPrChange w:id="1102" w:author="Joel Rocha" w:date="2016-04-24T14:19:00Z">
           <w:pPr>
             <w:pStyle w:val="Standard"/>
             <w:pBdr>
@@ -9541,7 +10754,7 @@
           </w:pPr>
         </w:pPrChange>
       </w:pPr>
-      <w:del w:id="1026" w:author="Joel Rocha" w:date="2016-04-24T14:19:00Z">
+      <w:del w:id="1103" w:author="Joel Rocha" w:date="2016-04-24T14:19:00Z">
         <w:r>
           <w:rPr>
             <w:rFonts w:ascii="Palatino" w:hAnsi="Palatino"/>
@@ -9561,10 +10774,10 @@
         </w:pBdr>
         <w:jc w:val="both"/>
         <w:rPr>
-          <w:del w:id="1027" w:author="Joel Rocha" w:date="2016-04-24T14:19:00Z"/>
+          <w:del w:id="1104" w:author="Joel Rocha" w:date="2016-04-24T14:19:00Z"/>
           <w:rFonts w:ascii="Palatino" w:hAnsi="Palatino"/>
         </w:rPr>
-        <w:pPrChange w:id="1028" w:author="Joel Rocha" w:date="2016-04-24T14:19:00Z">
+        <w:pPrChange w:id="1105" w:author="Joel Rocha" w:date="2016-04-24T14:19:00Z">
           <w:pPr>
             <w:pStyle w:val="Standard"/>
             <w:pBdr>
@@ -9583,7 +10796,7 @@
         <w:pStyle w:val="Standard"/>
         <w:jc w:val="both"/>
         <w:rPr>
-          <w:del w:id="1029" w:author="Joel Rocha" w:date="2016-04-24T14:19:00Z"/>
+          <w:del w:id="1106" w:author="Joel Rocha" w:date="2016-04-24T14:19:00Z"/>
           <w:rFonts w:ascii="Palatino" w:hAnsi="Palatino"/>
         </w:rPr>
       </w:pPr>
@@ -9593,7 +10806,7 @@
         <w:pStyle w:val="Standard"/>
         <w:jc w:val="both"/>
         <w:rPr>
-          <w:del w:id="1030" w:author="Joel Rocha" w:date="2016-04-24T14:19:00Z"/>
+          <w:del w:id="1107" w:author="Joel Rocha" w:date="2016-04-24T14:19:00Z"/>
           <w:rFonts w:ascii="Palatino" w:hAnsi="Palatino"/>
         </w:rPr>
       </w:pPr>
@@ -9603,10 +10816,10 @@
         <w:pStyle w:val="Standard"/>
         <w:jc w:val="both"/>
         <w:rPr>
-          <w:del w:id="1031" w:author="Joel Rocha" w:date="2016-04-24T14:19:00Z"/>
+          <w:del w:id="1108" w:author="Joel Rocha" w:date="2016-04-24T14:19:00Z"/>
           <w:rFonts w:ascii="Palatino" w:hAnsi="Palatino"/>
         </w:rPr>
-        <w:pPrChange w:id="1032" w:author="Joel Rocha" w:date="2016-04-24T14:19:00Z">
+        <w:pPrChange w:id="1109" w:author="Joel Rocha" w:date="2016-04-24T14:19:00Z">
           <w:pPr>
             <w:pStyle w:val="Standard"/>
             <w:ind w:firstLine="720"/>
@@ -9620,10 +10833,10 @@
         <w:pStyle w:val="Standard"/>
         <w:jc w:val="both"/>
         <w:rPr>
-          <w:del w:id="1033" w:author="Joel Rocha" w:date="2016-04-24T14:19:00Z"/>
+          <w:del w:id="1110" w:author="Joel Rocha" w:date="2016-04-24T14:19:00Z"/>
           <w:rFonts w:ascii="Palatino" w:hAnsi="Palatino"/>
         </w:rPr>
-        <w:pPrChange w:id="1034" w:author="Joel Rocha" w:date="2016-04-24T14:19:00Z">
+        <w:pPrChange w:id="1111" w:author="Joel Rocha" w:date="2016-04-24T14:19:00Z">
           <w:pPr>
             <w:pStyle w:val="Standard"/>
             <w:ind w:firstLine="720"/>
@@ -9637,10 +10850,10 @@
         <w:pStyle w:val="Standard"/>
         <w:jc w:val="both"/>
         <w:rPr>
-          <w:del w:id="1035" w:author="Joel Rocha" w:date="2016-04-24T14:19:00Z"/>
+          <w:del w:id="1112" w:author="Joel Rocha" w:date="2016-04-24T14:19:00Z"/>
           <w:rFonts w:ascii="Palatino" w:hAnsi="Palatino"/>
         </w:rPr>
-        <w:pPrChange w:id="1036" w:author="Joel Rocha" w:date="2016-04-24T14:19:00Z">
+        <w:pPrChange w:id="1113" w:author="Joel Rocha" w:date="2016-04-24T14:19:00Z">
           <w:pPr>
             <w:pStyle w:val="Standard"/>
             <w:ind w:firstLine="720"/>
@@ -9654,10 +10867,10 @@
         <w:pStyle w:val="Standard"/>
         <w:jc w:val="both"/>
         <w:rPr>
-          <w:del w:id="1037" w:author="Joel Rocha" w:date="2016-04-24T14:19:00Z"/>
+          <w:del w:id="1114" w:author="Joel Rocha" w:date="2016-04-24T14:19:00Z"/>
           <w:rFonts w:ascii="Palatino" w:hAnsi="Palatino"/>
         </w:rPr>
-        <w:pPrChange w:id="1038" w:author="Joel Rocha" w:date="2016-04-24T14:19:00Z">
+        <w:pPrChange w:id="1115" w:author="Joel Rocha" w:date="2016-04-24T14:19:00Z">
           <w:pPr>
             <w:pStyle w:val="Standard"/>
             <w:ind w:firstLine="720"/>
@@ -9671,10 +10884,10 @@
         <w:pStyle w:val="Standard"/>
         <w:jc w:val="both"/>
         <w:rPr>
-          <w:del w:id="1039" w:author="Joel Rocha" w:date="2016-04-24T14:19:00Z"/>
+          <w:del w:id="1116" w:author="Joel Rocha" w:date="2016-04-24T14:19:00Z"/>
           <w:rFonts w:ascii="Palatino" w:hAnsi="Palatino"/>
         </w:rPr>
-        <w:pPrChange w:id="1040" w:author="Joel Rocha" w:date="2016-04-24T14:19:00Z">
+        <w:pPrChange w:id="1117" w:author="Joel Rocha" w:date="2016-04-24T14:19:00Z">
           <w:pPr>
             <w:pStyle w:val="Standard"/>
             <w:ind w:firstLine="720"/>
@@ -9688,10 +10901,10 @@
         <w:pStyle w:val="Standard"/>
         <w:jc w:val="both"/>
         <w:rPr>
-          <w:del w:id="1041" w:author="Joel Rocha" w:date="2016-04-24T14:19:00Z"/>
+          <w:del w:id="1118" w:author="Joel Rocha" w:date="2016-04-24T14:19:00Z"/>
           <w:rFonts w:ascii="Palatino" w:hAnsi="Palatino"/>
         </w:rPr>
-        <w:pPrChange w:id="1042" w:author="Joel Rocha" w:date="2016-04-24T14:19:00Z">
+        <w:pPrChange w:id="1119" w:author="Joel Rocha" w:date="2016-04-24T14:19:00Z">
           <w:pPr>
             <w:pStyle w:val="Standard"/>
             <w:ind w:firstLine="720"/>
@@ -9705,10 +10918,10 @@
         <w:pStyle w:val="Standard"/>
         <w:jc w:val="both"/>
         <w:rPr>
-          <w:del w:id="1043" w:author="Joel Rocha" w:date="2016-04-24T14:19:00Z"/>
+          <w:del w:id="1120" w:author="Joel Rocha" w:date="2016-04-24T14:19:00Z"/>
           <w:rFonts w:ascii="Palatino" w:hAnsi="Palatino"/>
         </w:rPr>
-        <w:pPrChange w:id="1044" w:author="Joel Rocha" w:date="2016-04-24T14:19:00Z">
+        <w:pPrChange w:id="1121" w:author="Joel Rocha" w:date="2016-04-24T14:19:00Z">
           <w:pPr>
             <w:pStyle w:val="Standard"/>
             <w:ind w:firstLine="720"/>
@@ -9722,10 +10935,10 @@
         <w:pStyle w:val="Standard"/>
         <w:jc w:val="both"/>
         <w:rPr>
-          <w:del w:id="1045" w:author="Joel Rocha" w:date="2016-04-24T14:19:00Z"/>
+          <w:del w:id="1122" w:author="Joel Rocha" w:date="2016-04-24T14:19:00Z"/>
           <w:rFonts w:ascii="Palatino" w:hAnsi="Palatino"/>
         </w:rPr>
-        <w:pPrChange w:id="1046" w:author="Joel Rocha" w:date="2016-04-24T14:19:00Z">
+        <w:pPrChange w:id="1123" w:author="Joel Rocha" w:date="2016-04-24T14:19:00Z">
           <w:pPr>
             <w:pStyle w:val="Standard"/>
             <w:ind w:firstLine="720"/>
@@ -9739,10 +10952,10 @@
         <w:pStyle w:val="Standard"/>
         <w:jc w:val="both"/>
         <w:rPr>
-          <w:del w:id="1047" w:author="Joel Rocha" w:date="2016-04-24T14:19:00Z"/>
+          <w:del w:id="1124" w:author="Joel Rocha" w:date="2016-04-24T14:19:00Z"/>
           <w:rFonts w:ascii="Palatino" w:hAnsi="Palatino"/>
         </w:rPr>
-        <w:pPrChange w:id="1048" w:author="Joel Rocha" w:date="2016-04-24T14:19:00Z">
+        <w:pPrChange w:id="1125" w:author="Joel Rocha" w:date="2016-04-24T14:19:00Z">
           <w:pPr>
             <w:pStyle w:val="Standard"/>
             <w:ind w:firstLine="720"/>
@@ -9756,10 +10969,10 @@
         <w:pStyle w:val="Standard"/>
         <w:jc w:val="both"/>
         <w:rPr>
-          <w:del w:id="1049" w:author="Joel Rocha" w:date="2016-04-24T14:19:00Z"/>
+          <w:del w:id="1126" w:author="Joel Rocha" w:date="2016-04-24T14:19:00Z"/>
           <w:rFonts w:ascii="Palatino" w:hAnsi="Palatino"/>
         </w:rPr>
-        <w:pPrChange w:id="1050" w:author="Joel Rocha" w:date="2016-04-24T14:19:00Z">
+        <w:pPrChange w:id="1127" w:author="Joel Rocha" w:date="2016-04-24T14:19:00Z">
           <w:pPr>
             <w:pStyle w:val="Standard"/>
             <w:ind w:firstLine="720"/>
@@ -9773,10 +10986,10 @@
         <w:pStyle w:val="Standard"/>
         <w:jc w:val="both"/>
         <w:rPr>
-          <w:del w:id="1051" w:author="Joel Rocha" w:date="2016-04-24T14:19:00Z"/>
+          <w:del w:id="1128" w:author="Joel Rocha" w:date="2016-04-24T14:19:00Z"/>
           <w:rFonts w:ascii="Palatino" w:hAnsi="Palatino"/>
         </w:rPr>
-        <w:pPrChange w:id="1052" w:author="Joel Rocha" w:date="2016-04-24T14:19:00Z">
+        <w:pPrChange w:id="1129" w:author="Joel Rocha" w:date="2016-04-24T14:19:00Z">
           <w:pPr>
             <w:pStyle w:val="Standard"/>
             <w:ind w:firstLine="720"/>
@@ -9790,10 +11003,10 @@
         <w:pStyle w:val="Standard"/>
         <w:jc w:val="both"/>
         <w:rPr>
-          <w:del w:id="1053" w:author="Joel Rocha" w:date="2016-04-24T14:19:00Z"/>
+          <w:del w:id="1130" w:author="Joel Rocha" w:date="2016-04-24T14:19:00Z"/>
           <w:rFonts w:ascii="Palatino" w:hAnsi="Palatino"/>
         </w:rPr>
-        <w:pPrChange w:id="1054" w:author="Joel Rocha" w:date="2016-04-24T14:19:00Z">
+        <w:pPrChange w:id="1131" w:author="Joel Rocha" w:date="2016-04-24T14:19:00Z">
           <w:pPr>
             <w:pStyle w:val="Standard"/>
             <w:ind w:firstLine="720"/>
@@ -9807,10 +11020,10 @@
         <w:pStyle w:val="Standard"/>
         <w:jc w:val="both"/>
         <w:rPr>
-          <w:del w:id="1055" w:author="Joel Rocha" w:date="2016-04-24T14:19:00Z"/>
+          <w:del w:id="1132" w:author="Joel Rocha" w:date="2016-04-24T14:19:00Z"/>
           <w:rFonts w:ascii="Palatino" w:hAnsi="Palatino"/>
         </w:rPr>
-        <w:pPrChange w:id="1056" w:author="Joel Rocha" w:date="2016-04-24T14:19:00Z">
+        <w:pPrChange w:id="1133" w:author="Joel Rocha" w:date="2016-04-24T14:19:00Z">
           <w:pPr>
             <w:pStyle w:val="Standard"/>
             <w:ind w:firstLine="720"/>
@@ -9824,10 +11037,10 @@
         <w:pStyle w:val="Standard"/>
         <w:jc w:val="both"/>
         <w:rPr>
-          <w:del w:id="1057" w:author="Joel Rocha" w:date="2016-04-24T14:19:00Z"/>
+          <w:del w:id="1134" w:author="Joel Rocha" w:date="2016-04-24T14:19:00Z"/>
           <w:rFonts w:ascii="Palatino" w:hAnsi="Palatino"/>
         </w:rPr>
-        <w:pPrChange w:id="1058" w:author="Joel Rocha" w:date="2016-04-24T14:19:00Z">
+        <w:pPrChange w:id="1135" w:author="Joel Rocha" w:date="2016-04-24T14:19:00Z">
           <w:pPr>
             <w:pStyle w:val="Standard"/>
             <w:ind w:firstLine="720"/>
@@ -9841,10 +11054,10 @@
         <w:pStyle w:val="Standard"/>
         <w:jc w:val="both"/>
         <w:rPr>
-          <w:del w:id="1059" w:author="Joel Rocha" w:date="2016-04-24T14:19:00Z"/>
+          <w:del w:id="1136" w:author="Joel Rocha" w:date="2016-04-24T14:19:00Z"/>
           <w:rFonts w:ascii="Palatino" w:hAnsi="Palatino"/>
         </w:rPr>
-        <w:pPrChange w:id="1060" w:author="Joel Rocha" w:date="2016-04-24T14:19:00Z">
+        <w:pPrChange w:id="1137" w:author="Joel Rocha" w:date="2016-04-24T14:19:00Z">
           <w:pPr>
             <w:pStyle w:val="Standard"/>
             <w:ind w:firstLine="720"/>
@@ -9858,10 +11071,10 @@
         <w:pStyle w:val="Standard"/>
         <w:jc w:val="both"/>
         <w:rPr>
-          <w:del w:id="1061" w:author="Joel Rocha" w:date="2016-04-24T14:19:00Z"/>
+          <w:del w:id="1138" w:author="Joel Rocha" w:date="2016-04-24T14:19:00Z"/>
           <w:rFonts w:ascii="Palatino" w:hAnsi="Palatino"/>
         </w:rPr>
-        <w:pPrChange w:id="1062" w:author="Joel Rocha" w:date="2016-04-24T14:19:00Z">
+        <w:pPrChange w:id="1139" w:author="Joel Rocha" w:date="2016-04-24T14:19:00Z">
           <w:pPr>
             <w:pStyle w:val="Standard"/>
             <w:ind w:firstLine="720"/>
@@ -9875,10 +11088,10 @@
         <w:pStyle w:val="Standard"/>
         <w:jc w:val="both"/>
         <w:rPr>
-          <w:del w:id="1063" w:author="Joel Rocha" w:date="2016-04-24T14:19:00Z"/>
+          <w:del w:id="1140" w:author="Joel Rocha" w:date="2016-04-24T14:19:00Z"/>
           <w:rFonts w:ascii="Palatino" w:hAnsi="Palatino"/>
         </w:rPr>
-        <w:pPrChange w:id="1064" w:author="Joel Rocha" w:date="2016-04-24T14:19:00Z">
+        <w:pPrChange w:id="1141" w:author="Joel Rocha" w:date="2016-04-24T14:19:00Z">
           <w:pPr>
             <w:pStyle w:val="Standard"/>
             <w:ind w:firstLine="720"/>
@@ -9892,10 +11105,10 @@
         <w:pStyle w:val="Standard"/>
         <w:jc w:val="both"/>
         <w:rPr>
-          <w:del w:id="1065" w:author="Joel Rocha" w:date="2016-04-24T14:19:00Z"/>
+          <w:del w:id="1142" w:author="Joel Rocha" w:date="2016-04-24T14:19:00Z"/>
           <w:rFonts w:ascii="Palatino" w:hAnsi="Palatino"/>
         </w:rPr>
-        <w:pPrChange w:id="1066" w:author="Joel Rocha" w:date="2016-04-24T14:19:00Z">
+        <w:pPrChange w:id="1143" w:author="Joel Rocha" w:date="2016-04-24T14:19:00Z">
           <w:pPr>
             <w:pStyle w:val="Standard"/>
             <w:ind w:firstLine="720"/>
@@ -9909,10 +11122,10 @@
         <w:pStyle w:val="Standard"/>
         <w:jc w:val="both"/>
         <w:rPr>
-          <w:del w:id="1067" w:author="Joel Rocha" w:date="2016-04-24T14:19:00Z"/>
+          <w:del w:id="1144" w:author="Joel Rocha" w:date="2016-04-24T14:19:00Z"/>
           <w:rFonts w:ascii="Palatino" w:hAnsi="Palatino"/>
         </w:rPr>
-        <w:pPrChange w:id="1068" w:author="Joel Rocha" w:date="2016-04-24T14:19:00Z">
+        <w:pPrChange w:id="1145" w:author="Joel Rocha" w:date="2016-04-24T14:19:00Z">
           <w:pPr>
             <w:pStyle w:val="Standard"/>
             <w:ind w:firstLine="720"/>
@@ -9926,10 +11139,10 @@
         <w:pStyle w:val="Standard"/>
         <w:jc w:val="both"/>
         <w:rPr>
-          <w:del w:id="1069" w:author="Joel Rocha" w:date="2016-04-24T14:19:00Z"/>
+          <w:del w:id="1146" w:author="Joel Rocha" w:date="2016-04-24T14:19:00Z"/>
           <w:rFonts w:ascii="Palatino" w:hAnsi="Palatino"/>
         </w:rPr>
-        <w:pPrChange w:id="1070" w:author="Joel Rocha" w:date="2016-04-24T14:19:00Z">
+        <w:pPrChange w:id="1147" w:author="Joel Rocha" w:date="2016-04-24T14:19:00Z">
           <w:pPr>
             <w:pStyle w:val="Standard"/>
             <w:ind w:firstLine="720"/>
@@ -9943,10 +11156,10 @@
         <w:pStyle w:val="Standard"/>
         <w:jc w:val="both"/>
         <w:rPr>
-          <w:del w:id="1071" w:author="Joel Rocha" w:date="2016-04-24T14:19:00Z"/>
+          <w:del w:id="1148" w:author="Joel Rocha" w:date="2016-04-24T14:19:00Z"/>
           <w:rFonts w:ascii="Palatino" w:hAnsi="Palatino"/>
         </w:rPr>
-        <w:pPrChange w:id="1072" w:author="Joel Rocha" w:date="2016-04-24T14:19:00Z">
+        <w:pPrChange w:id="1149" w:author="Joel Rocha" w:date="2016-04-24T14:19:00Z">
           <w:pPr>
             <w:pStyle w:val="Standard"/>
             <w:ind w:firstLine="720"/>
@@ -9960,10 +11173,10 @@
         <w:pStyle w:val="Standard"/>
         <w:jc w:val="both"/>
         <w:rPr>
-          <w:del w:id="1073" w:author="Joel Rocha" w:date="2016-04-24T14:19:00Z"/>
+          <w:del w:id="1150" w:author="Joel Rocha" w:date="2016-04-24T14:19:00Z"/>
           <w:rFonts w:ascii="Palatino" w:hAnsi="Palatino"/>
         </w:rPr>
-        <w:pPrChange w:id="1074" w:author="Joel Rocha" w:date="2016-04-24T14:19:00Z">
+        <w:pPrChange w:id="1151" w:author="Joel Rocha" w:date="2016-04-24T14:19:00Z">
           <w:pPr>
             <w:pStyle w:val="Standard"/>
             <w:ind w:firstLine="720"/>
@@ -9977,10 +11190,10 @@
         <w:pStyle w:val="Standard"/>
         <w:jc w:val="both"/>
         <w:rPr>
-          <w:del w:id="1075" w:author="Joel Rocha" w:date="2016-04-24T14:19:00Z"/>
+          <w:del w:id="1152" w:author="Joel Rocha" w:date="2016-04-24T14:19:00Z"/>
           <w:rFonts w:ascii="Palatino" w:hAnsi="Palatino"/>
         </w:rPr>
-        <w:pPrChange w:id="1076" w:author="Joel Rocha" w:date="2016-04-24T14:19:00Z">
+        <w:pPrChange w:id="1153" w:author="Joel Rocha" w:date="2016-04-24T14:19:00Z">
           <w:pPr>
             <w:pStyle w:val="Standard"/>
             <w:ind w:firstLine="720"/>
@@ -9994,10 +11207,10 @@
         <w:pStyle w:val="Standard"/>
         <w:jc w:val="both"/>
         <w:rPr>
-          <w:del w:id="1077" w:author="Joel Rocha" w:date="2016-04-24T14:19:00Z"/>
+          <w:del w:id="1154" w:author="Joel Rocha" w:date="2016-04-24T14:19:00Z"/>
           <w:rFonts w:ascii="Palatino" w:hAnsi="Palatino"/>
         </w:rPr>
-        <w:pPrChange w:id="1078" w:author="Joel Rocha" w:date="2016-04-24T14:19:00Z">
+        <w:pPrChange w:id="1155" w:author="Joel Rocha" w:date="2016-04-24T14:19:00Z">
           <w:pPr>
             <w:pStyle w:val="Standard"/>
             <w:ind w:firstLine="720"/>
@@ -10011,10 +11224,10 @@
         <w:pStyle w:val="Standard"/>
         <w:jc w:val="both"/>
         <w:rPr>
-          <w:del w:id="1079" w:author="Joel Rocha" w:date="2016-04-24T14:19:00Z"/>
+          <w:del w:id="1156" w:author="Joel Rocha" w:date="2016-04-24T14:19:00Z"/>
           <w:rFonts w:ascii="Palatino" w:hAnsi="Palatino"/>
         </w:rPr>
-        <w:pPrChange w:id="1080" w:author="Joel Rocha" w:date="2016-04-24T14:19:00Z">
+        <w:pPrChange w:id="1157" w:author="Joel Rocha" w:date="2016-04-24T14:19:00Z">
           <w:pPr>
             <w:pStyle w:val="Standard"/>
             <w:ind w:firstLine="720"/>
@@ -10028,10 +11241,10 @@
         <w:pStyle w:val="Standard"/>
         <w:jc w:val="both"/>
         <w:rPr>
-          <w:del w:id="1081" w:author="Joel Rocha" w:date="2016-04-24T14:19:00Z"/>
+          <w:del w:id="1158" w:author="Joel Rocha" w:date="2016-04-24T14:19:00Z"/>
           <w:rFonts w:ascii="Palatino" w:hAnsi="Palatino"/>
         </w:rPr>
-        <w:pPrChange w:id="1082" w:author="Joel Rocha" w:date="2016-04-24T14:19:00Z">
+        <w:pPrChange w:id="1159" w:author="Joel Rocha" w:date="2016-04-24T14:19:00Z">
           <w:pPr>
             <w:pStyle w:val="Standard"/>
             <w:ind w:firstLine="720"/>
@@ -10047,7 +11260,7 @@
         <w:rPr>
           <w:rFonts w:ascii="Palatino" w:hAnsi="Palatino"/>
         </w:rPr>
-        <w:pPrChange w:id="1083" w:author="Joel Rocha" w:date="2016-04-24T14:19:00Z">
+        <w:pPrChange w:id="1160" w:author="Joel Rocha" w:date="2016-04-24T14:19:00Z">
           <w:pPr>
             <w:pStyle w:val="Standard"/>
             <w:ind w:firstLine="720"/>
@@ -12738,6 +13951,119 @@
     </w:lvl>
   </w:abstractNum>
   <w:abstractNum w:abstractNumId="29" w15:restartNumberingAfterBreak="0">
+    <w:nsid w:val="64AC6FB1"/>
+    <w:multiLevelType w:val="hybridMultilevel"/>
+    <w:tmpl w:val="4724C5B2"/>
+    <w:lvl w:ilvl="0" w:tplc="04160005">
+      <w:start w:val="1"/>
+      <w:numFmt w:val="bullet"/>
+      <w:lvlText w:val=""/>
+      <w:lvlJc w:val="left"/>
+      <w:pPr>
+        <w:ind w:left="720" w:hanging="360"/>
+      </w:pPr>
+      <w:rPr>
+        <w:rFonts w:ascii="Wingdings" w:hAnsi="Wingdings" w:hint="default"/>
+      </w:rPr>
+    </w:lvl>
+    <w:lvl w:ilvl="1" w:tplc="04160003" w:tentative="1">
+      <w:start w:val="1"/>
+      <w:numFmt w:val="bullet"/>
+      <w:lvlText w:val="o"/>
+      <w:lvlJc w:val="left"/>
+      <w:pPr>
+        <w:ind w:left="1440" w:hanging="360"/>
+      </w:pPr>
+      <w:rPr>
+        <w:rFonts w:ascii="Courier New" w:hAnsi="Courier New" w:cs="Courier New" w:hint="default"/>
+      </w:rPr>
+    </w:lvl>
+    <w:lvl w:ilvl="2" w:tplc="04160005" w:tentative="1">
+      <w:start w:val="1"/>
+      <w:numFmt w:val="bullet"/>
+      <w:lvlText w:val=""/>
+      <w:lvlJc w:val="left"/>
+      <w:pPr>
+        <w:ind w:left="2160" w:hanging="360"/>
+      </w:pPr>
+      <w:rPr>
+        <w:rFonts w:ascii="Wingdings" w:hAnsi="Wingdings" w:hint="default"/>
+      </w:rPr>
+    </w:lvl>
+    <w:lvl w:ilvl="3" w:tplc="04160001" w:tentative="1">
+      <w:start w:val="1"/>
+      <w:numFmt w:val="bullet"/>
+      <w:lvlText w:val=""/>
+      <w:lvlJc w:val="left"/>
+      <w:pPr>
+        <w:ind w:left="2880" w:hanging="360"/>
+      </w:pPr>
+      <w:rPr>
+        <w:rFonts w:ascii="Symbol" w:hAnsi="Symbol" w:hint="default"/>
+      </w:rPr>
+    </w:lvl>
+    <w:lvl w:ilvl="4" w:tplc="04160003" w:tentative="1">
+      <w:start w:val="1"/>
+      <w:numFmt w:val="bullet"/>
+      <w:lvlText w:val="o"/>
+      <w:lvlJc w:val="left"/>
+      <w:pPr>
+        <w:ind w:left="3600" w:hanging="360"/>
+      </w:pPr>
+      <w:rPr>
+        <w:rFonts w:ascii="Courier New" w:hAnsi="Courier New" w:cs="Courier New" w:hint="default"/>
+      </w:rPr>
+    </w:lvl>
+    <w:lvl w:ilvl="5" w:tplc="04160005" w:tentative="1">
+      <w:start w:val="1"/>
+      <w:numFmt w:val="bullet"/>
+      <w:lvlText w:val=""/>
+      <w:lvlJc w:val="left"/>
+      <w:pPr>
+        <w:ind w:left="4320" w:hanging="360"/>
+      </w:pPr>
+      <w:rPr>
+        <w:rFonts w:ascii="Wingdings" w:hAnsi="Wingdings" w:hint="default"/>
+      </w:rPr>
+    </w:lvl>
+    <w:lvl w:ilvl="6" w:tplc="04160001" w:tentative="1">
+      <w:start w:val="1"/>
+      <w:numFmt w:val="bullet"/>
+      <w:lvlText w:val=""/>
+      <w:lvlJc w:val="left"/>
+      <w:pPr>
+        <w:ind w:left="5040" w:hanging="360"/>
+      </w:pPr>
+      <w:rPr>
+        <w:rFonts w:ascii="Symbol" w:hAnsi="Symbol" w:hint="default"/>
+      </w:rPr>
+    </w:lvl>
+    <w:lvl w:ilvl="7" w:tplc="04160003" w:tentative="1">
+      <w:start w:val="1"/>
+      <w:numFmt w:val="bullet"/>
+      <w:lvlText w:val="o"/>
+      <w:lvlJc w:val="left"/>
+      <w:pPr>
+        <w:ind w:left="5760" w:hanging="360"/>
+      </w:pPr>
+      <w:rPr>
+        <w:rFonts w:ascii="Courier New" w:hAnsi="Courier New" w:cs="Courier New" w:hint="default"/>
+      </w:rPr>
+    </w:lvl>
+    <w:lvl w:ilvl="8" w:tplc="04160005" w:tentative="1">
+      <w:start w:val="1"/>
+      <w:numFmt w:val="bullet"/>
+      <w:lvlText w:val=""/>
+      <w:lvlJc w:val="left"/>
+      <w:pPr>
+        <w:ind w:left="6480" w:hanging="360"/>
+      </w:pPr>
+      <w:rPr>
+        <w:rFonts w:ascii="Wingdings" w:hAnsi="Wingdings" w:hint="default"/>
+      </w:rPr>
+    </w:lvl>
+  </w:abstractNum>
+  <w:abstractNum w:abstractNumId="30" w15:restartNumberingAfterBreak="0">
     <w:nsid w:val="6FB82B2E"/>
     <w:multiLevelType w:val="hybridMultilevel"/>
     <w:tmpl w:val="E864DA86"/>
@@ -12826,7 +14152,7 @@
       </w:pPr>
     </w:lvl>
   </w:abstractNum>
-  <w:abstractNum w:abstractNumId="30" w15:restartNumberingAfterBreak="0">
+  <w:abstractNum w:abstractNumId="31" w15:restartNumberingAfterBreak="0">
     <w:nsid w:val="73E731FD"/>
     <w:multiLevelType w:val="hybridMultilevel"/>
     <w:tmpl w:val="E864DA86"/>
@@ -12915,7 +14241,7 @@
       </w:pPr>
     </w:lvl>
   </w:abstractNum>
-  <w:abstractNum w:abstractNumId="31" w15:restartNumberingAfterBreak="0">
+  <w:abstractNum w:abstractNumId="32" w15:restartNumberingAfterBreak="0">
     <w:nsid w:val="7BAB29A6"/>
     <w:multiLevelType w:val="hybridMultilevel"/>
     <w:tmpl w:val="2550E198"/>
@@ -13108,7 +14434,7 @@
     <w:abstractNumId w:val="22"/>
   </w:num>
   <w:num w:numId="18">
-    <w:abstractNumId w:val="30"/>
+    <w:abstractNumId w:val="31"/>
   </w:num>
   <w:num w:numId="19">
     <w:abstractNumId w:val="27"/>
@@ -13132,7 +14458,7 @@
     <w:abstractNumId w:val="9"/>
   </w:num>
   <w:num w:numId="26">
-    <w:abstractNumId w:val="29"/>
+    <w:abstractNumId w:val="30"/>
   </w:num>
   <w:num w:numId="27">
     <w:abstractNumId w:val="20"/>
@@ -13144,10 +14470,10 @@
     <w:abstractNumId w:val="21"/>
   </w:num>
   <w:num w:numId="30">
-    <w:abstractNumId w:val="31"/>
+    <w:abstractNumId w:val="32"/>
   </w:num>
   <w:num w:numId="31">
-    <w:abstractNumId w:val="31"/>
+    <w:abstractNumId w:val="32"/>
     <w:lvlOverride w:ilvl="0"/>
     <w:lvlOverride w:ilvl="1"/>
     <w:lvlOverride w:ilvl="2"/>
@@ -13172,6 +14498,9 @@
   </w:num>
   <w:num w:numId="32">
     <w:abstractNumId w:val="8"/>
+  </w:num>
+  <w:num w:numId="33">
+    <w:abstractNumId w:val="29"/>
   </w:num>
   <w:numIdMacAtCleanup w:val="3"/>
 </w:numbering>
@@ -16923,7 +18252,7 @@
 </file>
 
 <file path=customXml/itemProps1.xml><?xml version="1.0" encoding="utf-8"?>
-<ds:datastoreItem xmlns:ds="http://schemas.openxmlformats.org/officeDocument/2006/customXml" ds:itemID="{A2079A60-F85E-4098-B45F-BDBB686F6684}">
+<ds:datastoreItem xmlns:ds="http://schemas.openxmlformats.org/officeDocument/2006/customXml" ds:itemID="{64505BD9-22A6-4DF6-BED8-5EC9E6DD0D41}">
   <ds:schemaRefs>
     <ds:schemaRef ds:uri="http://schemas.openxmlformats.org/officeDocument/2006/bibliography"/>
   </ds:schemaRefs>
